--- a/Assessment/ReleaseandSprintPlan.docx
+++ b/Assessment/ReleaseandSprintPlan.docx
@@ -84,13 +84,32 @@
           <w:tcPr>
             <w:tcW w:w="1843" w:type="dxa"/>
           </w:tcPr>
-          <w:p/>
+          <w:p>
+            <w:r>
+              <w:t>n</w:t>
+            </w:r>
+            <w:r>
+              <w:t>9475095</w:t>
+            </w:r>
+          </w:p>
         </w:tc>
         <w:tc>
           <w:tcPr>
             <w:tcW w:w="4621" w:type="dxa"/>
           </w:tcPr>
-          <w:p/>
+          <w:p>
+            <w:pPr>
+              <w:tabs>
+                <w:tab w:val="left" w:pos="1014"/>
+              </w:tabs>
+            </w:pPr>
+            <w:r>
+              <w:t>Lachlan Pond</w:t>
+            </w:r>
+            <w:r>
+              <w:tab/>
+            </w:r>
+          </w:p>
         </w:tc>
       </w:tr>
       <w:tr>
@@ -101,13 +120,29 @@
           <w:tcPr>
             <w:tcW w:w="1843" w:type="dxa"/>
           </w:tcPr>
-          <w:p/>
+          <w:p>
+            <w:r>
+              <w:t>n</w:t>
+            </w:r>
+            <w:r>
+              <w:t>9326405</w:t>
+            </w:r>
+          </w:p>
         </w:tc>
         <w:tc>
           <w:tcPr>
             <w:tcW w:w="4621" w:type="dxa"/>
           </w:tcPr>
-          <w:p/>
+          <w:p>
+            <w:proofErr w:type="spellStart"/>
+            <w:r>
+              <w:t>Zhixia</w:t>
+            </w:r>
+            <w:proofErr w:type="spellEnd"/>
+            <w:r>
+              <w:t xml:space="preserve"> Zhou</w:t>
+            </w:r>
+          </w:p>
         </w:tc>
       </w:tr>
       <w:tr>
@@ -118,13 +153,29 @@
           <w:tcPr>
             <w:tcW w:w="1843" w:type="dxa"/>
           </w:tcPr>
-          <w:p/>
+          <w:p>
+            <w:r>
+              <w:t>n</w:t>
+            </w:r>
+            <w:r>
+              <w:t>9325034</w:t>
+            </w:r>
+          </w:p>
         </w:tc>
         <w:tc>
           <w:tcPr>
             <w:tcW w:w="4621" w:type="dxa"/>
           </w:tcPr>
-          <w:p/>
+          <w:p>
+            <w:proofErr w:type="spellStart"/>
+            <w:r>
+              <w:t>Xin</w:t>
+            </w:r>
+            <w:proofErr w:type="spellEnd"/>
+            <w:r>
+              <w:t xml:space="preserve"> Tan</w:t>
+            </w:r>
+          </w:p>
         </w:tc>
       </w:tr>
       <w:tr>
@@ -135,13 +186,21 @@
           <w:tcPr>
             <w:tcW w:w="1843" w:type="dxa"/>
           </w:tcPr>
-          <w:p/>
+          <w:p>
+            <w:r>
+              <w:t>n8866856</w:t>
+            </w:r>
+          </w:p>
         </w:tc>
         <w:tc>
           <w:tcPr>
             <w:tcW w:w="4621" w:type="dxa"/>
           </w:tcPr>
-          <w:p/>
+          <w:p>
+            <w:r>
+              <w:t>Kane Nicholson</w:t>
+            </w:r>
+          </w:p>
         </w:tc>
       </w:tr>
       <w:tr>
@@ -152,30 +211,24 @@
           <w:tcPr>
             <w:tcW w:w="1843" w:type="dxa"/>
           </w:tcPr>
-          <w:p/>
+          <w:p>
+            <w:r>
+              <w:t>n</w:t>
+            </w:r>
+            <w:r>
+              <w:t>9499466</w:t>
+            </w:r>
+          </w:p>
         </w:tc>
         <w:tc>
           <w:tcPr>
             <w:tcW w:w="4621" w:type="dxa"/>
           </w:tcPr>
-          <w:p/>
-        </w:tc>
-      </w:tr>
-      <w:tr>
-        <w:trPr>
-          <w:cnfStyle w:val="000000100000" w:firstRow="0" w:lastRow="0" w:firstColumn="0" w:lastColumn="0" w:oddVBand="0" w:evenVBand="0" w:oddHBand="1" w:evenHBand="0" w:firstRowFirstColumn="0" w:firstRowLastColumn="0" w:lastRowFirstColumn="0" w:lastRowLastColumn="0"/>
-        </w:trPr>
-        <w:tc>
-          <w:tcPr>
-            <w:tcW w:w="1843" w:type="dxa"/>
-          </w:tcPr>
-          <w:p/>
-        </w:tc>
-        <w:tc>
-          <w:tcPr>
-            <w:tcW w:w="4621" w:type="dxa"/>
-          </w:tcPr>
-          <w:p/>
+          <w:p>
+            <w:r>
+              <w:t>Liam Doyle</w:t>
+            </w:r>
+          </w:p>
         </w:tc>
       </w:tr>
     </w:tbl>
@@ -190,6 +243,13 @@
         </w:rPr>
         <w:t xml:space="preserve">Tutor: </w:t>
       </w:r>
+      <w:r>
+        <w:rPr>
+          <w:sz w:val="24"/>
+          <w:szCs w:val="24"/>
+        </w:rPr>
+        <w:t>Prakash Bhandari</w:t>
+      </w:r>
     </w:p>
     <w:p>
       <w:pPr>
@@ -202,6 +262,13 @@
         </w:rPr>
         <w:t>Version:</w:t>
       </w:r>
+      <w:r>
+        <w:rPr>
+          <w:sz w:val="24"/>
+          <w:szCs w:val="24"/>
+        </w:rPr>
+        <w:t xml:space="preserve"> 1</w:t>
+      </w:r>
     </w:p>
     <w:p>
       <w:pPr>
@@ -213,6 +280,13 @@
           <w:szCs w:val="24"/>
         </w:rPr>
         <w:t>Date:</w:t>
+      </w:r>
+      <w:r>
+        <w:rPr>
+          <w:sz w:val="24"/>
+          <w:szCs w:val="24"/>
+        </w:rPr>
+        <w:t xml:space="preserve"> 24/08</w:t>
       </w:r>
     </w:p>
     <w:p>
@@ -222,66 +296,1116 @@
     </w:p>
     <w:p/>
     <w:p/>
-    <w:p>
-      <w:pPr>
-        <w:spacing w:after="0" w:line="240" w:lineRule="auto"/>
-      </w:pPr>
-      <w:r>
+    <w:sdt>
+      <w:sdtPr>
+        <w:id w:val="-360043166"/>
+        <w:docPartObj>
+          <w:docPartGallery w:val="Table of Contents"/>
+          <w:docPartUnique/>
+        </w:docPartObj>
+      </w:sdtPr>
+      <w:sdtEndPr>
         <w:rPr>
           <w:b/>
-          <w:sz w:val="28"/>
-          <w:szCs w:val="28"/>
+          <w:bCs/>
+          <w:noProof/>
         </w:rPr>
-        <w:t>Table of Contents</w:t>
-      </w:r>
-    </w:p>
-    <w:p>
-      <w:pPr>
-        <w:tabs>
-          <w:tab w:val="right" w:pos="9016"/>
-        </w:tabs>
-        <w:spacing w:before="480" w:after="100"/>
-      </w:pPr>
-      <w:hyperlink w:anchor="_gjdgxs">
-        <w:r>
-          <w:rPr>
-            <w:color w:val="0000FF"/>
-            <w:u w:val="single"/>
-          </w:rPr>
-          <w:t>Release Plan</w:t>
-        </w:r>
-      </w:hyperlink>
-      <w:hyperlink w:anchor="_gjdgxs">
-        <w:r>
-          <w:tab/>
-        </w:r>
-      </w:hyperlink>
-      <w:hyperlink w:anchor="_gjdgxs"/>
-    </w:p>
-    <w:p>
-      <w:pPr>
-        <w:tabs>
-          <w:tab w:val="right" w:pos="9016"/>
-        </w:tabs>
-        <w:spacing w:after="100"/>
-        <w:ind w:left="220"/>
-      </w:pPr>
-      <w:hyperlink w:anchor="_30j0zll">
-        <w:r>
-          <w:rPr>
-            <w:color w:val="0000FF"/>
-            <w:u w:val="single"/>
-          </w:rPr>
-          <w:t>Release 1</w:t>
-        </w:r>
-      </w:hyperlink>
-      <w:hyperlink w:anchor="_30j0zll">
-        <w:r>
-          <w:tab/>
-        </w:r>
-      </w:hyperlink>
-      <w:hyperlink w:anchor="_30j0zll"/>
-    </w:p>
+      </w:sdtEndPr>
+      <w:sdtContent>
+        <w:p>
+          <w:pPr>
+            <w:spacing w:after="0" w:line="240" w:lineRule="auto"/>
+            <w:rPr>
+              <w:b/>
+              <w:sz w:val="28"/>
+              <w:szCs w:val="28"/>
+            </w:rPr>
+          </w:pPr>
+          <w:r>
+            <w:rPr>
+              <w:b/>
+              <w:sz w:val="28"/>
+              <w:szCs w:val="28"/>
+            </w:rPr>
+            <w:t>Table of Contents</w:t>
+          </w:r>
+        </w:p>
+        <w:p>
+          <w:pPr>
+            <w:spacing w:after="0" w:line="240" w:lineRule="auto"/>
+          </w:pPr>
+        </w:p>
+        <w:p>
+          <w:pPr>
+            <w:pStyle w:val="TOC1"/>
+            <w:tabs>
+              <w:tab w:val="right" w:leader="dot" w:pos="9016"/>
+            </w:tabs>
+            <w:rPr>
+              <w:rFonts w:asciiTheme="minorHAnsi" w:eastAsiaTheme="minorEastAsia" w:hAnsiTheme="minorHAnsi" w:cstheme="minorBidi"/>
+              <w:noProof/>
+              <w:color w:val="auto"/>
+            </w:rPr>
+          </w:pPr>
+          <w:r>
+            <w:fldChar w:fldCharType="begin"/>
+          </w:r>
+          <w:r>
+            <w:instrText xml:space="preserve"> TOC \o "1-3" \h \z \u </w:instrText>
+          </w:r>
+          <w:r>
+            <w:fldChar w:fldCharType="separate"/>
+          </w:r>
+          <w:hyperlink w:anchor="_Toc459838683" w:history="1">
+            <w:r>
+              <w:rPr>
+                <w:rStyle w:val="Hyperlink"/>
+                <w:noProof/>
+              </w:rPr>
+              <w:t>Release 1</w:t>
+            </w:r>
+            <w:r>
+              <w:rPr>
+                <w:noProof/>
+                <w:webHidden/>
+              </w:rPr>
+              <w:tab/>
+            </w:r>
+            <w:r>
+              <w:rPr>
+                <w:noProof/>
+                <w:webHidden/>
+              </w:rPr>
+              <w:fldChar w:fldCharType="begin"/>
+            </w:r>
+            <w:r>
+              <w:rPr>
+                <w:noProof/>
+                <w:webHidden/>
+              </w:rPr>
+              <w:instrText xml:space="preserve"> PAGEREF _Toc459838683 \h </w:instrText>
+            </w:r>
+            <w:r>
+              <w:rPr>
+                <w:noProof/>
+                <w:webHidden/>
+              </w:rPr>
+            </w:r>
+            <w:r>
+              <w:rPr>
+                <w:noProof/>
+                <w:webHidden/>
+              </w:rPr>
+              <w:fldChar w:fldCharType="separate"/>
+            </w:r>
+            <w:r>
+              <w:rPr>
+                <w:noProof/>
+                <w:webHidden/>
+              </w:rPr>
+              <w:t>3</w:t>
+            </w:r>
+            <w:r>
+              <w:rPr>
+                <w:noProof/>
+                <w:webHidden/>
+              </w:rPr>
+              <w:fldChar w:fldCharType="end"/>
+            </w:r>
+          </w:hyperlink>
+        </w:p>
+        <w:p>
+          <w:pPr>
+            <w:pStyle w:val="TOC2"/>
+            <w:tabs>
+              <w:tab w:val="right" w:leader="dot" w:pos="9016"/>
+            </w:tabs>
+            <w:rPr>
+              <w:rFonts w:asciiTheme="minorHAnsi" w:eastAsiaTheme="minorEastAsia" w:hAnsiTheme="minorHAnsi" w:cstheme="minorBidi"/>
+              <w:noProof/>
+              <w:color w:val="auto"/>
+            </w:rPr>
+          </w:pPr>
+          <w:hyperlink w:anchor="_Toc459838684" w:history="1">
+            <w:r>
+              <w:rPr>
+                <w:rStyle w:val="Hyperlink"/>
+                <w:noProof/>
+              </w:rPr>
+              <w:t>Security and accessibility</w:t>
+            </w:r>
+            <w:r>
+              <w:rPr>
+                <w:noProof/>
+                <w:webHidden/>
+              </w:rPr>
+              <w:tab/>
+            </w:r>
+            <w:r>
+              <w:rPr>
+                <w:noProof/>
+                <w:webHidden/>
+              </w:rPr>
+              <w:fldChar w:fldCharType="begin"/>
+            </w:r>
+            <w:r>
+              <w:rPr>
+                <w:noProof/>
+                <w:webHidden/>
+              </w:rPr>
+              <w:instrText xml:space="preserve"> PAGEREF _Toc459838684 \h </w:instrText>
+            </w:r>
+            <w:r>
+              <w:rPr>
+                <w:noProof/>
+                <w:webHidden/>
+              </w:rPr>
+            </w:r>
+            <w:r>
+              <w:rPr>
+                <w:noProof/>
+                <w:webHidden/>
+              </w:rPr>
+              <w:fldChar w:fldCharType="separate"/>
+            </w:r>
+            <w:r>
+              <w:rPr>
+                <w:noProof/>
+                <w:webHidden/>
+              </w:rPr>
+              <w:t>3</w:t>
+            </w:r>
+            <w:r>
+              <w:rPr>
+                <w:noProof/>
+                <w:webHidden/>
+              </w:rPr>
+              <w:fldChar w:fldCharType="end"/>
+            </w:r>
+          </w:hyperlink>
+        </w:p>
+        <w:p>
+          <w:pPr>
+            <w:pStyle w:val="TOC2"/>
+            <w:tabs>
+              <w:tab w:val="right" w:leader="dot" w:pos="9016"/>
+            </w:tabs>
+            <w:rPr>
+              <w:rFonts w:asciiTheme="minorHAnsi" w:eastAsiaTheme="minorEastAsia" w:hAnsiTheme="minorHAnsi" w:cstheme="minorBidi"/>
+              <w:noProof/>
+              <w:color w:val="auto"/>
+            </w:rPr>
+          </w:pPr>
+          <w:hyperlink w:anchor="_Toc459838685" w:history="1">
+            <w:r>
+              <w:rPr>
+                <w:rStyle w:val="Hyperlink"/>
+                <w:noProof/>
+              </w:rPr>
+              <w:t>Form submissions</w:t>
+            </w:r>
+            <w:r>
+              <w:rPr>
+                <w:noProof/>
+                <w:webHidden/>
+              </w:rPr>
+              <w:tab/>
+            </w:r>
+            <w:r>
+              <w:rPr>
+                <w:noProof/>
+                <w:webHidden/>
+              </w:rPr>
+              <w:fldChar w:fldCharType="begin"/>
+            </w:r>
+            <w:r>
+              <w:rPr>
+                <w:noProof/>
+                <w:webHidden/>
+              </w:rPr>
+              <w:instrText xml:space="preserve"> PAGEREF _Toc459838685 \h </w:instrText>
+            </w:r>
+            <w:r>
+              <w:rPr>
+                <w:noProof/>
+                <w:webHidden/>
+              </w:rPr>
+            </w:r>
+            <w:r>
+              <w:rPr>
+                <w:noProof/>
+                <w:webHidden/>
+              </w:rPr>
+              <w:fldChar w:fldCharType="separate"/>
+            </w:r>
+            <w:r>
+              <w:rPr>
+                <w:noProof/>
+                <w:webHidden/>
+              </w:rPr>
+              <w:t>3</w:t>
+            </w:r>
+            <w:r>
+              <w:rPr>
+                <w:noProof/>
+                <w:webHidden/>
+              </w:rPr>
+              <w:fldChar w:fldCharType="end"/>
+            </w:r>
+          </w:hyperlink>
+        </w:p>
+        <w:p>
+          <w:pPr>
+            <w:pStyle w:val="TOC1"/>
+            <w:tabs>
+              <w:tab w:val="right" w:leader="dot" w:pos="9016"/>
+            </w:tabs>
+            <w:rPr>
+              <w:rFonts w:asciiTheme="minorHAnsi" w:eastAsiaTheme="minorEastAsia" w:hAnsiTheme="minorHAnsi" w:cstheme="minorBidi"/>
+              <w:noProof/>
+              <w:color w:val="auto"/>
+            </w:rPr>
+          </w:pPr>
+          <w:hyperlink w:anchor="_Toc459838686" w:history="1">
+            <w:r>
+              <w:rPr>
+                <w:rStyle w:val="Hyperlink"/>
+                <w:noProof/>
+              </w:rPr>
+              <w:t>Release 2</w:t>
+            </w:r>
+            <w:r>
+              <w:rPr>
+                <w:noProof/>
+                <w:webHidden/>
+              </w:rPr>
+              <w:tab/>
+            </w:r>
+            <w:r>
+              <w:rPr>
+                <w:noProof/>
+                <w:webHidden/>
+              </w:rPr>
+              <w:fldChar w:fldCharType="begin"/>
+            </w:r>
+            <w:r>
+              <w:rPr>
+                <w:noProof/>
+                <w:webHidden/>
+              </w:rPr>
+              <w:instrText xml:space="preserve"> PAGEREF _Toc459838686 \h </w:instrText>
+            </w:r>
+            <w:r>
+              <w:rPr>
+                <w:noProof/>
+                <w:webHidden/>
+              </w:rPr>
+            </w:r>
+            <w:r>
+              <w:rPr>
+                <w:noProof/>
+                <w:webHidden/>
+              </w:rPr>
+              <w:fldChar w:fldCharType="separate"/>
+            </w:r>
+            <w:r>
+              <w:rPr>
+                <w:noProof/>
+                <w:webHidden/>
+              </w:rPr>
+              <w:t>3</w:t>
+            </w:r>
+            <w:r>
+              <w:rPr>
+                <w:noProof/>
+                <w:webHidden/>
+              </w:rPr>
+              <w:fldChar w:fldCharType="end"/>
+            </w:r>
+          </w:hyperlink>
+        </w:p>
+        <w:p>
+          <w:pPr>
+            <w:pStyle w:val="TOC2"/>
+            <w:tabs>
+              <w:tab w:val="right" w:leader="dot" w:pos="9016"/>
+            </w:tabs>
+            <w:rPr>
+              <w:rFonts w:asciiTheme="minorHAnsi" w:eastAsiaTheme="minorEastAsia" w:hAnsiTheme="minorHAnsi" w:cstheme="minorBidi"/>
+              <w:noProof/>
+              <w:color w:val="auto"/>
+            </w:rPr>
+          </w:pPr>
+          <w:hyperlink w:anchor="_Toc459838687" w:history="1">
+            <w:r>
+              <w:rPr>
+                <w:rStyle w:val="Hyperlink"/>
+                <w:noProof/>
+              </w:rPr>
+              <w:t>Viewing records</w:t>
+            </w:r>
+            <w:r>
+              <w:rPr>
+                <w:noProof/>
+                <w:webHidden/>
+              </w:rPr>
+              <w:tab/>
+            </w:r>
+            <w:r>
+              <w:rPr>
+                <w:noProof/>
+                <w:webHidden/>
+              </w:rPr>
+              <w:fldChar w:fldCharType="begin"/>
+            </w:r>
+            <w:r>
+              <w:rPr>
+                <w:noProof/>
+                <w:webHidden/>
+              </w:rPr>
+              <w:instrText xml:space="preserve"> PAGEREF _Toc459838687 \h </w:instrText>
+            </w:r>
+            <w:r>
+              <w:rPr>
+                <w:noProof/>
+                <w:webHidden/>
+              </w:rPr>
+            </w:r>
+            <w:r>
+              <w:rPr>
+                <w:noProof/>
+                <w:webHidden/>
+              </w:rPr>
+              <w:fldChar w:fldCharType="separate"/>
+            </w:r>
+            <w:r>
+              <w:rPr>
+                <w:noProof/>
+                <w:webHidden/>
+              </w:rPr>
+              <w:t>3</w:t>
+            </w:r>
+            <w:r>
+              <w:rPr>
+                <w:noProof/>
+                <w:webHidden/>
+              </w:rPr>
+              <w:fldChar w:fldCharType="end"/>
+            </w:r>
+          </w:hyperlink>
+        </w:p>
+        <w:p>
+          <w:pPr>
+            <w:pStyle w:val="TOC2"/>
+            <w:tabs>
+              <w:tab w:val="right" w:leader="dot" w:pos="9016"/>
+            </w:tabs>
+            <w:rPr>
+              <w:rFonts w:asciiTheme="minorHAnsi" w:eastAsiaTheme="minorEastAsia" w:hAnsiTheme="minorHAnsi" w:cstheme="minorBidi"/>
+              <w:noProof/>
+              <w:color w:val="auto"/>
+            </w:rPr>
+          </w:pPr>
+          <w:hyperlink w:anchor="_Toc459838688" w:history="1">
+            <w:r>
+              <w:rPr>
+                <w:rStyle w:val="Hyperlink"/>
+                <w:noProof/>
+              </w:rPr>
+              <w:t>Flexible Permit System</w:t>
+            </w:r>
+            <w:r>
+              <w:rPr>
+                <w:noProof/>
+                <w:webHidden/>
+              </w:rPr>
+              <w:tab/>
+            </w:r>
+            <w:r>
+              <w:rPr>
+                <w:noProof/>
+                <w:webHidden/>
+              </w:rPr>
+              <w:fldChar w:fldCharType="begin"/>
+            </w:r>
+            <w:r>
+              <w:rPr>
+                <w:noProof/>
+                <w:webHidden/>
+              </w:rPr>
+              <w:instrText xml:space="preserve"> PAGEREF _Toc459838688 \h </w:instrText>
+            </w:r>
+            <w:r>
+              <w:rPr>
+                <w:noProof/>
+                <w:webHidden/>
+              </w:rPr>
+            </w:r>
+            <w:r>
+              <w:rPr>
+                <w:noProof/>
+                <w:webHidden/>
+              </w:rPr>
+              <w:fldChar w:fldCharType="separate"/>
+            </w:r>
+            <w:r>
+              <w:rPr>
+                <w:noProof/>
+                <w:webHidden/>
+              </w:rPr>
+              <w:t>4</w:t>
+            </w:r>
+            <w:r>
+              <w:rPr>
+                <w:noProof/>
+                <w:webHidden/>
+              </w:rPr>
+              <w:fldChar w:fldCharType="end"/>
+            </w:r>
+          </w:hyperlink>
+        </w:p>
+        <w:p>
+          <w:pPr>
+            <w:pStyle w:val="TOC2"/>
+            <w:tabs>
+              <w:tab w:val="right" w:leader="dot" w:pos="9016"/>
+            </w:tabs>
+            <w:rPr>
+              <w:rFonts w:asciiTheme="minorHAnsi" w:eastAsiaTheme="minorEastAsia" w:hAnsiTheme="minorHAnsi" w:cstheme="minorBidi"/>
+              <w:noProof/>
+              <w:color w:val="auto"/>
+            </w:rPr>
+          </w:pPr>
+          <w:hyperlink w:anchor="_Toc459838689" w:history="1">
+            <w:r>
+              <w:rPr>
+                <w:rStyle w:val="Hyperlink"/>
+                <w:noProof/>
+              </w:rPr>
+              <w:t>Basic add-ons</w:t>
+            </w:r>
+            <w:r>
+              <w:rPr>
+                <w:noProof/>
+                <w:webHidden/>
+              </w:rPr>
+              <w:tab/>
+            </w:r>
+            <w:r>
+              <w:rPr>
+                <w:noProof/>
+                <w:webHidden/>
+              </w:rPr>
+              <w:fldChar w:fldCharType="begin"/>
+            </w:r>
+            <w:r>
+              <w:rPr>
+                <w:noProof/>
+                <w:webHidden/>
+              </w:rPr>
+              <w:instrText xml:space="preserve"> PAGEREF _Toc459838689 \h </w:instrText>
+            </w:r>
+            <w:r>
+              <w:rPr>
+                <w:noProof/>
+                <w:webHidden/>
+              </w:rPr>
+            </w:r>
+            <w:r>
+              <w:rPr>
+                <w:noProof/>
+                <w:webHidden/>
+              </w:rPr>
+              <w:fldChar w:fldCharType="separate"/>
+            </w:r>
+            <w:r>
+              <w:rPr>
+                <w:noProof/>
+                <w:webHidden/>
+              </w:rPr>
+              <w:t>4</w:t>
+            </w:r>
+            <w:r>
+              <w:rPr>
+                <w:noProof/>
+                <w:webHidden/>
+              </w:rPr>
+              <w:fldChar w:fldCharType="end"/>
+            </w:r>
+          </w:hyperlink>
+        </w:p>
+        <w:p>
+          <w:pPr>
+            <w:pStyle w:val="TOC1"/>
+            <w:tabs>
+              <w:tab w:val="right" w:leader="dot" w:pos="9016"/>
+            </w:tabs>
+            <w:rPr>
+              <w:rFonts w:asciiTheme="minorHAnsi" w:eastAsiaTheme="minorEastAsia" w:hAnsiTheme="minorHAnsi" w:cstheme="minorBidi"/>
+              <w:noProof/>
+              <w:color w:val="auto"/>
+            </w:rPr>
+          </w:pPr>
+          <w:hyperlink w:anchor="_Toc459838690" w:history="1">
+            <w:r>
+              <w:rPr>
+                <w:rStyle w:val="Hyperlink"/>
+                <w:noProof/>
+              </w:rPr>
+              <w:t>Release 3</w:t>
+            </w:r>
+            <w:r>
+              <w:rPr>
+                <w:noProof/>
+                <w:webHidden/>
+              </w:rPr>
+              <w:tab/>
+            </w:r>
+            <w:r>
+              <w:rPr>
+                <w:noProof/>
+                <w:webHidden/>
+              </w:rPr>
+              <w:fldChar w:fldCharType="begin"/>
+            </w:r>
+            <w:r>
+              <w:rPr>
+                <w:noProof/>
+                <w:webHidden/>
+              </w:rPr>
+              <w:instrText xml:space="preserve"> PAGEREF _Toc459838690 \h </w:instrText>
+            </w:r>
+            <w:r>
+              <w:rPr>
+                <w:noProof/>
+                <w:webHidden/>
+              </w:rPr>
+            </w:r>
+            <w:r>
+              <w:rPr>
+                <w:noProof/>
+                <w:webHidden/>
+              </w:rPr>
+              <w:fldChar w:fldCharType="separate"/>
+            </w:r>
+            <w:r>
+              <w:rPr>
+                <w:noProof/>
+                <w:webHidden/>
+              </w:rPr>
+              <w:t>5</w:t>
+            </w:r>
+            <w:r>
+              <w:rPr>
+                <w:noProof/>
+                <w:webHidden/>
+              </w:rPr>
+              <w:fldChar w:fldCharType="end"/>
+            </w:r>
+          </w:hyperlink>
+        </w:p>
+        <w:p>
+          <w:pPr>
+            <w:pStyle w:val="TOC2"/>
+            <w:tabs>
+              <w:tab w:val="right" w:leader="dot" w:pos="9016"/>
+            </w:tabs>
+            <w:rPr>
+              <w:rFonts w:asciiTheme="minorHAnsi" w:eastAsiaTheme="minorEastAsia" w:hAnsiTheme="minorHAnsi" w:cstheme="minorBidi"/>
+              <w:noProof/>
+              <w:color w:val="auto"/>
+            </w:rPr>
+          </w:pPr>
+          <w:hyperlink w:anchor="_Toc459838691" w:history="1">
+            <w:r>
+              <w:rPr>
+                <w:rStyle w:val="Hyperlink"/>
+                <w:noProof/>
+              </w:rPr>
+              <w:t>User friendliness</w:t>
+            </w:r>
+            <w:r>
+              <w:rPr>
+                <w:noProof/>
+                <w:webHidden/>
+              </w:rPr>
+              <w:tab/>
+            </w:r>
+            <w:r>
+              <w:rPr>
+                <w:noProof/>
+                <w:webHidden/>
+              </w:rPr>
+              <w:fldChar w:fldCharType="begin"/>
+            </w:r>
+            <w:r>
+              <w:rPr>
+                <w:noProof/>
+                <w:webHidden/>
+              </w:rPr>
+              <w:instrText xml:space="preserve"> PAGEREF _Toc459838691 \h </w:instrText>
+            </w:r>
+            <w:r>
+              <w:rPr>
+                <w:noProof/>
+                <w:webHidden/>
+              </w:rPr>
+            </w:r>
+            <w:r>
+              <w:rPr>
+                <w:noProof/>
+                <w:webHidden/>
+              </w:rPr>
+              <w:fldChar w:fldCharType="separate"/>
+            </w:r>
+            <w:r>
+              <w:rPr>
+                <w:noProof/>
+                <w:webHidden/>
+              </w:rPr>
+              <w:t>5</w:t>
+            </w:r>
+            <w:r>
+              <w:rPr>
+                <w:noProof/>
+                <w:webHidden/>
+              </w:rPr>
+              <w:fldChar w:fldCharType="end"/>
+            </w:r>
+          </w:hyperlink>
+        </w:p>
+        <w:p>
+          <w:pPr>
+            <w:pStyle w:val="TOC1"/>
+            <w:tabs>
+              <w:tab w:val="right" w:leader="dot" w:pos="9016"/>
+            </w:tabs>
+            <w:rPr>
+              <w:rFonts w:asciiTheme="minorHAnsi" w:eastAsiaTheme="minorEastAsia" w:hAnsiTheme="minorHAnsi" w:cstheme="minorBidi"/>
+              <w:noProof/>
+              <w:color w:val="auto"/>
+            </w:rPr>
+          </w:pPr>
+          <w:hyperlink w:anchor="_Toc459838692" w:history="1">
+            <w:r>
+              <w:rPr>
+                <w:rStyle w:val="Hyperlink"/>
+                <w:noProof/>
+              </w:rPr>
+              <w:t>Delivery Schedule</w:t>
+            </w:r>
+            <w:r>
+              <w:rPr>
+                <w:noProof/>
+                <w:webHidden/>
+              </w:rPr>
+              <w:tab/>
+            </w:r>
+            <w:r>
+              <w:rPr>
+                <w:noProof/>
+                <w:webHidden/>
+              </w:rPr>
+              <w:fldChar w:fldCharType="begin"/>
+            </w:r>
+            <w:r>
+              <w:rPr>
+                <w:noProof/>
+                <w:webHidden/>
+              </w:rPr>
+              <w:instrText xml:space="preserve"> PAGEREF _Toc459838692 \h </w:instrText>
+            </w:r>
+            <w:r>
+              <w:rPr>
+                <w:noProof/>
+                <w:webHidden/>
+              </w:rPr>
+            </w:r>
+            <w:r>
+              <w:rPr>
+                <w:noProof/>
+                <w:webHidden/>
+              </w:rPr>
+              <w:fldChar w:fldCharType="separate"/>
+            </w:r>
+            <w:r>
+              <w:rPr>
+                <w:noProof/>
+                <w:webHidden/>
+              </w:rPr>
+              <w:t>5</w:t>
+            </w:r>
+            <w:r>
+              <w:rPr>
+                <w:noProof/>
+                <w:webHidden/>
+              </w:rPr>
+              <w:fldChar w:fldCharType="end"/>
+            </w:r>
+          </w:hyperlink>
+        </w:p>
+        <w:p>
+          <w:pPr>
+            <w:pStyle w:val="TOC2"/>
+            <w:tabs>
+              <w:tab w:val="right" w:leader="dot" w:pos="9016"/>
+            </w:tabs>
+            <w:rPr>
+              <w:rFonts w:asciiTheme="minorHAnsi" w:eastAsiaTheme="minorEastAsia" w:hAnsiTheme="minorHAnsi" w:cstheme="minorBidi"/>
+              <w:noProof/>
+              <w:color w:val="auto"/>
+            </w:rPr>
+          </w:pPr>
+          <w:hyperlink w:anchor="_Toc459838693" w:history="1">
+            <w:r>
+              <w:rPr>
+                <w:rStyle w:val="Hyperlink"/>
+                <w:noProof/>
+              </w:rPr>
+              <w:t>Estimated Velocity: 35</w:t>
+            </w:r>
+            <w:r>
+              <w:rPr>
+                <w:noProof/>
+                <w:webHidden/>
+              </w:rPr>
+              <w:tab/>
+            </w:r>
+            <w:r>
+              <w:rPr>
+                <w:noProof/>
+                <w:webHidden/>
+              </w:rPr>
+              <w:fldChar w:fldCharType="begin"/>
+            </w:r>
+            <w:r>
+              <w:rPr>
+                <w:noProof/>
+                <w:webHidden/>
+              </w:rPr>
+              <w:instrText xml:space="preserve"> PAGEREF _Toc459838693 \h </w:instrText>
+            </w:r>
+            <w:r>
+              <w:rPr>
+                <w:noProof/>
+                <w:webHidden/>
+              </w:rPr>
+            </w:r>
+            <w:r>
+              <w:rPr>
+                <w:noProof/>
+                <w:webHidden/>
+              </w:rPr>
+              <w:fldChar w:fldCharType="separate"/>
+            </w:r>
+            <w:r>
+              <w:rPr>
+                <w:noProof/>
+                <w:webHidden/>
+              </w:rPr>
+              <w:t>5</w:t>
+            </w:r>
+            <w:r>
+              <w:rPr>
+                <w:noProof/>
+                <w:webHidden/>
+              </w:rPr>
+              <w:fldChar w:fldCharType="end"/>
+            </w:r>
+          </w:hyperlink>
+        </w:p>
+        <w:p>
+          <w:pPr>
+            <w:pStyle w:val="TOC1"/>
+            <w:tabs>
+              <w:tab w:val="right" w:leader="dot" w:pos="9016"/>
+            </w:tabs>
+            <w:rPr>
+              <w:rFonts w:asciiTheme="minorHAnsi" w:eastAsiaTheme="minorEastAsia" w:hAnsiTheme="minorHAnsi" w:cstheme="minorBidi"/>
+              <w:noProof/>
+              <w:color w:val="auto"/>
+            </w:rPr>
+          </w:pPr>
+          <w:hyperlink w:anchor="_Toc459838694" w:history="1">
+            <w:r>
+              <w:rPr>
+                <w:rStyle w:val="Hyperlink"/>
+                <w:noProof/>
+              </w:rPr>
+              <w:t>Sprint 1</w:t>
+            </w:r>
+            <w:r>
+              <w:rPr>
+                <w:noProof/>
+                <w:webHidden/>
+              </w:rPr>
+              <w:tab/>
+            </w:r>
+            <w:r>
+              <w:rPr>
+                <w:noProof/>
+                <w:webHidden/>
+              </w:rPr>
+              <w:fldChar w:fldCharType="begin"/>
+            </w:r>
+            <w:r>
+              <w:rPr>
+                <w:noProof/>
+                <w:webHidden/>
+              </w:rPr>
+              <w:instrText xml:space="preserve"> PAGEREF _Toc459838694 \h </w:instrText>
+            </w:r>
+            <w:r>
+              <w:rPr>
+                <w:noProof/>
+                <w:webHidden/>
+              </w:rPr>
+            </w:r>
+            <w:r>
+              <w:rPr>
+                <w:noProof/>
+                <w:webHidden/>
+              </w:rPr>
+              <w:fldChar w:fldCharType="separate"/>
+            </w:r>
+            <w:r>
+              <w:rPr>
+                <w:noProof/>
+                <w:webHidden/>
+              </w:rPr>
+              <w:t>6</w:t>
+            </w:r>
+            <w:r>
+              <w:rPr>
+                <w:noProof/>
+                <w:webHidden/>
+              </w:rPr>
+              <w:fldChar w:fldCharType="end"/>
+            </w:r>
+          </w:hyperlink>
+        </w:p>
+        <w:p>
+          <w:pPr>
+            <w:pStyle w:val="TOC2"/>
+            <w:tabs>
+              <w:tab w:val="right" w:leader="dot" w:pos="9016"/>
+            </w:tabs>
+            <w:rPr>
+              <w:rFonts w:asciiTheme="minorHAnsi" w:eastAsiaTheme="minorEastAsia" w:hAnsiTheme="minorHAnsi" w:cstheme="minorBidi"/>
+              <w:noProof/>
+              <w:color w:val="auto"/>
+            </w:rPr>
+          </w:pPr>
+          <w:hyperlink w:anchor="_Toc459838695" w:history="1">
+            <w:r>
+              <w:rPr>
+                <w:rStyle w:val="Hyperlink"/>
+                <w:noProof/>
+              </w:rPr>
+              <w:t>Current Velocity:</w:t>
+            </w:r>
+            <w:r>
+              <w:rPr>
+                <w:noProof/>
+                <w:webHidden/>
+              </w:rPr>
+              <w:tab/>
+            </w:r>
+            <w:r>
+              <w:rPr>
+                <w:noProof/>
+                <w:webHidden/>
+              </w:rPr>
+              <w:fldChar w:fldCharType="begin"/>
+            </w:r>
+            <w:r>
+              <w:rPr>
+                <w:noProof/>
+                <w:webHidden/>
+              </w:rPr>
+              <w:instrText xml:space="preserve"> PAGEREF _Toc459838695 \h </w:instrText>
+            </w:r>
+            <w:r>
+              <w:rPr>
+                <w:noProof/>
+                <w:webHidden/>
+              </w:rPr>
+            </w:r>
+            <w:r>
+              <w:rPr>
+                <w:noProof/>
+                <w:webHidden/>
+              </w:rPr>
+              <w:fldChar w:fldCharType="separate"/>
+            </w:r>
+            <w:r>
+              <w:rPr>
+                <w:noProof/>
+                <w:webHidden/>
+              </w:rPr>
+              <w:t>6</w:t>
+            </w:r>
+            <w:r>
+              <w:rPr>
+                <w:noProof/>
+                <w:webHidden/>
+              </w:rPr>
+              <w:fldChar w:fldCharType="end"/>
+            </w:r>
+          </w:hyperlink>
+        </w:p>
+        <w:p>
+          <w:pPr>
+            <w:pStyle w:val="TOC2"/>
+            <w:tabs>
+              <w:tab w:val="right" w:leader="dot" w:pos="9016"/>
+            </w:tabs>
+            <w:rPr>
+              <w:rFonts w:asciiTheme="minorHAnsi" w:eastAsiaTheme="minorEastAsia" w:hAnsiTheme="minorHAnsi" w:cstheme="minorBidi"/>
+              <w:noProof/>
+              <w:color w:val="auto"/>
+            </w:rPr>
+          </w:pPr>
+          <w:hyperlink w:anchor="_Toc459838696" w:history="1">
+            <w:r>
+              <w:rPr>
+                <w:rStyle w:val="Hyperlink"/>
+                <w:noProof/>
+              </w:rPr>
+              <w:t>Story 12: Secure and accessible permits</w:t>
+            </w:r>
+            <w:r>
+              <w:rPr>
+                <w:noProof/>
+                <w:webHidden/>
+              </w:rPr>
+              <w:tab/>
+            </w:r>
+            <w:r>
+              <w:rPr>
+                <w:noProof/>
+                <w:webHidden/>
+              </w:rPr>
+              <w:fldChar w:fldCharType="begin"/>
+            </w:r>
+            <w:r>
+              <w:rPr>
+                <w:noProof/>
+                <w:webHidden/>
+              </w:rPr>
+              <w:instrText xml:space="preserve"> PAGEREF _Toc459838696 \h </w:instrText>
+            </w:r>
+            <w:r>
+              <w:rPr>
+                <w:noProof/>
+                <w:webHidden/>
+              </w:rPr>
+            </w:r>
+            <w:r>
+              <w:rPr>
+                <w:noProof/>
+                <w:webHidden/>
+              </w:rPr>
+              <w:fldChar w:fldCharType="separate"/>
+            </w:r>
+            <w:r>
+              <w:rPr>
+                <w:noProof/>
+                <w:webHidden/>
+              </w:rPr>
+              <w:t>6</w:t>
+            </w:r>
+            <w:r>
+              <w:rPr>
+                <w:noProof/>
+                <w:webHidden/>
+              </w:rPr>
+              <w:fldChar w:fldCharType="end"/>
+            </w:r>
+          </w:hyperlink>
+        </w:p>
+        <w:p>
+          <w:pPr>
+            <w:pStyle w:val="TOC2"/>
+            <w:tabs>
+              <w:tab w:val="right" w:leader="dot" w:pos="9016"/>
+            </w:tabs>
+            <w:rPr>
+              <w:rFonts w:asciiTheme="minorHAnsi" w:eastAsiaTheme="minorEastAsia" w:hAnsiTheme="minorHAnsi" w:cstheme="minorBidi"/>
+              <w:noProof/>
+              <w:color w:val="auto"/>
+            </w:rPr>
+          </w:pPr>
+          <w:hyperlink w:anchor="_Toc459838697" w:history="1">
+            <w:r>
+              <w:rPr>
+                <w:rStyle w:val="Hyperlink"/>
+                <w:noProof/>
+              </w:rPr>
+              <w:t>Story 4: Department permit submission</w:t>
+            </w:r>
+            <w:r>
+              <w:rPr>
+                <w:noProof/>
+                <w:webHidden/>
+              </w:rPr>
+              <w:tab/>
+            </w:r>
+            <w:r>
+              <w:rPr>
+                <w:noProof/>
+                <w:webHidden/>
+              </w:rPr>
+              <w:fldChar w:fldCharType="begin"/>
+            </w:r>
+            <w:r>
+              <w:rPr>
+                <w:noProof/>
+                <w:webHidden/>
+              </w:rPr>
+              <w:instrText xml:space="preserve"> PAGEREF _Toc459838697 \h </w:instrText>
+            </w:r>
+            <w:r>
+              <w:rPr>
+                <w:noProof/>
+                <w:webHidden/>
+              </w:rPr>
+            </w:r>
+            <w:r>
+              <w:rPr>
+                <w:noProof/>
+                <w:webHidden/>
+              </w:rPr>
+              <w:fldChar w:fldCharType="separate"/>
+            </w:r>
+            <w:r>
+              <w:rPr>
+                <w:noProof/>
+                <w:webHidden/>
+              </w:rPr>
+              <w:t>6</w:t>
+            </w:r>
+            <w:r>
+              <w:rPr>
+                <w:noProof/>
+                <w:webHidden/>
+              </w:rPr>
+              <w:fldChar w:fldCharType="end"/>
+            </w:r>
+          </w:hyperlink>
+        </w:p>
+        <w:p>
+          <w:r>
+            <w:rPr>
+              <w:b/>
+              <w:bCs/>
+              <w:noProof/>
+            </w:rPr>
+            <w:fldChar w:fldCharType="end"/>
+          </w:r>
+        </w:p>
+      </w:sdtContent>
+    </w:sdt>
     <w:p>
       <w:pPr>
         <w:tabs>
@@ -290,374 +1414,6 @@
         <w:spacing w:after="100"/>
         <w:ind w:left="440"/>
       </w:pPr>
-      <w:hyperlink w:anchor="_1fob9te">
-        <w:r>
-          <w:rPr>
-            <w:color w:val="0000FF"/>
-            <w:u w:val="single"/>
-          </w:rPr>
-          <w:t>Feature Title 1</w:t>
-        </w:r>
-      </w:hyperlink>
-      <w:hyperlink w:anchor="_1fob9te">
-        <w:r>
-          <w:tab/>
-        </w:r>
-      </w:hyperlink>
-      <w:hyperlink w:anchor="_1fob9te"/>
-    </w:p>
-    <w:p>
-      <w:pPr>
-        <w:tabs>
-          <w:tab w:val="right" w:pos="9016"/>
-        </w:tabs>
-        <w:spacing w:after="100"/>
-        <w:ind w:left="440"/>
-      </w:pPr>
-      <w:hyperlink w:anchor="_3znysh7">
-        <w:r>
-          <w:rPr>
-            <w:color w:val="0000FF"/>
-            <w:u w:val="single"/>
-          </w:rPr>
-          <w:t>Feature Title 2</w:t>
-        </w:r>
-      </w:hyperlink>
-      <w:hyperlink w:anchor="_3znysh7">
-        <w:r>
-          <w:tab/>
-        </w:r>
-      </w:hyperlink>
-      <w:hyperlink w:anchor="_3znysh7"/>
-    </w:p>
-    <w:p>
-      <w:pPr>
-        <w:tabs>
-          <w:tab w:val="right" w:pos="9016"/>
-        </w:tabs>
-        <w:spacing w:after="100"/>
-        <w:ind w:left="220"/>
-      </w:pPr>
-      <w:hyperlink w:anchor="_2et92p0">
-        <w:r>
-          <w:rPr>
-            <w:color w:val="0000FF"/>
-            <w:u w:val="single"/>
-          </w:rPr>
-          <w:t>Release 2</w:t>
-        </w:r>
-      </w:hyperlink>
-      <w:hyperlink w:anchor="_2et92p0">
-        <w:r>
-          <w:tab/>
-        </w:r>
-      </w:hyperlink>
-      <w:hyperlink w:anchor="_2et92p0"/>
-    </w:p>
-    <w:p>
-      <w:pPr>
-        <w:tabs>
-          <w:tab w:val="right" w:pos="9016"/>
-        </w:tabs>
-        <w:spacing w:after="100"/>
-        <w:ind w:left="440"/>
-      </w:pPr>
-      <w:hyperlink w:anchor="_tyjcwt">
-        <w:r>
-          <w:rPr>
-            <w:color w:val="0000FF"/>
-            <w:u w:val="single"/>
-          </w:rPr>
-          <w:t>Feature Title 1</w:t>
-        </w:r>
-      </w:hyperlink>
-      <w:hyperlink w:anchor="_tyjcwt">
-        <w:r>
-          <w:tab/>
-        </w:r>
-      </w:hyperlink>
-      <w:hyperlink w:anchor="_tyjcwt"/>
-    </w:p>
-    <w:p>
-      <w:pPr>
-        <w:tabs>
-          <w:tab w:val="right" w:pos="9016"/>
-        </w:tabs>
-        <w:spacing w:after="100"/>
-        <w:ind w:left="440"/>
-      </w:pPr>
-      <w:hyperlink w:anchor="_1t3h5sf">
-        <w:r>
-          <w:rPr>
-            <w:color w:val="0000FF"/>
-            <w:u w:val="single"/>
-          </w:rPr>
-          <w:t>Feature Title 2</w:t>
-        </w:r>
-      </w:hyperlink>
-      <w:hyperlink w:anchor="_1t3h5sf">
-        <w:r>
-          <w:tab/>
-        </w:r>
-      </w:hyperlink>
-      <w:hyperlink w:anchor="_1t3h5sf"/>
-    </w:p>
-    <w:p>
-      <w:pPr>
-        <w:tabs>
-          <w:tab w:val="right" w:pos="9016"/>
-        </w:tabs>
-        <w:spacing w:after="100"/>
-        <w:ind w:left="220"/>
-      </w:pPr>
-      <w:hyperlink w:anchor="_4d34og8">
-        <w:r>
-          <w:rPr>
-            <w:color w:val="0000FF"/>
-            <w:u w:val="single"/>
-          </w:rPr>
-          <w:t>Release 3</w:t>
-        </w:r>
-      </w:hyperlink>
-      <w:hyperlink w:anchor="_4d34og8">
-        <w:r>
-          <w:tab/>
-        </w:r>
-      </w:hyperlink>
-      <w:hyperlink w:anchor="_4d34og8"/>
-    </w:p>
-    <w:p>
-      <w:pPr>
-        <w:tabs>
-          <w:tab w:val="right" w:pos="9016"/>
-        </w:tabs>
-        <w:spacing w:after="100"/>
-        <w:ind w:left="440"/>
-      </w:pPr>
-      <w:hyperlink w:anchor="_2s8eyo1">
-        <w:r>
-          <w:rPr>
-            <w:color w:val="0000FF"/>
-            <w:u w:val="single"/>
-          </w:rPr>
-          <w:t>Feature Title 1</w:t>
-        </w:r>
-      </w:hyperlink>
-      <w:hyperlink w:anchor="_2s8eyo1">
-        <w:r>
-          <w:tab/>
-        </w:r>
-      </w:hyperlink>
-      <w:hyperlink w:anchor="_2s8eyo1"/>
-    </w:p>
-    <w:p>
-      <w:pPr>
-        <w:tabs>
-          <w:tab w:val="right" w:pos="9016"/>
-        </w:tabs>
-        <w:spacing w:after="100"/>
-        <w:ind w:left="440"/>
-      </w:pPr>
-      <w:hyperlink w:anchor="_17dp8vu">
-        <w:r>
-          <w:rPr>
-            <w:color w:val="0000FF"/>
-            <w:u w:val="single"/>
-          </w:rPr>
-          <w:t>Feature Title 2</w:t>
-        </w:r>
-      </w:hyperlink>
-      <w:hyperlink w:anchor="_17dp8vu">
-        <w:r>
-          <w:tab/>
-        </w:r>
-      </w:hyperlink>
-      <w:hyperlink w:anchor="_17dp8vu"/>
-    </w:p>
-    <w:p>
-      <w:pPr>
-        <w:tabs>
-          <w:tab w:val="right" w:pos="9016"/>
-        </w:tabs>
-        <w:spacing w:after="100"/>
-        <w:ind w:left="220"/>
-      </w:pPr>
-      <w:hyperlink w:anchor="_3rdcrjn">
-        <w:r>
-          <w:rPr>
-            <w:color w:val="0000FF"/>
-            <w:u w:val="single"/>
-          </w:rPr>
-          <w:t>Delivery Schedule</w:t>
-        </w:r>
-      </w:hyperlink>
-      <w:hyperlink w:anchor="_3rdcrjn">
-        <w:r>
-          <w:tab/>
-        </w:r>
-      </w:hyperlink>
-      <w:hyperlink w:anchor="_3rdcrjn"/>
-    </w:p>
-    <w:p>
-      <w:pPr>
-        <w:tabs>
-          <w:tab w:val="right" w:pos="9016"/>
-        </w:tabs>
-        <w:spacing w:after="100"/>
-        <w:ind w:left="440"/>
-      </w:pPr>
-      <w:hyperlink w:anchor="_26in1rg">
-        <w:r>
-          <w:rPr>
-            <w:color w:val="0000FF"/>
-            <w:u w:val="single"/>
-          </w:rPr>
-          <w:t>Estimated Velocity:</w:t>
-        </w:r>
-      </w:hyperlink>
-      <w:hyperlink w:anchor="_26in1rg">
-        <w:r>
-          <w:tab/>
-        </w:r>
-      </w:hyperlink>
-      <w:hyperlink w:anchor="_26in1rg"/>
-    </w:p>
-    <w:p>
-      <w:pPr>
-        <w:tabs>
-          <w:tab w:val="right" w:pos="9016"/>
-        </w:tabs>
-        <w:spacing w:before="480" w:after="100"/>
-      </w:pPr>
-      <w:hyperlink w:anchor="_35nkun2">
-        <w:r>
-          <w:rPr>
-            <w:color w:val="0000FF"/>
-            <w:u w:val="single"/>
-          </w:rPr>
-          <w:t>Sprint Plan</w:t>
-        </w:r>
-      </w:hyperlink>
-      <w:hyperlink w:anchor="_35nkun2">
-        <w:r>
-          <w:tab/>
-        </w:r>
-      </w:hyperlink>
-      <w:hyperlink w:anchor="_35nkun2"/>
-    </w:p>
-    <w:p>
-      <w:pPr>
-        <w:tabs>
-          <w:tab w:val="right" w:pos="9016"/>
-        </w:tabs>
-        <w:spacing w:after="100"/>
-        <w:ind w:left="220"/>
-      </w:pPr>
-      <w:hyperlink w:anchor="_1ksv4uv">
-        <w:r>
-          <w:rPr>
-            <w:color w:val="0000FF"/>
-            <w:u w:val="single"/>
-          </w:rPr>
-          <w:t>Sprint 1</w:t>
-        </w:r>
-      </w:hyperlink>
-      <w:hyperlink w:anchor="_1ksv4uv">
-        <w:r>
-          <w:tab/>
-        </w:r>
-      </w:hyperlink>
-      <w:hyperlink w:anchor="_1ksv4uv"/>
-    </w:p>
-    <w:p>
-      <w:pPr>
-        <w:tabs>
-          <w:tab w:val="right" w:pos="9016"/>
-        </w:tabs>
-        <w:spacing w:after="100"/>
-        <w:ind w:left="440"/>
-      </w:pPr>
-      <w:hyperlink w:anchor="_44sinio">
-        <w:r>
-          <w:rPr>
-            <w:color w:val="0000FF"/>
-            <w:u w:val="single"/>
-          </w:rPr>
-          <w:t>Current Velocity:</w:t>
-        </w:r>
-      </w:hyperlink>
-      <w:hyperlink w:anchor="_44sinio">
-        <w:r>
-          <w:tab/>
-        </w:r>
-      </w:hyperlink>
-      <w:hyperlink w:anchor="_44sinio"/>
-    </w:p>
-    <w:p>
-      <w:pPr>
-        <w:tabs>
-          <w:tab w:val="right" w:pos="9016"/>
-        </w:tabs>
-        <w:spacing w:after="100"/>
-        <w:ind w:left="440"/>
-      </w:pPr>
-      <w:hyperlink w:anchor="_2jxsxqh">
-        <w:r>
-          <w:rPr>
-            <w:color w:val="0000FF"/>
-            <w:u w:val="single"/>
-          </w:rPr>
-          <w:t>Story ID: Title</w:t>
-        </w:r>
-      </w:hyperlink>
-      <w:hyperlink w:anchor="_2jxsxqh">
-        <w:r>
-          <w:tab/>
-        </w:r>
-      </w:hyperlink>
-      <w:hyperlink w:anchor="_2jxsxqh"/>
-    </w:p>
-    <w:p>
-      <w:pPr>
-        <w:tabs>
-          <w:tab w:val="right" w:pos="9016"/>
-        </w:tabs>
-        <w:spacing w:after="100"/>
-        <w:ind w:left="440"/>
-      </w:pPr>
-      <w:hyperlink w:anchor="_z337ya">
-        <w:r>
-          <w:rPr>
-            <w:color w:val="0000FF"/>
-            <w:u w:val="single"/>
-          </w:rPr>
-          <w:t>Story ID: Title</w:t>
-        </w:r>
-      </w:hyperlink>
-      <w:hyperlink w:anchor="_z337ya">
-        <w:r>
-          <w:tab/>
-        </w:r>
-      </w:hyperlink>
-      <w:hyperlink w:anchor="_z337ya"/>
-    </w:p>
-    <w:p>
-      <w:pPr>
-        <w:tabs>
-          <w:tab w:val="right" w:pos="9016"/>
-        </w:tabs>
-        <w:spacing w:after="100"/>
-        <w:ind w:left="440"/>
-      </w:pPr>
-      <w:hyperlink w:anchor="_3j2qqm3">
-        <w:r>
-          <w:rPr>
-            <w:color w:val="0000FF"/>
-            <w:u w:val="single"/>
-          </w:rPr>
-          <w:t>Story ID: Title</w:t>
-        </w:r>
-      </w:hyperlink>
       <w:hyperlink w:anchor="_3j2qqm3">
         <w:r>
           <w:tab/>
@@ -699,10 +1455,12 @@
         <w:pStyle w:val="Heading1"/>
       </w:pPr>
       <w:bookmarkStart w:id="1" w:name="_30j0zll" w:colFirst="0" w:colLast="0"/>
+      <w:bookmarkStart w:id="2" w:name="_Toc459838683"/>
       <w:bookmarkEnd w:id="1"/>
       <w:r>
         <w:t>Release 1</w:t>
       </w:r>
+      <w:bookmarkEnd w:id="2"/>
     </w:p>
     <w:p>
       <w:pPr>
@@ -758,9 +1516,11 @@
       <w:pPr>
         <w:pStyle w:val="Heading2"/>
       </w:pPr>
+      <w:bookmarkStart w:id="3" w:name="_Toc459838684"/>
       <w:r>
         <w:t>Security and accessibility</w:t>
       </w:r>
+      <w:bookmarkEnd w:id="3"/>
     </w:p>
     <w:p>
       <w:pPr>
@@ -963,11 +1723,13 @@
       <w:pPr>
         <w:pStyle w:val="Heading2"/>
       </w:pPr>
-      <w:bookmarkStart w:id="2" w:name="_1fob9te" w:colFirst="0" w:colLast="0"/>
-      <w:bookmarkEnd w:id="2"/>
+      <w:bookmarkStart w:id="4" w:name="_1fob9te" w:colFirst="0" w:colLast="0"/>
+      <w:bookmarkStart w:id="5" w:name="_Toc459838685"/>
+      <w:bookmarkEnd w:id="4"/>
       <w:r>
         <w:t>Form submissions</w:t>
       </w:r>
+      <w:bookmarkEnd w:id="5"/>
     </w:p>
     <w:p>
       <w:pPr>
@@ -981,10 +1743,7 @@
         <w:t xml:space="preserve">and violation </w:t>
       </w:r>
       <w:r>
-        <w:t>submission system and layout inc</w:t>
-      </w:r>
-      <w:r>
-        <w:t>luding database integration</w:t>
+        <w:t>submission system and layout including database integration</w:t>
       </w:r>
       <w:r>
         <w:t>.</w:t>
@@ -1179,16 +1938,15 @@
       <w:pPr>
         <w:pStyle w:val="Heading1"/>
       </w:pPr>
-      <w:bookmarkStart w:id="3" w:name="_3znysh7" w:colFirst="0" w:colLast="0"/>
-      <w:bookmarkStart w:id="4" w:name="_2et92p0" w:colFirst="0" w:colLast="0"/>
-      <w:bookmarkEnd w:id="3"/>
-      <w:bookmarkEnd w:id="4"/>
+      <w:bookmarkStart w:id="6" w:name="_3znysh7" w:colFirst="0" w:colLast="0"/>
+      <w:bookmarkStart w:id="7" w:name="_2et92p0" w:colFirst="0" w:colLast="0"/>
+      <w:bookmarkStart w:id="8" w:name="_Toc459838686"/>
+      <w:bookmarkEnd w:id="6"/>
+      <w:bookmarkEnd w:id="7"/>
       <w:r>
-        <w:t>R</w:t>
+        <w:t>Release 2</w:t>
       </w:r>
-      <w:r>
-        <w:t>elease 2</w:t>
-      </w:r>
+      <w:bookmarkEnd w:id="8"/>
     </w:p>
     <w:p>
       <w:pPr>
@@ -1234,9 +1992,14 @@
       <w:pPr>
         <w:pStyle w:val="Heading2"/>
       </w:pPr>
+      <w:bookmarkStart w:id="9" w:name="_tyjcwt" w:colFirst="0" w:colLast="0"/>
+      <w:bookmarkStart w:id="10" w:name="_Toc459838688"/>
+      <w:bookmarkStart w:id="11" w:name="_Toc459838687"/>
+      <w:bookmarkEnd w:id="9"/>
       <w:r>
         <w:t>Viewing records</w:t>
       </w:r>
+      <w:bookmarkEnd w:id="11"/>
     </w:p>
     <w:p>
       <w:pPr>
@@ -1244,10 +2007,10 @@
         <w:spacing w:after="120" w:line="240" w:lineRule="auto"/>
       </w:pPr>
       <w:r>
-        <w:t xml:space="preserve">Implementation of the </w:t>
+        <w:t>Implementation of the webpages to view parking permits and health and safety violations</w:t>
       </w:r>
       <w:r>
-        <w:t>webpages to view parking permits and health and safety violations</w:t>
+        <w:t>.</w:t>
       </w:r>
     </w:p>
     <w:tbl>
@@ -1485,11 +2248,9 @@
       <w:pPr>
         <w:pStyle w:val="Heading2"/>
       </w:pPr>
-      <w:bookmarkStart w:id="5" w:name="_tyjcwt" w:colFirst="0" w:colLast="0"/>
-      <w:bookmarkEnd w:id="5"/>
       <w:r>
         <w:lastRenderedPageBreak/>
-        <w:t>Flexible Permit System</w:t>
+        <w:t>Violation management</w:t>
       </w:r>
     </w:p>
     <w:p>
@@ -1498,10 +2259,178 @@
         <w:spacing w:after="120" w:line="240" w:lineRule="auto"/>
       </w:pPr>
       <w:r>
-        <w:t>Incorporating a more flexible permit setup system based on what type of user is applying (Teacher, student or membe</w:t>
+        <w:t xml:space="preserve">Implementation of the </w:t>
       </w:r>
       <w:r>
-        <w:t>r of the public)</w:t>
+        <w:t>feature to allow parking violations to be issued</w:t>
+      </w:r>
+      <w:r>
+        <w:t>.</w:t>
+      </w:r>
+    </w:p>
+    <w:tbl>
+      <w:tblPr>
+        <w:tblStyle w:val="a1"/>
+        <w:tblW w:w="9073" w:type="dxa"/>
+        <w:tblInd w:w="-122" w:type="dxa"/>
+        <w:tblBorders>
+          <w:top w:val="single" w:sz="8" w:space="0" w:color="4F81BD"/>
+          <w:left w:val="single" w:sz="8" w:space="0" w:color="4F81BD"/>
+          <w:bottom w:val="single" w:sz="8" w:space="0" w:color="4F81BD"/>
+          <w:right w:val="single" w:sz="8" w:space="0" w:color="4F81BD"/>
+        </w:tblBorders>
+        <w:tblLayout w:type="fixed"/>
+        <w:tblLook w:val="04A0" w:firstRow="1" w:lastRow="0" w:firstColumn="1" w:lastColumn="0" w:noHBand="0" w:noVBand="1"/>
+      </w:tblPr>
+      <w:tblGrid>
+        <w:gridCol w:w="959"/>
+        <w:gridCol w:w="6696"/>
+        <w:gridCol w:w="1418"/>
+      </w:tblGrid>
+      <w:tr>
+        <w:trPr>
+          <w:cnfStyle w:val="100000000000" w:firstRow="1" w:lastRow="0" w:firstColumn="0" w:lastColumn="0" w:oddVBand="0" w:evenVBand="0" w:oddHBand="0" w:evenHBand="0" w:firstRowFirstColumn="0" w:firstRowLastColumn="0" w:lastRowFirstColumn="0" w:lastRowLastColumn="0"/>
+        </w:trPr>
+        <w:tc>
+          <w:tcPr>
+            <w:cnfStyle w:val="001000000100" w:firstRow="0" w:lastRow="0" w:firstColumn="1" w:lastColumn="0" w:oddVBand="0" w:evenVBand="0" w:oddHBand="0" w:evenHBand="0" w:firstRowFirstColumn="1" w:firstRowLastColumn="0" w:lastRowFirstColumn="0" w:lastRowLastColumn="0"/>
+            <w:tcW w:w="959" w:type="dxa"/>
+          </w:tcPr>
+          <w:p>
+            <w:r>
+              <w:t>Story ID</w:t>
+            </w:r>
+          </w:p>
+        </w:tc>
+        <w:tc>
+          <w:tcPr>
+            <w:tcW w:w="6696" w:type="dxa"/>
+          </w:tcPr>
+          <w:p>
+            <w:pPr>
+              <w:cnfStyle w:val="100000000000" w:firstRow="1" w:lastRow="0" w:firstColumn="0" w:lastColumn="0" w:oddVBand="0" w:evenVBand="0" w:oddHBand="0" w:evenHBand="0" w:firstRowFirstColumn="0" w:firstRowLastColumn="0" w:lastRowFirstColumn="0" w:lastRowLastColumn="0"/>
+            </w:pPr>
+            <w:r>
+              <w:t>Story Title</w:t>
+            </w:r>
+          </w:p>
+        </w:tc>
+        <w:tc>
+          <w:tcPr>
+            <w:tcW w:w="1418" w:type="dxa"/>
+          </w:tcPr>
+          <w:p>
+            <w:pPr>
+              <w:cnfStyle w:val="100000000000" w:firstRow="1" w:lastRow="0" w:firstColumn="0" w:lastColumn="0" w:oddVBand="0" w:evenVBand="0" w:oddHBand="0" w:evenHBand="0" w:firstRowFirstColumn="0" w:firstRowLastColumn="0" w:lastRowFirstColumn="0" w:lastRowLastColumn="0"/>
+            </w:pPr>
+            <w:r>
+              <w:t>Story Points</w:t>
+            </w:r>
+          </w:p>
+        </w:tc>
+      </w:tr>
+      <w:tr>
+        <w:trPr>
+          <w:cnfStyle w:val="000000100000" w:firstRow="0" w:lastRow="0" w:firstColumn="0" w:lastColumn="0" w:oddVBand="0" w:evenVBand="0" w:oddHBand="1" w:evenHBand="0" w:firstRowFirstColumn="0" w:firstRowLastColumn="0" w:lastRowFirstColumn="0" w:lastRowLastColumn="0"/>
+        </w:trPr>
+        <w:tc>
+          <w:tcPr>
+            <w:cnfStyle w:val="001000000000" w:firstRow="0" w:lastRow="0" w:firstColumn="1" w:lastColumn="0" w:oddVBand="0" w:evenVBand="0" w:oddHBand="0" w:evenHBand="0" w:firstRowFirstColumn="0" w:firstRowLastColumn="0" w:lastRowFirstColumn="0" w:lastRowLastColumn="0"/>
+            <w:tcW w:w="959" w:type="dxa"/>
+          </w:tcPr>
+          <w:p>
+            <w:r>
+              <w:t>5</w:t>
+            </w:r>
+          </w:p>
+        </w:tc>
+        <w:tc>
+          <w:tcPr>
+            <w:tcW w:w="6696" w:type="dxa"/>
+          </w:tcPr>
+          <w:p>
+            <w:pPr>
+              <w:cnfStyle w:val="000000100000" w:firstRow="0" w:lastRow="0" w:firstColumn="0" w:lastColumn="0" w:oddVBand="0" w:evenVBand="0" w:oddHBand="1" w:evenHBand="0" w:firstRowFirstColumn="0" w:firstRowLastColumn="0" w:lastRowFirstColumn="0" w:lastRowLastColumn="0"/>
+            </w:pPr>
+            <w:r>
+              <w:t>Department parking violation management</w:t>
+            </w:r>
+          </w:p>
+        </w:tc>
+        <w:tc>
+          <w:tcPr>
+            <w:tcW w:w="1418" w:type="dxa"/>
+          </w:tcPr>
+          <w:p>
+            <w:pPr>
+              <w:cnfStyle w:val="000000100000" w:firstRow="0" w:lastRow="0" w:firstColumn="0" w:lastColumn="0" w:oddVBand="0" w:evenVBand="0" w:oddHBand="1" w:evenHBand="0" w:firstRowFirstColumn="0" w:firstRowLastColumn="0" w:lastRowFirstColumn="0" w:lastRowLastColumn="0"/>
+            </w:pPr>
+            <w:r>
+              <w:t>16</w:t>
+            </w:r>
+          </w:p>
+        </w:tc>
+      </w:tr>
+      <w:tr>
+        <w:trPr>
+          <w:cnfStyle w:val="000000010000" w:firstRow="0" w:lastRow="0" w:firstColumn="0" w:lastColumn="0" w:oddVBand="0" w:evenVBand="0" w:oddHBand="0" w:evenHBand="1" w:firstRowFirstColumn="0" w:firstRowLastColumn="0" w:lastRowFirstColumn="0" w:lastRowLastColumn="0"/>
+          <w:trHeight w:val="80"/>
+        </w:trPr>
+        <w:tc>
+          <w:tcPr>
+            <w:cnfStyle w:val="001000000000" w:firstRow="0" w:lastRow="0" w:firstColumn="1" w:lastColumn="0" w:oddVBand="0" w:evenVBand="0" w:oddHBand="0" w:evenHBand="0" w:firstRowFirstColumn="0" w:firstRowLastColumn="0" w:lastRowFirstColumn="0" w:lastRowLastColumn="0"/>
+            <w:tcW w:w="959" w:type="dxa"/>
+          </w:tcPr>
+          <w:p/>
+        </w:tc>
+        <w:tc>
+          <w:tcPr>
+            <w:tcW w:w="6696" w:type="dxa"/>
+          </w:tcPr>
+          <w:p>
+            <w:pPr>
+              <w:jc w:val="right"/>
+              <w:cnfStyle w:val="000000010000" w:firstRow="0" w:lastRow="0" w:firstColumn="0" w:lastColumn="0" w:oddVBand="0" w:evenVBand="0" w:oddHBand="0" w:evenHBand="1" w:firstRowFirstColumn="0" w:firstRowLastColumn="0" w:lastRowFirstColumn="0" w:lastRowLastColumn="0"/>
+            </w:pPr>
+            <w:r>
+              <w:t>Story Point Sub-Total:</w:t>
+            </w:r>
+          </w:p>
+        </w:tc>
+        <w:tc>
+          <w:tcPr>
+            <w:tcW w:w="1418" w:type="dxa"/>
+          </w:tcPr>
+          <w:p>
+            <w:pPr>
+              <w:cnfStyle w:val="000000010000" w:firstRow="0" w:lastRow="0" w:firstColumn="0" w:lastColumn="0" w:oddVBand="0" w:evenVBand="0" w:oddHBand="0" w:evenHBand="1" w:firstRowFirstColumn="0" w:firstRowLastColumn="0" w:lastRowFirstColumn="0" w:lastRowLastColumn="0"/>
+            </w:pPr>
+            <w:r>
+              <w:t>16</w:t>
+            </w:r>
+          </w:p>
+        </w:tc>
+      </w:tr>
+    </w:tbl>
+    <w:p>
+      <w:pPr>
+        <w:pStyle w:val="Heading2"/>
+      </w:pPr>
+      <w:r>
+        <w:t>Flexible Permit System</w:t>
+      </w:r>
+      <w:bookmarkEnd w:id="10"/>
+    </w:p>
+    <w:p>
+      <w:pPr>
+        <w:keepNext/>
+        <w:spacing w:after="120" w:line="240" w:lineRule="auto"/>
+      </w:pPr>
+      <w:r>
+        <w:t>Incorporating a more flexible permit setup system based on what type of user is applying (Teacher, student or member of the public)</w:t>
+      </w:r>
+      <w:r>
+        <w:t>.</w:t>
       </w:r>
     </w:p>
     <w:tbl>
@@ -1693,13 +2622,15 @@
       <w:pPr>
         <w:pStyle w:val="Heading2"/>
       </w:pPr>
-      <w:bookmarkStart w:id="6" w:name="_3dy6vkm" w:colFirst="0" w:colLast="0"/>
-      <w:bookmarkStart w:id="7" w:name="_1t3h5sf" w:colFirst="0" w:colLast="0"/>
-      <w:bookmarkEnd w:id="6"/>
-      <w:bookmarkEnd w:id="7"/>
+      <w:bookmarkStart w:id="12" w:name="_3dy6vkm" w:colFirst="0" w:colLast="0"/>
+      <w:bookmarkStart w:id="13" w:name="_1t3h5sf" w:colFirst="0" w:colLast="0"/>
+      <w:bookmarkStart w:id="14" w:name="_Toc459838689"/>
+      <w:bookmarkEnd w:id="12"/>
+      <w:bookmarkEnd w:id="13"/>
       <w:r>
         <w:t>Basic add-ons</w:t>
       </w:r>
+      <w:bookmarkEnd w:id="14"/>
     </w:p>
     <w:p>
       <w:pPr>
@@ -1709,6 +2640,11 @@
       <w:r>
         <w:t>Assorted features that build on existing functionality for bring a higher quality of life to both the users and the department employees</w:t>
       </w:r>
+      <w:r>
+        <w:t>.</w:t>
+      </w:r>
+      <w:bookmarkStart w:id="15" w:name="_GoBack"/>
+      <w:bookmarkEnd w:id="15"/>
     </w:p>
     <w:tbl>
       <w:tblPr>
@@ -1819,7 +2755,6 @@
       <w:tr>
         <w:trPr>
           <w:cnfStyle w:val="000000010000" w:firstRow="0" w:lastRow="0" w:firstColumn="0" w:lastColumn="0" w:oddVBand="0" w:evenVBand="0" w:oddHBand="0" w:evenHBand="1" w:firstRowFirstColumn="0" w:firstRowLastColumn="0" w:lastRowFirstColumn="0" w:lastRowLastColumn="0"/>
-          <w:trHeight w:val="840"/>
         </w:trPr>
         <w:tc>
           <w:tcPr>
@@ -1828,7 +2763,7 @@
           </w:tcPr>
           <w:p>
             <w:r>
-              <w:t>5</w:t>
+              <w:t>10</w:t>
             </w:r>
           </w:p>
         </w:tc>
@@ -1841,7 +2776,13 @@
               <w:cnfStyle w:val="000000010000" w:firstRow="0" w:lastRow="0" w:firstColumn="0" w:lastColumn="0" w:oddVBand="0" w:evenVBand="0" w:oddHBand="0" w:evenHBand="1" w:firstRowFirstColumn="0" w:firstRowLastColumn="0" w:lastRowFirstColumn="0" w:lastRowLastColumn="0"/>
             </w:pPr>
             <w:r>
-              <w:t>Department parking violation management</w:t>
+              <w:t>H</w:t>
+            </w:r>
+            <w:r>
+              <w:t>andling</w:t>
+            </w:r>
+            <w:r>
+              <w:t xml:space="preserve"> unpaid fines</w:t>
             </w:r>
           </w:p>
         </w:tc>
@@ -1854,7 +2795,7 @@
               <w:cnfStyle w:val="000000010000" w:firstRow="0" w:lastRow="0" w:firstColumn="0" w:lastColumn="0" w:oddVBand="0" w:evenVBand="0" w:oddHBand="0" w:evenHBand="1" w:firstRowFirstColumn="0" w:firstRowLastColumn="0" w:lastRowFirstColumn="0" w:lastRowLastColumn="0"/>
             </w:pPr>
             <w:r>
-              <w:t>16</w:t>
+              <w:t>4</w:t>
             </w:r>
           </w:p>
         </w:tc>
@@ -1870,7 +2811,7 @@
           </w:tcPr>
           <w:p>
             <w:r>
-              <w:t>10</w:t>
+              <w:t>14</w:t>
             </w:r>
           </w:p>
         </w:tc>
@@ -1883,13 +2824,7 @@
               <w:cnfStyle w:val="000000100000" w:firstRow="0" w:lastRow="0" w:firstColumn="0" w:lastColumn="0" w:oddVBand="0" w:evenVBand="0" w:oddHBand="1" w:evenHBand="0" w:firstRowFirstColumn="0" w:firstRowLastColumn="0" w:lastRowFirstColumn="0" w:lastRowLastColumn="0"/>
             </w:pPr>
             <w:r>
-              <w:t>H</w:t>
-            </w:r>
-            <w:r>
-              <w:t>andling</w:t>
-            </w:r>
-            <w:r>
-              <w:t xml:space="preserve"> unpaid fines</w:t>
+              <w:t>Usability and scalability</w:t>
             </w:r>
           </w:p>
         </w:tc>
@@ -1916,11 +2851,7 @@
             <w:cnfStyle w:val="001000000000" w:firstRow="0" w:lastRow="0" w:firstColumn="1" w:lastColumn="0" w:oddVBand="0" w:evenVBand="0" w:oddHBand="0" w:evenHBand="0" w:firstRowFirstColumn="0" w:firstRowLastColumn="0" w:lastRowFirstColumn="0" w:lastRowLastColumn="0"/>
             <w:tcW w:w="959" w:type="dxa"/>
           </w:tcPr>
-          <w:p>
-            <w:r>
-              <w:t>14</w:t>
-            </w:r>
-          </w:p>
+          <w:p/>
         </w:tc>
         <w:tc>
           <w:tcPr>
@@ -1928,10 +2859,11 @@
           </w:tcPr>
           <w:p>
             <w:pPr>
+              <w:jc w:val="right"/>
               <w:cnfStyle w:val="000000010000" w:firstRow="0" w:lastRow="0" w:firstColumn="0" w:lastColumn="0" w:oddVBand="0" w:evenVBand="0" w:oddHBand="0" w:evenHBand="1" w:firstRowFirstColumn="0" w:firstRowLastColumn="0" w:lastRowFirstColumn="0" w:lastRowLastColumn="0"/>
             </w:pPr>
             <w:r>
-              <w:t>Usability and scalability</w:t>
+              <w:t>Story Point Sub-Total:</w:t>
             </w:r>
           </w:p>
         </w:tc>
@@ -1944,46 +2876,7 @@
               <w:cnfStyle w:val="000000010000" w:firstRow="0" w:lastRow="0" w:firstColumn="0" w:lastColumn="0" w:oddVBand="0" w:evenVBand="0" w:oddHBand="0" w:evenHBand="1" w:firstRowFirstColumn="0" w:firstRowLastColumn="0" w:lastRowFirstColumn="0" w:lastRowLastColumn="0"/>
             </w:pPr>
             <w:r>
-              <w:t>4</w:t>
-            </w:r>
-          </w:p>
-        </w:tc>
-      </w:tr>
-      <w:tr>
-        <w:trPr>
-          <w:cnfStyle w:val="000000100000" w:firstRow="0" w:lastRow="0" w:firstColumn="0" w:lastColumn="0" w:oddVBand="0" w:evenVBand="0" w:oddHBand="1" w:evenHBand="0" w:firstRowFirstColumn="0" w:firstRowLastColumn="0" w:lastRowFirstColumn="0" w:lastRowLastColumn="0"/>
-        </w:trPr>
-        <w:tc>
-          <w:tcPr>
-            <w:cnfStyle w:val="001000000000" w:firstRow="0" w:lastRow="0" w:firstColumn="1" w:lastColumn="0" w:oddVBand="0" w:evenVBand="0" w:oddHBand="0" w:evenHBand="0" w:firstRowFirstColumn="0" w:firstRowLastColumn="0" w:lastRowFirstColumn="0" w:lastRowLastColumn="0"/>
-            <w:tcW w:w="959" w:type="dxa"/>
-          </w:tcPr>
-          <w:p/>
-        </w:tc>
-        <w:tc>
-          <w:tcPr>
-            <w:tcW w:w="6696" w:type="dxa"/>
-          </w:tcPr>
-          <w:p>
-            <w:pPr>
-              <w:jc w:val="right"/>
-              <w:cnfStyle w:val="000000100000" w:firstRow="0" w:lastRow="0" w:firstColumn="0" w:lastColumn="0" w:oddVBand="0" w:evenVBand="0" w:oddHBand="1" w:evenHBand="0" w:firstRowFirstColumn="0" w:firstRowLastColumn="0" w:lastRowFirstColumn="0" w:lastRowLastColumn="0"/>
-            </w:pPr>
-            <w:r>
-              <w:t>Story Point Sub-Total:</w:t>
-            </w:r>
-          </w:p>
-        </w:tc>
-        <w:tc>
-          <w:tcPr>
-            <w:tcW w:w="1418" w:type="dxa"/>
-          </w:tcPr>
-          <w:p>
-            <w:pPr>
-              <w:cnfStyle w:val="000000100000" w:firstRow="0" w:lastRow="0" w:firstColumn="0" w:lastColumn="0" w:oddVBand="0" w:evenVBand="0" w:oddHBand="1" w:evenHBand="0" w:firstRowFirstColumn="0" w:firstRowLastColumn="0" w:lastRowFirstColumn="0" w:lastRowLastColumn="0"/>
-            </w:pPr>
-            <w:r>
-              <w:t>28</w:t>
+              <w:t>12</w:t>
             </w:r>
           </w:p>
         </w:tc>
@@ -1993,8 +2886,8 @@
       <w:pPr>
         <w:pStyle w:val="Heading1"/>
       </w:pPr>
-      <w:bookmarkStart w:id="8" w:name="_4d34og8" w:colFirst="0" w:colLast="0"/>
-      <w:bookmarkEnd w:id="8"/>
+      <w:bookmarkStart w:id="16" w:name="_4d34og8" w:colFirst="0" w:colLast="0"/>
+      <w:bookmarkEnd w:id="16"/>
     </w:p>
     <w:p>
       <w:pPr>
@@ -2012,10 +2905,12 @@
       <w:pPr>
         <w:pStyle w:val="Heading1"/>
       </w:pPr>
+      <w:bookmarkStart w:id="17" w:name="_Toc459838690"/>
       <w:r>
         <w:lastRenderedPageBreak/>
         <w:t>Release 3</w:t>
       </w:r>
+      <w:bookmarkEnd w:id="17"/>
     </w:p>
     <w:p>
       <w:pPr>
@@ -2068,11 +2963,13 @@
       <w:pPr>
         <w:pStyle w:val="Heading2"/>
       </w:pPr>
-      <w:bookmarkStart w:id="9" w:name="_2s8eyo1" w:colFirst="0" w:colLast="0"/>
-      <w:bookmarkEnd w:id="9"/>
+      <w:bookmarkStart w:id="18" w:name="_2s8eyo1" w:colFirst="0" w:colLast="0"/>
+      <w:bookmarkStart w:id="19" w:name="_Toc459838691"/>
+      <w:bookmarkEnd w:id="18"/>
       <w:r>
         <w:t>User friendliness</w:t>
       </w:r>
+      <w:bookmarkEnd w:id="19"/>
     </w:p>
     <w:p>
       <w:pPr>
@@ -2272,13 +3169,15 @@
       <w:pPr>
         <w:pStyle w:val="Heading1"/>
       </w:pPr>
-      <w:bookmarkStart w:id="10" w:name="_17dp8vu" w:colFirst="0" w:colLast="0"/>
-      <w:bookmarkStart w:id="11" w:name="_3rdcrjn" w:colFirst="0" w:colLast="0"/>
-      <w:bookmarkEnd w:id="10"/>
-      <w:bookmarkEnd w:id="11"/>
+      <w:bookmarkStart w:id="20" w:name="_17dp8vu" w:colFirst="0" w:colLast="0"/>
+      <w:bookmarkStart w:id="21" w:name="_3rdcrjn" w:colFirst="0" w:colLast="0"/>
+      <w:bookmarkStart w:id="22" w:name="_Toc459838692"/>
+      <w:bookmarkEnd w:id="20"/>
+      <w:bookmarkEnd w:id="21"/>
       <w:r>
         <w:t>Delivery Schedule</w:t>
       </w:r>
+      <w:bookmarkEnd w:id="22"/>
     </w:p>
     <w:tbl>
       <w:tblPr>
@@ -2785,8 +3684,9 @@
         <w:pStyle w:val="Heading2"/>
         <w:spacing w:before="360"/>
       </w:pPr>
-      <w:bookmarkStart w:id="12" w:name="_26in1rg" w:colFirst="0" w:colLast="0"/>
-      <w:bookmarkEnd w:id="12"/>
+      <w:bookmarkStart w:id="23" w:name="_26in1rg" w:colFirst="0" w:colLast="0"/>
+      <w:bookmarkStart w:id="24" w:name="_Toc459838693"/>
+      <w:bookmarkEnd w:id="23"/>
       <w:r>
         <w:rPr>
           <w:b w:val="0"/>
@@ -2799,6 +3699,7 @@
         </w:rPr>
         <w:t>35</w:t>
       </w:r>
+      <w:bookmarkEnd w:id="24"/>
     </w:p>
     <w:p>
       <w:r>
@@ -2807,15 +3708,15 @@
     </w:p>
     <w:p/>
     <w:p>
-      <w:bookmarkStart w:id="13" w:name="_lnxbz9" w:colFirst="0" w:colLast="0"/>
-      <w:bookmarkEnd w:id="13"/>
+      <w:bookmarkStart w:id="25" w:name="_lnxbz9" w:colFirst="0" w:colLast="0"/>
+      <w:bookmarkEnd w:id="25"/>
     </w:p>
     <w:p>
       <w:pPr>
         <w:pStyle w:val="Title"/>
       </w:pPr>
-      <w:bookmarkStart w:id="14" w:name="_35nkun2" w:colFirst="0" w:colLast="0"/>
-      <w:bookmarkEnd w:id="14"/>
+      <w:bookmarkStart w:id="26" w:name="_35nkun2" w:colFirst="0" w:colLast="0"/>
+      <w:bookmarkEnd w:id="26"/>
       <w:r>
         <w:t>Sprint Plan</w:t>
       </w:r>
@@ -2824,11 +3725,13 @@
       <w:pPr>
         <w:pStyle w:val="Heading1"/>
       </w:pPr>
-      <w:bookmarkStart w:id="15" w:name="_1ksv4uv" w:colFirst="0" w:colLast="0"/>
-      <w:bookmarkEnd w:id="15"/>
+      <w:bookmarkStart w:id="27" w:name="_1ksv4uv" w:colFirst="0" w:colLast="0"/>
+      <w:bookmarkStart w:id="28" w:name="_Toc459838694"/>
+      <w:bookmarkEnd w:id="27"/>
       <w:r>
         <w:t>Sprint 1</w:t>
       </w:r>
+      <w:bookmarkEnd w:id="28"/>
     </w:p>
     <w:p>
       <w:pPr>
@@ -2871,33 +3774,35 @@
       <w:pPr>
         <w:pStyle w:val="Heading2"/>
       </w:pPr>
-      <w:bookmarkStart w:id="16" w:name="_44sinio" w:colFirst="0" w:colLast="0"/>
-      <w:bookmarkEnd w:id="16"/>
+      <w:bookmarkStart w:id="29" w:name="_44sinio" w:colFirst="0" w:colLast="0"/>
+      <w:bookmarkStart w:id="30" w:name="_Toc459838695"/>
+      <w:bookmarkEnd w:id="29"/>
       <w:r>
         <w:rPr>
           <w:b w:val="0"/>
         </w:rPr>
-        <w:t xml:space="preserve">Current Velocity: </w:t>
+        <w:t>Current Velocity:</w:t>
       </w:r>
-      <w:bookmarkStart w:id="17" w:name="_GoBack"/>
-      <w:bookmarkEnd w:id="17"/>
+      <w:bookmarkEnd w:id="30"/>
+      <w:r>
+        <w:rPr>
+          <w:b w:val="0"/>
+        </w:rPr>
+        <w:t xml:space="preserve"> </w:t>
+      </w:r>
     </w:p>
     <w:p>
       <w:pPr>
         <w:pStyle w:val="Heading2"/>
         <w:spacing w:before="360"/>
       </w:pPr>
-      <w:bookmarkStart w:id="18" w:name="_2jxsxqh" w:colFirst="0" w:colLast="0"/>
-      <w:bookmarkEnd w:id="18"/>
+      <w:bookmarkStart w:id="31" w:name="_2jxsxqh" w:colFirst="0" w:colLast="0"/>
+      <w:bookmarkStart w:id="32" w:name="_Toc459838696"/>
+      <w:bookmarkEnd w:id="31"/>
       <w:r>
-        <w:t>Story 12</w:t>
+        <w:t>Story 12: Secure and accessible permits</w:t>
       </w:r>
-      <w:r>
-        <w:t xml:space="preserve">: </w:t>
-      </w:r>
-      <w:r>
-        <w:t>Secure and accessible permits</w:t>
-      </w:r>
+      <w:bookmarkEnd w:id="32"/>
     </w:p>
     <w:tbl>
       <w:tblPr>
@@ -3193,9 +4098,11 @@
         <w:pStyle w:val="Heading2"/>
         <w:spacing w:before="360"/>
       </w:pPr>
+      <w:bookmarkStart w:id="33" w:name="_Toc459838697"/>
       <w:r>
         <w:t>Story 4: Department permit submission</w:t>
       </w:r>
+      <w:bookmarkEnd w:id="33"/>
     </w:p>
     <w:tbl>
       <w:tblPr>
@@ -3547,7 +4454,7 @@
       </w:pPr>
     </w:p>
     <w:sectPr>
-      <w:footerReference w:type="default" r:id="rId6"/>
+      <w:footerReference w:type="default" r:id="rId7"/>
       <w:pgSz w:w="11906" w:h="16838"/>
       <w:pgMar w:top="1440" w:right="1440" w:bottom="1440" w:left="1440" w:header="720" w:footer="720" w:gutter="0"/>
       <w:pgNumType w:start="1"/>
@@ -4146,6 +5053,7 @@
   <w:style w:type="character" w:default="1" w:styleId="DefaultParagraphFont">
     <w:name w:val="Default Paragraph Font"/>
     <w:uiPriority w:val="1"/>
+    <w:semiHidden/>
     <w:unhideWhenUsed/>
   </w:style>
   <w:style w:type="table" w:default="1" w:styleId="TableNormal">
@@ -6184,6 +7092,66 @@
         </w:tcMar>
       </w:tcPr>
     </w:tblStylePr>
+  </w:style>
+  <w:style w:type="paragraph" w:styleId="TOCHeading">
+    <w:name w:val="TOC Heading"/>
+    <w:basedOn w:val="Heading1"/>
+    <w:next w:val="Normal"/>
+    <w:uiPriority w:val="39"/>
+    <w:unhideWhenUsed/>
+    <w:qFormat/>
+    <w:rsid w:val="001307FE"/>
+    <w:pPr>
+      <w:tabs>
+        <w:tab w:val="clear" w:pos="9026"/>
+      </w:tabs>
+      <w:spacing w:before="240" w:after="0" w:line="259" w:lineRule="auto"/>
+      <w:outlineLvl w:val="9"/>
+    </w:pPr>
+    <w:rPr>
+      <w:rFonts w:asciiTheme="majorHAnsi" w:eastAsiaTheme="majorEastAsia" w:hAnsiTheme="majorHAnsi" w:cstheme="majorBidi"/>
+      <w:b w:val="0"/>
+      <w:color w:val="2E74B5" w:themeColor="accent1" w:themeShade="BF"/>
+      <w:sz w:val="32"/>
+      <w:szCs w:val="32"/>
+      <w:lang w:val="en-US" w:eastAsia="en-US"/>
+    </w:rPr>
+  </w:style>
+  <w:style w:type="paragraph" w:styleId="TOC1">
+    <w:name w:val="toc 1"/>
+    <w:basedOn w:val="Normal"/>
+    <w:next w:val="Normal"/>
+    <w:autoRedefine/>
+    <w:uiPriority w:val="39"/>
+    <w:unhideWhenUsed/>
+    <w:rsid w:val="001307FE"/>
+    <w:pPr>
+      <w:spacing w:after="100"/>
+    </w:pPr>
+  </w:style>
+  <w:style w:type="paragraph" w:styleId="TOC2">
+    <w:name w:val="toc 2"/>
+    <w:basedOn w:val="Normal"/>
+    <w:next w:val="Normal"/>
+    <w:autoRedefine/>
+    <w:uiPriority w:val="39"/>
+    <w:unhideWhenUsed/>
+    <w:rsid w:val="001307FE"/>
+    <w:pPr>
+      <w:spacing w:after="100"/>
+      <w:ind w:left="220"/>
+    </w:pPr>
+  </w:style>
+  <w:style w:type="character" w:styleId="Hyperlink">
+    <w:name w:val="Hyperlink"/>
+    <w:basedOn w:val="DefaultParagraphFont"/>
+    <w:uiPriority w:val="99"/>
+    <w:unhideWhenUsed/>
+    <w:rsid w:val="001307FE"/>
+    <w:rPr>
+      <w:color w:val="0563C1" w:themeColor="hyperlink"/>
+      <w:u w:val="single"/>
+    </w:rPr>
   </w:style>
 </w:styles>
 </file>
@@ -6447,4 +7415,16 @@
     </a:ext>
   </a:extLst>
 </a:theme>
+</file>
+
+<file path=customXml/item1.xml><?xml version="1.0" encoding="utf-8"?>
+<b:Sources xmlns:b="http://schemas.openxmlformats.org/officeDocument/2006/bibliography" xmlns="http://schemas.openxmlformats.org/officeDocument/2006/bibliography" SelectedStyle="\APASixthEditionOfficeOnline.xsl" StyleName="APA" Version="6"/>
+</file>
+
+<file path=customXml/itemProps1.xml><?xml version="1.0" encoding="utf-8"?>
+<ds:datastoreItem xmlns:ds="http://schemas.openxmlformats.org/officeDocument/2006/customXml" ds:itemID="{BCFF6824-E15A-462C-BC6C-3E74325ADDB1}">
+  <ds:schemaRefs>
+    <ds:schemaRef ds:uri="http://schemas.openxmlformats.org/officeDocument/2006/bibliography"/>
+  </ds:schemaRefs>
+</ds:datastoreItem>
 </file>
--- a/Assessment/ReleaseandSprintPlan.docx
+++ b/Assessment/ReleaseandSprintPlan.docx
@@ -134,13 +134,8 @@
             <w:tcW w:w="4621" w:type="dxa"/>
           </w:tcPr>
           <w:p>
-            <w:proofErr w:type="spellStart"/>
-            <w:r>
-              <w:t>Zhixia</w:t>
-            </w:r>
-            <w:proofErr w:type="spellEnd"/>
-            <w:r>
-              <w:t xml:space="preserve"> Zhou</w:t>
+            <w:r>
+              <w:t>Zhixia Zhou</w:t>
             </w:r>
           </w:p>
         </w:tc>
@@ -167,13 +162,8 @@
             <w:tcW w:w="4621" w:type="dxa"/>
           </w:tcPr>
           <w:p>
-            <w:proofErr w:type="spellStart"/>
-            <w:r>
-              <w:t>Xin</w:t>
-            </w:r>
-            <w:proofErr w:type="spellEnd"/>
-            <w:r>
-              <w:t xml:space="preserve"> Tan</w:t>
+            <w:r>
+              <w:t>Xin Tan</w:t>
             </w:r>
           </w:p>
         </w:tc>
@@ -1993,13 +1983,13 @@
         <w:pStyle w:val="Heading2"/>
       </w:pPr>
       <w:bookmarkStart w:id="9" w:name="_tyjcwt" w:colFirst="0" w:colLast="0"/>
-      <w:bookmarkStart w:id="10" w:name="_Toc459838688"/>
-      <w:bookmarkStart w:id="11" w:name="_Toc459838687"/>
+      <w:bookmarkStart w:id="10" w:name="_Toc459838687"/>
+      <w:bookmarkStart w:id="11" w:name="_Toc459838688"/>
       <w:bookmarkEnd w:id="9"/>
       <w:r>
         <w:t>Viewing records</w:t>
       </w:r>
-      <w:bookmarkEnd w:id="11"/>
+      <w:bookmarkEnd w:id="10"/>
     </w:p>
     <w:p>
       <w:pPr>
@@ -2259,10 +2249,7 @@
         <w:spacing w:after="120" w:line="240" w:lineRule="auto"/>
       </w:pPr>
       <w:r>
-        <w:t xml:space="preserve">Implementation of the </w:t>
-      </w:r>
-      <w:r>
-        <w:t>feature to allow parking violations to be issued</w:t>
+        <w:t>Implementation of the feature to allow parking violations to be issued</w:t>
       </w:r>
       <w:r>
         <w:t>.</w:t>
@@ -2419,7 +2406,7 @@
       <w:r>
         <w:t>Flexible Permit System</w:t>
       </w:r>
-      <w:bookmarkEnd w:id="10"/>
+      <w:bookmarkEnd w:id="11"/>
     </w:p>
     <w:p>
       <w:pPr>
@@ -2643,8 +2630,6 @@
       <w:r>
         <w:t>.</w:t>
       </w:r>
-      <w:bookmarkStart w:id="15" w:name="_GoBack"/>
-      <w:bookmarkEnd w:id="15"/>
     </w:p>
     <w:tbl>
       <w:tblPr>
@@ -2886,8 +2871,8 @@
       <w:pPr>
         <w:pStyle w:val="Heading1"/>
       </w:pPr>
-      <w:bookmarkStart w:id="16" w:name="_4d34og8" w:colFirst="0" w:colLast="0"/>
-      <w:bookmarkEnd w:id="16"/>
+      <w:bookmarkStart w:id="15" w:name="_4d34og8" w:colFirst="0" w:colLast="0"/>
+      <w:bookmarkEnd w:id="15"/>
     </w:p>
     <w:p>
       <w:pPr>
@@ -2905,12 +2890,12 @@
       <w:pPr>
         <w:pStyle w:val="Heading1"/>
       </w:pPr>
-      <w:bookmarkStart w:id="17" w:name="_Toc459838690"/>
+      <w:bookmarkStart w:id="16" w:name="_Toc459838690"/>
       <w:r>
         <w:lastRenderedPageBreak/>
         <w:t>Release 3</w:t>
       </w:r>
-      <w:bookmarkEnd w:id="17"/>
+      <w:bookmarkEnd w:id="16"/>
     </w:p>
     <w:p>
       <w:pPr>
@@ -2963,13 +2948,13 @@
       <w:pPr>
         <w:pStyle w:val="Heading2"/>
       </w:pPr>
-      <w:bookmarkStart w:id="18" w:name="_2s8eyo1" w:colFirst="0" w:colLast="0"/>
-      <w:bookmarkStart w:id="19" w:name="_Toc459838691"/>
-      <w:bookmarkEnd w:id="18"/>
+      <w:bookmarkStart w:id="17" w:name="_2s8eyo1" w:colFirst="0" w:colLast="0"/>
+      <w:bookmarkStart w:id="18" w:name="_Toc459838691"/>
+      <w:bookmarkEnd w:id="17"/>
       <w:r>
         <w:t>User friendliness</w:t>
       </w:r>
-      <w:bookmarkEnd w:id="19"/>
+      <w:bookmarkEnd w:id="18"/>
     </w:p>
     <w:p>
       <w:pPr>
@@ -3169,15 +3154,15 @@
       <w:pPr>
         <w:pStyle w:val="Heading1"/>
       </w:pPr>
-      <w:bookmarkStart w:id="20" w:name="_17dp8vu" w:colFirst="0" w:colLast="0"/>
-      <w:bookmarkStart w:id="21" w:name="_3rdcrjn" w:colFirst="0" w:colLast="0"/>
-      <w:bookmarkStart w:id="22" w:name="_Toc459838692"/>
+      <w:bookmarkStart w:id="19" w:name="_17dp8vu" w:colFirst="0" w:colLast="0"/>
+      <w:bookmarkStart w:id="20" w:name="_3rdcrjn" w:colFirst="0" w:colLast="0"/>
+      <w:bookmarkStart w:id="21" w:name="_Toc459838692"/>
+      <w:bookmarkEnd w:id="19"/>
       <w:bookmarkEnd w:id="20"/>
-      <w:bookmarkEnd w:id="21"/>
       <w:r>
         <w:t>Delivery Schedule</w:t>
       </w:r>
-      <w:bookmarkEnd w:id="22"/>
+      <w:bookmarkEnd w:id="21"/>
     </w:p>
     <w:tbl>
       <w:tblPr>
@@ -3684,9 +3669,9 @@
         <w:pStyle w:val="Heading2"/>
         <w:spacing w:before="360"/>
       </w:pPr>
-      <w:bookmarkStart w:id="23" w:name="_26in1rg" w:colFirst="0" w:colLast="0"/>
-      <w:bookmarkStart w:id="24" w:name="_Toc459838693"/>
-      <w:bookmarkEnd w:id="23"/>
+      <w:bookmarkStart w:id="22" w:name="_26in1rg" w:colFirst="0" w:colLast="0"/>
+      <w:bookmarkStart w:id="23" w:name="_Toc459838693"/>
+      <w:bookmarkEnd w:id="22"/>
       <w:r>
         <w:rPr>
           <w:b w:val="0"/>
@@ -3699,7 +3684,7 @@
         </w:rPr>
         <w:t>35</w:t>
       </w:r>
-      <w:bookmarkEnd w:id="24"/>
+      <w:bookmarkEnd w:id="23"/>
     </w:p>
     <w:p>
       <w:r>
@@ -3708,15 +3693,15 @@
     </w:p>
     <w:p/>
     <w:p>
-      <w:bookmarkStart w:id="25" w:name="_lnxbz9" w:colFirst="0" w:colLast="0"/>
-      <w:bookmarkEnd w:id="25"/>
+      <w:bookmarkStart w:id="24" w:name="_lnxbz9" w:colFirst="0" w:colLast="0"/>
+      <w:bookmarkEnd w:id="24"/>
     </w:p>
     <w:p>
       <w:pPr>
         <w:pStyle w:val="Title"/>
       </w:pPr>
-      <w:bookmarkStart w:id="26" w:name="_35nkun2" w:colFirst="0" w:colLast="0"/>
-      <w:bookmarkEnd w:id="26"/>
+      <w:bookmarkStart w:id="25" w:name="_35nkun2" w:colFirst="0" w:colLast="0"/>
+      <w:bookmarkEnd w:id="25"/>
       <w:r>
         <w:t>Sprint Plan</w:t>
       </w:r>
@@ -3725,13 +3710,13 @@
       <w:pPr>
         <w:pStyle w:val="Heading1"/>
       </w:pPr>
-      <w:bookmarkStart w:id="27" w:name="_1ksv4uv" w:colFirst="0" w:colLast="0"/>
-      <w:bookmarkStart w:id="28" w:name="_Toc459838694"/>
-      <w:bookmarkEnd w:id="27"/>
+      <w:bookmarkStart w:id="26" w:name="_1ksv4uv" w:colFirst="0" w:colLast="0"/>
+      <w:bookmarkStart w:id="27" w:name="_Toc459838694"/>
+      <w:bookmarkEnd w:id="26"/>
       <w:r>
         <w:t>Sprint 1</w:t>
       </w:r>
-      <w:bookmarkEnd w:id="28"/>
+      <w:bookmarkEnd w:id="27"/>
     </w:p>
     <w:p>
       <w:pPr>
@@ -3774,16 +3759,16 @@
       <w:pPr>
         <w:pStyle w:val="Heading2"/>
       </w:pPr>
-      <w:bookmarkStart w:id="29" w:name="_44sinio" w:colFirst="0" w:colLast="0"/>
-      <w:bookmarkStart w:id="30" w:name="_Toc459838695"/>
-      <w:bookmarkEnd w:id="29"/>
+      <w:bookmarkStart w:id="28" w:name="_44sinio" w:colFirst="0" w:colLast="0"/>
+      <w:bookmarkStart w:id="29" w:name="_Toc459838695"/>
+      <w:bookmarkEnd w:id="28"/>
       <w:r>
         <w:rPr>
           <w:b w:val="0"/>
         </w:rPr>
         <w:t>Current Velocity:</w:t>
       </w:r>
-      <w:bookmarkEnd w:id="30"/>
+      <w:bookmarkEnd w:id="29"/>
       <w:r>
         <w:rPr>
           <w:b w:val="0"/>
@@ -3796,11 +3781,329 @@
         <w:pStyle w:val="Heading2"/>
         <w:spacing w:before="360"/>
       </w:pPr>
-      <w:bookmarkStart w:id="31" w:name="_2jxsxqh" w:colFirst="0" w:colLast="0"/>
-      <w:bookmarkStart w:id="32" w:name="_Toc459838696"/>
-      <w:bookmarkEnd w:id="31"/>
+      <w:bookmarkStart w:id="30" w:name="_2jxsxqh" w:colFirst="0" w:colLast="0"/>
+      <w:bookmarkStart w:id="31" w:name="_Toc459838696"/>
+      <w:bookmarkEnd w:id="30"/>
       <w:r>
         <w:t>Story 12: Secure and accessible permits</w:t>
+      </w:r>
+      <w:bookmarkEnd w:id="31"/>
+    </w:p>
+    <w:tbl>
+      <w:tblPr>
+        <w:tblStyle w:val="a8"/>
+        <w:tblW w:w="9192" w:type="dxa"/>
+        <w:tblInd w:w="-230" w:type="dxa"/>
+        <w:tblBorders>
+          <w:top w:val="single" w:sz="8" w:space="0" w:color="8064A2"/>
+          <w:left w:val="single" w:sz="8" w:space="0" w:color="8064A2"/>
+          <w:bottom w:val="single" w:sz="8" w:space="0" w:color="8064A2"/>
+          <w:right w:val="single" w:sz="8" w:space="0" w:color="8064A2"/>
+        </w:tblBorders>
+        <w:tblLayout w:type="fixed"/>
+        <w:tblLook w:val="04A0" w:firstRow="1" w:lastRow="0" w:firstColumn="1" w:lastColumn="0" w:noHBand="0" w:noVBand="1"/>
+      </w:tblPr>
+      <w:tblGrid>
+        <w:gridCol w:w="903"/>
+        <w:gridCol w:w="6246"/>
+        <w:gridCol w:w="1134"/>
+        <w:gridCol w:w="909"/>
+      </w:tblGrid>
+      <w:tr>
+        <w:trPr>
+          <w:cnfStyle w:val="100000000000" w:firstRow="1" w:lastRow="0" w:firstColumn="0" w:lastColumn="0" w:oddVBand="0" w:evenVBand="0" w:oddHBand="0" w:evenHBand="0" w:firstRowFirstColumn="0" w:firstRowLastColumn="0" w:lastRowFirstColumn="0" w:lastRowLastColumn="0"/>
+        </w:trPr>
+        <w:tc>
+          <w:tcPr>
+            <w:cnfStyle w:val="001000000100" w:firstRow="0" w:lastRow="0" w:firstColumn="1" w:lastColumn="0" w:oddVBand="0" w:evenVBand="0" w:oddHBand="0" w:evenHBand="0" w:firstRowFirstColumn="1" w:firstRowLastColumn="0" w:lastRowFirstColumn="0" w:lastRowLastColumn="0"/>
+            <w:tcW w:w="903" w:type="dxa"/>
+          </w:tcPr>
+          <w:p>
+            <w:r>
+              <w:t>Task ID</w:t>
+            </w:r>
+          </w:p>
+        </w:tc>
+        <w:tc>
+          <w:tcPr>
+            <w:tcW w:w="6246" w:type="dxa"/>
+          </w:tcPr>
+          <w:p>
+            <w:pPr>
+              <w:cnfStyle w:val="100000000000" w:firstRow="1" w:lastRow="0" w:firstColumn="0" w:lastColumn="0" w:oddVBand="0" w:evenVBand="0" w:oddHBand="0" w:evenHBand="0" w:firstRowFirstColumn="0" w:firstRowLastColumn="0" w:lastRowFirstColumn="0" w:lastRowLastColumn="0"/>
+            </w:pPr>
+            <w:r>
+              <w:t>Task Description</w:t>
+            </w:r>
+          </w:p>
+        </w:tc>
+        <w:tc>
+          <w:tcPr>
+            <w:tcW w:w="1134" w:type="dxa"/>
+          </w:tcPr>
+          <w:p>
+            <w:pPr>
+              <w:cnfStyle w:val="100000000000" w:firstRow="1" w:lastRow="0" w:firstColumn="0" w:lastColumn="0" w:oddVBand="0" w:evenVBand="0" w:oddHBand="0" w:evenHBand="0" w:firstRowFirstColumn="0" w:firstRowLastColumn="0" w:lastRowFirstColumn="0" w:lastRowLastColumn="0"/>
+            </w:pPr>
+            <w:r>
+              <w:t>Estimate</w:t>
+            </w:r>
+          </w:p>
+        </w:tc>
+        <w:tc>
+          <w:tcPr>
+            <w:tcW w:w="909" w:type="dxa"/>
+          </w:tcPr>
+          <w:p>
+            <w:pPr>
+              <w:cnfStyle w:val="100000000000" w:firstRow="1" w:lastRow="0" w:firstColumn="0" w:lastColumn="0" w:oddVBand="0" w:evenVBand="0" w:oddHBand="0" w:evenHBand="0" w:firstRowFirstColumn="0" w:firstRowLastColumn="0" w:lastRowFirstColumn="0" w:lastRowLastColumn="0"/>
+            </w:pPr>
+            <w:r>
+              <w:t>Taken</w:t>
+            </w:r>
+          </w:p>
+        </w:tc>
+      </w:tr>
+      <w:tr>
+        <w:trPr>
+          <w:cnfStyle w:val="000000100000" w:firstRow="0" w:lastRow="0" w:firstColumn="0" w:lastColumn="0" w:oddVBand="0" w:evenVBand="0" w:oddHBand="1" w:evenHBand="0" w:firstRowFirstColumn="0" w:firstRowLastColumn="0" w:lastRowFirstColumn="0" w:lastRowLastColumn="0"/>
+        </w:trPr>
+        <w:tc>
+          <w:tcPr>
+            <w:cnfStyle w:val="001000000000" w:firstRow="0" w:lastRow="0" w:firstColumn="1" w:lastColumn="0" w:oddVBand="0" w:evenVBand="0" w:oddHBand="0" w:evenHBand="0" w:firstRowFirstColumn="0" w:firstRowLastColumn="0" w:lastRowFirstColumn="0" w:lastRowLastColumn="0"/>
+            <w:tcW w:w="903" w:type="dxa"/>
+          </w:tcPr>
+          <w:p>
+            <w:r>
+              <w:t>01</w:t>
+            </w:r>
+          </w:p>
+        </w:tc>
+        <w:tc>
+          <w:tcPr>
+            <w:tcW w:w="6246" w:type="dxa"/>
+          </w:tcPr>
+          <w:p>
+            <w:pPr>
+              <w:cnfStyle w:val="000000100000" w:firstRow="0" w:lastRow="0" w:firstColumn="0" w:lastColumn="0" w:oddVBand="0" w:evenVBand="0" w:oddHBand="1" w:evenHBand="0" w:firstRowFirstColumn="0" w:firstRowLastColumn="0" w:lastRowFirstColumn="0" w:lastRowLastColumn="0"/>
+            </w:pPr>
+            <w:r>
+              <w:t xml:space="preserve">Design </w:t>
+            </w:r>
+            <w:r>
+              <w:t>database table(s) to record parking permits</w:t>
+            </w:r>
+          </w:p>
+        </w:tc>
+        <w:tc>
+          <w:tcPr>
+            <w:tcW w:w="1134" w:type="dxa"/>
+          </w:tcPr>
+          <w:p>
+            <w:pPr>
+              <w:cnfStyle w:val="000000100000" w:firstRow="0" w:lastRow="0" w:firstColumn="0" w:lastColumn="0" w:oddVBand="0" w:evenVBand="0" w:oddHBand="1" w:evenHBand="0" w:firstRowFirstColumn="0" w:firstRowLastColumn="0" w:lastRowFirstColumn="0" w:lastRowLastColumn="0"/>
+            </w:pPr>
+            <w:r>
+              <w:t>8</w:t>
+            </w:r>
+          </w:p>
+        </w:tc>
+        <w:tc>
+          <w:tcPr>
+            <w:tcW w:w="909" w:type="dxa"/>
+          </w:tcPr>
+          <w:p>
+            <w:pPr>
+              <w:cnfStyle w:val="000000100000" w:firstRow="0" w:lastRow="0" w:firstColumn="0" w:lastColumn="0" w:oddVBand="0" w:evenVBand="0" w:oddHBand="1" w:evenHBand="0" w:firstRowFirstColumn="0" w:firstRowLastColumn="0" w:lastRowFirstColumn="0" w:lastRowLastColumn="0"/>
+            </w:pPr>
+            <w:r>
+              <w:t>5</w:t>
+            </w:r>
+          </w:p>
+        </w:tc>
+      </w:tr>
+      <w:tr>
+        <w:trPr>
+          <w:cnfStyle w:val="000000010000" w:firstRow="0" w:lastRow="0" w:firstColumn="0" w:lastColumn="0" w:oddVBand="0" w:evenVBand="0" w:oddHBand="0" w:evenHBand="1" w:firstRowFirstColumn="0" w:firstRowLastColumn="0" w:lastRowFirstColumn="0" w:lastRowLastColumn="0"/>
+        </w:trPr>
+        <w:tc>
+          <w:tcPr>
+            <w:cnfStyle w:val="001000000000" w:firstRow="0" w:lastRow="0" w:firstColumn="1" w:lastColumn="0" w:oddVBand="0" w:evenVBand="0" w:oddHBand="0" w:evenHBand="0" w:firstRowFirstColumn="0" w:firstRowLastColumn="0" w:lastRowFirstColumn="0" w:lastRowLastColumn="0"/>
+            <w:tcW w:w="903" w:type="dxa"/>
+          </w:tcPr>
+          <w:p>
+            <w:r>
+              <w:t>03</w:t>
+            </w:r>
+          </w:p>
+        </w:tc>
+        <w:tc>
+          <w:tcPr>
+            <w:tcW w:w="6246" w:type="dxa"/>
+          </w:tcPr>
+          <w:p>
+            <w:pPr>
+              <w:cnfStyle w:val="000000010000" w:firstRow="0" w:lastRow="0" w:firstColumn="0" w:lastColumn="0" w:oddVBand="0" w:evenVBand="0" w:oddHBand="0" w:evenHBand="1" w:firstRowFirstColumn="0" w:firstRowLastColumn="0" w:lastRowFirstColumn="0" w:lastRowLastColumn="0"/>
+            </w:pPr>
+            <w:r>
+              <w:t>Create database as per design</w:t>
+            </w:r>
+          </w:p>
+        </w:tc>
+        <w:tc>
+          <w:tcPr>
+            <w:tcW w:w="1134" w:type="dxa"/>
+          </w:tcPr>
+          <w:p>
+            <w:pPr>
+              <w:cnfStyle w:val="000000010000" w:firstRow="0" w:lastRow="0" w:firstColumn="0" w:lastColumn="0" w:oddVBand="0" w:evenVBand="0" w:oddHBand="0" w:evenHBand="1" w:firstRowFirstColumn="0" w:firstRowLastColumn="0" w:lastRowFirstColumn="0" w:lastRowLastColumn="0"/>
+            </w:pPr>
+            <w:r>
+              <w:t>3</w:t>
+            </w:r>
+          </w:p>
+        </w:tc>
+        <w:tc>
+          <w:tcPr>
+            <w:tcW w:w="909" w:type="dxa"/>
+          </w:tcPr>
+          <w:p>
+            <w:pPr>
+              <w:cnfStyle w:val="000000010000" w:firstRow="0" w:lastRow="0" w:firstColumn="0" w:lastColumn="0" w:oddVBand="0" w:evenVBand="0" w:oddHBand="0" w:evenHBand="1" w:firstRowFirstColumn="0" w:firstRowLastColumn="0" w:lastRowFirstColumn="0" w:lastRowLastColumn="0"/>
+            </w:pPr>
+            <w:r>
+              <w:t>2</w:t>
+            </w:r>
+          </w:p>
+        </w:tc>
+      </w:tr>
+      <w:tr>
+        <w:trPr>
+          <w:cnfStyle w:val="000000100000" w:firstRow="0" w:lastRow="0" w:firstColumn="0" w:lastColumn="0" w:oddVBand="0" w:evenVBand="0" w:oddHBand="1" w:evenHBand="0" w:firstRowFirstColumn="0" w:firstRowLastColumn="0" w:lastRowFirstColumn="0" w:lastRowLastColumn="0"/>
+        </w:trPr>
+        <w:tc>
+          <w:tcPr>
+            <w:cnfStyle w:val="001000000000" w:firstRow="0" w:lastRow="0" w:firstColumn="1" w:lastColumn="0" w:oddVBand="0" w:evenVBand="0" w:oddHBand="0" w:evenHBand="0" w:firstRowFirstColumn="0" w:firstRowLastColumn="0" w:lastRowFirstColumn="0" w:lastRowLastColumn="0"/>
+            <w:tcW w:w="903" w:type="dxa"/>
+          </w:tcPr>
+          <w:p>
+            <w:r>
+              <w:t>02</w:t>
+            </w:r>
+          </w:p>
+        </w:tc>
+        <w:tc>
+          <w:tcPr>
+            <w:tcW w:w="6246" w:type="dxa"/>
+          </w:tcPr>
+          <w:p>
+            <w:pPr>
+              <w:cnfStyle w:val="000000100000" w:firstRow="0" w:lastRow="0" w:firstColumn="0" w:lastColumn="0" w:oddVBand="0" w:evenVBand="0" w:oddHBand="1" w:evenHBand="0" w:firstRowFirstColumn="0" w:firstRowLastColumn="0" w:lastRowFirstColumn="0" w:lastRowLastColumn="0"/>
+            </w:pPr>
+            <w:r>
+              <w:t>Test database to ensure all data can be stored and retrieved successfully</w:t>
+            </w:r>
+          </w:p>
+        </w:tc>
+        <w:tc>
+          <w:tcPr>
+            <w:tcW w:w="1134" w:type="dxa"/>
+          </w:tcPr>
+          <w:p>
+            <w:pPr>
+              <w:cnfStyle w:val="000000100000" w:firstRow="0" w:lastRow="0" w:firstColumn="0" w:lastColumn="0" w:oddVBand="0" w:evenVBand="0" w:oddHBand="1" w:evenHBand="0" w:firstRowFirstColumn="0" w:firstRowLastColumn="0" w:lastRowFirstColumn="0" w:lastRowLastColumn="0"/>
+            </w:pPr>
+            <w:r>
+              <w:t>2</w:t>
+            </w:r>
+          </w:p>
+        </w:tc>
+        <w:tc>
+          <w:tcPr>
+            <w:tcW w:w="909" w:type="dxa"/>
+          </w:tcPr>
+          <w:p>
+            <w:pPr>
+              <w:cnfStyle w:val="000000100000" w:firstRow="0" w:lastRow="0" w:firstColumn="0" w:lastColumn="0" w:oddVBand="0" w:evenVBand="0" w:oddHBand="1" w:evenHBand="0" w:firstRowFirstColumn="0" w:firstRowLastColumn="0" w:lastRowFirstColumn="0" w:lastRowLastColumn="0"/>
+            </w:pPr>
+            <w:r>
+              <w:t>2</w:t>
+            </w:r>
+          </w:p>
+        </w:tc>
+      </w:tr>
+      <w:tr>
+        <w:trPr>
+          <w:cnfStyle w:val="000000010000" w:firstRow="0" w:lastRow="0" w:firstColumn="0" w:lastColumn="0" w:oddVBand="0" w:evenVBand="0" w:oddHBand="0" w:evenHBand="1" w:firstRowFirstColumn="0" w:firstRowLastColumn="0" w:lastRowFirstColumn="0" w:lastRowLastColumn="0"/>
+        </w:trPr>
+        <w:tc>
+          <w:tcPr>
+            <w:cnfStyle w:val="001000000000" w:firstRow="0" w:lastRow="0" w:firstColumn="1" w:lastColumn="0" w:oddVBand="0" w:evenVBand="0" w:oddHBand="0" w:evenHBand="0" w:firstRowFirstColumn="0" w:firstRowLastColumn="0" w:lastRowFirstColumn="0" w:lastRowLastColumn="0"/>
+            <w:tcW w:w="903" w:type="dxa"/>
+          </w:tcPr>
+          <w:p/>
+        </w:tc>
+        <w:tc>
+          <w:tcPr>
+            <w:tcW w:w="6246" w:type="dxa"/>
+          </w:tcPr>
+          <w:p>
+            <w:pPr>
+              <w:tabs>
+                <w:tab w:val="right" w:pos="6219"/>
+              </w:tabs>
+              <w:cnfStyle w:val="000000010000" w:firstRow="0" w:lastRow="0" w:firstColumn="0" w:lastColumn="0" w:oddVBand="0" w:evenVBand="0" w:oddHBand="0" w:evenHBand="1" w:firstRowFirstColumn="0" w:firstRowLastColumn="0" w:lastRowFirstColumn="0" w:lastRowLastColumn="0"/>
+            </w:pPr>
+            <w:r>
+              <w:t>Story Points:</w:t>
+            </w:r>
+            <w:r>
+              <w:t xml:space="preserve"> 16</w:t>
+            </w:r>
+            <w:r>
+              <w:t xml:space="preserve">                                                                      Total Hours:</w:t>
+            </w:r>
+          </w:p>
+        </w:tc>
+        <w:tc>
+          <w:tcPr>
+            <w:tcW w:w="1134" w:type="dxa"/>
+          </w:tcPr>
+          <w:p>
+            <w:pPr>
+              <w:cnfStyle w:val="000000010000" w:firstRow="0" w:lastRow="0" w:firstColumn="0" w:lastColumn="0" w:oddVBand="0" w:evenVBand="0" w:oddHBand="0" w:evenHBand="1" w:firstRowFirstColumn="0" w:firstRowLastColumn="0" w:lastRowFirstColumn="0" w:lastRowLastColumn="0"/>
+            </w:pPr>
+            <w:r>
+              <w:t>1</w:t>
+            </w:r>
+            <w:r>
+              <w:t>3</w:t>
+            </w:r>
+          </w:p>
+        </w:tc>
+        <w:tc>
+          <w:tcPr>
+            <w:tcW w:w="909" w:type="dxa"/>
+          </w:tcPr>
+          <w:p>
+            <w:pPr>
+              <w:cnfStyle w:val="000000010000" w:firstRow="0" w:lastRow="0" w:firstColumn="0" w:lastColumn="0" w:oddVBand="0" w:evenVBand="0" w:oddHBand="0" w:evenHBand="1" w:firstRowFirstColumn="0" w:firstRowLastColumn="0" w:lastRowFirstColumn="0" w:lastRowLastColumn="0"/>
+            </w:pPr>
+            <w:r>
+              <w:t>9</w:t>
+            </w:r>
+          </w:p>
+        </w:tc>
+      </w:tr>
+    </w:tbl>
+    <w:p>
+      <w:pPr>
+        <w:pStyle w:val="Heading2"/>
+        <w:spacing w:before="360"/>
+      </w:pPr>
+      <w:bookmarkStart w:id="32" w:name="_Toc459838697"/>
+      <w:r>
+        <w:t>Story 4: Department permit submission</w:t>
       </w:r>
       <w:bookmarkEnd w:id="32"/>
     </w:p>
@@ -3890,7 +4193,7 @@
           </w:tcPr>
           <w:p>
             <w:r>
-              <w:t>01</w:t>
+              <w:t>03</w:t>
             </w:r>
           </w:p>
         </w:tc>
@@ -3906,7 +4209,7 @@
               <w:t xml:space="preserve">Design </w:t>
             </w:r>
             <w:r>
-              <w:t>database table(s) to record parking permits</w:t>
+              <w:t>webpage with the use of wireframes and improve with client feedback</w:t>
             </w:r>
           </w:p>
         </w:tc>
@@ -3931,6 +4234,9 @@
             <w:pPr>
               <w:cnfStyle w:val="000000100000" w:firstRow="0" w:lastRow="0" w:firstColumn="0" w:lastColumn="0" w:oddVBand="0" w:evenVBand="0" w:oddHBand="1" w:evenHBand="0" w:firstRowFirstColumn="0" w:firstRowLastColumn="0" w:lastRowFirstColumn="0" w:lastRowLastColumn="0"/>
             </w:pPr>
+            <w:r>
+              <w:t>2</w:t>
+            </w:r>
           </w:p>
         </w:tc>
       </w:tr>
@@ -3945,7 +4251,7 @@
           </w:tcPr>
           <w:p>
             <w:r>
-              <w:t>03</w:t>
+              <w:t>04</w:t>
             </w:r>
           </w:p>
         </w:tc>
@@ -3958,7 +4264,7 @@
               <w:cnfStyle w:val="000000010000" w:firstRow="0" w:lastRow="0" w:firstColumn="0" w:lastColumn="0" w:oddVBand="0" w:evenVBand="0" w:oddHBand="0" w:evenHBand="1" w:firstRowFirstColumn="0" w:firstRowLastColumn="0" w:lastRowFirstColumn="0" w:lastRowLastColumn="0"/>
             </w:pPr>
             <w:r>
-              <w:t>Create database as per design</w:t>
+              <w:t>Create webpage with all required form elements as per wireframes</w:t>
             </w:r>
           </w:p>
         </w:tc>
@@ -3971,7 +4277,7 @@
               <w:cnfStyle w:val="000000010000" w:firstRow="0" w:lastRow="0" w:firstColumn="0" w:lastColumn="0" w:oddVBand="0" w:evenVBand="0" w:oddHBand="0" w:evenHBand="1" w:firstRowFirstColumn="0" w:firstRowLastColumn="0" w:lastRowFirstColumn="0" w:lastRowLastColumn="0"/>
             </w:pPr>
             <w:r>
-              <w:t>3</w:t>
+              <w:t>12</w:t>
             </w:r>
           </w:p>
         </w:tc>
@@ -3983,6 +4289,9 @@
             <w:pPr>
               <w:cnfStyle w:val="000000010000" w:firstRow="0" w:lastRow="0" w:firstColumn="0" w:lastColumn="0" w:oddVBand="0" w:evenVBand="0" w:oddHBand="0" w:evenHBand="1" w:firstRowFirstColumn="0" w:firstRowLastColumn="0" w:lastRowFirstColumn="0" w:lastRowLastColumn="0"/>
             </w:pPr>
+            <w:r>
+              <w:t>5</w:t>
+            </w:r>
           </w:p>
         </w:tc>
       </w:tr>
@@ -3997,7 +4306,7 @@
           </w:tcPr>
           <w:p>
             <w:r>
-              <w:t>02</w:t>
+              <w:t>05</w:t>
             </w:r>
           </w:p>
         </w:tc>
@@ -4010,7 +4319,7 @@
               <w:cnfStyle w:val="000000100000" w:firstRow="0" w:lastRow="0" w:firstColumn="0" w:lastColumn="0" w:oddVBand="0" w:evenVBand="0" w:oddHBand="1" w:evenHBand="0" w:firstRowFirstColumn="0" w:firstRowLastColumn="0" w:lastRowFirstColumn="0" w:lastRowLastColumn="0"/>
             </w:pPr>
             <w:r>
-              <w:t>Test database to ensure all data can be stored and retrieved successfully</w:t>
+              <w:t>Implement ability for the webpage to interact with the database</w:t>
             </w:r>
           </w:p>
         </w:tc>
@@ -4023,18 +4332,21 @@
               <w:cnfStyle w:val="000000100000" w:firstRow="0" w:lastRow="0" w:firstColumn="0" w:lastColumn="0" w:oddVBand="0" w:evenVBand="0" w:oddHBand="1" w:evenHBand="0" w:firstRowFirstColumn="0" w:firstRowLastColumn="0" w:lastRowFirstColumn="0" w:lastRowLastColumn="0"/>
             </w:pPr>
             <w:r>
+              <w:t>6</w:t>
+            </w:r>
+          </w:p>
+        </w:tc>
+        <w:tc>
+          <w:tcPr>
+            <w:tcW w:w="909" w:type="dxa"/>
+          </w:tcPr>
+          <w:p>
+            <w:pPr>
+              <w:cnfStyle w:val="000000100000" w:firstRow="0" w:lastRow="0" w:firstColumn="0" w:lastColumn="0" w:oddVBand="0" w:evenVBand="0" w:oddHBand="1" w:evenHBand="0" w:firstRowFirstColumn="0" w:firstRowLastColumn="0" w:lastRowFirstColumn="0" w:lastRowLastColumn="0"/>
+            </w:pPr>
+            <w:r>
               <w:t>2</w:t>
             </w:r>
-          </w:p>
-        </w:tc>
-        <w:tc>
-          <w:tcPr>
-            <w:tcW w:w="909" w:type="dxa"/>
-          </w:tcPr>
-          <w:p>
-            <w:pPr>
-              <w:cnfStyle w:val="000000100000" w:firstRow="0" w:lastRow="0" w:firstColumn="0" w:lastColumn="0" w:oddVBand="0" w:evenVBand="0" w:oddHBand="1" w:evenHBand="0" w:firstRowFirstColumn="0" w:firstRowLastColumn="0" w:lastRowFirstColumn="0" w:lastRowLastColumn="0"/>
-            </w:pPr>
           </w:p>
         </w:tc>
       </w:tr>
@@ -4047,6 +4359,64 @@
             <w:cnfStyle w:val="001000000000" w:firstRow="0" w:lastRow="0" w:firstColumn="1" w:lastColumn="0" w:oddVBand="0" w:evenVBand="0" w:oddHBand="0" w:evenHBand="0" w:firstRowFirstColumn="0" w:firstRowLastColumn="0" w:lastRowFirstColumn="0" w:lastRowLastColumn="0"/>
             <w:tcW w:w="903" w:type="dxa"/>
           </w:tcPr>
+          <w:p>
+            <w:r>
+              <w:t>06</w:t>
+            </w:r>
+          </w:p>
+        </w:tc>
+        <w:tc>
+          <w:tcPr>
+            <w:tcW w:w="6246" w:type="dxa"/>
+          </w:tcPr>
+          <w:p>
+            <w:pPr>
+              <w:cnfStyle w:val="000000010000" w:firstRow="0" w:lastRow="0" w:firstColumn="0" w:lastColumn="0" w:oddVBand="0" w:evenVBand="0" w:oddHBand="0" w:evenHBand="1" w:firstRowFirstColumn="0" w:firstRowLastColumn="0" w:lastRowFirstColumn="0" w:lastRowLastColumn="0"/>
+            </w:pPr>
+            <w:r>
+              <w:t xml:space="preserve">Test webpage/database </w:t>
+            </w:r>
+            <w:r>
+              <w:t>to ensure parking permit applications can be completed using the webpage and stored in the database</w:t>
+            </w:r>
+          </w:p>
+        </w:tc>
+        <w:tc>
+          <w:tcPr>
+            <w:tcW w:w="1134" w:type="dxa"/>
+          </w:tcPr>
+          <w:p>
+            <w:pPr>
+              <w:cnfStyle w:val="000000010000" w:firstRow="0" w:lastRow="0" w:firstColumn="0" w:lastColumn="0" w:oddVBand="0" w:evenVBand="0" w:oddHBand="0" w:evenHBand="1" w:firstRowFirstColumn="0" w:firstRowLastColumn="0" w:lastRowFirstColumn="0" w:lastRowLastColumn="0"/>
+            </w:pPr>
+            <w:r>
+              <w:t>2</w:t>
+            </w:r>
+          </w:p>
+        </w:tc>
+        <w:tc>
+          <w:tcPr>
+            <w:tcW w:w="909" w:type="dxa"/>
+          </w:tcPr>
+          <w:p>
+            <w:pPr>
+              <w:cnfStyle w:val="000000010000" w:firstRow="0" w:lastRow="0" w:firstColumn="0" w:lastColumn="0" w:oddVBand="0" w:evenVBand="0" w:oddHBand="0" w:evenHBand="1" w:firstRowFirstColumn="0" w:firstRowLastColumn="0" w:lastRowFirstColumn="0" w:lastRowLastColumn="0"/>
+            </w:pPr>
+            <w:r>
+              <w:t>1</w:t>
+            </w:r>
+          </w:p>
+        </w:tc>
+      </w:tr>
+      <w:tr>
+        <w:trPr>
+          <w:cnfStyle w:val="000000100000" w:firstRow="0" w:lastRow="0" w:firstColumn="0" w:lastColumn="0" w:oddVBand="0" w:evenVBand="0" w:oddHBand="1" w:evenHBand="0" w:firstRowFirstColumn="0" w:firstRowLastColumn="0" w:lastRowFirstColumn="0" w:lastRowLastColumn="0"/>
+        </w:trPr>
+        <w:tc>
+          <w:tcPr>
+            <w:cnfStyle w:val="001000000000" w:firstRow="0" w:lastRow="0" w:firstColumn="1" w:lastColumn="0" w:oddVBand="0" w:evenVBand="0" w:oddHBand="0" w:evenHBand="0" w:firstRowFirstColumn="0" w:firstRowLastColumn="0" w:lastRowFirstColumn="0" w:lastRowLastColumn="0"/>
+            <w:tcW w:w="903" w:type="dxa"/>
+          </w:tcPr>
           <w:p/>
         </w:tc>
         <w:tc>
@@ -4058,10 +4428,16 @@
               <w:tabs>
                 <w:tab w:val="right" w:pos="6219"/>
               </w:tabs>
-              <w:cnfStyle w:val="000000010000" w:firstRow="0" w:lastRow="0" w:firstColumn="0" w:lastColumn="0" w:oddVBand="0" w:evenVBand="0" w:oddHBand="0" w:evenHBand="1" w:firstRowFirstColumn="0" w:firstRowLastColumn="0" w:lastRowFirstColumn="0" w:lastRowLastColumn="0"/>
-            </w:pPr>
-            <w:r>
-              <w:t>Story Points:                                                                           Total Hours:</w:t>
+              <w:cnfStyle w:val="000000100000" w:firstRow="0" w:lastRow="0" w:firstColumn="0" w:lastColumn="0" w:oddVBand="0" w:evenVBand="0" w:oddHBand="1" w:evenHBand="0" w:firstRowFirstColumn="0" w:firstRowLastColumn="0" w:lastRowFirstColumn="0" w:lastRowLastColumn="0"/>
+            </w:pPr>
+            <w:r>
+              <w:t>Story Points:</w:t>
+            </w:r>
+            <w:r>
+              <w:t xml:space="preserve"> 16</w:t>
+            </w:r>
+            <w:r>
+              <w:t xml:space="preserve">                                                                      Total Hours:</w:t>
             </w:r>
           </w:p>
         </w:tc>
@@ -4071,13 +4447,10 @@
           </w:tcPr>
           <w:p>
             <w:pPr>
-              <w:cnfStyle w:val="000000010000" w:firstRow="0" w:lastRow="0" w:firstColumn="0" w:lastColumn="0" w:oddVBand="0" w:evenVBand="0" w:oddHBand="0" w:evenHBand="1" w:firstRowFirstColumn="0" w:firstRowLastColumn="0" w:lastRowFirstColumn="0" w:lastRowLastColumn="0"/>
-            </w:pPr>
-            <w:r>
-              <w:t>1</w:t>
-            </w:r>
-            <w:r>
-              <w:t>3</w:t>
+              <w:cnfStyle w:val="000000100000" w:firstRow="0" w:lastRow="0" w:firstColumn="0" w:lastColumn="0" w:oddVBand="0" w:evenVBand="0" w:oddHBand="1" w:evenHBand="0" w:firstRowFirstColumn="0" w:firstRowLastColumn="0" w:lastRowFirstColumn="0" w:lastRowLastColumn="0"/>
+            </w:pPr>
+            <w:r>
+              <w:t>28</w:t>
             </w:r>
           </w:p>
         </w:tc>
@@ -4087,22 +4460,104 @@
           </w:tcPr>
           <w:p>
             <w:pPr>
-              <w:cnfStyle w:val="000000010000" w:firstRow="0" w:lastRow="0" w:firstColumn="0" w:lastColumn="0" w:oddVBand="0" w:evenVBand="0" w:oddHBand="0" w:evenHBand="1" w:firstRowFirstColumn="0" w:firstRowLastColumn="0" w:lastRowFirstColumn="0" w:lastRowLastColumn="0"/>
-            </w:pPr>
+              <w:cnfStyle w:val="000000100000" w:firstRow="0" w:lastRow="0" w:firstColumn="0" w:lastColumn="0" w:oddVBand="0" w:evenVBand="0" w:oddHBand="1" w:evenHBand="0" w:firstRowFirstColumn="0" w:firstRowLastColumn="0" w:lastRowFirstColumn="0" w:lastRowLastColumn="0"/>
+            </w:pPr>
+            <w:r>
+              <w:t>10</w:t>
+            </w:r>
           </w:p>
         </w:tc>
       </w:tr>
     </w:tbl>
     <w:p>
       <w:pPr>
+        <w:pStyle w:val="Title"/>
+      </w:pPr>
+    </w:p>
+    <w:p>
+      <w:pPr>
+        <w:pStyle w:val="Title"/>
+        <w:jc w:val="left"/>
+      </w:pPr>
+    </w:p>
+    <w:p/>
+    <w:p/>
+    <w:p/>
+    <w:p>
+      <w:pPr>
+        <w:pStyle w:val="Heading1"/>
+      </w:pPr>
+      <w:r>
+        <w:lastRenderedPageBreak/>
+        <w:t>Sprint 2</w:t>
+      </w:r>
+    </w:p>
+    <w:p>
+      <w:pPr>
+        <w:tabs>
+          <w:tab w:val="right" w:pos="9026"/>
+        </w:tabs>
+        <w:spacing w:after="0" w:line="240" w:lineRule="auto"/>
+      </w:pPr>
+      <w:r>
+        <w:rPr>
+          <w:sz w:val="24"/>
+          <w:szCs w:val="24"/>
+        </w:rPr>
+        <w:t>Total Story Points: 32</w:t>
+      </w:r>
+      <w:r>
+        <w:rPr>
+          <w:sz w:val="24"/>
+          <w:szCs w:val="24"/>
+        </w:rPr>
+        <w:tab/>
+        <w:t xml:space="preserve">Total Hours: </w:t>
+      </w:r>
+      <w:r>
+        <w:rPr>
+          <w:sz w:val="24"/>
+          <w:szCs w:val="24"/>
+        </w:rPr>
+        <w:t>19</w:t>
+      </w:r>
+      <w:bookmarkStart w:id="33" w:name="_GoBack"/>
+      <w:bookmarkEnd w:id="33"/>
+    </w:p>
+    <w:p>
+      <w:pPr>
+        <w:pStyle w:val="Heading2"/>
+      </w:pPr>
+      <w:r>
+        <w:rPr>
+          <w:b w:val="0"/>
+        </w:rPr>
+        <w:t xml:space="preserve">Current Velocity: </w:t>
+      </w:r>
+      <w:r>
+        <w:rPr>
+          <w:b w:val="0"/>
+        </w:rPr>
+        <w:t>32</w:t>
+      </w:r>
+    </w:p>
+    <w:p>
+      <w:pPr>
         <w:pStyle w:val="Heading2"/>
         <w:spacing w:before="360"/>
       </w:pPr>
-      <w:bookmarkStart w:id="33" w:name="_Toc459838697"/>
       <w:r>
-        <w:t>Story 4: Department permit submission</w:t>
+        <w:t>Story 6</w:t>
       </w:r>
-      <w:bookmarkEnd w:id="33"/>
+      <w:r>
+        <w:t xml:space="preserve">: </w:t>
+      </w:r>
+      <w:r>
+        <w:t>Public Health and Safety</w:t>
+      </w:r>
+      <w:r>
+        <w:t xml:space="preserve"> </w:t>
+      </w:r>
     </w:p>
     <w:tbl>
       <w:tblPr>
@@ -4203,10 +4658,7 @@
               <w:cnfStyle w:val="000000100000" w:firstRow="0" w:lastRow="0" w:firstColumn="0" w:lastColumn="0" w:oddVBand="0" w:evenVBand="0" w:oddHBand="1" w:evenHBand="0" w:firstRowFirstColumn="0" w:firstRowLastColumn="0" w:lastRowFirstColumn="0" w:lastRowLastColumn="0"/>
             </w:pPr>
             <w:r>
-              <w:t xml:space="preserve">Design </w:t>
-            </w:r>
-            <w:r>
-              <w:t>webpage with the use of wireframes and improve with client feedback</w:t>
+              <w:t>Design webpage with the use of wireframes and improve with client feedback</w:t>
             </w:r>
           </w:p>
         </w:tc>
@@ -4219,7 +4671,7 @@
               <w:cnfStyle w:val="000000100000" w:firstRow="0" w:lastRow="0" w:firstColumn="0" w:lastColumn="0" w:oddVBand="0" w:evenVBand="0" w:oddHBand="1" w:evenHBand="0" w:firstRowFirstColumn="0" w:firstRowLastColumn="0" w:lastRowFirstColumn="0" w:lastRowLastColumn="0"/>
             </w:pPr>
             <w:r>
-              <w:t>8</w:t>
+              <w:t>2</w:t>
             </w:r>
           </w:p>
         </w:tc>
@@ -4271,7 +4723,7 @@
               <w:cnfStyle w:val="000000010000" w:firstRow="0" w:lastRow="0" w:firstColumn="0" w:lastColumn="0" w:oddVBand="0" w:evenVBand="0" w:oddHBand="0" w:evenHBand="1" w:firstRowFirstColumn="0" w:firstRowLastColumn="0" w:lastRowFirstColumn="0" w:lastRowLastColumn="0"/>
             </w:pPr>
             <w:r>
-              <w:t>12</w:t>
+              <w:t>5</w:t>
             </w:r>
           </w:p>
         </w:tc>
@@ -4323,7 +4775,7 @@
               <w:cnfStyle w:val="000000100000" w:firstRow="0" w:lastRow="0" w:firstColumn="0" w:lastColumn="0" w:oddVBand="0" w:evenVBand="0" w:oddHBand="1" w:evenHBand="0" w:firstRowFirstColumn="0" w:firstRowLastColumn="0" w:lastRowFirstColumn="0" w:lastRowLastColumn="0"/>
             </w:pPr>
             <w:r>
-              <w:t>6</w:t>
+              <w:t>2</w:t>
             </w:r>
           </w:p>
         </w:tc>
@@ -4362,10 +4814,7 @@
               <w:cnfStyle w:val="000000010000" w:firstRow="0" w:lastRow="0" w:firstColumn="0" w:lastColumn="0" w:oddVBand="0" w:evenVBand="0" w:oddHBand="0" w:evenHBand="1" w:firstRowFirstColumn="0" w:firstRowLastColumn="0" w:lastRowFirstColumn="0" w:lastRowLastColumn="0"/>
             </w:pPr>
             <w:r>
-              <w:t xml:space="preserve">Test webpage/database </w:t>
-            </w:r>
-            <w:r>
-              <w:t>to ensure parking permit applications can be completed using the webpage and stored in the database</w:t>
+              <w:t>Test webpage/database to ensure parking permit applications can be completed using the webpage and stored in the database</w:t>
             </w:r>
           </w:p>
         </w:tc>
@@ -4378,7 +4827,7 @@
               <w:cnfStyle w:val="000000010000" w:firstRow="0" w:lastRow="0" w:firstColumn="0" w:lastColumn="0" w:oddVBand="0" w:evenVBand="0" w:oddHBand="0" w:evenHBand="1" w:firstRowFirstColumn="0" w:firstRowLastColumn="0" w:lastRowFirstColumn="0" w:lastRowLastColumn="0"/>
             </w:pPr>
             <w:r>
-              <w:t>2</w:t>
+              <w:t>1</w:t>
             </w:r>
           </w:p>
         </w:tc>
@@ -4416,7 +4865,13 @@
               <w:cnfStyle w:val="000000100000" w:firstRow="0" w:lastRow="0" w:firstColumn="0" w:lastColumn="0" w:oddVBand="0" w:evenVBand="0" w:oddHBand="1" w:evenHBand="0" w:firstRowFirstColumn="0" w:firstRowLastColumn="0" w:lastRowFirstColumn="0" w:lastRowLastColumn="0"/>
             </w:pPr>
             <w:r>
-              <w:t>Story Points:                                                                           Total Hours:</w:t>
+              <w:t>Story Points:</w:t>
+            </w:r>
+            <w:r>
+              <w:t xml:space="preserve"> 16</w:t>
+            </w:r>
+            <w:r>
+              <w:t xml:space="preserve">                                                                      Total Hours:</w:t>
             </w:r>
           </w:p>
         </w:tc>
@@ -4429,7 +4884,7 @@
               <w:cnfStyle w:val="000000100000" w:firstRow="0" w:lastRow="0" w:firstColumn="0" w:lastColumn="0" w:oddVBand="0" w:evenVBand="0" w:oddHBand="1" w:evenHBand="0" w:firstRowFirstColumn="0" w:firstRowLastColumn="0" w:lastRowFirstColumn="0" w:lastRowLastColumn="0"/>
             </w:pPr>
             <w:r>
-              <w:t>28</w:t>
+              <w:t>10</w:t>
             </w:r>
           </w:p>
         </w:tc>
@@ -4447,14 +4902,313 @@
     </w:tbl>
     <w:p>
       <w:pPr>
-        <w:tabs>
-          <w:tab w:val="right" w:pos="9026"/>
-        </w:tabs>
-        <w:spacing w:before="240" w:after="120" w:line="240" w:lineRule="auto"/>
+        <w:pStyle w:val="Heading2"/>
+        <w:spacing w:before="360"/>
+      </w:pPr>
+      <w:r>
+        <w:t>Story 4: Accessible and Secure Health Violations</w:t>
+      </w:r>
+    </w:p>
+    <w:tbl>
+      <w:tblPr>
+        <w:tblStyle w:val="a8"/>
+        <w:tblW w:w="9192" w:type="dxa"/>
+        <w:tblInd w:w="-230" w:type="dxa"/>
+        <w:tblBorders>
+          <w:top w:val="single" w:sz="8" w:space="0" w:color="8064A2"/>
+          <w:left w:val="single" w:sz="8" w:space="0" w:color="8064A2"/>
+          <w:bottom w:val="single" w:sz="8" w:space="0" w:color="8064A2"/>
+          <w:right w:val="single" w:sz="8" w:space="0" w:color="8064A2"/>
+        </w:tblBorders>
+        <w:tblLayout w:type="fixed"/>
+        <w:tblLook w:val="04A0" w:firstRow="1" w:lastRow="0" w:firstColumn="1" w:lastColumn="0" w:noHBand="0" w:noVBand="1"/>
+      </w:tblPr>
+      <w:tblGrid>
+        <w:gridCol w:w="903"/>
+        <w:gridCol w:w="6246"/>
+        <w:gridCol w:w="1134"/>
+        <w:gridCol w:w="909"/>
+      </w:tblGrid>
+      <w:tr>
+        <w:trPr>
+          <w:cnfStyle w:val="100000000000" w:firstRow="1" w:lastRow="0" w:firstColumn="0" w:lastColumn="0" w:oddVBand="0" w:evenVBand="0" w:oddHBand="0" w:evenHBand="0" w:firstRowFirstColumn="0" w:firstRowLastColumn="0" w:lastRowFirstColumn="0" w:lastRowLastColumn="0"/>
+        </w:trPr>
+        <w:tc>
+          <w:tcPr>
+            <w:cnfStyle w:val="001000000100" w:firstRow="0" w:lastRow="0" w:firstColumn="1" w:lastColumn="0" w:oddVBand="0" w:evenVBand="0" w:oddHBand="0" w:evenHBand="0" w:firstRowFirstColumn="1" w:firstRowLastColumn="0" w:lastRowFirstColumn="0" w:lastRowLastColumn="0"/>
+            <w:tcW w:w="903" w:type="dxa"/>
+          </w:tcPr>
+          <w:p>
+            <w:r>
+              <w:t>Task ID</w:t>
+            </w:r>
+          </w:p>
+        </w:tc>
+        <w:tc>
+          <w:tcPr>
+            <w:tcW w:w="6246" w:type="dxa"/>
+          </w:tcPr>
+          <w:p>
+            <w:pPr>
+              <w:cnfStyle w:val="100000000000" w:firstRow="1" w:lastRow="0" w:firstColumn="0" w:lastColumn="0" w:oddVBand="0" w:evenVBand="0" w:oddHBand="0" w:evenHBand="0" w:firstRowFirstColumn="0" w:firstRowLastColumn="0" w:lastRowFirstColumn="0" w:lastRowLastColumn="0"/>
+            </w:pPr>
+            <w:r>
+              <w:t>Task Description</w:t>
+            </w:r>
+          </w:p>
+        </w:tc>
+        <w:tc>
+          <w:tcPr>
+            <w:tcW w:w="1134" w:type="dxa"/>
+          </w:tcPr>
+          <w:p>
+            <w:pPr>
+              <w:cnfStyle w:val="100000000000" w:firstRow="1" w:lastRow="0" w:firstColumn="0" w:lastColumn="0" w:oddVBand="0" w:evenVBand="0" w:oddHBand="0" w:evenHBand="0" w:firstRowFirstColumn="0" w:firstRowLastColumn="0" w:lastRowFirstColumn="0" w:lastRowLastColumn="0"/>
+            </w:pPr>
+            <w:r>
+              <w:t>Estimate</w:t>
+            </w:r>
+          </w:p>
+        </w:tc>
+        <w:tc>
+          <w:tcPr>
+            <w:tcW w:w="909" w:type="dxa"/>
+          </w:tcPr>
+          <w:p>
+            <w:pPr>
+              <w:cnfStyle w:val="100000000000" w:firstRow="1" w:lastRow="0" w:firstColumn="0" w:lastColumn="0" w:oddVBand="0" w:evenVBand="0" w:oddHBand="0" w:evenHBand="0" w:firstRowFirstColumn="0" w:firstRowLastColumn="0" w:lastRowFirstColumn="0" w:lastRowLastColumn="0"/>
+            </w:pPr>
+            <w:r>
+              <w:t>Taken</w:t>
+            </w:r>
+          </w:p>
+        </w:tc>
+      </w:tr>
+      <w:tr>
+        <w:trPr>
+          <w:cnfStyle w:val="000000100000" w:firstRow="0" w:lastRow="0" w:firstColumn="0" w:lastColumn="0" w:oddVBand="0" w:evenVBand="0" w:oddHBand="1" w:evenHBand="0" w:firstRowFirstColumn="0" w:firstRowLastColumn="0" w:lastRowFirstColumn="0" w:lastRowLastColumn="0"/>
+        </w:trPr>
+        <w:tc>
+          <w:tcPr>
+            <w:cnfStyle w:val="001000000000" w:firstRow="0" w:lastRow="0" w:firstColumn="1" w:lastColumn="0" w:oddVBand="0" w:evenVBand="0" w:oddHBand="0" w:evenHBand="0" w:firstRowFirstColumn="0" w:firstRowLastColumn="0" w:lastRowFirstColumn="0" w:lastRowLastColumn="0"/>
+            <w:tcW w:w="903" w:type="dxa"/>
+          </w:tcPr>
+          <w:p>
+            <w:r>
+              <w:t>01</w:t>
+            </w:r>
+          </w:p>
+        </w:tc>
+        <w:tc>
+          <w:tcPr>
+            <w:tcW w:w="6246" w:type="dxa"/>
+          </w:tcPr>
+          <w:p>
+            <w:pPr>
+              <w:cnfStyle w:val="000000100000" w:firstRow="0" w:lastRow="0" w:firstColumn="0" w:lastColumn="0" w:oddVBand="0" w:evenVBand="0" w:oddHBand="1" w:evenHBand="0" w:firstRowFirstColumn="0" w:firstRowLastColumn="0" w:lastRowFirstColumn="0" w:lastRowLastColumn="0"/>
+            </w:pPr>
+            <w:r>
+              <w:t>Design database ta</w:t>
+            </w:r>
+            <w:r>
+              <w:t>ble(s) to record health violations</w:t>
+            </w:r>
+          </w:p>
+        </w:tc>
+        <w:tc>
+          <w:tcPr>
+            <w:tcW w:w="1134" w:type="dxa"/>
+          </w:tcPr>
+          <w:p>
+            <w:pPr>
+              <w:cnfStyle w:val="000000100000" w:firstRow="0" w:lastRow="0" w:firstColumn="0" w:lastColumn="0" w:oddVBand="0" w:evenVBand="0" w:oddHBand="1" w:evenHBand="0" w:firstRowFirstColumn="0" w:firstRowLastColumn="0" w:lastRowFirstColumn="0" w:lastRowLastColumn="0"/>
+            </w:pPr>
+            <w:r>
+              <w:t>5</w:t>
+            </w:r>
+          </w:p>
+        </w:tc>
+        <w:tc>
+          <w:tcPr>
+            <w:tcW w:w="909" w:type="dxa"/>
+          </w:tcPr>
+          <w:p>
+            <w:pPr>
+              <w:cnfStyle w:val="000000100000" w:firstRow="0" w:lastRow="0" w:firstColumn="0" w:lastColumn="0" w:oddVBand="0" w:evenVBand="0" w:oddHBand="1" w:evenHBand="0" w:firstRowFirstColumn="0" w:firstRowLastColumn="0" w:lastRowFirstColumn="0" w:lastRowLastColumn="0"/>
+            </w:pPr>
+          </w:p>
+        </w:tc>
+      </w:tr>
+      <w:tr>
+        <w:trPr>
+          <w:cnfStyle w:val="000000010000" w:firstRow="0" w:lastRow="0" w:firstColumn="0" w:lastColumn="0" w:oddVBand="0" w:evenVBand="0" w:oddHBand="0" w:evenHBand="1" w:firstRowFirstColumn="0" w:firstRowLastColumn="0" w:lastRowFirstColumn="0" w:lastRowLastColumn="0"/>
+        </w:trPr>
+        <w:tc>
+          <w:tcPr>
+            <w:cnfStyle w:val="001000000000" w:firstRow="0" w:lastRow="0" w:firstColumn="1" w:lastColumn="0" w:oddVBand="0" w:evenVBand="0" w:oddHBand="0" w:evenHBand="0" w:firstRowFirstColumn="0" w:firstRowLastColumn="0" w:lastRowFirstColumn="0" w:lastRowLastColumn="0"/>
+            <w:tcW w:w="903" w:type="dxa"/>
+          </w:tcPr>
+          <w:p>
+            <w:r>
+              <w:t>03</w:t>
+            </w:r>
+          </w:p>
+        </w:tc>
+        <w:tc>
+          <w:tcPr>
+            <w:tcW w:w="6246" w:type="dxa"/>
+          </w:tcPr>
+          <w:p>
+            <w:pPr>
+              <w:cnfStyle w:val="000000010000" w:firstRow="0" w:lastRow="0" w:firstColumn="0" w:lastColumn="0" w:oddVBand="0" w:evenVBand="0" w:oddHBand="0" w:evenHBand="1" w:firstRowFirstColumn="0" w:firstRowLastColumn="0" w:lastRowFirstColumn="0" w:lastRowLastColumn="0"/>
+            </w:pPr>
+            <w:r>
+              <w:t>Create database as per design</w:t>
+            </w:r>
+          </w:p>
+        </w:tc>
+        <w:tc>
+          <w:tcPr>
+            <w:tcW w:w="1134" w:type="dxa"/>
+          </w:tcPr>
+          <w:p>
+            <w:pPr>
+              <w:cnfStyle w:val="000000010000" w:firstRow="0" w:lastRow="0" w:firstColumn="0" w:lastColumn="0" w:oddVBand="0" w:evenVBand="0" w:oddHBand="0" w:evenHBand="1" w:firstRowFirstColumn="0" w:firstRowLastColumn="0" w:lastRowFirstColumn="0" w:lastRowLastColumn="0"/>
+            </w:pPr>
+            <w:r>
+              <w:t>2</w:t>
+            </w:r>
+          </w:p>
+        </w:tc>
+        <w:tc>
+          <w:tcPr>
+            <w:tcW w:w="909" w:type="dxa"/>
+          </w:tcPr>
+          <w:p>
+            <w:pPr>
+              <w:cnfStyle w:val="000000010000" w:firstRow="0" w:lastRow="0" w:firstColumn="0" w:lastColumn="0" w:oddVBand="0" w:evenVBand="0" w:oddHBand="0" w:evenHBand="1" w:firstRowFirstColumn="0" w:firstRowLastColumn="0" w:lastRowFirstColumn="0" w:lastRowLastColumn="0"/>
+            </w:pPr>
+          </w:p>
+        </w:tc>
+      </w:tr>
+      <w:tr>
+        <w:trPr>
+          <w:cnfStyle w:val="000000100000" w:firstRow="0" w:lastRow="0" w:firstColumn="0" w:lastColumn="0" w:oddVBand="0" w:evenVBand="0" w:oddHBand="1" w:evenHBand="0" w:firstRowFirstColumn="0" w:firstRowLastColumn="0" w:lastRowFirstColumn="0" w:lastRowLastColumn="0"/>
+        </w:trPr>
+        <w:tc>
+          <w:tcPr>
+            <w:cnfStyle w:val="001000000000" w:firstRow="0" w:lastRow="0" w:firstColumn="1" w:lastColumn="0" w:oddVBand="0" w:evenVBand="0" w:oddHBand="0" w:evenHBand="0" w:firstRowFirstColumn="0" w:firstRowLastColumn="0" w:lastRowFirstColumn="0" w:lastRowLastColumn="0"/>
+            <w:tcW w:w="903" w:type="dxa"/>
+          </w:tcPr>
+          <w:p>
+            <w:r>
+              <w:t>02</w:t>
+            </w:r>
+          </w:p>
+        </w:tc>
+        <w:tc>
+          <w:tcPr>
+            <w:tcW w:w="6246" w:type="dxa"/>
+          </w:tcPr>
+          <w:p>
+            <w:pPr>
+              <w:cnfStyle w:val="000000100000" w:firstRow="0" w:lastRow="0" w:firstColumn="0" w:lastColumn="0" w:oddVBand="0" w:evenVBand="0" w:oddHBand="1" w:evenHBand="0" w:firstRowFirstColumn="0" w:firstRowLastColumn="0" w:lastRowFirstColumn="0" w:lastRowLastColumn="0"/>
+            </w:pPr>
+            <w:r>
+              <w:t>Test database to ensure all data can be stored and retrieved successfully</w:t>
+            </w:r>
+          </w:p>
+        </w:tc>
+        <w:tc>
+          <w:tcPr>
+            <w:tcW w:w="1134" w:type="dxa"/>
+          </w:tcPr>
+          <w:p>
+            <w:pPr>
+              <w:cnfStyle w:val="000000100000" w:firstRow="0" w:lastRow="0" w:firstColumn="0" w:lastColumn="0" w:oddVBand="0" w:evenVBand="0" w:oddHBand="1" w:evenHBand="0" w:firstRowFirstColumn="0" w:firstRowLastColumn="0" w:lastRowFirstColumn="0" w:lastRowLastColumn="0"/>
+            </w:pPr>
+            <w:r>
+              <w:t>2</w:t>
+            </w:r>
+          </w:p>
+        </w:tc>
+        <w:tc>
+          <w:tcPr>
+            <w:tcW w:w="909" w:type="dxa"/>
+          </w:tcPr>
+          <w:p>
+            <w:pPr>
+              <w:cnfStyle w:val="000000100000" w:firstRow="0" w:lastRow="0" w:firstColumn="0" w:lastColumn="0" w:oddVBand="0" w:evenVBand="0" w:oddHBand="1" w:evenHBand="0" w:firstRowFirstColumn="0" w:firstRowLastColumn="0" w:lastRowFirstColumn="0" w:lastRowLastColumn="0"/>
+            </w:pPr>
+          </w:p>
+        </w:tc>
+      </w:tr>
+      <w:tr>
+        <w:trPr>
+          <w:cnfStyle w:val="000000010000" w:firstRow="0" w:lastRow="0" w:firstColumn="0" w:lastColumn="0" w:oddVBand="0" w:evenVBand="0" w:oddHBand="0" w:evenHBand="1" w:firstRowFirstColumn="0" w:firstRowLastColumn="0" w:lastRowFirstColumn="0" w:lastRowLastColumn="0"/>
+        </w:trPr>
+        <w:tc>
+          <w:tcPr>
+            <w:cnfStyle w:val="001000000000" w:firstRow="0" w:lastRow="0" w:firstColumn="1" w:lastColumn="0" w:oddVBand="0" w:evenVBand="0" w:oddHBand="0" w:evenHBand="0" w:firstRowFirstColumn="0" w:firstRowLastColumn="0" w:lastRowFirstColumn="0" w:lastRowLastColumn="0"/>
+            <w:tcW w:w="903" w:type="dxa"/>
+          </w:tcPr>
+          <w:p/>
+        </w:tc>
+        <w:tc>
+          <w:tcPr>
+            <w:tcW w:w="6246" w:type="dxa"/>
+          </w:tcPr>
+          <w:p>
+            <w:pPr>
+              <w:tabs>
+                <w:tab w:val="right" w:pos="6219"/>
+              </w:tabs>
+              <w:cnfStyle w:val="000000010000" w:firstRow="0" w:lastRow="0" w:firstColumn="0" w:lastColumn="0" w:oddVBand="0" w:evenVBand="0" w:oddHBand="0" w:evenHBand="1" w:firstRowFirstColumn="0" w:firstRowLastColumn="0" w:lastRowFirstColumn="0" w:lastRowLastColumn="0"/>
+            </w:pPr>
+            <w:r>
+              <w:t>Story Points:</w:t>
+            </w:r>
+            <w:r>
+              <w:t xml:space="preserve"> 16</w:t>
+            </w:r>
+            <w:r>
+              <w:t xml:space="preserve">                                                                      Total Hours:</w:t>
+            </w:r>
+          </w:p>
+        </w:tc>
+        <w:tc>
+          <w:tcPr>
+            <w:tcW w:w="1134" w:type="dxa"/>
+          </w:tcPr>
+          <w:p>
+            <w:pPr>
+              <w:cnfStyle w:val="000000010000" w:firstRow="0" w:lastRow="0" w:firstColumn="0" w:lastColumn="0" w:oddVBand="0" w:evenVBand="0" w:oddHBand="0" w:evenHBand="1" w:firstRowFirstColumn="0" w:firstRowLastColumn="0" w:lastRowFirstColumn="0" w:lastRowLastColumn="0"/>
+            </w:pPr>
+            <w:r>
+              <w:t>9</w:t>
+            </w:r>
+          </w:p>
+        </w:tc>
+        <w:tc>
+          <w:tcPr>
+            <w:tcW w:w="909" w:type="dxa"/>
+          </w:tcPr>
+          <w:p>
+            <w:pPr>
+              <w:cnfStyle w:val="000000010000" w:firstRow="0" w:lastRow="0" w:firstColumn="0" w:lastColumn="0" w:oddVBand="0" w:evenVBand="0" w:oddHBand="0" w:evenHBand="1" w:firstRowFirstColumn="0" w:firstRowLastColumn="0" w:lastRowFirstColumn="0" w:lastRowLastColumn="0"/>
+            </w:pPr>
+          </w:p>
+        </w:tc>
+      </w:tr>
+    </w:tbl>
+    <w:p>
+      <w:pPr>
+        <w:pStyle w:val="Heading2"/>
+        <w:spacing w:before="360"/>
       </w:pPr>
     </w:p>
     <w:sectPr>
-      <w:footerReference w:type="default" r:id="rId7"/>
+      <w:footerReference w:type="default" r:id="rId8"/>
       <w:pgSz w:w="11906" w:h="16838"/>
       <w:pgMar w:top="1440" w:right="1440" w:bottom="1440" w:left="1440" w:header="720" w:footer="720" w:gutter="0"/>
       <w:pgNumType w:start="1"/>
@@ -4513,7 +5267,7 @@
       <w:rPr>
         <w:noProof/>
       </w:rPr>
-      <w:t>5</w:t>
+      <w:t>7</w:t>
     </w:r>
     <w:r>
       <w:fldChar w:fldCharType="end"/>
@@ -4554,6 +5308,127 @@
     </w:p>
   </w:footnote>
 </w:footnotes>
+</file>
+
+<file path=word/numbering.xml><?xml version="1.0" encoding="utf-8"?>
+<w:numbering xmlns:wpc="http://schemas.microsoft.com/office/word/2010/wordprocessingCanvas" xmlns:mc="http://schemas.openxmlformats.org/markup-compatibility/2006" xmlns:o="urn:schemas-microsoft-com:office:office" xmlns:r="http://schemas.openxmlformats.org/officeDocument/2006/relationships" xmlns:m="http://schemas.openxmlformats.org/officeDocument/2006/math" xmlns:v="urn:schemas-microsoft-com:vml" xmlns:wp14="http://schemas.microsoft.com/office/word/2010/wordprocessingDrawing" xmlns:wp="http://schemas.openxmlformats.org/drawingml/2006/wordprocessingDrawing" xmlns:w10="urn:schemas-microsoft-com:office:word" xmlns:w="http://schemas.openxmlformats.org/wordprocessingml/2006/main" xmlns:w14="http://schemas.microsoft.com/office/word/2010/wordml" xmlns:w15="http://schemas.microsoft.com/office/word/2012/wordml" xmlns:wpg="http://schemas.microsoft.com/office/word/2010/wordprocessingGroup" xmlns:wpi="http://schemas.microsoft.com/office/word/2010/wordprocessingInk" xmlns:wne="http://schemas.microsoft.com/office/word/2006/wordml" xmlns:wps="http://schemas.microsoft.com/office/word/2010/wordprocessingShape" mc:Ignorable="w14 w15 wp14">
+  <w:abstractNum w:abstractNumId="0" w15:restartNumberingAfterBreak="0">
+    <w:nsid w:val="7F5B2A78"/>
+    <w:multiLevelType w:val="hybridMultilevel"/>
+    <w:tmpl w:val="D98C709A"/>
+    <w:lvl w:ilvl="0" w:tplc="0C090001">
+      <w:start w:val="1"/>
+      <w:numFmt w:val="bullet"/>
+      <w:lvlText w:val=""/>
+      <w:lvlJc w:val="left"/>
+      <w:pPr>
+        <w:ind w:left="720" w:hanging="360"/>
+      </w:pPr>
+      <w:rPr>
+        <w:rFonts w:ascii="Symbol" w:hAnsi="Symbol" w:hint="default"/>
+      </w:rPr>
+    </w:lvl>
+    <w:lvl w:ilvl="1" w:tplc="0C090003" w:tentative="1">
+      <w:start w:val="1"/>
+      <w:numFmt w:val="bullet"/>
+      <w:lvlText w:val="o"/>
+      <w:lvlJc w:val="left"/>
+      <w:pPr>
+        <w:ind w:left="1440" w:hanging="360"/>
+      </w:pPr>
+      <w:rPr>
+        <w:rFonts w:ascii="Courier New" w:hAnsi="Courier New" w:cs="Courier New" w:hint="default"/>
+      </w:rPr>
+    </w:lvl>
+    <w:lvl w:ilvl="2" w:tplc="0C090005" w:tentative="1">
+      <w:start w:val="1"/>
+      <w:numFmt w:val="bullet"/>
+      <w:lvlText w:val=""/>
+      <w:lvlJc w:val="left"/>
+      <w:pPr>
+        <w:ind w:left="2160" w:hanging="360"/>
+      </w:pPr>
+      <w:rPr>
+        <w:rFonts w:ascii="Wingdings" w:hAnsi="Wingdings" w:hint="default"/>
+      </w:rPr>
+    </w:lvl>
+    <w:lvl w:ilvl="3" w:tplc="0C090001" w:tentative="1">
+      <w:start w:val="1"/>
+      <w:numFmt w:val="bullet"/>
+      <w:lvlText w:val=""/>
+      <w:lvlJc w:val="left"/>
+      <w:pPr>
+        <w:ind w:left="2880" w:hanging="360"/>
+      </w:pPr>
+      <w:rPr>
+        <w:rFonts w:ascii="Symbol" w:hAnsi="Symbol" w:hint="default"/>
+      </w:rPr>
+    </w:lvl>
+    <w:lvl w:ilvl="4" w:tplc="0C090003" w:tentative="1">
+      <w:start w:val="1"/>
+      <w:numFmt w:val="bullet"/>
+      <w:lvlText w:val="o"/>
+      <w:lvlJc w:val="left"/>
+      <w:pPr>
+        <w:ind w:left="3600" w:hanging="360"/>
+      </w:pPr>
+      <w:rPr>
+        <w:rFonts w:ascii="Courier New" w:hAnsi="Courier New" w:cs="Courier New" w:hint="default"/>
+      </w:rPr>
+    </w:lvl>
+    <w:lvl w:ilvl="5" w:tplc="0C090005" w:tentative="1">
+      <w:start w:val="1"/>
+      <w:numFmt w:val="bullet"/>
+      <w:lvlText w:val=""/>
+      <w:lvlJc w:val="left"/>
+      <w:pPr>
+        <w:ind w:left="4320" w:hanging="360"/>
+      </w:pPr>
+      <w:rPr>
+        <w:rFonts w:ascii="Wingdings" w:hAnsi="Wingdings" w:hint="default"/>
+      </w:rPr>
+    </w:lvl>
+    <w:lvl w:ilvl="6" w:tplc="0C090001" w:tentative="1">
+      <w:start w:val="1"/>
+      <w:numFmt w:val="bullet"/>
+      <w:lvlText w:val=""/>
+      <w:lvlJc w:val="left"/>
+      <w:pPr>
+        <w:ind w:left="5040" w:hanging="360"/>
+      </w:pPr>
+      <w:rPr>
+        <w:rFonts w:ascii="Symbol" w:hAnsi="Symbol" w:hint="default"/>
+      </w:rPr>
+    </w:lvl>
+    <w:lvl w:ilvl="7" w:tplc="0C090003" w:tentative="1">
+      <w:start w:val="1"/>
+      <w:numFmt w:val="bullet"/>
+      <w:lvlText w:val="o"/>
+      <w:lvlJc w:val="left"/>
+      <w:pPr>
+        <w:ind w:left="5760" w:hanging="360"/>
+      </w:pPr>
+      <w:rPr>
+        <w:rFonts w:ascii="Courier New" w:hAnsi="Courier New" w:cs="Courier New" w:hint="default"/>
+      </w:rPr>
+    </w:lvl>
+    <w:lvl w:ilvl="8" w:tplc="0C090005" w:tentative="1">
+      <w:start w:val="1"/>
+      <w:numFmt w:val="bullet"/>
+      <w:lvlText w:val=""/>
+      <w:lvlJc w:val="left"/>
+      <w:pPr>
+        <w:ind w:left="6480" w:hanging="360"/>
+      </w:pPr>
+      <w:rPr>
+        <w:rFonts w:ascii="Wingdings" w:hAnsi="Wingdings" w:hint="default"/>
+      </w:rPr>
+    </w:lvl>
+  </w:abstractNum>
+  <w:num w:numId="1">
+    <w:abstractNumId w:val="0"/>
+  </w:num>
+</w:numbering>
 </file>
 
 <file path=word/styles.xml><?xml version="1.0" encoding="utf-8"?>
@@ -5118,11 +5993,8 @@
     <w:tblPr>
       <w:tblStyleRowBandSize w:val="1"/>
       <w:tblStyleColBandSize w:val="1"/>
-      <w:tblInd w:w="0" w:type="dxa"/>
       <w:tblCellMar>
-        <w:top w:w="0" w:type="dxa"/>
         <w:left w:w="115" w:type="dxa"/>
-        <w:bottom w:w="0" w:type="dxa"/>
         <w:right w:w="115" w:type="dxa"/>
       </w:tblCellMar>
     </w:tblPr>
@@ -5303,11 +6175,8 @@
     <w:tblPr>
       <w:tblStyleRowBandSize w:val="1"/>
       <w:tblStyleColBandSize w:val="1"/>
-      <w:tblInd w:w="0" w:type="dxa"/>
       <w:tblCellMar>
-        <w:top w:w="0" w:type="dxa"/>
         <w:left w:w="115" w:type="dxa"/>
-        <w:bottom w:w="0" w:type="dxa"/>
         <w:right w:w="115" w:type="dxa"/>
       </w:tblCellMar>
     </w:tblPr>
@@ -5507,11 +6376,8 @@
     <w:tblPr>
       <w:tblStyleRowBandSize w:val="1"/>
       <w:tblStyleColBandSize w:val="1"/>
-      <w:tblInd w:w="0" w:type="dxa"/>
       <w:tblCellMar>
-        <w:top w:w="0" w:type="dxa"/>
         <w:left w:w="115" w:type="dxa"/>
-        <w:bottom w:w="0" w:type="dxa"/>
         <w:right w:w="115" w:type="dxa"/>
       </w:tblCellMar>
     </w:tblPr>
@@ -5711,11 +6577,8 @@
     <w:tblPr>
       <w:tblStyleRowBandSize w:val="1"/>
       <w:tblStyleColBandSize w:val="1"/>
-      <w:tblInd w:w="0" w:type="dxa"/>
       <w:tblCellMar>
-        <w:top w:w="0" w:type="dxa"/>
         <w:left w:w="115" w:type="dxa"/>
-        <w:bottom w:w="0" w:type="dxa"/>
         <w:right w:w="115" w:type="dxa"/>
       </w:tblCellMar>
     </w:tblPr>
@@ -5915,11 +6778,8 @@
     <w:tblPr>
       <w:tblStyleRowBandSize w:val="1"/>
       <w:tblStyleColBandSize w:val="1"/>
-      <w:tblInd w:w="0" w:type="dxa"/>
       <w:tblCellMar>
-        <w:top w:w="0" w:type="dxa"/>
         <w:left w:w="115" w:type="dxa"/>
-        <w:bottom w:w="0" w:type="dxa"/>
         <w:right w:w="115" w:type="dxa"/>
       </w:tblCellMar>
     </w:tblPr>
@@ -6119,11 +6979,8 @@
     <w:tblPr>
       <w:tblStyleRowBandSize w:val="1"/>
       <w:tblStyleColBandSize w:val="1"/>
-      <w:tblInd w:w="0" w:type="dxa"/>
       <w:tblCellMar>
-        <w:top w:w="0" w:type="dxa"/>
         <w:left w:w="115" w:type="dxa"/>
-        <w:bottom w:w="0" w:type="dxa"/>
         <w:right w:w="115" w:type="dxa"/>
       </w:tblCellMar>
     </w:tblPr>
@@ -6323,11 +7180,8 @@
     <w:tblPr>
       <w:tblStyleRowBandSize w:val="1"/>
       <w:tblStyleColBandSize w:val="1"/>
-      <w:tblInd w:w="0" w:type="dxa"/>
       <w:tblCellMar>
-        <w:top w:w="0" w:type="dxa"/>
         <w:left w:w="115" w:type="dxa"/>
-        <w:bottom w:w="0" w:type="dxa"/>
         <w:right w:w="115" w:type="dxa"/>
       </w:tblCellMar>
     </w:tblPr>
@@ -6527,11 +7381,8 @@
     <w:tblPr>
       <w:tblStyleRowBandSize w:val="1"/>
       <w:tblStyleColBandSize w:val="1"/>
-      <w:tblInd w:w="0" w:type="dxa"/>
       <w:tblCellMar>
-        <w:top w:w="0" w:type="dxa"/>
         <w:left w:w="115" w:type="dxa"/>
-        <w:bottom w:w="0" w:type="dxa"/>
         <w:right w:w="115" w:type="dxa"/>
       </w:tblCellMar>
     </w:tblPr>
@@ -6712,11 +7563,8 @@
     <w:tblPr>
       <w:tblStyleRowBandSize w:val="1"/>
       <w:tblStyleColBandSize w:val="1"/>
-      <w:tblInd w:w="0" w:type="dxa"/>
       <w:tblCellMar>
-        <w:top w:w="0" w:type="dxa"/>
         <w:left w:w="115" w:type="dxa"/>
-        <w:bottom w:w="0" w:type="dxa"/>
         <w:right w:w="115" w:type="dxa"/>
       </w:tblCellMar>
     </w:tblPr>
@@ -6897,11 +7745,8 @@
     <w:tblPr>
       <w:tblStyleRowBandSize w:val="1"/>
       <w:tblStyleColBandSize w:val="1"/>
-      <w:tblInd w:w="0" w:type="dxa"/>
       <w:tblCellMar>
-        <w:top w:w="0" w:type="dxa"/>
         <w:left w:w="115" w:type="dxa"/>
-        <w:bottom w:w="0" w:type="dxa"/>
         <w:right w:w="115" w:type="dxa"/>
       </w:tblCellMar>
     </w:tblPr>
@@ -7422,7 +8267,7 @@
 </file>
 
 <file path=customXml/itemProps1.xml><?xml version="1.0" encoding="utf-8"?>
-<ds:datastoreItem xmlns:ds="http://schemas.openxmlformats.org/officeDocument/2006/customXml" ds:itemID="{BCFF6824-E15A-462C-BC6C-3E74325ADDB1}">
+<ds:datastoreItem xmlns:ds="http://schemas.openxmlformats.org/officeDocument/2006/customXml" ds:itemID="{FB25F156-DA89-4A2C-9452-E7A69CC4593F}">
   <ds:schemaRefs>
     <ds:schemaRef ds:uri="http://schemas.openxmlformats.org/officeDocument/2006/bibliography"/>
   </ds:schemaRefs>

--- a/Assessment/ReleaseandSprintPlan.docx
+++ b/Assessment/ReleaseandSprintPlan.docx
@@ -1,6 +1,6 @@
 
 <file path=word/document.xml><?xml version="1.0" encoding="utf-8"?>
-<w:document xmlns:wpc="http://schemas.microsoft.com/office/word/2010/wordprocessingCanvas" xmlns:mc="http://schemas.openxmlformats.org/markup-compatibility/2006" xmlns:o="urn:schemas-microsoft-com:office:office" xmlns:r="http://schemas.openxmlformats.org/officeDocument/2006/relationships" xmlns:m="http://schemas.openxmlformats.org/officeDocument/2006/math" xmlns:v="urn:schemas-microsoft-com:vml" xmlns:wp14="http://schemas.microsoft.com/office/word/2010/wordprocessingDrawing" xmlns:wp="http://schemas.openxmlformats.org/drawingml/2006/wordprocessingDrawing" xmlns:w10="urn:schemas-microsoft-com:office:word" xmlns:w="http://schemas.openxmlformats.org/wordprocessingml/2006/main" xmlns:w14="http://schemas.microsoft.com/office/word/2010/wordml" xmlns:w15="http://schemas.microsoft.com/office/word/2012/wordml" xmlns:wpg="http://schemas.microsoft.com/office/word/2010/wordprocessingGroup" xmlns:wpi="http://schemas.microsoft.com/office/word/2010/wordprocessingInk" xmlns:wne="http://schemas.microsoft.com/office/word/2006/wordml" xmlns:wps="http://schemas.microsoft.com/office/word/2010/wordprocessingShape" mc:Ignorable="w14 w15 wp14">
+<w:document xmlns:wpc="http://schemas.microsoft.com/office/word/2010/wordprocessingCanvas" xmlns:cx="http://schemas.microsoft.com/office/drawing/2014/chartex" xmlns:cx1="http://schemas.microsoft.com/office/drawing/2015/9/8/chartex" xmlns:cx2="http://schemas.microsoft.com/office/drawing/2015/10/21/chartex" xmlns:mc="http://schemas.openxmlformats.org/markup-compatibility/2006" xmlns:o="urn:schemas-microsoft-com:office:office" xmlns:r="http://schemas.openxmlformats.org/officeDocument/2006/relationships" xmlns:m="http://schemas.openxmlformats.org/officeDocument/2006/math" xmlns:v="urn:schemas-microsoft-com:vml" xmlns:wp14="http://schemas.microsoft.com/office/word/2010/wordprocessingDrawing" xmlns:wp="http://schemas.openxmlformats.org/drawingml/2006/wordprocessingDrawing" xmlns:w10="urn:schemas-microsoft-com:office:word" xmlns:w="http://schemas.openxmlformats.org/wordprocessingml/2006/main" xmlns:w14="http://schemas.microsoft.com/office/word/2010/wordml" xmlns:w15="http://schemas.microsoft.com/office/word/2012/wordml" xmlns:w16se="http://schemas.microsoft.com/office/word/2015/wordml/symex" xmlns:wpg="http://schemas.microsoft.com/office/word/2010/wordprocessingGroup" xmlns:wpi="http://schemas.microsoft.com/office/word/2010/wordprocessingInk" xmlns:wne="http://schemas.microsoft.com/office/word/2006/wordml" xmlns:wps="http://schemas.microsoft.com/office/word/2010/wordprocessingShape" mc:Ignorable="w14 w15 w16se wp14">
   <w:background w:color="FFFFFF"/>
   <w:body>
     <w:p>
@@ -3775,6 +3775,12 @@
         </w:rPr>
         <w:t xml:space="preserve"> </w:t>
       </w:r>
+      <w:r>
+        <w:rPr>
+          <w:b w:val="0"/>
+        </w:rPr>
+        <w:t>32</w:t>
+      </w:r>
     </w:p>
     <w:p>
       <w:pPr>
@@ -4512,17 +4518,8 @@
           <w:szCs w:val="24"/>
         </w:rPr>
         <w:tab/>
-        <w:t xml:space="preserve">Total Hours: </w:t>
+        <w:t>Total Hours: 19</w:t>
       </w:r>
-      <w:r>
-        <w:rPr>
-          <w:sz w:val="24"/>
-          <w:szCs w:val="24"/>
-        </w:rPr>
-        <w:t>19</w:t>
-      </w:r>
-      <w:bookmarkStart w:id="33" w:name="_GoBack"/>
-      <w:bookmarkEnd w:id="33"/>
     </w:p>
     <w:p>
       <w:pPr>
@@ -4532,13 +4529,7 @@
         <w:rPr>
           <w:b w:val="0"/>
         </w:rPr>
-        <w:t xml:space="preserve">Current Velocity: </w:t>
-      </w:r>
-      <w:r>
-        <w:rPr>
-          <w:b w:val="0"/>
-        </w:rPr>
-        <w:t>32</w:t>
+        <w:t>Current Velocity: 32</w:t>
       </w:r>
     </w:p>
     <w:p>
@@ -4547,13 +4538,7 @@
         <w:spacing w:before="360"/>
       </w:pPr>
       <w:r>
-        <w:t>Story 6</w:t>
-      </w:r>
-      <w:r>
-        <w:t xml:space="preserve">: </w:t>
-      </w:r>
-      <w:r>
-        <w:t>Public Health and Safety</w:t>
+        <w:t>Story 6: Public Health and Safety</w:t>
       </w:r>
       <w:r>
         <w:t xml:space="preserve"> </w:t>
@@ -4683,6 +4668,9 @@
             <w:pPr>
               <w:cnfStyle w:val="000000100000" w:firstRow="0" w:lastRow="0" w:firstColumn="0" w:lastColumn="0" w:oddVBand="0" w:evenVBand="0" w:oddHBand="1" w:evenHBand="0" w:firstRowFirstColumn="0" w:firstRowLastColumn="0" w:lastRowFirstColumn="0" w:lastRowLastColumn="0"/>
             </w:pPr>
+            <w:r>
+              <w:t>2</w:t>
+            </w:r>
           </w:p>
         </w:tc>
       </w:tr>
@@ -4735,6 +4723,9 @@
             <w:pPr>
               <w:cnfStyle w:val="000000010000" w:firstRow="0" w:lastRow="0" w:firstColumn="0" w:lastColumn="0" w:oddVBand="0" w:evenVBand="0" w:oddHBand="0" w:evenHBand="1" w:firstRowFirstColumn="0" w:firstRowLastColumn="0" w:lastRowFirstColumn="0" w:lastRowLastColumn="0"/>
             </w:pPr>
+            <w:r>
+              <w:t>3</w:t>
+            </w:r>
           </w:p>
         </w:tc>
       </w:tr>
@@ -4787,6 +4778,9 @@
             <w:pPr>
               <w:cnfStyle w:val="000000100000" w:firstRow="0" w:lastRow="0" w:firstColumn="0" w:lastColumn="0" w:oddVBand="0" w:evenVBand="0" w:oddHBand="1" w:evenHBand="0" w:firstRowFirstColumn="0" w:firstRowLastColumn="0" w:lastRowFirstColumn="0" w:lastRowLastColumn="0"/>
             </w:pPr>
+            <w:r>
+              <w:t>2</w:t>
+            </w:r>
           </w:p>
         </w:tc>
       </w:tr>
@@ -4839,6 +4833,9 @@
             <w:pPr>
               <w:cnfStyle w:val="000000010000" w:firstRow="0" w:lastRow="0" w:firstColumn="0" w:lastColumn="0" w:oddVBand="0" w:evenVBand="0" w:oddHBand="0" w:evenHBand="1" w:firstRowFirstColumn="0" w:firstRowLastColumn="0" w:lastRowFirstColumn="0" w:lastRowLastColumn="0"/>
             </w:pPr>
+            <w:r>
+              <w:t>1</w:t>
+            </w:r>
           </w:p>
         </w:tc>
       </w:tr>
@@ -4865,13 +4862,7 @@
               <w:cnfStyle w:val="000000100000" w:firstRow="0" w:lastRow="0" w:firstColumn="0" w:lastColumn="0" w:oddVBand="0" w:evenVBand="0" w:oddHBand="1" w:evenHBand="0" w:firstRowFirstColumn="0" w:firstRowLastColumn="0" w:lastRowFirstColumn="0" w:lastRowLastColumn="0"/>
             </w:pPr>
             <w:r>
-              <w:t>Story Points:</w:t>
-            </w:r>
-            <w:r>
-              <w:t xml:space="preserve"> 16</w:t>
-            </w:r>
-            <w:r>
-              <w:t xml:space="preserve">                                                                      Total Hours:</w:t>
+              <w:t>Story Points: 16                                                                      Total Hours:</w:t>
             </w:r>
           </w:p>
         </w:tc>
@@ -4896,6 +4887,9 @@
             <w:pPr>
               <w:cnfStyle w:val="000000100000" w:firstRow="0" w:lastRow="0" w:firstColumn="0" w:lastColumn="0" w:oddVBand="0" w:evenVBand="0" w:oddHBand="1" w:evenHBand="0" w:firstRowFirstColumn="0" w:firstRowLastColumn="0" w:lastRowFirstColumn="0" w:lastRowLastColumn="0"/>
             </w:pPr>
+            <w:r>
+              <w:t>8</w:t>
+            </w:r>
           </w:p>
         </w:tc>
       </w:tr>
@@ -4906,7 +4900,10 @@
         <w:spacing w:before="360"/>
       </w:pPr>
       <w:r>
-        <w:t>Story 4: Accessible and Secure Health Violations</w:t>
+        <w:t>Story 5</w:t>
+      </w:r>
+      <w:r>
+        <w:t>: Accessible and Secure Health Violations</w:t>
       </w:r>
     </w:p>
     <w:tbl>
@@ -5008,10 +5005,7 @@
               <w:cnfStyle w:val="000000100000" w:firstRow="0" w:lastRow="0" w:firstColumn="0" w:lastColumn="0" w:oddVBand="0" w:evenVBand="0" w:oddHBand="1" w:evenHBand="0" w:firstRowFirstColumn="0" w:firstRowLastColumn="0" w:lastRowFirstColumn="0" w:lastRowLastColumn="0"/>
             </w:pPr>
             <w:r>
-              <w:t>Design database ta</w:t>
-            </w:r>
-            <w:r>
-              <w:t>ble(s) to record health violations</w:t>
+              <w:t>Design database table(s) to record health violations</w:t>
             </w:r>
           </w:p>
         </w:tc>
@@ -5036,6 +5030,9 @@
             <w:pPr>
               <w:cnfStyle w:val="000000100000" w:firstRow="0" w:lastRow="0" w:firstColumn="0" w:lastColumn="0" w:oddVBand="0" w:evenVBand="0" w:oddHBand="1" w:evenHBand="0" w:firstRowFirstColumn="0" w:firstRowLastColumn="0" w:lastRowFirstColumn="0" w:lastRowLastColumn="0"/>
             </w:pPr>
+            <w:r>
+              <w:t>4</w:t>
+            </w:r>
           </w:p>
         </w:tc>
       </w:tr>
@@ -5088,6 +5085,9 @@
             <w:pPr>
               <w:cnfStyle w:val="000000010000" w:firstRow="0" w:lastRow="0" w:firstColumn="0" w:lastColumn="0" w:oddVBand="0" w:evenVBand="0" w:oddHBand="0" w:evenHBand="1" w:firstRowFirstColumn="0" w:firstRowLastColumn="0" w:lastRowFirstColumn="0" w:lastRowLastColumn="0"/>
             </w:pPr>
+            <w:r>
+              <w:t>3</w:t>
+            </w:r>
           </w:p>
         </w:tc>
       </w:tr>
@@ -5140,6 +5140,9 @@
             <w:pPr>
               <w:cnfStyle w:val="000000100000" w:firstRow="0" w:lastRow="0" w:firstColumn="0" w:lastColumn="0" w:oddVBand="0" w:evenVBand="0" w:oddHBand="1" w:evenHBand="0" w:firstRowFirstColumn="0" w:firstRowLastColumn="0" w:lastRowFirstColumn="0" w:lastRowLastColumn="0"/>
             </w:pPr>
+            <w:r>
+              <w:t>2</w:t>
+            </w:r>
           </w:p>
         </w:tc>
       </w:tr>
@@ -5166,10 +5169,789 @@
               <w:cnfStyle w:val="000000010000" w:firstRow="0" w:lastRow="0" w:firstColumn="0" w:lastColumn="0" w:oddVBand="0" w:evenVBand="0" w:oddHBand="0" w:evenHBand="1" w:firstRowFirstColumn="0" w:firstRowLastColumn="0" w:lastRowFirstColumn="0" w:lastRowLastColumn="0"/>
             </w:pPr>
             <w:r>
-              <w:t>Story Points:</w:t>
-            </w:r>
-            <w:r>
-              <w:t xml:space="preserve"> 16</w:t>
+              <w:t>Story Points: 16                                                                      Total Hours:</w:t>
+            </w:r>
+          </w:p>
+        </w:tc>
+        <w:tc>
+          <w:tcPr>
+            <w:tcW w:w="1134" w:type="dxa"/>
+          </w:tcPr>
+          <w:p>
+            <w:pPr>
+              <w:cnfStyle w:val="000000010000" w:firstRow="0" w:lastRow="0" w:firstColumn="0" w:lastColumn="0" w:oddVBand="0" w:evenVBand="0" w:oddHBand="0" w:evenHBand="1" w:firstRowFirstColumn="0" w:firstRowLastColumn="0" w:lastRowFirstColumn="0" w:lastRowLastColumn="0"/>
+            </w:pPr>
+            <w:r>
+              <w:t>9</w:t>
+            </w:r>
+          </w:p>
+        </w:tc>
+        <w:tc>
+          <w:tcPr>
+            <w:tcW w:w="909" w:type="dxa"/>
+          </w:tcPr>
+          <w:p>
+            <w:pPr>
+              <w:cnfStyle w:val="000000010000" w:firstRow="0" w:lastRow="0" w:firstColumn="0" w:lastColumn="0" w:oddVBand="0" w:evenVBand="0" w:oddHBand="0" w:evenHBand="1" w:firstRowFirstColumn="0" w:firstRowLastColumn="0" w:lastRowFirstColumn="0" w:lastRowLastColumn="0"/>
+            </w:pPr>
+            <w:r>
+              <w:t>9</w:t>
+            </w:r>
+          </w:p>
+        </w:tc>
+      </w:tr>
+    </w:tbl>
+    <w:p>
+      <w:pPr>
+        <w:pStyle w:val="Heading1"/>
+      </w:pPr>
+    </w:p>
+    <w:p>
+      <w:pPr>
+        <w:pStyle w:val="Heading1"/>
+      </w:pPr>
+    </w:p>
+    <w:p>
+      <w:pPr>
+        <w:pStyle w:val="Heading1"/>
+      </w:pPr>
+    </w:p>
+    <w:p>
+      <w:pPr>
+        <w:pStyle w:val="Heading1"/>
+      </w:pPr>
+    </w:p>
+    <w:p>
+      <w:pPr>
+        <w:pStyle w:val="Heading1"/>
+      </w:pPr>
+    </w:p>
+    <w:p/>
+    <w:p/>
+    <w:p>
+      <w:pPr>
+        <w:pStyle w:val="Heading1"/>
+      </w:pPr>
+      <w:r>
+        <w:lastRenderedPageBreak/>
+        <w:t>Sprint 3</w:t>
+      </w:r>
+    </w:p>
+    <w:p>
+      <w:pPr>
+        <w:tabs>
+          <w:tab w:val="right" w:pos="9026"/>
+        </w:tabs>
+        <w:spacing w:after="0" w:line="240" w:lineRule="auto"/>
+      </w:pPr>
+      <w:r>
+        <w:rPr>
+          <w:sz w:val="24"/>
+          <w:szCs w:val="24"/>
+        </w:rPr>
+        <w:t>Total Story Points: 40</w:t>
+      </w:r>
+      <w:r>
+        <w:rPr>
+          <w:sz w:val="24"/>
+          <w:szCs w:val="24"/>
+        </w:rPr>
+        <w:tab/>
+        <w:t>Total Hours: 3</w:t>
+      </w:r>
+      <w:bookmarkStart w:id="33" w:name="_GoBack"/>
+      <w:bookmarkEnd w:id="33"/>
+      <w:r>
+        <w:rPr>
+          <w:sz w:val="24"/>
+          <w:szCs w:val="24"/>
+        </w:rPr>
+        <w:t>9</w:t>
+      </w:r>
+    </w:p>
+    <w:p>
+      <w:pPr>
+        <w:pStyle w:val="Heading2"/>
+      </w:pPr>
+      <w:r>
+        <w:rPr>
+          <w:b w:val="0"/>
+        </w:rPr>
+        <w:t>Current Velocity: 32</w:t>
+      </w:r>
+    </w:p>
+    <w:p>
+      <w:pPr>
+        <w:pStyle w:val="Heading2"/>
+        <w:spacing w:before="360"/>
+      </w:pPr>
+      <w:r>
+        <w:t>Story 8: Viewing Parking Permits</w:t>
+      </w:r>
+      <w:r>
+        <w:t xml:space="preserve"> </w:t>
+      </w:r>
+    </w:p>
+    <w:tbl>
+      <w:tblPr>
+        <w:tblStyle w:val="a8"/>
+        <w:tblW w:w="9192" w:type="dxa"/>
+        <w:tblInd w:w="-230" w:type="dxa"/>
+        <w:tblBorders>
+          <w:top w:val="single" w:sz="8" w:space="0" w:color="8064A2"/>
+          <w:left w:val="single" w:sz="8" w:space="0" w:color="8064A2"/>
+          <w:bottom w:val="single" w:sz="8" w:space="0" w:color="8064A2"/>
+          <w:right w:val="single" w:sz="8" w:space="0" w:color="8064A2"/>
+        </w:tblBorders>
+        <w:tblLayout w:type="fixed"/>
+        <w:tblLook w:val="04A0" w:firstRow="1" w:lastRow="0" w:firstColumn="1" w:lastColumn="0" w:noHBand="0" w:noVBand="1"/>
+      </w:tblPr>
+      <w:tblGrid>
+        <w:gridCol w:w="903"/>
+        <w:gridCol w:w="6246"/>
+        <w:gridCol w:w="1134"/>
+        <w:gridCol w:w="909"/>
+      </w:tblGrid>
+      <w:tr>
+        <w:trPr>
+          <w:cnfStyle w:val="100000000000" w:firstRow="1" w:lastRow="0" w:firstColumn="0" w:lastColumn="0" w:oddVBand="0" w:evenVBand="0" w:oddHBand="0" w:evenHBand="0" w:firstRowFirstColumn="0" w:firstRowLastColumn="0" w:lastRowFirstColumn="0" w:lastRowLastColumn="0"/>
+        </w:trPr>
+        <w:tc>
+          <w:tcPr>
+            <w:cnfStyle w:val="001000000100" w:firstRow="0" w:lastRow="0" w:firstColumn="1" w:lastColumn="0" w:oddVBand="0" w:evenVBand="0" w:oddHBand="0" w:evenHBand="0" w:firstRowFirstColumn="1" w:firstRowLastColumn="0" w:lastRowFirstColumn="0" w:lastRowLastColumn="0"/>
+            <w:tcW w:w="903" w:type="dxa"/>
+          </w:tcPr>
+          <w:p>
+            <w:r>
+              <w:t>Task ID</w:t>
+            </w:r>
+          </w:p>
+        </w:tc>
+        <w:tc>
+          <w:tcPr>
+            <w:tcW w:w="6246" w:type="dxa"/>
+          </w:tcPr>
+          <w:p>
+            <w:pPr>
+              <w:cnfStyle w:val="100000000000" w:firstRow="1" w:lastRow="0" w:firstColumn="0" w:lastColumn="0" w:oddVBand="0" w:evenVBand="0" w:oddHBand="0" w:evenHBand="0" w:firstRowFirstColumn="0" w:firstRowLastColumn="0" w:lastRowFirstColumn="0" w:lastRowLastColumn="0"/>
+            </w:pPr>
+            <w:r>
+              <w:t>Task Description</w:t>
+            </w:r>
+          </w:p>
+        </w:tc>
+        <w:tc>
+          <w:tcPr>
+            <w:tcW w:w="1134" w:type="dxa"/>
+          </w:tcPr>
+          <w:p>
+            <w:pPr>
+              <w:cnfStyle w:val="100000000000" w:firstRow="1" w:lastRow="0" w:firstColumn="0" w:lastColumn="0" w:oddVBand="0" w:evenVBand="0" w:oddHBand="0" w:evenHBand="0" w:firstRowFirstColumn="0" w:firstRowLastColumn="0" w:lastRowFirstColumn="0" w:lastRowLastColumn="0"/>
+            </w:pPr>
+            <w:r>
+              <w:t>Estimate</w:t>
+            </w:r>
+          </w:p>
+        </w:tc>
+        <w:tc>
+          <w:tcPr>
+            <w:tcW w:w="909" w:type="dxa"/>
+          </w:tcPr>
+          <w:p>
+            <w:pPr>
+              <w:cnfStyle w:val="100000000000" w:firstRow="1" w:lastRow="0" w:firstColumn="0" w:lastColumn="0" w:oddVBand="0" w:evenVBand="0" w:oddHBand="0" w:evenHBand="0" w:firstRowFirstColumn="0" w:firstRowLastColumn="0" w:lastRowFirstColumn="0" w:lastRowLastColumn="0"/>
+            </w:pPr>
+            <w:r>
+              <w:t>Taken</w:t>
+            </w:r>
+          </w:p>
+        </w:tc>
+      </w:tr>
+      <w:tr>
+        <w:trPr>
+          <w:cnfStyle w:val="000000100000" w:firstRow="0" w:lastRow="0" w:firstColumn="0" w:lastColumn="0" w:oddVBand="0" w:evenVBand="0" w:oddHBand="1" w:evenHBand="0" w:firstRowFirstColumn="0" w:firstRowLastColumn="0" w:lastRowFirstColumn="0" w:lastRowLastColumn="0"/>
+        </w:trPr>
+        <w:tc>
+          <w:tcPr>
+            <w:cnfStyle w:val="001000000000" w:firstRow="0" w:lastRow="0" w:firstColumn="1" w:lastColumn="0" w:oddVBand="0" w:evenVBand="0" w:oddHBand="0" w:evenHBand="0" w:firstRowFirstColumn="0" w:firstRowLastColumn="0" w:lastRowFirstColumn="0" w:lastRowLastColumn="0"/>
+            <w:tcW w:w="903" w:type="dxa"/>
+          </w:tcPr>
+          <w:p>
+            <w:r>
+              <w:t>01</w:t>
+            </w:r>
+          </w:p>
+        </w:tc>
+        <w:tc>
+          <w:tcPr>
+            <w:tcW w:w="6246" w:type="dxa"/>
+          </w:tcPr>
+          <w:p>
+            <w:pPr>
+              <w:cnfStyle w:val="000000100000" w:firstRow="0" w:lastRow="0" w:firstColumn="0" w:lastColumn="0" w:oddVBand="0" w:evenVBand="0" w:oddHBand="1" w:evenHBand="0" w:firstRowFirstColumn="0" w:firstRowLastColumn="0" w:lastRowFirstColumn="0" w:lastRowLastColumn="0"/>
+            </w:pPr>
+            <w:r>
+              <w:t>Design webpage element with the use of wireframes and improve with client feedback</w:t>
+            </w:r>
+          </w:p>
+        </w:tc>
+        <w:tc>
+          <w:tcPr>
+            <w:tcW w:w="1134" w:type="dxa"/>
+          </w:tcPr>
+          <w:p>
+            <w:pPr>
+              <w:cnfStyle w:val="000000100000" w:firstRow="0" w:lastRow="0" w:firstColumn="0" w:lastColumn="0" w:oddVBand="0" w:evenVBand="0" w:oddHBand="1" w:evenHBand="0" w:firstRowFirstColumn="0" w:firstRowLastColumn="0" w:lastRowFirstColumn="0" w:lastRowLastColumn="0"/>
+            </w:pPr>
+            <w:r>
+              <w:t>2</w:t>
+            </w:r>
+          </w:p>
+        </w:tc>
+        <w:tc>
+          <w:tcPr>
+            <w:tcW w:w="909" w:type="dxa"/>
+          </w:tcPr>
+          <w:p>
+            <w:pPr>
+              <w:cnfStyle w:val="000000100000" w:firstRow="0" w:lastRow="0" w:firstColumn="0" w:lastColumn="0" w:oddVBand="0" w:evenVBand="0" w:oddHBand="1" w:evenHBand="0" w:firstRowFirstColumn="0" w:firstRowLastColumn="0" w:lastRowFirstColumn="0" w:lastRowLastColumn="0"/>
+            </w:pPr>
+          </w:p>
+        </w:tc>
+      </w:tr>
+      <w:tr>
+        <w:trPr>
+          <w:cnfStyle w:val="000000010000" w:firstRow="0" w:lastRow="0" w:firstColumn="0" w:lastColumn="0" w:oddVBand="0" w:evenVBand="0" w:oddHBand="0" w:evenHBand="1" w:firstRowFirstColumn="0" w:firstRowLastColumn="0" w:lastRowFirstColumn="0" w:lastRowLastColumn="0"/>
+        </w:trPr>
+        <w:tc>
+          <w:tcPr>
+            <w:cnfStyle w:val="001000000000" w:firstRow="0" w:lastRow="0" w:firstColumn="1" w:lastColumn="0" w:oddVBand="0" w:evenVBand="0" w:oddHBand="0" w:evenHBand="0" w:firstRowFirstColumn="0" w:firstRowLastColumn="0" w:lastRowFirstColumn="0" w:lastRowLastColumn="0"/>
+            <w:tcW w:w="903" w:type="dxa"/>
+          </w:tcPr>
+          <w:p>
+            <w:r>
+              <w:t>02</w:t>
+            </w:r>
+          </w:p>
+        </w:tc>
+        <w:tc>
+          <w:tcPr>
+            <w:tcW w:w="6246" w:type="dxa"/>
+          </w:tcPr>
+          <w:p>
+            <w:pPr>
+              <w:cnfStyle w:val="000000010000" w:firstRow="0" w:lastRow="0" w:firstColumn="0" w:lastColumn="0" w:oddVBand="0" w:evenVBand="0" w:oddHBand="0" w:evenHBand="1" w:firstRowFirstColumn="0" w:firstRowLastColumn="0" w:lastRowFirstColumn="0" w:lastRowLastColumn="0"/>
+            </w:pPr>
+            <w:r>
+              <w:t>Create webpage element with all required form elements as per wireframes</w:t>
+            </w:r>
+          </w:p>
+        </w:tc>
+        <w:tc>
+          <w:tcPr>
+            <w:tcW w:w="1134" w:type="dxa"/>
+          </w:tcPr>
+          <w:p>
+            <w:pPr>
+              <w:cnfStyle w:val="000000010000" w:firstRow="0" w:lastRow="0" w:firstColumn="0" w:lastColumn="0" w:oddVBand="0" w:evenVBand="0" w:oddHBand="0" w:evenHBand="1" w:firstRowFirstColumn="0" w:firstRowLastColumn="0" w:lastRowFirstColumn="0" w:lastRowLastColumn="0"/>
+            </w:pPr>
+            <w:r>
+              <w:t>4</w:t>
+            </w:r>
+          </w:p>
+        </w:tc>
+        <w:tc>
+          <w:tcPr>
+            <w:tcW w:w="909" w:type="dxa"/>
+          </w:tcPr>
+          <w:p>
+            <w:pPr>
+              <w:cnfStyle w:val="000000010000" w:firstRow="0" w:lastRow="0" w:firstColumn="0" w:lastColumn="0" w:oddVBand="0" w:evenVBand="0" w:oddHBand="0" w:evenHBand="1" w:firstRowFirstColumn="0" w:firstRowLastColumn="0" w:lastRowFirstColumn="0" w:lastRowLastColumn="0"/>
+            </w:pPr>
+          </w:p>
+        </w:tc>
+      </w:tr>
+      <w:tr>
+        <w:trPr>
+          <w:cnfStyle w:val="000000100000" w:firstRow="0" w:lastRow="0" w:firstColumn="0" w:lastColumn="0" w:oddVBand="0" w:evenVBand="0" w:oddHBand="1" w:evenHBand="0" w:firstRowFirstColumn="0" w:firstRowLastColumn="0" w:lastRowFirstColumn="0" w:lastRowLastColumn="0"/>
+        </w:trPr>
+        <w:tc>
+          <w:tcPr>
+            <w:cnfStyle w:val="001000000000" w:firstRow="0" w:lastRow="0" w:firstColumn="1" w:lastColumn="0" w:oddVBand="0" w:evenVBand="0" w:oddHBand="0" w:evenHBand="0" w:firstRowFirstColumn="0" w:firstRowLastColumn="0" w:lastRowFirstColumn="0" w:lastRowLastColumn="0"/>
+            <w:tcW w:w="903" w:type="dxa"/>
+          </w:tcPr>
+          <w:p>
+            <w:r>
+              <w:t>03</w:t>
+            </w:r>
+          </w:p>
+        </w:tc>
+        <w:tc>
+          <w:tcPr>
+            <w:tcW w:w="6246" w:type="dxa"/>
+          </w:tcPr>
+          <w:p>
+            <w:pPr>
+              <w:cnfStyle w:val="000000100000" w:firstRow="0" w:lastRow="0" w:firstColumn="0" w:lastColumn="0" w:oddVBand="0" w:evenVBand="0" w:oddHBand="1" w:evenHBand="0" w:firstRowFirstColumn="0" w:firstRowLastColumn="0" w:lastRowFirstColumn="0" w:lastRowLastColumn="0"/>
+            </w:pPr>
+            <w:r>
+              <w:t>Implement ability for the webpage to interact with the database</w:t>
+            </w:r>
+          </w:p>
+        </w:tc>
+        <w:tc>
+          <w:tcPr>
+            <w:tcW w:w="1134" w:type="dxa"/>
+          </w:tcPr>
+          <w:p>
+            <w:pPr>
+              <w:cnfStyle w:val="000000100000" w:firstRow="0" w:lastRow="0" w:firstColumn="0" w:lastColumn="0" w:oddVBand="0" w:evenVBand="0" w:oddHBand="1" w:evenHBand="0" w:firstRowFirstColumn="0" w:firstRowLastColumn="0" w:lastRowFirstColumn="0" w:lastRowLastColumn="0"/>
+            </w:pPr>
+            <w:r>
+              <w:t>2</w:t>
+            </w:r>
+          </w:p>
+        </w:tc>
+        <w:tc>
+          <w:tcPr>
+            <w:tcW w:w="909" w:type="dxa"/>
+          </w:tcPr>
+          <w:p>
+            <w:pPr>
+              <w:cnfStyle w:val="000000100000" w:firstRow="0" w:lastRow="0" w:firstColumn="0" w:lastColumn="0" w:oddVBand="0" w:evenVBand="0" w:oddHBand="1" w:evenHBand="0" w:firstRowFirstColumn="0" w:firstRowLastColumn="0" w:lastRowFirstColumn="0" w:lastRowLastColumn="0"/>
+            </w:pPr>
+          </w:p>
+        </w:tc>
+      </w:tr>
+      <w:tr>
+        <w:trPr>
+          <w:cnfStyle w:val="000000010000" w:firstRow="0" w:lastRow="0" w:firstColumn="0" w:lastColumn="0" w:oddVBand="0" w:evenVBand="0" w:oddHBand="0" w:evenHBand="1" w:firstRowFirstColumn="0" w:firstRowLastColumn="0" w:lastRowFirstColumn="0" w:lastRowLastColumn="0"/>
+        </w:trPr>
+        <w:tc>
+          <w:tcPr>
+            <w:cnfStyle w:val="001000000000" w:firstRow="0" w:lastRow="0" w:firstColumn="1" w:lastColumn="0" w:oddVBand="0" w:evenVBand="0" w:oddHBand="0" w:evenHBand="0" w:firstRowFirstColumn="0" w:firstRowLastColumn="0" w:lastRowFirstColumn="0" w:lastRowLastColumn="0"/>
+            <w:tcW w:w="903" w:type="dxa"/>
+          </w:tcPr>
+          <w:p>
+            <w:r>
+              <w:t>04</w:t>
+            </w:r>
+          </w:p>
+        </w:tc>
+        <w:tc>
+          <w:tcPr>
+            <w:tcW w:w="6246" w:type="dxa"/>
+          </w:tcPr>
+          <w:p>
+            <w:pPr>
+              <w:cnfStyle w:val="000000010000" w:firstRow="0" w:lastRow="0" w:firstColumn="0" w:lastColumn="0" w:oddVBand="0" w:evenVBand="0" w:oddHBand="0" w:evenHBand="1" w:firstRowFirstColumn="0" w:firstRowLastColumn="0" w:lastRowFirstColumn="0" w:lastRowLastColumn="0"/>
+            </w:pPr>
+            <w:r>
+              <w:t>Test webpage/database to ensure that the parking permits can be viewed and by the correct users</w:t>
+            </w:r>
+          </w:p>
+        </w:tc>
+        <w:tc>
+          <w:tcPr>
+            <w:tcW w:w="1134" w:type="dxa"/>
+          </w:tcPr>
+          <w:p>
+            <w:pPr>
+              <w:cnfStyle w:val="000000010000" w:firstRow="0" w:lastRow="0" w:firstColumn="0" w:lastColumn="0" w:oddVBand="0" w:evenVBand="0" w:oddHBand="0" w:evenHBand="1" w:firstRowFirstColumn="0" w:firstRowLastColumn="0" w:lastRowFirstColumn="0" w:lastRowLastColumn="0"/>
+            </w:pPr>
+            <w:r>
+              <w:t>1</w:t>
+            </w:r>
+          </w:p>
+        </w:tc>
+        <w:tc>
+          <w:tcPr>
+            <w:tcW w:w="909" w:type="dxa"/>
+          </w:tcPr>
+          <w:p>
+            <w:pPr>
+              <w:cnfStyle w:val="000000010000" w:firstRow="0" w:lastRow="0" w:firstColumn="0" w:lastColumn="0" w:oddVBand="0" w:evenVBand="0" w:oddHBand="0" w:evenHBand="1" w:firstRowFirstColumn="0" w:firstRowLastColumn="0" w:lastRowFirstColumn="0" w:lastRowLastColumn="0"/>
+            </w:pPr>
+          </w:p>
+        </w:tc>
+      </w:tr>
+      <w:tr>
+        <w:trPr>
+          <w:cnfStyle w:val="000000100000" w:firstRow="0" w:lastRow="0" w:firstColumn="0" w:lastColumn="0" w:oddVBand="0" w:evenVBand="0" w:oddHBand="1" w:evenHBand="0" w:firstRowFirstColumn="0" w:firstRowLastColumn="0" w:lastRowFirstColumn="0" w:lastRowLastColumn="0"/>
+        </w:trPr>
+        <w:tc>
+          <w:tcPr>
+            <w:cnfStyle w:val="001000000000" w:firstRow="0" w:lastRow="0" w:firstColumn="1" w:lastColumn="0" w:oddVBand="0" w:evenVBand="0" w:oddHBand="0" w:evenHBand="0" w:firstRowFirstColumn="0" w:firstRowLastColumn="0" w:lastRowFirstColumn="0" w:lastRowLastColumn="0"/>
+            <w:tcW w:w="903" w:type="dxa"/>
+          </w:tcPr>
+          <w:p/>
+        </w:tc>
+        <w:tc>
+          <w:tcPr>
+            <w:tcW w:w="6246" w:type="dxa"/>
+          </w:tcPr>
+          <w:p>
+            <w:pPr>
+              <w:tabs>
+                <w:tab w:val="right" w:pos="6219"/>
+              </w:tabs>
+              <w:cnfStyle w:val="000000100000" w:firstRow="0" w:lastRow="0" w:firstColumn="0" w:lastColumn="0" w:oddVBand="0" w:evenVBand="0" w:oddHBand="1" w:evenHBand="0" w:firstRowFirstColumn="0" w:firstRowLastColumn="0" w:lastRowFirstColumn="0" w:lastRowLastColumn="0"/>
+            </w:pPr>
+            <w:r>
+              <w:t>Story Points: 8                                                                      Total Hours:</w:t>
+            </w:r>
+          </w:p>
+        </w:tc>
+        <w:tc>
+          <w:tcPr>
+            <w:tcW w:w="1134" w:type="dxa"/>
+          </w:tcPr>
+          <w:p>
+            <w:pPr>
+              <w:cnfStyle w:val="000000100000" w:firstRow="0" w:lastRow="0" w:firstColumn="0" w:lastColumn="0" w:oddVBand="0" w:evenVBand="0" w:oddHBand="1" w:evenHBand="0" w:firstRowFirstColumn="0" w:firstRowLastColumn="0" w:lastRowFirstColumn="0" w:lastRowLastColumn="0"/>
+            </w:pPr>
+            <w:r>
+              <w:t>9</w:t>
+            </w:r>
+          </w:p>
+        </w:tc>
+        <w:tc>
+          <w:tcPr>
+            <w:tcW w:w="909" w:type="dxa"/>
+          </w:tcPr>
+          <w:p>
+            <w:pPr>
+              <w:cnfStyle w:val="000000100000" w:firstRow="0" w:lastRow="0" w:firstColumn="0" w:lastColumn="0" w:oddVBand="0" w:evenVBand="0" w:oddHBand="1" w:evenHBand="0" w:firstRowFirstColumn="0" w:firstRowLastColumn="0" w:lastRowFirstColumn="0" w:lastRowLastColumn="0"/>
+            </w:pPr>
+          </w:p>
+        </w:tc>
+      </w:tr>
+    </w:tbl>
+    <w:p>
+      <w:pPr>
+        <w:pStyle w:val="Heading2"/>
+        <w:spacing w:before="360"/>
+      </w:pPr>
+      <w:r>
+        <w:t>Story 15</w:t>
+      </w:r>
+      <w:r>
+        <w:t xml:space="preserve">: </w:t>
+      </w:r>
+      <w:r>
+        <w:t>Viewing Violations</w:t>
+      </w:r>
+    </w:p>
+    <w:tbl>
+      <w:tblPr>
+        <w:tblStyle w:val="a8"/>
+        <w:tblW w:w="9192" w:type="dxa"/>
+        <w:tblInd w:w="-230" w:type="dxa"/>
+        <w:tblBorders>
+          <w:top w:val="single" w:sz="8" w:space="0" w:color="8064A2"/>
+          <w:left w:val="single" w:sz="8" w:space="0" w:color="8064A2"/>
+          <w:bottom w:val="single" w:sz="8" w:space="0" w:color="8064A2"/>
+          <w:right w:val="single" w:sz="8" w:space="0" w:color="8064A2"/>
+        </w:tblBorders>
+        <w:tblLayout w:type="fixed"/>
+        <w:tblLook w:val="04A0" w:firstRow="1" w:lastRow="0" w:firstColumn="1" w:lastColumn="0" w:noHBand="0" w:noVBand="1"/>
+      </w:tblPr>
+      <w:tblGrid>
+        <w:gridCol w:w="903"/>
+        <w:gridCol w:w="6246"/>
+        <w:gridCol w:w="1134"/>
+        <w:gridCol w:w="909"/>
+      </w:tblGrid>
+      <w:tr>
+        <w:trPr>
+          <w:cnfStyle w:val="100000000000" w:firstRow="1" w:lastRow="0" w:firstColumn="0" w:lastColumn="0" w:oddVBand="0" w:evenVBand="0" w:oddHBand="0" w:evenHBand="0" w:firstRowFirstColumn="0" w:firstRowLastColumn="0" w:lastRowFirstColumn="0" w:lastRowLastColumn="0"/>
+        </w:trPr>
+        <w:tc>
+          <w:tcPr>
+            <w:cnfStyle w:val="001000000100" w:firstRow="0" w:lastRow="0" w:firstColumn="1" w:lastColumn="0" w:oddVBand="0" w:evenVBand="0" w:oddHBand="0" w:evenHBand="0" w:firstRowFirstColumn="1" w:firstRowLastColumn="0" w:lastRowFirstColumn="0" w:lastRowLastColumn="0"/>
+            <w:tcW w:w="903" w:type="dxa"/>
+          </w:tcPr>
+          <w:p>
+            <w:r>
+              <w:t>Task ID</w:t>
+            </w:r>
+          </w:p>
+        </w:tc>
+        <w:tc>
+          <w:tcPr>
+            <w:tcW w:w="6246" w:type="dxa"/>
+          </w:tcPr>
+          <w:p>
+            <w:pPr>
+              <w:cnfStyle w:val="100000000000" w:firstRow="1" w:lastRow="0" w:firstColumn="0" w:lastColumn="0" w:oddVBand="0" w:evenVBand="0" w:oddHBand="0" w:evenHBand="0" w:firstRowFirstColumn="0" w:firstRowLastColumn="0" w:lastRowFirstColumn="0" w:lastRowLastColumn="0"/>
+            </w:pPr>
+            <w:r>
+              <w:t>Task Description</w:t>
+            </w:r>
+          </w:p>
+        </w:tc>
+        <w:tc>
+          <w:tcPr>
+            <w:tcW w:w="1134" w:type="dxa"/>
+          </w:tcPr>
+          <w:p>
+            <w:pPr>
+              <w:cnfStyle w:val="100000000000" w:firstRow="1" w:lastRow="0" w:firstColumn="0" w:lastColumn="0" w:oddVBand="0" w:evenVBand="0" w:oddHBand="0" w:evenHBand="0" w:firstRowFirstColumn="0" w:firstRowLastColumn="0" w:lastRowFirstColumn="0" w:lastRowLastColumn="0"/>
+            </w:pPr>
+            <w:r>
+              <w:t>Estimate</w:t>
+            </w:r>
+          </w:p>
+        </w:tc>
+        <w:tc>
+          <w:tcPr>
+            <w:tcW w:w="909" w:type="dxa"/>
+          </w:tcPr>
+          <w:p>
+            <w:pPr>
+              <w:cnfStyle w:val="100000000000" w:firstRow="1" w:lastRow="0" w:firstColumn="0" w:lastColumn="0" w:oddVBand="0" w:evenVBand="0" w:oddHBand="0" w:evenHBand="0" w:firstRowFirstColumn="0" w:firstRowLastColumn="0" w:lastRowFirstColumn="0" w:lastRowLastColumn="0"/>
+            </w:pPr>
+            <w:r>
+              <w:t>Taken</w:t>
+            </w:r>
+          </w:p>
+        </w:tc>
+      </w:tr>
+      <w:tr>
+        <w:trPr>
+          <w:cnfStyle w:val="000000100000" w:firstRow="0" w:lastRow="0" w:firstColumn="0" w:lastColumn="0" w:oddVBand="0" w:evenVBand="0" w:oddHBand="1" w:evenHBand="0" w:firstRowFirstColumn="0" w:firstRowLastColumn="0" w:lastRowFirstColumn="0" w:lastRowLastColumn="0"/>
+        </w:trPr>
+        <w:tc>
+          <w:tcPr>
+            <w:cnfStyle w:val="001000000000" w:firstRow="0" w:lastRow="0" w:firstColumn="1" w:lastColumn="0" w:oddVBand="0" w:evenVBand="0" w:oddHBand="0" w:evenHBand="0" w:firstRowFirstColumn="0" w:firstRowLastColumn="0" w:lastRowFirstColumn="0" w:lastRowLastColumn="0"/>
+            <w:tcW w:w="903" w:type="dxa"/>
+          </w:tcPr>
+          <w:p>
+            <w:r>
+              <w:t>05</w:t>
+            </w:r>
+          </w:p>
+        </w:tc>
+        <w:tc>
+          <w:tcPr>
+            <w:tcW w:w="6246" w:type="dxa"/>
+          </w:tcPr>
+          <w:p>
+            <w:pPr>
+              <w:cnfStyle w:val="000000100000" w:firstRow="0" w:lastRow="0" w:firstColumn="0" w:lastColumn="0" w:oddVBand="0" w:evenVBand="0" w:oddHBand="1" w:evenHBand="0" w:firstRowFirstColumn="0" w:firstRowLastColumn="0" w:lastRowFirstColumn="0" w:lastRowLastColumn="0"/>
+            </w:pPr>
+            <w:r>
+              <w:t>Design webpage element with the use of wireframes and improve with client feedback</w:t>
+            </w:r>
+          </w:p>
+        </w:tc>
+        <w:tc>
+          <w:tcPr>
+            <w:tcW w:w="1134" w:type="dxa"/>
+          </w:tcPr>
+          <w:p>
+            <w:pPr>
+              <w:cnfStyle w:val="000000100000" w:firstRow="0" w:lastRow="0" w:firstColumn="0" w:lastColumn="0" w:oddVBand="0" w:evenVBand="0" w:oddHBand="1" w:evenHBand="0" w:firstRowFirstColumn="0" w:firstRowLastColumn="0" w:lastRowFirstColumn="0" w:lastRowLastColumn="0"/>
+            </w:pPr>
+            <w:r>
+              <w:t>2</w:t>
+            </w:r>
+          </w:p>
+        </w:tc>
+        <w:tc>
+          <w:tcPr>
+            <w:tcW w:w="909" w:type="dxa"/>
+          </w:tcPr>
+          <w:p>
+            <w:pPr>
+              <w:cnfStyle w:val="000000100000" w:firstRow="0" w:lastRow="0" w:firstColumn="0" w:lastColumn="0" w:oddVBand="0" w:evenVBand="0" w:oddHBand="1" w:evenHBand="0" w:firstRowFirstColumn="0" w:firstRowLastColumn="0" w:lastRowFirstColumn="0" w:lastRowLastColumn="0"/>
+            </w:pPr>
+          </w:p>
+        </w:tc>
+      </w:tr>
+      <w:tr>
+        <w:trPr>
+          <w:cnfStyle w:val="000000010000" w:firstRow="0" w:lastRow="0" w:firstColumn="0" w:lastColumn="0" w:oddVBand="0" w:evenVBand="0" w:oddHBand="0" w:evenHBand="1" w:firstRowFirstColumn="0" w:firstRowLastColumn="0" w:lastRowFirstColumn="0" w:lastRowLastColumn="0"/>
+        </w:trPr>
+        <w:tc>
+          <w:tcPr>
+            <w:cnfStyle w:val="001000000000" w:firstRow="0" w:lastRow="0" w:firstColumn="1" w:lastColumn="0" w:oddVBand="0" w:evenVBand="0" w:oddHBand="0" w:evenHBand="0" w:firstRowFirstColumn="0" w:firstRowLastColumn="0" w:lastRowFirstColumn="0" w:lastRowLastColumn="0"/>
+            <w:tcW w:w="903" w:type="dxa"/>
+          </w:tcPr>
+          <w:p>
+            <w:r>
+              <w:t>06</w:t>
+            </w:r>
+          </w:p>
+        </w:tc>
+        <w:tc>
+          <w:tcPr>
+            <w:tcW w:w="6246" w:type="dxa"/>
+          </w:tcPr>
+          <w:p>
+            <w:pPr>
+              <w:cnfStyle w:val="000000010000" w:firstRow="0" w:lastRow="0" w:firstColumn="0" w:lastColumn="0" w:oddVBand="0" w:evenVBand="0" w:oddHBand="0" w:evenHBand="1" w:firstRowFirstColumn="0" w:firstRowLastColumn="0" w:lastRowFirstColumn="0" w:lastRowLastColumn="0"/>
+            </w:pPr>
+            <w:r>
+              <w:t>Create the webpage element with all required elements as per wireframes</w:t>
+            </w:r>
+          </w:p>
+        </w:tc>
+        <w:tc>
+          <w:tcPr>
+            <w:tcW w:w="1134" w:type="dxa"/>
+          </w:tcPr>
+          <w:p>
+            <w:pPr>
+              <w:cnfStyle w:val="000000010000" w:firstRow="0" w:lastRow="0" w:firstColumn="0" w:lastColumn="0" w:oddVBand="0" w:evenVBand="0" w:oddHBand="0" w:evenHBand="1" w:firstRowFirstColumn="0" w:firstRowLastColumn="0" w:lastRowFirstColumn="0" w:lastRowLastColumn="0"/>
+            </w:pPr>
+            <w:r>
+              <w:t>4</w:t>
+            </w:r>
+          </w:p>
+        </w:tc>
+        <w:tc>
+          <w:tcPr>
+            <w:tcW w:w="909" w:type="dxa"/>
+          </w:tcPr>
+          <w:p>
+            <w:pPr>
+              <w:cnfStyle w:val="000000010000" w:firstRow="0" w:lastRow="0" w:firstColumn="0" w:lastColumn="0" w:oddVBand="0" w:evenVBand="0" w:oddHBand="0" w:evenHBand="1" w:firstRowFirstColumn="0" w:firstRowLastColumn="0" w:lastRowFirstColumn="0" w:lastRowLastColumn="0"/>
+            </w:pPr>
+          </w:p>
+        </w:tc>
+      </w:tr>
+      <w:tr>
+        <w:trPr>
+          <w:cnfStyle w:val="000000100000" w:firstRow="0" w:lastRow="0" w:firstColumn="0" w:lastColumn="0" w:oddVBand="0" w:evenVBand="0" w:oddHBand="1" w:evenHBand="0" w:firstRowFirstColumn="0" w:firstRowLastColumn="0" w:lastRowFirstColumn="0" w:lastRowLastColumn="0"/>
+        </w:trPr>
+        <w:tc>
+          <w:tcPr>
+            <w:cnfStyle w:val="001000000000" w:firstRow="0" w:lastRow="0" w:firstColumn="1" w:lastColumn="0" w:oddVBand="0" w:evenVBand="0" w:oddHBand="0" w:evenHBand="0" w:firstRowFirstColumn="0" w:firstRowLastColumn="0" w:lastRowFirstColumn="0" w:lastRowLastColumn="0"/>
+            <w:tcW w:w="903" w:type="dxa"/>
+          </w:tcPr>
+          <w:p>
+            <w:r>
+              <w:t>07</w:t>
+            </w:r>
+          </w:p>
+        </w:tc>
+        <w:tc>
+          <w:tcPr>
+            <w:tcW w:w="6246" w:type="dxa"/>
+          </w:tcPr>
+          <w:p>
+            <w:pPr>
+              <w:cnfStyle w:val="000000100000" w:firstRow="0" w:lastRow="0" w:firstColumn="0" w:lastColumn="0" w:oddVBand="0" w:evenVBand="0" w:oddHBand="1" w:evenHBand="0" w:firstRowFirstColumn="0" w:firstRowLastColumn="0" w:lastRowFirstColumn="0" w:lastRowLastColumn="0"/>
+            </w:pPr>
+            <w:r>
+              <w:t>Implement ability for webpage to interact with the database</w:t>
+            </w:r>
+          </w:p>
+        </w:tc>
+        <w:tc>
+          <w:tcPr>
+            <w:tcW w:w="1134" w:type="dxa"/>
+          </w:tcPr>
+          <w:p>
+            <w:pPr>
+              <w:cnfStyle w:val="000000100000" w:firstRow="0" w:lastRow="0" w:firstColumn="0" w:lastColumn="0" w:oddVBand="0" w:evenVBand="0" w:oddHBand="1" w:evenHBand="0" w:firstRowFirstColumn="0" w:firstRowLastColumn="0" w:lastRowFirstColumn="0" w:lastRowLastColumn="0"/>
+            </w:pPr>
+            <w:r>
+              <w:t>2</w:t>
+            </w:r>
+          </w:p>
+        </w:tc>
+        <w:tc>
+          <w:tcPr>
+            <w:tcW w:w="909" w:type="dxa"/>
+          </w:tcPr>
+          <w:p>
+            <w:pPr>
+              <w:cnfStyle w:val="000000100000" w:firstRow="0" w:lastRow="0" w:firstColumn="0" w:lastColumn="0" w:oddVBand="0" w:evenVBand="0" w:oddHBand="1" w:evenHBand="0" w:firstRowFirstColumn="0" w:firstRowLastColumn="0" w:lastRowFirstColumn="0" w:lastRowLastColumn="0"/>
+            </w:pPr>
+          </w:p>
+        </w:tc>
+      </w:tr>
+      <w:tr>
+        <w:trPr>
+          <w:cnfStyle w:val="000000010000" w:firstRow="0" w:lastRow="0" w:firstColumn="0" w:lastColumn="0" w:oddVBand="0" w:evenVBand="0" w:oddHBand="0" w:evenHBand="1" w:firstRowFirstColumn="0" w:firstRowLastColumn="0" w:lastRowFirstColumn="0" w:lastRowLastColumn="0"/>
+        </w:trPr>
+        <w:tc>
+          <w:tcPr>
+            <w:cnfStyle w:val="001000000000" w:firstRow="0" w:lastRow="0" w:firstColumn="1" w:lastColumn="0" w:oddVBand="0" w:evenVBand="0" w:oddHBand="0" w:evenHBand="0" w:firstRowFirstColumn="0" w:firstRowLastColumn="0" w:lastRowFirstColumn="0" w:lastRowLastColumn="0"/>
+            <w:tcW w:w="903" w:type="dxa"/>
+          </w:tcPr>
+          <w:p>
+            <w:r>
+              <w:t>08</w:t>
+            </w:r>
+          </w:p>
+        </w:tc>
+        <w:tc>
+          <w:tcPr>
+            <w:tcW w:w="6246" w:type="dxa"/>
+          </w:tcPr>
+          <w:p>
+            <w:pPr>
+              <w:cnfStyle w:val="000000010000" w:firstRow="0" w:lastRow="0" w:firstColumn="0" w:lastColumn="0" w:oddVBand="0" w:evenVBand="0" w:oddHBand="0" w:evenHBand="1" w:firstRowFirstColumn="0" w:firstRowLastColumn="0" w:lastRowFirstColumn="0" w:lastRowLastColumn="0"/>
+            </w:pPr>
+            <w:r>
+              <w:t>Test webpage/database to ensure that the violations can be viewed by the correct users</w:t>
+            </w:r>
+          </w:p>
+        </w:tc>
+        <w:tc>
+          <w:tcPr>
+            <w:tcW w:w="1134" w:type="dxa"/>
+          </w:tcPr>
+          <w:p>
+            <w:pPr>
+              <w:cnfStyle w:val="000000010000" w:firstRow="0" w:lastRow="0" w:firstColumn="0" w:lastColumn="0" w:oddVBand="0" w:evenVBand="0" w:oddHBand="0" w:evenHBand="1" w:firstRowFirstColumn="0" w:firstRowLastColumn="0" w:lastRowFirstColumn="0" w:lastRowLastColumn="0"/>
+            </w:pPr>
+            <w:r>
+              <w:t>1</w:t>
+            </w:r>
+          </w:p>
+        </w:tc>
+        <w:tc>
+          <w:tcPr>
+            <w:tcW w:w="909" w:type="dxa"/>
+          </w:tcPr>
+          <w:p>
+            <w:pPr>
+              <w:cnfStyle w:val="000000010000" w:firstRow="0" w:lastRow="0" w:firstColumn="0" w:lastColumn="0" w:oddVBand="0" w:evenVBand="0" w:oddHBand="0" w:evenHBand="1" w:firstRowFirstColumn="0" w:firstRowLastColumn="0" w:lastRowFirstColumn="0" w:lastRowLastColumn="0"/>
+            </w:pPr>
+          </w:p>
+        </w:tc>
+      </w:tr>
+      <w:tr>
+        <w:trPr>
+          <w:cnfStyle w:val="000000100000" w:firstRow="0" w:lastRow="0" w:firstColumn="0" w:lastColumn="0" w:oddVBand="0" w:evenVBand="0" w:oddHBand="1" w:evenHBand="0" w:firstRowFirstColumn="0" w:firstRowLastColumn="0" w:lastRowFirstColumn="0" w:lastRowLastColumn="0"/>
+        </w:trPr>
+        <w:tc>
+          <w:tcPr>
+            <w:cnfStyle w:val="001000000000" w:firstRow="0" w:lastRow="0" w:firstColumn="1" w:lastColumn="0" w:oddVBand="0" w:evenVBand="0" w:oddHBand="0" w:evenHBand="0" w:firstRowFirstColumn="0" w:firstRowLastColumn="0" w:lastRowFirstColumn="0" w:lastRowLastColumn="0"/>
+            <w:tcW w:w="903" w:type="dxa"/>
+          </w:tcPr>
+          <w:p/>
+        </w:tc>
+        <w:tc>
+          <w:tcPr>
+            <w:tcW w:w="6246" w:type="dxa"/>
+          </w:tcPr>
+          <w:p>
+            <w:pPr>
+              <w:tabs>
+                <w:tab w:val="right" w:pos="6219"/>
+              </w:tabs>
+              <w:cnfStyle w:val="000000100000" w:firstRow="0" w:lastRow="0" w:firstColumn="0" w:lastColumn="0" w:oddVBand="0" w:evenVBand="0" w:oddHBand="1" w:evenHBand="0" w:firstRowFirstColumn="0" w:firstRowLastColumn="0" w:lastRowFirstColumn="0" w:lastRowLastColumn="0"/>
+            </w:pPr>
+            <w:r>
+              <w:t xml:space="preserve">Story </w:t>
+            </w:r>
+            <w:r>
+              <w:t>Points: 8</w:t>
             </w:r>
             <w:r>
               <w:t xml:space="preserve">                                                                      Total Hours:</w:t>
@@ -5182,10 +5964,214 @@
           </w:tcPr>
           <w:p>
             <w:pPr>
+              <w:cnfStyle w:val="000000100000" w:firstRow="0" w:lastRow="0" w:firstColumn="0" w:lastColumn="0" w:oddVBand="0" w:evenVBand="0" w:oddHBand="1" w:evenHBand="0" w:firstRowFirstColumn="0" w:firstRowLastColumn="0" w:lastRowFirstColumn="0" w:lastRowLastColumn="0"/>
+            </w:pPr>
+            <w:r>
+              <w:t>9</w:t>
+            </w:r>
+          </w:p>
+        </w:tc>
+        <w:tc>
+          <w:tcPr>
+            <w:tcW w:w="909" w:type="dxa"/>
+          </w:tcPr>
+          <w:p>
+            <w:pPr>
+              <w:cnfStyle w:val="000000100000" w:firstRow="0" w:lastRow="0" w:firstColumn="0" w:lastColumn="0" w:oddVBand="0" w:evenVBand="0" w:oddHBand="1" w:evenHBand="0" w:firstRowFirstColumn="0" w:firstRowLastColumn="0" w:lastRowFirstColumn="0" w:lastRowLastColumn="0"/>
+            </w:pPr>
+          </w:p>
+        </w:tc>
+      </w:tr>
+    </w:tbl>
+    <w:p>
+      <w:pPr>
+        <w:pStyle w:val="Heading2"/>
+        <w:spacing w:before="360"/>
+      </w:pPr>
+      <w:r>
+        <w:t>Story 9</w:t>
+      </w:r>
+      <w:r>
+        <w:t xml:space="preserve">: </w:t>
+      </w:r>
+      <w:r>
+        <w:t>Finding a User’s Permits and Violations</w:t>
+      </w:r>
+    </w:p>
+    <w:tbl>
+      <w:tblPr>
+        <w:tblStyle w:val="a8"/>
+        <w:tblW w:w="9192" w:type="dxa"/>
+        <w:tblInd w:w="-230" w:type="dxa"/>
+        <w:tblBorders>
+          <w:top w:val="single" w:sz="8" w:space="0" w:color="8064A2"/>
+          <w:left w:val="single" w:sz="8" w:space="0" w:color="8064A2"/>
+          <w:bottom w:val="single" w:sz="8" w:space="0" w:color="8064A2"/>
+          <w:right w:val="single" w:sz="8" w:space="0" w:color="8064A2"/>
+        </w:tblBorders>
+        <w:tblLayout w:type="fixed"/>
+        <w:tblLook w:val="04A0" w:firstRow="1" w:lastRow="0" w:firstColumn="1" w:lastColumn="0" w:noHBand="0" w:noVBand="1"/>
+      </w:tblPr>
+      <w:tblGrid>
+        <w:gridCol w:w="903"/>
+        <w:gridCol w:w="6246"/>
+        <w:gridCol w:w="1134"/>
+        <w:gridCol w:w="909"/>
+      </w:tblGrid>
+      <w:tr>
+        <w:trPr>
+          <w:cnfStyle w:val="100000000000" w:firstRow="1" w:lastRow="0" w:firstColumn="0" w:lastColumn="0" w:oddVBand="0" w:evenVBand="0" w:oddHBand="0" w:evenHBand="0" w:firstRowFirstColumn="0" w:firstRowLastColumn="0" w:lastRowFirstColumn="0" w:lastRowLastColumn="0"/>
+        </w:trPr>
+        <w:tc>
+          <w:tcPr>
+            <w:cnfStyle w:val="001000000100" w:firstRow="0" w:lastRow="0" w:firstColumn="1" w:lastColumn="0" w:oddVBand="0" w:evenVBand="0" w:oddHBand="0" w:evenHBand="0" w:firstRowFirstColumn="1" w:firstRowLastColumn="0" w:lastRowFirstColumn="0" w:lastRowLastColumn="0"/>
+            <w:tcW w:w="903" w:type="dxa"/>
+          </w:tcPr>
+          <w:p>
+            <w:r>
+              <w:t>Task ID</w:t>
+            </w:r>
+          </w:p>
+        </w:tc>
+        <w:tc>
+          <w:tcPr>
+            <w:tcW w:w="6246" w:type="dxa"/>
+          </w:tcPr>
+          <w:p>
+            <w:pPr>
+              <w:cnfStyle w:val="100000000000" w:firstRow="1" w:lastRow="0" w:firstColumn="0" w:lastColumn="0" w:oddVBand="0" w:evenVBand="0" w:oddHBand="0" w:evenHBand="0" w:firstRowFirstColumn="0" w:firstRowLastColumn="0" w:lastRowFirstColumn="0" w:lastRowLastColumn="0"/>
+            </w:pPr>
+            <w:r>
+              <w:t>Task Description</w:t>
+            </w:r>
+          </w:p>
+        </w:tc>
+        <w:tc>
+          <w:tcPr>
+            <w:tcW w:w="1134" w:type="dxa"/>
+          </w:tcPr>
+          <w:p>
+            <w:pPr>
+              <w:cnfStyle w:val="100000000000" w:firstRow="1" w:lastRow="0" w:firstColumn="0" w:lastColumn="0" w:oddVBand="0" w:evenVBand="0" w:oddHBand="0" w:evenHBand="0" w:firstRowFirstColumn="0" w:firstRowLastColumn="0" w:lastRowFirstColumn="0" w:lastRowLastColumn="0"/>
+            </w:pPr>
+            <w:r>
+              <w:t>Estimate</w:t>
+            </w:r>
+          </w:p>
+        </w:tc>
+        <w:tc>
+          <w:tcPr>
+            <w:tcW w:w="909" w:type="dxa"/>
+          </w:tcPr>
+          <w:p>
+            <w:pPr>
+              <w:cnfStyle w:val="100000000000" w:firstRow="1" w:lastRow="0" w:firstColumn="0" w:lastColumn="0" w:oddVBand="0" w:evenVBand="0" w:oddHBand="0" w:evenHBand="0" w:firstRowFirstColumn="0" w:firstRowLastColumn="0" w:lastRowFirstColumn="0" w:lastRowLastColumn="0"/>
+            </w:pPr>
+            <w:r>
+              <w:t>Taken</w:t>
+            </w:r>
+          </w:p>
+        </w:tc>
+      </w:tr>
+      <w:tr>
+        <w:trPr>
+          <w:cnfStyle w:val="000000100000" w:firstRow="0" w:lastRow="0" w:firstColumn="0" w:lastColumn="0" w:oddVBand="0" w:evenVBand="0" w:oddHBand="1" w:evenHBand="0" w:firstRowFirstColumn="0" w:firstRowLastColumn="0" w:lastRowFirstColumn="0" w:lastRowLastColumn="0"/>
+        </w:trPr>
+        <w:tc>
+          <w:tcPr>
+            <w:cnfStyle w:val="001000000000" w:firstRow="0" w:lastRow="0" w:firstColumn="1" w:lastColumn="0" w:oddVBand="0" w:evenVBand="0" w:oddHBand="0" w:evenHBand="0" w:firstRowFirstColumn="0" w:firstRowLastColumn="0" w:lastRowFirstColumn="0" w:lastRowLastColumn="0"/>
+            <w:tcW w:w="903" w:type="dxa"/>
+          </w:tcPr>
+          <w:p>
+            <w:r>
+              <w:t>09</w:t>
+            </w:r>
+          </w:p>
+        </w:tc>
+        <w:tc>
+          <w:tcPr>
+            <w:tcW w:w="6246" w:type="dxa"/>
+          </w:tcPr>
+          <w:p>
+            <w:pPr>
+              <w:cnfStyle w:val="000000100000" w:firstRow="0" w:lastRow="0" w:firstColumn="0" w:lastColumn="0" w:oddVBand="0" w:evenVBand="0" w:oddHBand="1" w:evenHBand="0" w:firstRowFirstColumn="0" w:firstRowLastColumn="0" w:lastRowFirstColumn="0" w:lastRowLastColumn="0"/>
+            </w:pPr>
+            <w:r>
+              <w:t xml:space="preserve">Design webpage </w:t>
+            </w:r>
+            <w:r>
+              <w:t>search element with the use of wireframes and improve with feedback from the client</w:t>
+            </w:r>
+          </w:p>
+        </w:tc>
+        <w:tc>
+          <w:tcPr>
+            <w:tcW w:w="1134" w:type="dxa"/>
+          </w:tcPr>
+          <w:p>
+            <w:pPr>
+              <w:cnfStyle w:val="000000100000" w:firstRow="0" w:lastRow="0" w:firstColumn="0" w:lastColumn="0" w:oddVBand="0" w:evenVBand="0" w:oddHBand="1" w:evenHBand="0" w:firstRowFirstColumn="0" w:firstRowLastColumn="0" w:lastRowFirstColumn="0" w:lastRowLastColumn="0"/>
+            </w:pPr>
+            <w:r>
+              <w:t>2</w:t>
+            </w:r>
+          </w:p>
+        </w:tc>
+        <w:tc>
+          <w:tcPr>
+            <w:tcW w:w="909" w:type="dxa"/>
+          </w:tcPr>
+          <w:p>
+            <w:pPr>
+              <w:cnfStyle w:val="000000100000" w:firstRow="0" w:lastRow="0" w:firstColumn="0" w:lastColumn="0" w:oddVBand="0" w:evenVBand="0" w:oddHBand="1" w:evenHBand="0" w:firstRowFirstColumn="0" w:firstRowLastColumn="0" w:lastRowFirstColumn="0" w:lastRowLastColumn="0"/>
+            </w:pPr>
+          </w:p>
+        </w:tc>
+      </w:tr>
+      <w:tr>
+        <w:trPr>
+          <w:cnfStyle w:val="000000010000" w:firstRow="0" w:lastRow="0" w:firstColumn="0" w:lastColumn="0" w:oddVBand="0" w:evenVBand="0" w:oddHBand="0" w:evenHBand="1" w:firstRowFirstColumn="0" w:firstRowLastColumn="0" w:lastRowFirstColumn="0" w:lastRowLastColumn="0"/>
+        </w:trPr>
+        <w:tc>
+          <w:tcPr>
+            <w:cnfStyle w:val="001000000000" w:firstRow="0" w:lastRow="0" w:firstColumn="1" w:lastColumn="0" w:oddVBand="0" w:evenVBand="0" w:oddHBand="0" w:evenHBand="0" w:firstRowFirstColumn="0" w:firstRowLastColumn="0" w:lastRowFirstColumn="0" w:lastRowLastColumn="0"/>
+            <w:tcW w:w="903" w:type="dxa"/>
+          </w:tcPr>
+          <w:p>
+            <w:r>
+              <w:t>10</w:t>
+            </w:r>
+          </w:p>
+        </w:tc>
+        <w:tc>
+          <w:tcPr>
+            <w:tcW w:w="6246" w:type="dxa"/>
+          </w:tcPr>
+          <w:p>
+            <w:pPr>
               <w:cnfStyle w:val="000000010000" w:firstRow="0" w:lastRow="0" w:firstColumn="0" w:lastColumn="0" w:oddVBand="0" w:evenVBand="0" w:oddHBand="0" w:evenHBand="1" w:firstRowFirstColumn="0" w:firstRowLastColumn="0" w:lastRowFirstColumn="0" w:lastRowLastColumn="0"/>
             </w:pPr>
             <w:r>
-              <w:t>9</w:t>
+              <w:t>Create the webpage</w:t>
+            </w:r>
+            <w:r>
+              <w:t xml:space="preserve"> search</w:t>
+            </w:r>
+            <w:r>
+              <w:t xml:space="preserve"> element with all required elements as per wireframes</w:t>
+            </w:r>
+          </w:p>
+        </w:tc>
+        <w:tc>
+          <w:tcPr>
+            <w:tcW w:w="1134" w:type="dxa"/>
+          </w:tcPr>
+          <w:p>
+            <w:pPr>
+              <w:cnfStyle w:val="000000010000" w:firstRow="0" w:lastRow="0" w:firstColumn="0" w:lastColumn="0" w:oddVBand="0" w:evenVBand="0" w:oddHBand="0" w:evenHBand="1" w:firstRowFirstColumn="0" w:firstRowLastColumn="0" w:lastRowFirstColumn="0" w:lastRowLastColumn="0"/>
+            </w:pPr>
+            <w:r>
+              <w:t>4</w:t>
             </w:r>
           </w:p>
         </w:tc>
@@ -5196,6 +6182,538 @@
           <w:p>
             <w:pPr>
               <w:cnfStyle w:val="000000010000" w:firstRow="0" w:lastRow="0" w:firstColumn="0" w:lastColumn="0" w:oddVBand="0" w:evenVBand="0" w:oddHBand="0" w:evenHBand="1" w:firstRowFirstColumn="0" w:firstRowLastColumn="0" w:lastRowFirstColumn="0" w:lastRowLastColumn="0"/>
+            </w:pPr>
+          </w:p>
+        </w:tc>
+      </w:tr>
+      <w:tr>
+        <w:trPr>
+          <w:cnfStyle w:val="000000100000" w:firstRow="0" w:lastRow="0" w:firstColumn="0" w:lastColumn="0" w:oddVBand="0" w:evenVBand="0" w:oddHBand="1" w:evenHBand="0" w:firstRowFirstColumn="0" w:firstRowLastColumn="0" w:lastRowFirstColumn="0" w:lastRowLastColumn="0"/>
+        </w:trPr>
+        <w:tc>
+          <w:tcPr>
+            <w:cnfStyle w:val="001000000000" w:firstRow="0" w:lastRow="0" w:firstColumn="1" w:lastColumn="0" w:oddVBand="0" w:evenVBand="0" w:oddHBand="0" w:evenHBand="0" w:firstRowFirstColumn="0" w:firstRowLastColumn="0" w:lastRowFirstColumn="0" w:lastRowLastColumn="0"/>
+            <w:tcW w:w="903" w:type="dxa"/>
+          </w:tcPr>
+          <w:p>
+            <w:r>
+              <w:t>11</w:t>
+            </w:r>
+          </w:p>
+        </w:tc>
+        <w:tc>
+          <w:tcPr>
+            <w:tcW w:w="6246" w:type="dxa"/>
+          </w:tcPr>
+          <w:p>
+            <w:pPr>
+              <w:cnfStyle w:val="000000100000" w:firstRow="0" w:lastRow="0" w:firstColumn="0" w:lastColumn="0" w:oddVBand="0" w:evenVBand="0" w:oddHBand="1" w:evenHBand="0" w:firstRowFirstColumn="0" w:firstRowLastColumn="0" w:lastRowFirstColumn="0" w:lastRowLastColumn="0"/>
+            </w:pPr>
+            <w:r>
+              <w:t>Implement ability for webpage to interact with the database</w:t>
+            </w:r>
+            <w:r>
+              <w:t xml:space="preserve"> and return the correct results</w:t>
+            </w:r>
+          </w:p>
+        </w:tc>
+        <w:tc>
+          <w:tcPr>
+            <w:tcW w:w="1134" w:type="dxa"/>
+          </w:tcPr>
+          <w:p>
+            <w:pPr>
+              <w:cnfStyle w:val="000000100000" w:firstRow="0" w:lastRow="0" w:firstColumn="0" w:lastColumn="0" w:oddVBand="0" w:evenVBand="0" w:oddHBand="1" w:evenHBand="0" w:firstRowFirstColumn="0" w:firstRowLastColumn="0" w:lastRowFirstColumn="0" w:lastRowLastColumn="0"/>
+            </w:pPr>
+            <w:r>
+              <w:t>4</w:t>
+            </w:r>
+          </w:p>
+        </w:tc>
+        <w:tc>
+          <w:tcPr>
+            <w:tcW w:w="909" w:type="dxa"/>
+          </w:tcPr>
+          <w:p>
+            <w:pPr>
+              <w:cnfStyle w:val="000000100000" w:firstRow="0" w:lastRow="0" w:firstColumn="0" w:lastColumn="0" w:oddVBand="0" w:evenVBand="0" w:oddHBand="1" w:evenHBand="0" w:firstRowFirstColumn="0" w:firstRowLastColumn="0" w:lastRowFirstColumn="0" w:lastRowLastColumn="0"/>
+            </w:pPr>
+          </w:p>
+        </w:tc>
+      </w:tr>
+      <w:tr>
+        <w:trPr>
+          <w:cnfStyle w:val="000000010000" w:firstRow="0" w:lastRow="0" w:firstColumn="0" w:lastColumn="0" w:oddVBand="0" w:evenVBand="0" w:oddHBand="0" w:evenHBand="1" w:firstRowFirstColumn="0" w:firstRowLastColumn="0" w:lastRowFirstColumn="0" w:lastRowLastColumn="0"/>
+        </w:trPr>
+        <w:tc>
+          <w:tcPr>
+            <w:cnfStyle w:val="001000000000" w:firstRow="0" w:lastRow="0" w:firstColumn="1" w:lastColumn="0" w:oddVBand="0" w:evenVBand="0" w:oddHBand="0" w:evenHBand="0" w:firstRowFirstColumn="0" w:firstRowLastColumn="0" w:lastRowFirstColumn="0" w:lastRowLastColumn="0"/>
+            <w:tcW w:w="903" w:type="dxa"/>
+          </w:tcPr>
+          <w:p>
+            <w:r>
+              <w:t>12</w:t>
+            </w:r>
+          </w:p>
+        </w:tc>
+        <w:tc>
+          <w:tcPr>
+            <w:tcW w:w="6246" w:type="dxa"/>
+          </w:tcPr>
+          <w:p>
+            <w:pPr>
+              <w:cnfStyle w:val="000000010000" w:firstRow="0" w:lastRow="0" w:firstColumn="0" w:lastColumn="0" w:oddVBand="0" w:evenVBand="0" w:oddHBand="0" w:evenHBand="1" w:firstRowFirstColumn="0" w:firstRowLastColumn="0" w:lastRowFirstColumn="0" w:lastRowLastColumn="0"/>
+            </w:pPr>
+            <w:r>
+              <w:t>Test webpage/database to ensure that the violations can be viewed by the correct users</w:t>
+            </w:r>
+          </w:p>
+        </w:tc>
+        <w:tc>
+          <w:tcPr>
+            <w:tcW w:w="1134" w:type="dxa"/>
+          </w:tcPr>
+          <w:p>
+            <w:pPr>
+              <w:cnfStyle w:val="000000010000" w:firstRow="0" w:lastRow="0" w:firstColumn="0" w:lastColumn="0" w:oddVBand="0" w:evenVBand="0" w:oddHBand="0" w:evenHBand="1" w:firstRowFirstColumn="0" w:firstRowLastColumn="0" w:lastRowFirstColumn="0" w:lastRowLastColumn="0"/>
+            </w:pPr>
+            <w:r>
+              <w:t>1</w:t>
+            </w:r>
+          </w:p>
+        </w:tc>
+        <w:tc>
+          <w:tcPr>
+            <w:tcW w:w="909" w:type="dxa"/>
+          </w:tcPr>
+          <w:p>
+            <w:pPr>
+              <w:cnfStyle w:val="000000010000" w:firstRow="0" w:lastRow="0" w:firstColumn="0" w:lastColumn="0" w:oddVBand="0" w:evenVBand="0" w:oddHBand="0" w:evenHBand="1" w:firstRowFirstColumn="0" w:firstRowLastColumn="0" w:lastRowFirstColumn="0" w:lastRowLastColumn="0"/>
+            </w:pPr>
+          </w:p>
+        </w:tc>
+      </w:tr>
+      <w:tr>
+        <w:trPr>
+          <w:cnfStyle w:val="000000100000" w:firstRow="0" w:lastRow="0" w:firstColumn="0" w:lastColumn="0" w:oddVBand="0" w:evenVBand="0" w:oddHBand="1" w:evenHBand="0" w:firstRowFirstColumn="0" w:firstRowLastColumn="0" w:lastRowFirstColumn="0" w:lastRowLastColumn="0"/>
+        </w:trPr>
+        <w:tc>
+          <w:tcPr>
+            <w:cnfStyle w:val="001000000000" w:firstRow="0" w:lastRow="0" w:firstColumn="1" w:lastColumn="0" w:oddVBand="0" w:evenVBand="0" w:oddHBand="0" w:evenHBand="0" w:firstRowFirstColumn="0" w:firstRowLastColumn="0" w:lastRowFirstColumn="0" w:lastRowLastColumn="0"/>
+            <w:tcW w:w="903" w:type="dxa"/>
+          </w:tcPr>
+          <w:p/>
+        </w:tc>
+        <w:tc>
+          <w:tcPr>
+            <w:tcW w:w="6246" w:type="dxa"/>
+          </w:tcPr>
+          <w:p>
+            <w:pPr>
+              <w:tabs>
+                <w:tab w:val="right" w:pos="6219"/>
+              </w:tabs>
+              <w:cnfStyle w:val="000000100000" w:firstRow="0" w:lastRow="0" w:firstColumn="0" w:lastColumn="0" w:oddVBand="0" w:evenVBand="0" w:oddHBand="1" w:evenHBand="0" w:firstRowFirstColumn="0" w:firstRowLastColumn="0" w:lastRowFirstColumn="0" w:lastRowLastColumn="0"/>
+            </w:pPr>
+            <w:r>
+              <w:t>Story Points: 8                                                                      Total Hours:</w:t>
+            </w:r>
+          </w:p>
+        </w:tc>
+        <w:tc>
+          <w:tcPr>
+            <w:tcW w:w="1134" w:type="dxa"/>
+          </w:tcPr>
+          <w:p>
+            <w:pPr>
+              <w:cnfStyle w:val="000000100000" w:firstRow="0" w:lastRow="0" w:firstColumn="0" w:lastColumn="0" w:oddVBand="0" w:evenVBand="0" w:oddHBand="1" w:evenHBand="0" w:firstRowFirstColumn="0" w:firstRowLastColumn="0" w:lastRowFirstColumn="0" w:lastRowLastColumn="0"/>
+            </w:pPr>
+            <w:r>
+              <w:t>11</w:t>
+            </w:r>
+          </w:p>
+        </w:tc>
+        <w:tc>
+          <w:tcPr>
+            <w:tcW w:w="909" w:type="dxa"/>
+          </w:tcPr>
+          <w:p>
+            <w:pPr>
+              <w:cnfStyle w:val="000000100000" w:firstRow="0" w:lastRow="0" w:firstColumn="0" w:lastColumn="0" w:oddVBand="0" w:evenVBand="0" w:oddHBand="1" w:evenHBand="0" w:firstRowFirstColumn="0" w:firstRowLastColumn="0" w:lastRowFirstColumn="0" w:lastRowLastColumn="0"/>
+            </w:pPr>
+          </w:p>
+        </w:tc>
+      </w:tr>
+    </w:tbl>
+    <w:p>
+      <w:pPr>
+        <w:pStyle w:val="Heading2"/>
+        <w:spacing w:before="360"/>
+      </w:pPr>
+    </w:p>
+    <w:p>
+      <w:pPr>
+        <w:pStyle w:val="Heading2"/>
+        <w:spacing w:before="360"/>
+      </w:pPr>
+      <w:r>
+        <w:t xml:space="preserve">Story </w:t>
+      </w:r>
+      <w:r>
+        <w:t xml:space="preserve">5: </w:t>
+      </w:r>
+      <w:r>
+        <w:t>Department parking violation management</w:t>
+      </w:r>
+    </w:p>
+    <w:tbl>
+      <w:tblPr>
+        <w:tblStyle w:val="a8"/>
+        <w:tblW w:w="9192" w:type="dxa"/>
+        <w:tblInd w:w="-230" w:type="dxa"/>
+        <w:tblBorders>
+          <w:top w:val="single" w:sz="8" w:space="0" w:color="8064A2"/>
+          <w:left w:val="single" w:sz="8" w:space="0" w:color="8064A2"/>
+          <w:bottom w:val="single" w:sz="8" w:space="0" w:color="8064A2"/>
+          <w:right w:val="single" w:sz="8" w:space="0" w:color="8064A2"/>
+        </w:tblBorders>
+        <w:tblLayout w:type="fixed"/>
+        <w:tblLook w:val="04A0" w:firstRow="1" w:lastRow="0" w:firstColumn="1" w:lastColumn="0" w:noHBand="0" w:noVBand="1"/>
+      </w:tblPr>
+      <w:tblGrid>
+        <w:gridCol w:w="903"/>
+        <w:gridCol w:w="6246"/>
+        <w:gridCol w:w="1134"/>
+        <w:gridCol w:w="909"/>
+      </w:tblGrid>
+      <w:tr>
+        <w:trPr>
+          <w:cnfStyle w:val="100000000000" w:firstRow="1" w:lastRow="0" w:firstColumn="0" w:lastColumn="0" w:oddVBand="0" w:evenVBand="0" w:oddHBand="0" w:evenHBand="0" w:firstRowFirstColumn="0" w:firstRowLastColumn="0" w:lastRowFirstColumn="0" w:lastRowLastColumn="0"/>
+        </w:trPr>
+        <w:tc>
+          <w:tcPr>
+            <w:cnfStyle w:val="001000000100" w:firstRow="0" w:lastRow="0" w:firstColumn="1" w:lastColumn="0" w:oddVBand="0" w:evenVBand="0" w:oddHBand="0" w:evenHBand="0" w:firstRowFirstColumn="1" w:firstRowLastColumn="0" w:lastRowFirstColumn="0" w:lastRowLastColumn="0"/>
+            <w:tcW w:w="903" w:type="dxa"/>
+          </w:tcPr>
+          <w:p>
+            <w:r>
+              <w:t>Task ID</w:t>
+            </w:r>
+          </w:p>
+        </w:tc>
+        <w:tc>
+          <w:tcPr>
+            <w:tcW w:w="6246" w:type="dxa"/>
+          </w:tcPr>
+          <w:p>
+            <w:pPr>
+              <w:cnfStyle w:val="100000000000" w:firstRow="1" w:lastRow="0" w:firstColumn="0" w:lastColumn="0" w:oddVBand="0" w:evenVBand="0" w:oddHBand="0" w:evenHBand="0" w:firstRowFirstColumn="0" w:firstRowLastColumn="0" w:lastRowFirstColumn="0" w:lastRowLastColumn="0"/>
+            </w:pPr>
+            <w:r>
+              <w:t>Task Description</w:t>
+            </w:r>
+          </w:p>
+        </w:tc>
+        <w:tc>
+          <w:tcPr>
+            <w:tcW w:w="1134" w:type="dxa"/>
+          </w:tcPr>
+          <w:p>
+            <w:pPr>
+              <w:cnfStyle w:val="100000000000" w:firstRow="1" w:lastRow="0" w:firstColumn="0" w:lastColumn="0" w:oddVBand="0" w:evenVBand="0" w:oddHBand="0" w:evenHBand="0" w:firstRowFirstColumn="0" w:firstRowLastColumn="0" w:lastRowFirstColumn="0" w:lastRowLastColumn="0"/>
+            </w:pPr>
+            <w:r>
+              <w:t>Estimate</w:t>
+            </w:r>
+          </w:p>
+        </w:tc>
+        <w:tc>
+          <w:tcPr>
+            <w:tcW w:w="909" w:type="dxa"/>
+          </w:tcPr>
+          <w:p>
+            <w:pPr>
+              <w:cnfStyle w:val="100000000000" w:firstRow="1" w:lastRow="0" w:firstColumn="0" w:lastColumn="0" w:oddVBand="0" w:evenVBand="0" w:oddHBand="0" w:evenHBand="0" w:firstRowFirstColumn="0" w:firstRowLastColumn="0" w:lastRowFirstColumn="0" w:lastRowLastColumn="0"/>
+            </w:pPr>
+            <w:r>
+              <w:t>Taken</w:t>
+            </w:r>
+          </w:p>
+        </w:tc>
+      </w:tr>
+      <w:tr>
+        <w:trPr>
+          <w:cnfStyle w:val="000000100000" w:firstRow="0" w:lastRow="0" w:firstColumn="0" w:lastColumn="0" w:oddVBand="0" w:evenVBand="0" w:oddHBand="1" w:evenHBand="0" w:firstRowFirstColumn="0" w:firstRowLastColumn="0" w:lastRowFirstColumn="0" w:lastRowLastColumn="0"/>
+        </w:trPr>
+        <w:tc>
+          <w:tcPr>
+            <w:cnfStyle w:val="001000000000" w:firstRow="0" w:lastRow="0" w:firstColumn="1" w:lastColumn="0" w:oddVBand="0" w:evenVBand="0" w:oddHBand="0" w:evenHBand="0" w:firstRowFirstColumn="0" w:firstRowLastColumn="0" w:lastRowFirstColumn="0" w:lastRowLastColumn="0"/>
+            <w:tcW w:w="903" w:type="dxa"/>
+          </w:tcPr>
+          <w:p>
+            <w:r>
+              <w:t>01</w:t>
+            </w:r>
+          </w:p>
+        </w:tc>
+        <w:tc>
+          <w:tcPr>
+            <w:tcW w:w="6246" w:type="dxa"/>
+          </w:tcPr>
+          <w:p>
+            <w:pPr>
+              <w:cnfStyle w:val="000000100000" w:firstRow="0" w:lastRow="0" w:firstColumn="0" w:lastColumn="0" w:oddVBand="0" w:evenVBand="0" w:oddHBand="1" w:evenHBand="0" w:firstRowFirstColumn="0" w:firstRowLastColumn="0" w:lastRowFirstColumn="0" w:lastRowLastColumn="0"/>
+            </w:pPr>
+            <w:r>
+              <w:t xml:space="preserve">Design webpage </w:t>
+            </w:r>
+            <w:r>
+              <w:t xml:space="preserve">form </w:t>
+            </w:r>
+            <w:r>
+              <w:t>element with the use of wireframes and improve with client feedback</w:t>
+            </w:r>
+          </w:p>
+        </w:tc>
+        <w:tc>
+          <w:tcPr>
+            <w:tcW w:w="1134" w:type="dxa"/>
+          </w:tcPr>
+          <w:p>
+            <w:pPr>
+              <w:cnfStyle w:val="000000100000" w:firstRow="0" w:lastRow="0" w:firstColumn="0" w:lastColumn="0" w:oddVBand="0" w:evenVBand="0" w:oddHBand="1" w:evenHBand="0" w:firstRowFirstColumn="0" w:firstRowLastColumn="0" w:lastRowFirstColumn="0" w:lastRowLastColumn="0"/>
+            </w:pPr>
+            <w:r>
+              <w:t>2</w:t>
+            </w:r>
+          </w:p>
+        </w:tc>
+        <w:tc>
+          <w:tcPr>
+            <w:tcW w:w="909" w:type="dxa"/>
+          </w:tcPr>
+          <w:p>
+            <w:pPr>
+              <w:cnfStyle w:val="000000100000" w:firstRow="0" w:lastRow="0" w:firstColumn="0" w:lastColumn="0" w:oddVBand="0" w:evenVBand="0" w:oddHBand="1" w:evenHBand="0" w:firstRowFirstColumn="0" w:firstRowLastColumn="0" w:lastRowFirstColumn="0" w:lastRowLastColumn="0"/>
+            </w:pPr>
+          </w:p>
+        </w:tc>
+      </w:tr>
+      <w:tr>
+        <w:trPr>
+          <w:cnfStyle w:val="000000010000" w:firstRow="0" w:lastRow="0" w:firstColumn="0" w:lastColumn="0" w:oddVBand="0" w:evenVBand="0" w:oddHBand="0" w:evenHBand="1" w:firstRowFirstColumn="0" w:firstRowLastColumn="0" w:lastRowFirstColumn="0" w:lastRowLastColumn="0"/>
+        </w:trPr>
+        <w:tc>
+          <w:tcPr>
+            <w:cnfStyle w:val="001000000000" w:firstRow="0" w:lastRow="0" w:firstColumn="1" w:lastColumn="0" w:oddVBand="0" w:evenVBand="0" w:oddHBand="0" w:evenHBand="0" w:firstRowFirstColumn="0" w:firstRowLastColumn="0" w:lastRowFirstColumn="0" w:lastRowLastColumn="0"/>
+            <w:tcW w:w="903" w:type="dxa"/>
+          </w:tcPr>
+          <w:p>
+            <w:r>
+              <w:t>02</w:t>
+            </w:r>
+          </w:p>
+        </w:tc>
+        <w:tc>
+          <w:tcPr>
+            <w:tcW w:w="6246" w:type="dxa"/>
+          </w:tcPr>
+          <w:p>
+            <w:pPr>
+              <w:cnfStyle w:val="000000010000" w:firstRow="0" w:lastRow="0" w:firstColumn="0" w:lastColumn="0" w:oddVBand="0" w:evenVBand="0" w:oddHBand="0" w:evenHBand="1" w:firstRowFirstColumn="0" w:firstRowLastColumn="0" w:lastRowFirstColumn="0" w:lastRowLastColumn="0"/>
+            </w:pPr>
+            <w:r>
+              <w:t xml:space="preserve">Create the webpage </w:t>
+            </w:r>
+            <w:r>
+              <w:t xml:space="preserve">form </w:t>
+            </w:r>
+            <w:r>
+              <w:t>element with all required elements as per wireframes</w:t>
+            </w:r>
+          </w:p>
+        </w:tc>
+        <w:tc>
+          <w:tcPr>
+            <w:tcW w:w="1134" w:type="dxa"/>
+          </w:tcPr>
+          <w:p>
+            <w:pPr>
+              <w:cnfStyle w:val="000000010000" w:firstRow="0" w:lastRow="0" w:firstColumn="0" w:lastColumn="0" w:oddVBand="0" w:evenVBand="0" w:oddHBand="0" w:evenHBand="1" w:firstRowFirstColumn="0" w:firstRowLastColumn="0" w:lastRowFirstColumn="0" w:lastRowLastColumn="0"/>
+            </w:pPr>
+            <w:r>
+              <w:t>4</w:t>
+            </w:r>
+          </w:p>
+        </w:tc>
+        <w:tc>
+          <w:tcPr>
+            <w:tcW w:w="909" w:type="dxa"/>
+          </w:tcPr>
+          <w:p>
+            <w:pPr>
+              <w:cnfStyle w:val="000000010000" w:firstRow="0" w:lastRow="0" w:firstColumn="0" w:lastColumn="0" w:oddVBand="0" w:evenVBand="0" w:oddHBand="0" w:evenHBand="1" w:firstRowFirstColumn="0" w:firstRowLastColumn="0" w:lastRowFirstColumn="0" w:lastRowLastColumn="0"/>
+            </w:pPr>
+          </w:p>
+        </w:tc>
+      </w:tr>
+      <w:tr>
+        <w:trPr>
+          <w:cnfStyle w:val="000000100000" w:firstRow="0" w:lastRow="0" w:firstColumn="0" w:lastColumn="0" w:oddVBand="0" w:evenVBand="0" w:oddHBand="1" w:evenHBand="0" w:firstRowFirstColumn="0" w:firstRowLastColumn="0" w:lastRowFirstColumn="0" w:lastRowLastColumn="0"/>
+        </w:trPr>
+        <w:tc>
+          <w:tcPr>
+            <w:cnfStyle w:val="001000000000" w:firstRow="0" w:lastRow="0" w:firstColumn="1" w:lastColumn="0" w:oddVBand="0" w:evenVBand="0" w:oddHBand="0" w:evenHBand="0" w:firstRowFirstColumn="0" w:firstRowLastColumn="0" w:lastRowFirstColumn="0" w:lastRowLastColumn="0"/>
+            <w:tcW w:w="903" w:type="dxa"/>
+          </w:tcPr>
+          <w:p>
+            <w:r>
+              <w:t>03</w:t>
+            </w:r>
+          </w:p>
+        </w:tc>
+        <w:tc>
+          <w:tcPr>
+            <w:tcW w:w="6246" w:type="dxa"/>
+          </w:tcPr>
+          <w:p>
+            <w:pPr>
+              <w:cnfStyle w:val="000000100000" w:firstRow="0" w:lastRow="0" w:firstColumn="0" w:lastColumn="0" w:oddVBand="0" w:evenVBand="0" w:oddHBand="1" w:evenHBand="0" w:firstRowFirstColumn="0" w:firstRowLastColumn="0" w:lastRowFirstColumn="0" w:lastRowLastColumn="0"/>
+            </w:pPr>
+            <w:r>
+              <w:t>Implement ability for webpage to interact with the database</w:t>
+            </w:r>
+          </w:p>
+        </w:tc>
+        <w:tc>
+          <w:tcPr>
+            <w:tcW w:w="1134" w:type="dxa"/>
+          </w:tcPr>
+          <w:p>
+            <w:pPr>
+              <w:cnfStyle w:val="000000100000" w:firstRow="0" w:lastRow="0" w:firstColumn="0" w:lastColumn="0" w:oddVBand="0" w:evenVBand="0" w:oddHBand="1" w:evenHBand="0" w:firstRowFirstColumn="0" w:firstRowLastColumn="0" w:lastRowFirstColumn="0" w:lastRowLastColumn="0"/>
+            </w:pPr>
+            <w:r>
+              <w:t>3</w:t>
+            </w:r>
+          </w:p>
+        </w:tc>
+        <w:tc>
+          <w:tcPr>
+            <w:tcW w:w="909" w:type="dxa"/>
+          </w:tcPr>
+          <w:p>
+            <w:pPr>
+              <w:cnfStyle w:val="000000100000" w:firstRow="0" w:lastRow="0" w:firstColumn="0" w:lastColumn="0" w:oddVBand="0" w:evenVBand="0" w:oddHBand="1" w:evenHBand="0" w:firstRowFirstColumn="0" w:firstRowLastColumn="0" w:lastRowFirstColumn="0" w:lastRowLastColumn="0"/>
+            </w:pPr>
+          </w:p>
+        </w:tc>
+      </w:tr>
+      <w:tr>
+        <w:trPr>
+          <w:cnfStyle w:val="000000010000" w:firstRow="0" w:lastRow="0" w:firstColumn="0" w:lastColumn="0" w:oddVBand="0" w:evenVBand="0" w:oddHBand="0" w:evenHBand="1" w:firstRowFirstColumn="0" w:firstRowLastColumn="0" w:lastRowFirstColumn="0" w:lastRowLastColumn="0"/>
+        </w:trPr>
+        <w:tc>
+          <w:tcPr>
+            <w:cnfStyle w:val="001000000000" w:firstRow="0" w:lastRow="0" w:firstColumn="1" w:lastColumn="0" w:oddVBand="0" w:evenVBand="0" w:oddHBand="0" w:evenHBand="0" w:firstRowFirstColumn="0" w:firstRowLastColumn="0" w:lastRowFirstColumn="0" w:lastRowLastColumn="0"/>
+            <w:tcW w:w="903" w:type="dxa"/>
+          </w:tcPr>
+          <w:p>
+            <w:r>
+              <w:t>04</w:t>
+            </w:r>
+          </w:p>
+        </w:tc>
+        <w:tc>
+          <w:tcPr>
+            <w:tcW w:w="6246" w:type="dxa"/>
+          </w:tcPr>
+          <w:p>
+            <w:pPr>
+              <w:cnfStyle w:val="000000010000" w:firstRow="0" w:lastRow="0" w:firstColumn="0" w:lastColumn="0" w:oddVBand="0" w:evenVBand="0" w:oddHBand="0" w:evenHBand="1" w:firstRowFirstColumn="0" w:firstRowLastColumn="0" w:lastRowFirstColumn="0" w:lastRowLastColumn="0"/>
+            </w:pPr>
+            <w:r>
+              <w:t>Test webpage/database to ensure that the violations can be viewed by the correct users</w:t>
+            </w:r>
+          </w:p>
+        </w:tc>
+        <w:tc>
+          <w:tcPr>
+            <w:tcW w:w="1134" w:type="dxa"/>
+          </w:tcPr>
+          <w:p>
+            <w:pPr>
+              <w:cnfStyle w:val="000000010000" w:firstRow="0" w:lastRow="0" w:firstColumn="0" w:lastColumn="0" w:oddVBand="0" w:evenVBand="0" w:oddHBand="0" w:evenHBand="1" w:firstRowFirstColumn="0" w:firstRowLastColumn="0" w:lastRowFirstColumn="0" w:lastRowLastColumn="0"/>
+            </w:pPr>
+            <w:r>
+              <w:t>1</w:t>
+            </w:r>
+          </w:p>
+        </w:tc>
+        <w:tc>
+          <w:tcPr>
+            <w:tcW w:w="909" w:type="dxa"/>
+          </w:tcPr>
+          <w:p>
+            <w:pPr>
+              <w:cnfStyle w:val="000000010000" w:firstRow="0" w:lastRow="0" w:firstColumn="0" w:lastColumn="0" w:oddVBand="0" w:evenVBand="0" w:oddHBand="0" w:evenHBand="1" w:firstRowFirstColumn="0" w:firstRowLastColumn="0" w:lastRowFirstColumn="0" w:lastRowLastColumn="0"/>
+            </w:pPr>
+          </w:p>
+        </w:tc>
+      </w:tr>
+      <w:tr>
+        <w:trPr>
+          <w:cnfStyle w:val="000000100000" w:firstRow="0" w:lastRow="0" w:firstColumn="0" w:lastColumn="0" w:oddVBand="0" w:evenVBand="0" w:oddHBand="1" w:evenHBand="0" w:firstRowFirstColumn="0" w:firstRowLastColumn="0" w:lastRowFirstColumn="0" w:lastRowLastColumn="0"/>
+        </w:trPr>
+        <w:tc>
+          <w:tcPr>
+            <w:cnfStyle w:val="001000000000" w:firstRow="0" w:lastRow="0" w:firstColumn="1" w:lastColumn="0" w:oddVBand="0" w:evenVBand="0" w:oddHBand="0" w:evenHBand="0" w:firstRowFirstColumn="0" w:firstRowLastColumn="0" w:lastRowFirstColumn="0" w:lastRowLastColumn="0"/>
+            <w:tcW w:w="903" w:type="dxa"/>
+          </w:tcPr>
+          <w:p/>
+        </w:tc>
+        <w:tc>
+          <w:tcPr>
+            <w:tcW w:w="6246" w:type="dxa"/>
+          </w:tcPr>
+          <w:p>
+            <w:pPr>
+              <w:tabs>
+                <w:tab w:val="right" w:pos="6219"/>
+              </w:tabs>
+              <w:cnfStyle w:val="000000100000" w:firstRow="0" w:lastRow="0" w:firstColumn="0" w:lastColumn="0" w:oddVBand="0" w:evenVBand="0" w:oddHBand="1" w:evenHBand="0" w:firstRowFirstColumn="0" w:firstRowLastColumn="0" w:lastRowFirstColumn="0" w:lastRowLastColumn="0"/>
+            </w:pPr>
+            <w:r>
+              <w:t>Story Poin</w:t>
+            </w:r>
+            <w:r>
+              <w:t>ts: 16</w:t>
+            </w:r>
+            <w:r>
+              <w:t xml:space="preserve">                                                                     Total Hours:</w:t>
+            </w:r>
+          </w:p>
+        </w:tc>
+        <w:tc>
+          <w:tcPr>
+            <w:tcW w:w="1134" w:type="dxa"/>
+          </w:tcPr>
+          <w:p>
+            <w:pPr>
+              <w:cnfStyle w:val="000000100000" w:firstRow="0" w:lastRow="0" w:firstColumn="0" w:lastColumn="0" w:oddVBand="0" w:evenVBand="0" w:oddHBand="1" w:evenHBand="0" w:firstRowFirstColumn="0" w:firstRowLastColumn="0" w:lastRowFirstColumn="0" w:lastRowLastColumn="0"/>
+            </w:pPr>
+            <w:r>
+              <w:t>10</w:t>
+            </w:r>
+          </w:p>
+        </w:tc>
+        <w:tc>
+          <w:tcPr>
+            <w:tcW w:w="909" w:type="dxa"/>
+          </w:tcPr>
+          <w:p>
+            <w:pPr>
+              <w:cnfStyle w:val="000000100000" w:firstRow="0" w:lastRow="0" w:firstColumn="0" w:lastColumn="0" w:oddVBand="0" w:evenVBand="0" w:oddHBand="1" w:evenHBand="0" w:firstRowFirstColumn="0" w:firstRowLastColumn="0" w:lastRowFirstColumn="0" w:lastRowLastColumn="0"/>
             </w:pPr>
           </w:p>
         </w:tc>
@@ -5219,7 +6737,7 @@
 </file>
 
 <file path=word/endnotes.xml><?xml version="1.0" encoding="utf-8"?>
-<w:endnotes xmlns:wpc="http://schemas.microsoft.com/office/word/2010/wordprocessingCanvas" xmlns:mc="http://schemas.openxmlformats.org/markup-compatibility/2006" xmlns:o="urn:schemas-microsoft-com:office:office" xmlns:r="http://schemas.openxmlformats.org/officeDocument/2006/relationships" xmlns:m="http://schemas.openxmlformats.org/officeDocument/2006/math" xmlns:v="urn:schemas-microsoft-com:vml" xmlns:wp14="http://schemas.microsoft.com/office/word/2010/wordprocessingDrawing" xmlns:wp="http://schemas.openxmlformats.org/drawingml/2006/wordprocessingDrawing" xmlns:w10="urn:schemas-microsoft-com:office:word" xmlns:w="http://schemas.openxmlformats.org/wordprocessingml/2006/main" xmlns:w14="http://schemas.microsoft.com/office/word/2010/wordml" xmlns:w15="http://schemas.microsoft.com/office/word/2012/wordml" xmlns:wpg="http://schemas.microsoft.com/office/word/2010/wordprocessingGroup" xmlns:wpi="http://schemas.microsoft.com/office/word/2010/wordprocessingInk" xmlns:wne="http://schemas.microsoft.com/office/word/2006/wordml" xmlns:wps="http://schemas.microsoft.com/office/word/2010/wordprocessingShape" mc:Ignorable="w14 w15 wp14">
+<w:endnotes xmlns:wpc="http://schemas.microsoft.com/office/word/2010/wordprocessingCanvas" xmlns:cx="http://schemas.microsoft.com/office/drawing/2014/chartex" xmlns:cx1="http://schemas.microsoft.com/office/drawing/2015/9/8/chartex" xmlns:cx2="http://schemas.microsoft.com/office/drawing/2015/10/21/chartex" xmlns:mc="http://schemas.openxmlformats.org/markup-compatibility/2006" xmlns:o="urn:schemas-microsoft-com:office:office" xmlns:r="http://schemas.openxmlformats.org/officeDocument/2006/relationships" xmlns:m="http://schemas.openxmlformats.org/officeDocument/2006/math" xmlns:v="urn:schemas-microsoft-com:vml" xmlns:wp14="http://schemas.microsoft.com/office/word/2010/wordprocessingDrawing" xmlns:wp="http://schemas.openxmlformats.org/drawingml/2006/wordprocessingDrawing" xmlns:w10="urn:schemas-microsoft-com:office:word" xmlns:w="http://schemas.openxmlformats.org/wordprocessingml/2006/main" xmlns:w14="http://schemas.microsoft.com/office/word/2010/wordml" xmlns:w15="http://schemas.microsoft.com/office/word/2012/wordml" xmlns:w16se="http://schemas.microsoft.com/office/word/2015/wordml/symex" xmlns:wpg="http://schemas.microsoft.com/office/word/2010/wordprocessingGroup" xmlns:wpi="http://schemas.microsoft.com/office/word/2010/wordprocessingInk" xmlns:wne="http://schemas.microsoft.com/office/word/2006/wordml" xmlns:wps="http://schemas.microsoft.com/office/word/2010/wordprocessingShape" mc:Ignorable="w14 w15 w16se wp14">
   <w:endnote w:type="separator" w:id="-1">
     <w:p>
       <w:pPr>
@@ -5244,7 +6762,7 @@
 </file>
 
 <file path=word/footer1.xml><?xml version="1.0" encoding="utf-8"?>
-<w:ftr xmlns:wpc="http://schemas.microsoft.com/office/word/2010/wordprocessingCanvas" xmlns:mc="http://schemas.openxmlformats.org/markup-compatibility/2006" xmlns:o="urn:schemas-microsoft-com:office:office" xmlns:r="http://schemas.openxmlformats.org/officeDocument/2006/relationships" xmlns:m="http://schemas.openxmlformats.org/officeDocument/2006/math" xmlns:v="urn:schemas-microsoft-com:vml" xmlns:wp14="http://schemas.microsoft.com/office/word/2010/wordprocessingDrawing" xmlns:wp="http://schemas.openxmlformats.org/drawingml/2006/wordprocessingDrawing" xmlns:w10="urn:schemas-microsoft-com:office:word" xmlns:w="http://schemas.openxmlformats.org/wordprocessingml/2006/main" xmlns:w14="http://schemas.microsoft.com/office/word/2010/wordml" xmlns:w15="http://schemas.microsoft.com/office/word/2012/wordml" xmlns:wpg="http://schemas.microsoft.com/office/word/2010/wordprocessingGroup" xmlns:wpi="http://schemas.microsoft.com/office/word/2010/wordprocessingInk" xmlns:wne="http://schemas.microsoft.com/office/word/2006/wordml" xmlns:wps="http://schemas.microsoft.com/office/word/2010/wordprocessingShape" mc:Ignorable="w14 w15 wp14">
+<w:ftr xmlns:wpc="http://schemas.microsoft.com/office/word/2010/wordprocessingCanvas" xmlns:cx="http://schemas.microsoft.com/office/drawing/2014/chartex" xmlns:cx1="http://schemas.microsoft.com/office/drawing/2015/9/8/chartex" xmlns:cx2="http://schemas.microsoft.com/office/drawing/2015/10/21/chartex" xmlns:mc="http://schemas.openxmlformats.org/markup-compatibility/2006" xmlns:o="urn:schemas-microsoft-com:office:office" xmlns:r="http://schemas.openxmlformats.org/officeDocument/2006/relationships" xmlns:m="http://schemas.openxmlformats.org/officeDocument/2006/math" xmlns:v="urn:schemas-microsoft-com:vml" xmlns:wp14="http://schemas.microsoft.com/office/word/2010/wordprocessingDrawing" xmlns:wp="http://schemas.openxmlformats.org/drawingml/2006/wordprocessingDrawing" xmlns:w10="urn:schemas-microsoft-com:office:word" xmlns:w="http://schemas.openxmlformats.org/wordprocessingml/2006/main" xmlns:w14="http://schemas.microsoft.com/office/word/2010/wordml" xmlns:w15="http://schemas.microsoft.com/office/word/2012/wordml" xmlns:w16se="http://schemas.microsoft.com/office/word/2015/wordml/symex" xmlns:wpg="http://schemas.microsoft.com/office/word/2010/wordprocessingGroup" xmlns:wpi="http://schemas.microsoft.com/office/word/2010/wordprocessingInk" xmlns:wne="http://schemas.microsoft.com/office/word/2006/wordml" xmlns:wps="http://schemas.microsoft.com/office/word/2010/wordprocessingShape" mc:Ignorable="w14 w15 w16se wp14">
   <w:p>
     <w:pPr>
       <w:tabs>
@@ -5267,7 +6785,7 @@
       <w:rPr>
         <w:noProof/>
       </w:rPr>
-      <w:t>7</w:t>
+      <w:t>8</w:t>
     </w:r>
     <w:r>
       <w:fldChar w:fldCharType="end"/>
@@ -5286,7 +6804,7 @@
 </file>
 
 <file path=word/footnotes.xml><?xml version="1.0" encoding="utf-8"?>
-<w:footnotes xmlns:wpc="http://schemas.microsoft.com/office/word/2010/wordprocessingCanvas" xmlns:mc="http://schemas.openxmlformats.org/markup-compatibility/2006" xmlns:o="urn:schemas-microsoft-com:office:office" xmlns:r="http://schemas.openxmlformats.org/officeDocument/2006/relationships" xmlns:m="http://schemas.openxmlformats.org/officeDocument/2006/math" xmlns:v="urn:schemas-microsoft-com:vml" xmlns:wp14="http://schemas.microsoft.com/office/word/2010/wordprocessingDrawing" xmlns:wp="http://schemas.openxmlformats.org/drawingml/2006/wordprocessingDrawing" xmlns:w10="urn:schemas-microsoft-com:office:word" xmlns:w="http://schemas.openxmlformats.org/wordprocessingml/2006/main" xmlns:w14="http://schemas.microsoft.com/office/word/2010/wordml" xmlns:w15="http://schemas.microsoft.com/office/word/2012/wordml" xmlns:wpg="http://schemas.microsoft.com/office/word/2010/wordprocessingGroup" xmlns:wpi="http://schemas.microsoft.com/office/word/2010/wordprocessingInk" xmlns:wne="http://schemas.microsoft.com/office/word/2006/wordml" xmlns:wps="http://schemas.microsoft.com/office/word/2010/wordprocessingShape" mc:Ignorable="w14 w15 wp14">
+<w:footnotes xmlns:wpc="http://schemas.microsoft.com/office/word/2010/wordprocessingCanvas" xmlns:cx="http://schemas.microsoft.com/office/drawing/2014/chartex" xmlns:cx1="http://schemas.microsoft.com/office/drawing/2015/9/8/chartex" xmlns:cx2="http://schemas.microsoft.com/office/drawing/2015/10/21/chartex" xmlns:mc="http://schemas.openxmlformats.org/markup-compatibility/2006" xmlns:o="urn:schemas-microsoft-com:office:office" xmlns:r="http://schemas.openxmlformats.org/officeDocument/2006/relationships" xmlns:m="http://schemas.openxmlformats.org/officeDocument/2006/math" xmlns:v="urn:schemas-microsoft-com:vml" xmlns:wp14="http://schemas.microsoft.com/office/word/2010/wordprocessingDrawing" xmlns:wp="http://schemas.openxmlformats.org/drawingml/2006/wordprocessingDrawing" xmlns:w10="urn:schemas-microsoft-com:office:word" xmlns:w="http://schemas.openxmlformats.org/wordprocessingml/2006/main" xmlns:w14="http://schemas.microsoft.com/office/word/2010/wordml" xmlns:w15="http://schemas.microsoft.com/office/word/2012/wordml" xmlns:w16se="http://schemas.microsoft.com/office/word/2015/wordml/symex" xmlns:wpg="http://schemas.microsoft.com/office/word/2010/wordprocessingGroup" xmlns:wpi="http://schemas.microsoft.com/office/word/2010/wordprocessingInk" xmlns:wne="http://schemas.microsoft.com/office/word/2006/wordml" xmlns:wps="http://schemas.microsoft.com/office/word/2010/wordprocessingShape" mc:Ignorable="w14 w15 w16se wp14">
   <w:footnote w:type="separator" w:id="-1">
     <w:p>
       <w:pPr>
@@ -5311,7 +6829,7 @@
 </file>
 
 <file path=word/numbering.xml><?xml version="1.0" encoding="utf-8"?>
-<w:numbering xmlns:wpc="http://schemas.microsoft.com/office/word/2010/wordprocessingCanvas" xmlns:mc="http://schemas.openxmlformats.org/markup-compatibility/2006" xmlns:o="urn:schemas-microsoft-com:office:office" xmlns:r="http://schemas.openxmlformats.org/officeDocument/2006/relationships" xmlns:m="http://schemas.openxmlformats.org/officeDocument/2006/math" xmlns:v="urn:schemas-microsoft-com:vml" xmlns:wp14="http://schemas.microsoft.com/office/word/2010/wordprocessingDrawing" xmlns:wp="http://schemas.openxmlformats.org/drawingml/2006/wordprocessingDrawing" xmlns:w10="urn:schemas-microsoft-com:office:word" xmlns:w="http://schemas.openxmlformats.org/wordprocessingml/2006/main" xmlns:w14="http://schemas.microsoft.com/office/word/2010/wordml" xmlns:w15="http://schemas.microsoft.com/office/word/2012/wordml" xmlns:wpg="http://schemas.microsoft.com/office/word/2010/wordprocessingGroup" xmlns:wpi="http://schemas.microsoft.com/office/word/2010/wordprocessingInk" xmlns:wne="http://schemas.microsoft.com/office/word/2006/wordml" xmlns:wps="http://schemas.microsoft.com/office/word/2010/wordprocessingShape" mc:Ignorable="w14 w15 wp14">
+<w:numbering xmlns:wpc="http://schemas.microsoft.com/office/word/2010/wordprocessingCanvas" xmlns:cx="http://schemas.microsoft.com/office/drawing/2014/chartex" xmlns:cx1="http://schemas.microsoft.com/office/drawing/2015/9/8/chartex" xmlns:cx2="http://schemas.microsoft.com/office/drawing/2015/10/21/chartex" xmlns:mc="http://schemas.openxmlformats.org/markup-compatibility/2006" xmlns:o="urn:schemas-microsoft-com:office:office" xmlns:r="http://schemas.openxmlformats.org/officeDocument/2006/relationships" xmlns:m="http://schemas.openxmlformats.org/officeDocument/2006/math" xmlns:v="urn:schemas-microsoft-com:vml" xmlns:wp14="http://schemas.microsoft.com/office/word/2010/wordprocessingDrawing" xmlns:wp="http://schemas.openxmlformats.org/drawingml/2006/wordprocessingDrawing" xmlns:w10="urn:schemas-microsoft-com:office:word" xmlns:w="http://schemas.openxmlformats.org/wordprocessingml/2006/main" xmlns:w14="http://schemas.microsoft.com/office/word/2010/wordml" xmlns:w15="http://schemas.microsoft.com/office/word/2012/wordml" xmlns:w16se="http://schemas.microsoft.com/office/word/2015/wordml/symex" xmlns:wpg="http://schemas.microsoft.com/office/word/2010/wordprocessingGroup" xmlns:wpi="http://schemas.microsoft.com/office/word/2010/wordprocessingInk" xmlns:wne="http://schemas.microsoft.com/office/word/2006/wordml" xmlns:wps="http://schemas.microsoft.com/office/word/2010/wordprocessingShape" mc:Ignorable="w14 w15 w16se wp14">
   <w:abstractNum w:abstractNumId="0" w15:restartNumberingAfterBreak="0">
     <w:nsid w:val="7F5B2A78"/>
     <w:multiLevelType w:val="hybridMultilevel"/>
@@ -5432,7 +6950,7 @@
 </file>
 
 <file path=word/styles.xml><?xml version="1.0" encoding="utf-8"?>
-<w:styles xmlns:mc="http://schemas.openxmlformats.org/markup-compatibility/2006" xmlns:r="http://schemas.openxmlformats.org/officeDocument/2006/relationships" xmlns:w="http://schemas.openxmlformats.org/wordprocessingml/2006/main" xmlns:w14="http://schemas.microsoft.com/office/word/2010/wordml" xmlns:w15="http://schemas.microsoft.com/office/word/2012/wordml" mc:Ignorable="w14 w15">
+<w:styles xmlns:mc="http://schemas.openxmlformats.org/markup-compatibility/2006" xmlns:r="http://schemas.openxmlformats.org/officeDocument/2006/relationships" xmlns:w="http://schemas.openxmlformats.org/wordprocessingml/2006/main" xmlns:w14="http://schemas.microsoft.com/office/word/2010/wordml" xmlns:w15="http://schemas.microsoft.com/office/word/2012/wordml" xmlns:w16se="http://schemas.microsoft.com/office/word/2015/wordml/symex" mc:Ignorable="w14 w15 w16se">
   <w:docDefaults>
     <w:rPrDefault>
       <w:rPr>
@@ -5449,7 +6967,7 @@
       </w:pPr>
     </w:pPrDefault>
   </w:docDefaults>
-  <w:latentStyles w:defLockedState="0" w:defUIPriority="99" w:defSemiHidden="0" w:defUnhideWhenUsed="0" w:defQFormat="0" w:count="371">
+  <w:latentStyles w:defLockedState="0" w:defUIPriority="99" w:defSemiHidden="0" w:defUnhideWhenUsed="0" w:defQFormat="0" w:count="372">
     <w:lsdException w:name="Normal" w:uiPriority="0" w:qFormat="1"/>
     <w:lsdException w:name="heading 1" w:uiPriority="9" w:qFormat="1"/>
     <w:lsdException w:name="heading 2" w:semiHidden="1" w:uiPriority="9" w:unhideWhenUsed="1" w:qFormat="1"/>
@@ -5555,7 +7073,6 @@
     <w:lsdException w:name="HTML Sample" w:semiHidden="1" w:unhideWhenUsed="1"/>
     <w:lsdException w:name="HTML Typewriter" w:semiHidden="1" w:unhideWhenUsed="1"/>
     <w:lsdException w:name="HTML Variable" w:semiHidden="1" w:unhideWhenUsed="1"/>
-    <w:lsdException w:name="Normal Table" w:semiHidden="1" w:unhideWhenUsed="1"/>
     <w:lsdException w:name="annotation subject" w:semiHidden="1" w:unhideWhenUsed="1"/>
     <w:lsdException w:name="No List" w:semiHidden="1" w:unhideWhenUsed="1"/>
     <w:lsdException w:name="Outline List 1" w:semiHidden="1" w:unhideWhenUsed="1"/>
@@ -5602,10 +7119,8 @@
     <w:lsdException w:name="Table Subtle 2" w:semiHidden="1" w:unhideWhenUsed="1"/>
     <w:lsdException w:name="Table Web 1" w:semiHidden="1" w:unhideWhenUsed="1"/>
     <w:lsdException w:name="Table Web 2" w:semiHidden="1" w:unhideWhenUsed="1"/>
-    <w:lsdException w:name="Table Web 3" w:semiHidden="1" w:unhideWhenUsed="1"/>
     <w:lsdException w:name="Balloon Text" w:semiHidden="1" w:unhideWhenUsed="1"/>
     <w:lsdException w:name="Table Grid" w:uiPriority="39"/>
-    <w:lsdException w:name="Table Theme" w:semiHidden="1" w:unhideWhenUsed="1"/>
     <w:lsdException w:name="Placeholder Text" w:semiHidden="1"/>
     <w:lsdException w:name="No Spacing" w:uiPriority="1" w:qFormat="1"/>
     <w:lsdException w:name="Light Shading" w:uiPriority="60"/>
@@ -5821,6 +7336,7 @@
     <w:lsdException w:name="List Table 5 Dark Accent 6" w:uiPriority="50"/>
     <w:lsdException w:name="List Table 6 Colorful Accent 6" w:uiPriority="51"/>
     <w:lsdException w:name="List Table 7 Colorful Accent 6" w:uiPriority="52"/>
+    <w:lsdException w:name="Mention" w:semiHidden="1" w:unhideWhenUsed="1"/>
   </w:latentStyles>
   <w:style w:type="paragraph" w:default="1" w:styleId="Normal">
     <w:name w:val="Normal"/>
@@ -8267,7 +9783,7 @@
 </file>
 
 <file path=customXml/itemProps1.xml><?xml version="1.0" encoding="utf-8"?>
-<ds:datastoreItem xmlns:ds="http://schemas.openxmlformats.org/officeDocument/2006/customXml" ds:itemID="{FB25F156-DA89-4A2C-9452-E7A69CC4593F}">
+<ds:datastoreItem xmlns:ds="http://schemas.openxmlformats.org/officeDocument/2006/customXml" ds:itemID="{F50BA687-B12C-4593-BFA6-E4FBA0D226DC}">
   <ds:schemaRefs>
     <ds:schemaRef ds:uri="http://schemas.openxmlformats.org/officeDocument/2006/bibliography"/>
   </ds:schemaRefs>

--- a/Assessment/ReleaseandSprintPlan.docx
+++ b/Assessment/ReleaseandSprintPlan.docx
@@ -1,6 +1,6 @@
 
 <file path=word/document.xml><?xml version="1.0" encoding="utf-8"?>
-<w:document xmlns:wpc="http://schemas.microsoft.com/office/word/2010/wordprocessingCanvas" xmlns:cx="http://schemas.microsoft.com/office/drawing/2014/chartex" xmlns:cx1="http://schemas.microsoft.com/office/drawing/2015/9/8/chartex" xmlns:cx2="http://schemas.microsoft.com/office/drawing/2015/10/21/chartex" xmlns:mc="http://schemas.openxmlformats.org/markup-compatibility/2006" xmlns:o="urn:schemas-microsoft-com:office:office" xmlns:r="http://schemas.openxmlformats.org/officeDocument/2006/relationships" xmlns:m="http://schemas.openxmlformats.org/officeDocument/2006/math" xmlns:v="urn:schemas-microsoft-com:vml" xmlns:wp14="http://schemas.microsoft.com/office/word/2010/wordprocessingDrawing" xmlns:wp="http://schemas.openxmlformats.org/drawingml/2006/wordprocessingDrawing" xmlns:w10="urn:schemas-microsoft-com:office:word" xmlns:w="http://schemas.openxmlformats.org/wordprocessingml/2006/main" xmlns:w14="http://schemas.microsoft.com/office/word/2010/wordml" xmlns:w15="http://schemas.microsoft.com/office/word/2012/wordml" xmlns:w16se="http://schemas.microsoft.com/office/word/2015/wordml/symex" xmlns:wpg="http://schemas.microsoft.com/office/word/2010/wordprocessingGroup" xmlns:wpi="http://schemas.microsoft.com/office/word/2010/wordprocessingInk" xmlns:wne="http://schemas.microsoft.com/office/word/2006/wordml" xmlns:wps="http://schemas.microsoft.com/office/word/2010/wordprocessingShape" mc:Ignorable="w14 w15 w16se wp14">
+<w:document xmlns:wpc="http://schemas.microsoft.com/office/word/2010/wordprocessingCanvas" xmlns:mc="http://schemas.openxmlformats.org/markup-compatibility/2006" xmlns:o="urn:schemas-microsoft-com:office:office" xmlns:r="http://schemas.openxmlformats.org/officeDocument/2006/relationships" xmlns:m="http://schemas.openxmlformats.org/officeDocument/2006/math" xmlns:v="urn:schemas-microsoft-com:vml" xmlns:wp14="http://schemas.microsoft.com/office/word/2010/wordprocessingDrawing" xmlns:wp="http://schemas.openxmlformats.org/drawingml/2006/wordprocessingDrawing" xmlns:w10="urn:schemas-microsoft-com:office:word" xmlns:w="http://schemas.openxmlformats.org/wordprocessingml/2006/main" xmlns:w14="http://schemas.microsoft.com/office/word/2010/wordml" xmlns:w15="http://schemas.microsoft.com/office/word/2012/wordml" xmlns:wpg="http://schemas.microsoft.com/office/word/2010/wordprocessingGroup" xmlns:wpi="http://schemas.microsoft.com/office/word/2010/wordprocessingInk" xmlns:wne="http://schemas.microsoft.com/office/word/2006/wordml" xmlns:wps="http://schemas.microsoft.com/office/word/2010/wordprocessingShape" mc:Ignorable="w14 w15 wp14">
   <w:background w:color="FFFFFF"/>
   <w:body>
     <w:p>
@@ -134,8 +134,13 @@
             <w:tcW w:w="4621" w:type="dxa"/>
           </w:tcPr>
           <w:p>
-            <w:r>
-              <w:t>Zhixia Zhou</w:t>
+            <w:proofErr w:type="spellStart"/>
+            <w:r>
+              <w:t>Zhixia</w:t>
+            </w:r>
+            <w:proofErr w:type="spellEnd"/>
+            <w:r>
+              <w:t xml:space="preserve"> Zhou</w:t>
             </w:r>
           </w:p>
         </w:tc>
@@ -162,8 +167,13 @@
             <w:tcW w:w="4621" w:type="dxa"/>
           </w:tcPr>
           <w:p>
-            <w:r>
-              <w:t>Xin Tan</w:t>
+            <w:proofErr w:type="spellStart"/>
+            <w:r>
+              <w:t>Xin</w:t>
+            </w:r>
+            <w:proofErr w:type="spellEnd"/>
+            <w:r>
+              <w:t xml:space="preserve"> Tan</w:t>
             </w:r>
           </w:p>
         </w:tc>
@@ -3690,9 +3700,6 @@
       <w:r>
         <w:br w:type="page"/>
       </w:r>
-    </w:p>
-    <w:p/>
-    <w:p>
       <w:bookmarkStart w:id="24" w:name="_lnxbz9" w:colFirst="0" w:colLast="0"/>
       <w:bookmarkEnd w:id="24"/>
     </w:p>
@@ -3703,6 +3710,7 @@
       <w:bookmarkStart w:id="25" w:name="_35nkun2" w:colFirst="0" w:colLast="0"/>
       <w:bookmarkEnd w:id="25"/>
       <w:r>
+        <w:lastRenderedPageBreak/>
         <w:t>Sprint Plan</w:t>
       </w:r>
     </w:p>
@@ -4475,11 +4483,9 @@
         </w:tc>
       </w:tr>
     </w:tbl>
-    <w:p>
-      <w:pPr>
-        <w:pStyle w:val="Title"/>
-      </w:pPr>
-    </w:p>
+    <w:p/>
+    <w:p/>
+    <w:p/>
     <w:p>
       <w:pPr>
         <w:pStyle w:val="Title"/>
@@ -5257,16 +5263,7 @@
           <w:szCs w:val="24"/>
         </w:rPr>
         <w:tab/>
-        <w:t>Total Hours: 3</w:t>
-      </w:r>
-      <w:bookmarkStart w:id="33" w:name="_GoBack"/>
-      <w:bookmarkEnd w:id="33"/>
-      <w:r>
-        <w:rPr>
-          <w:sz w:val="24"/>
-          <w:szCs w:val="24"/>
-        </w:rPr>
-        <w:t>9</w:t>
+        <w:t>Total Hours: 39</w:t>
       </w:r>
     </w:p>
     <w:p>
@@ -5416,6 +5413,9 @@
             <w:pPr>
               <w:cnfStyle w:val="000000100000" w:firstRow="0" w:lastRow="0" w:firstColumn="0" w:lastColumn="0" w:oddVBand="0" w:evenVBand="0" w:oddHBand="1" w:evenHBand="0" w:firstRowFirstColumn="0" w:firstRowLastColumn="0" w:lastRowFirstColumn="0" w:lastRowLastColumn="0"/>
             </w:pPr>
+            <w:r>
+              <w:t>1</w:t>
+            </w:r>
           </w:p>
         </w:tc>
       </w:tr>
@@ -5468,6 +5468,9 @@
             <w:pPr>
               <w:cnfStyle w:val="000000010000" w:firstRow="0" w:lastRow="0" w:firstColumn="0" w:lastColumn="0" w:oddVBand="0" w:evenVBand="0" w:oddHBand="0" w:evenHBand="1" w:firstRowFirstColumn="0" w:firstRowLastColumn="0" w:lastRowFirstColumn="0" w:lastRowLastColumn="0"/>
             </w:pPr>
+            <w:r>
+              <w:t>3</w:t>
+            </w:r>
           </w:p>
         </w:tc>
       </w:tr>
@@ -5520,6 +5523,9 @@
             <w:pPr>
               <w:cnfStyle w:val="000000100000" w:firstRow="0" w:lastRow="0" w:firstColumn="0" w:lastColumn="0" w:oddVBand="0" w:evenVBand="0" w:oddHBand="1" w:evenHBand="0" w:firstRowFirstColumn="0" w:firstRowLastColumn="0" w:lastRowFirstColumn="0" w:lastRowLastColumn="0"/>
             </w:pPr>
+            <w:r>
+              <w:t>3</w:t>
+            </w:r>
           </w:p>
         </w:tc>
       </w:tr>
@@ -5572,6 +5578,9 @@
             <w:pPr>
               <w:cnfStyle w:val="000000010000" w:firstRow="0" w:lastRow="0" w:firstColumn="0" w:lastColumn="0" w:oddVBand="0" w:evenVBand="0" w:oddHBand="0" w:evenHBand="1" w:firstRowFirstColumn="0" w:firstRowLastColumn="0" w:lastRowFirstColumn="0" w:lastRowLastColumn="0"/>
             </w:pPr>
+            <w:r>
+              <w:t>1</w:t>
+            </w:r>
           </w:p>
         </w:tc>
       </w:tr>
@@ -5623,6 +5632,9 @@
             <w:pPr>
               <w:cnfStyle w:val="000000100000" w:firstRow="0" w:lastRow="0" w:firstColumn="0" w:lastColumn="0" w:oddVBand="0" w:evenVBand="0" w:oddHBand="1" w:evenHBand="0" w:firstRowFirstColumn="0" w:firstRowLastColumn="0" w:lastRowFirstColumn="0" w:lastRowLastColumn="0"/>
             </w:pPr>
+            <w:r>
+              <w:t>8</w:t>
+            </w:r>
           </w:p>
         </w:tc>
       </w:tr>
@@ -5633,13 +5645,7 @@
         <w:spacing w:before="360"/>
       </w:pPr>
       <w:r>
-        <w:t>Story 15</w:t>
-      </w:r>
-      <w:r>
-        <w:t xml:space="preserve">: </w:t>
-      </w:r>
-      <w:r>
-        <w:t>Viewing Violations</w:t>
+        <w:t>Story 15: Viewing Violations</w:t>
       </w:r>
     </w:p>
     <w:tbl>
@@ -5766,6 +5772,9 @@
             <w:pPr>
               <w:cnfStyle w:val="000000100000" w:firstRow="0" w:lastRow="0" w:firstColumn="0" w:lastColumn="0" w:oddVBand="0" w:evenVBand="0" w:oddHBand="1" w:evenHBand="0" w:firstRowFirstColumn="0" w:firstRowLastColumn="0" w:lastRowFirstColumn="0" w:lastRowLastColumn="0"/>
             </w:pPr>
+            <w:r>
+              <w:t>1</w:t>
+            </w:r>
           </w:p>
         </w:tc>
       </w:tr>
@@ -5818,6 +5827,9 @@
             <w:pPr>
               <w:cnfStyle w:val="000000010000" w:firstRow="0" w:lastRow="0" w:firstColumn="0" w:lastColumn="0" w:oddVBand="0" w:evenVBand="0" w:oddHBand="0" w:evenHBand="1" w:firstRowFirstColumn="0" w:firstRowLastColumn="0" w:lastRowFirstColumn="0" w:lastRowLastColumn="0"/>
             </w:pPr>
+            <w:r>
+              <w:t>3</w:t>
+            </w:r>
           </w:p>
         </w:tc>
       </w:tr>
@@ -5870,6 +5882,9 @@
             <w:pPr>
               <w:cnfStyle w:val="000000100000" w:firstRow="0" w:lastRow="0" w:firstColumn="0" w:lastColumn="0" w:oddVBand="0" w:evenVBand="0" w:oddHBand="1" w:evenHBand="0" w:firstRowFirstColumn="0" w:firstRowLastColumn="0" w:lastRowFirstColumn="0" w:lastRowLastColumn="0"/>
             </w:pPr>
+            <w:r>
+              <w:t>3</w:t>
+            </w:r>
           </w:p>
         </w:tc>
       </w:tr>
@@ -5922,6 +5937,9 @@
             <w:pPr>
               <w:cnfStyle w:val="000000010000" w:firstRow="0" w:lastRow="0" w:firstColumn="0" w:lastColumn="0" w:oddVBand="0" w:evenVBand="0" w:oddHBand="0" w:evenHBand="1" w:firstRowFirstColumn="0" w:firstRowLastColumn="0" w:lastRowFirstColumn="0" w:lastRowLastColumn="0"/>
             </w:pPr>
+            <w:r>
+              <w:t>1</w:t>
+            </w:r>
           </w:p>
         </w:tc>
       </w:tr>
@@ -5948,13 +5966,7 @@
               <w:cnfStyle w:val="000000100000" w:firstRow="0" w:lastRow="0" w:firstColumn="0" w:lastColumn="0" w:oddVBand="0" w:evenVBand="0" w:oddHBand="1" w:evenHBand="0" w:firstRowFirstColumn="0" w:firstRowLastColumn="0" w:lastRowFirstColumn="0" w:lastRowLastColumn="0"/>
             </w:pPr>
             <w:r>
-              <w:t xml:space="preserve">Story </w:t>
-            </w:r>
-            <w:r>
-              <w:t>Points: 8</w:t>
-            </w:r>
-            <w:r>
-              <w:t xml:space="preserve">                                                                      Total Hours:</w:t>
+              <w:t>Story Points: 8                                                                      Total Hours:</w:t>
             </w:r>
           </w:p>
         </w:tc>
@@ -5979,6 +5991,9 @@
             <w:pPr>
               <w:cnfStyle w:val="000000100000" w:firstRow="0" w:lastRow="0" w:firstColumn="0" w:lastColumn="0" w:oddVBand="0" w:evenVBand="0" w:oddHBand="1" w:evenHBand="0" w:firstRowFirstColumn="0" w:firstRowLastColumn="0" w:lastRowFirstColumn="0" w:lastRowLastColumn="0"/>
             </w:pPr>
+            <w:r>
+              <w:t>8</w:t>
+            </w:r>
           </w:p>
         </w:tc>
       </w:tr>
@@ -5989,13 +6004,7 @@
         <w:spacing w:before="360"/>
       </w:pPr>
       <w:r>
-        <w:t>Story 9</w:t>
-      </w:r>
-      <w:r>
-        <w:t xml:space="preserve">: </w:t>
-      </w:r>
-      <w:r>
-        <w:t>Finding a User’s Permits and Violations</w:t>
+        <w:t>Story 9: Finding a User’s Permits and Violations</w:t>
       </w:r>
     </w:p>
     <w:tbl>
@@ -6097,10 +6106,7 @@
               <w:cnfStyle w:val="000000100000" w:firstRow="0" w:lastRow="0" w:firstColumn="0" w:lastColumn="0" w:oddVBand="0" w:evenVBand="0" w:oddHBand="1" w:evenHBand="0" w:firstRowFirstColumn="0" w:firstRowLastColumn="0" w:lastRowFirstColumn="0" w:lastRowLastColumn="0"/>
             </w:pPr>
             <w:r>
-              <w:t xml:space="preserve">Design webpage </w:t>
-            </w:r>
-            <w:r>
-              <w:t>search element with the use of wireframes and improve with feedback from the client</w:t>
+              <w:t>Design webpage search element with the use of wireframes and improve with feedback from the client</w:t>
             </w:r>
           </w:p>
         </w:tc>
@@ -6125,6 +6131,9 @@
             <w:pPr>
               <w:cnfStyle w:val="000000100000" w:firstRow="0" w:lastRow="0" w:firstColumn="0" w:lastColumn="0" w:oddVBand="0" w:evenVBand="0" w:oddHBand="1" w:evenHBand="0" w:firstRowFirstColumn="0" w:firstRowLastColumn="0" w:lastRowFirstColumn="0" w:lastRowLastColumn="0"/>
             </w:pPr>
+            <w:r>
+              <w:t>2</w:t>
+            </w:r>
           </w:p>
         </w:tc>
       </w:tr>
@@ -6152,13 +6161,7 @@
               <w:cnfStyle w:val="000000010000" w:firstRow="0" w:lastRow="0" w:firstColumn="0" w:lastColumn="0" w:oddVBand="0" w:evenVBand="0" w:oddHBand="0" w:evenHBand="1" w:firstRowFirstColumn="0" w:firstRowLastColumn="0" w:lastRowFirstColumn="0" w:lastRowLastColumn="0"/>
             </w:pPr>
             <w:r>
-              <w:t>Create the webpage</w:t>
-            </w:r>
-            <w:r>
-              <w:t xml:space="preserve"> search</w:t>
-            </w:r>
-            <w:r>
-              <w:t xml:space="preserve"> element with all required elements as per wireframes</w:t>
+              <w:t>Create the webpage search element with all required elements as per wireframes</w:t>
             </w:r>
           </w:p>
         </w:tc>
@@ -6183,6 +6186,9 @@
             <w:pPr>
               <w:cnfStyle w:val="000000010000" w:firstRow="0" w:lastRow="0" w:firstColumn="0" w:lastColumn="0" w:oddVBand="0" w:evenVBand="0" w:oddHBand="0" w:evenHBand="1" w:firstRowFirstColumn="0" w:firstRowLastColumn="0" w:lastRowFirstColumn="0" w:lastRowLastColumn="0"/>
             </w:pPr>
+            <w:r>
+              <w:t>3</w:t>
+            </w:r>
           </w:p>
         </w:tc>
       </w:tr>
@@ -6210,10 +6216,7 @@
               <w:cnfStyle w:val="000000100000" w:firstRow="0" w:lastRow="0" w:firstColumn="0" w:lastColumn="0" w:oddVBand="0" w:evenVBand="0" w:oddHBand="1" w:evenHBand="0" w:firstRowFirstColumn="0" w:firstRowLastColumn="0" w:lastRowFirstColumn="0" w:lastRowLastColumn="0"/>
             </w:pPr>
             <w:r>
-              <w:t>Implement ability for webpage to interact with the database</w:t>
-            </w:r>
-            <w:r>
-              <w:t xml:space="preserve"> and return the correct results</w:t>
+              <w:t>Implement ability for webpage to interact with the database and return the correct results</w:t>
             </w:r>
           </w:p>
         </w:tc>
@@ -6238,6 +6241,9 @@
             <w:pPr>
               <w:cnfStyle w:val="000000100000" w:firstRow="0" w:lastRow="0" w:firstColumn="0" w:lastColumn="0" w:oddVBand="0" w:evenVBand="0" w:oddHBand="1" w:evenHBand="0" w:firstRowFirstColumn="0" w:firstRowLastColumn="0" w:lastRowFirstColumn="0" w:lastRowLastColumn="0"/>
             </w:pPr>
+            <w:r>
+              <w:t>3</w:t>
+            </w:r>
           </w:p>
         </w:tc>
       </w:tr>
@@ -6290,6 +6296,9 @@
             <w:pPr>
               <w:cnfStyle w:val="000000010000" w:firstRow="0" w:lastRow="0" w:firstColumn="0" w:lastColumn="0" w:oddVBand="0" w:evenVBand="0" w:oddHBand="0" w:evenHBand="1" w:firstRowFirstColumn="0" w:firstRowLastColumn="0" w:lastRowFirstColumn="0" w:lastRowLastColumn="0"/>
             </w:pPr>
+            <w:r>
+              <w:t>1</w:t>
+            </w:r>
           </w:p>
         </w:tc>
       </w:tr>
@@ -6341,6 +6350,9 @@
             <w:pPr>
               <w:cnfStyle w:val="000000100000" w:firstRow="0" w:lastRow="0" w:firstColumn="0" w:lastColumn="0" w:oddVBand="0" w:evenVBand="0" w:oddHBand="1" w:evenHBand="0" w:firstRowFirstColumn="0" w:firstRowLastColumn="0" w:lastRowFirstColumn="0" w:lastRowLastColumn="0"/>
             </w:pPr>
+            <w:r>
+              <w:t>9</w:t>
+            </w:r>
           </w:p>
         </w:tc>
       </w:tr>
@@ -6357,13 +6369,7 @@
         <w:spacing w:before="360"/>
       </w:pPr>
       <w:r>
-        <w:t xml:space="preserve">Story </w:t>
-      </w:r>
-      <w:r>
-        <w:t xml:space="preserve">5: </w:t>
-      </w:r>
-      <w:r>
-        <w:t>Department parking violation management</w:t>
+        <w:t>Story 5: Department parking violation management</w:t>
       </w:r>
     </w:p>
     <w:tbl>
@@ -6465,13 +6471,7 @@
               <w:cnfStyle w:val="000000100000" w:firstRow="0" w:lastRow="0" w:firstColumn="0" w:lastColumn="0" w:oddVBand="0" w:evenVBand="0" w:oddHBand="1" w:evenHBand="0" w:firstRowFirstColumn="0" w:firstRowLastColumn="0" w:lastRowFirstColumn="0" w:lastRowLastColumn="0"/>
             </w:pPr>
             <w:r>
-              <w:t xml:space="preserve">Design webpage </w:t>
-            </w:r>
-            <w:r>
-              <w:t xml:space="preserve">form </w:t>
-            </w:r>
-            <w:r>
-              <w:t>element with the use of wireframes and improve with client feedback</w:t>
+              <w:t>Design webpage form element with the use of wireframes and improve with client feedback</w:t>
             </w:r>
           </w:p>
         </w:tc>
@@ -6496,6 +6496,9 @@
             <w:pPr>
               <w:cnfStyle w:val="000000100000" w:firstRow="0" w:lastRow="0" w:firstColumn="0" w:lastColumn="0" w:oddVBand="0" w:evenVBand="0" w:oddHBand="1" w:evenHBand="0" w:firstRowFirstColumn="0" w:firstRowLastColumn="0" w:lastRowFirstColumn="0" w:lastRowLastColumn="0"/>
             </w:pPr>
+            <w:r>
+              <w:t>0</w:t>
+            </w:r>
           </w:p>
         </w:tc>
       </w:tr>
@@ -6523,13 +6526,7 @@
               <w:cnfStyle w:val="000000010000" w:firstRow="0" w:lastRow="0" w:firstColumn="0" w:lastColumn="0" w:oddVBand="0" w:evenVBand="0" w:oddHBand="0" w:evenHBand="1" w:firstRowFirstColumn="0" w:firstRowLastColumn="0" w:lastRowFirstColumn="0" w:lastRowLastColumn="0"/>
             </w:pPr>
             <w:r>
-              <w:t xml:space="preserve">Create the webpage </w:t>
-            </w:r>
-            <w:r>
-              <w:t xml:space="preserve">form </w:t>
-            </w:r>
-            <w:r>
-              <w:t>element with all required elements as per wireframes</w:t>
+              <w:t>Create the webpage form element with all required elements as per wireframes</w:t>
             </w:r>
           </w:p>
         </w:tc>
@@ -6554,6 +6551,9 @@
             <w:pPr>
               <w:cnfStyle w:val="000000010000" w:firstRow="0" w:lastRow="0" w:firstColumn="0" w:lastColumn="0" w:oddVBand="0" w:evenVBand="0" w:oddHBand="0" w:evenHBand="1" w:firstRowFirstColumn="0" w:firstRowLastColumn="0" w:lastRowFirstColumn="0" w:lastRowLastColumn="0"/>
             </w:pPr>
+            <w:r>
+              <w:t>0</w:t>
+            </w:r>
           </w:p>
         </w:tc>
       </w:tr>
@@ -6606,6 +6606,9 @@
             <w:pPr>
               <w:cnfStyle w:val="000000100000" w:firstRow="0" w:lastRow="0" w:firstColumn="0" w:lastColumn="0" w:oddVBand="0" w:evenVBand="0" w:oddHBand="1" w:evenHBand="0" w:firstRowFirstColumn="0" w:firstRowLastColumn="0" w:lastRowFirstColumn="0" w:lastRowLastColumn="0"/>
             </w:pPr>
+            <w:r>
+              <w:t>0</w:t>
+            </w:r>
           </w:p>
         </w:tc>
       </w:tr>
@@ -6658,6 +6661,9 @@
             <w:pPr>
               <w:cnfStyle w:val="000000010000" w:firstRow="0" w:lastRow="0" w:firstColumn="0" w:lastColumn="0" w:oddVBand="0" w:evenVBand="0" w:oddHBand="0" w:evenHBand="1" w:firstRowFirstColumn="0" w:firstRowLastColumn="0" w:lastRowFirstColumn="0" w:lastRowLastColumn="0"/>
             </w:pPr>
+            <w:r>
+              <w:t>0</w:t>
+            </w:r>
           </w:p>
         </w:tc>
       </w:tr>
@@ -6684,13 +6690,7 @@
               <w:cnfStyle w:val="000000100000" w:firstRow="0" w:lastRow="0" w:firstColumn="0" w:lastColumn="0" w:oddVBand="0" w:evenVBand="0" w:oddHBand="1" w:evenHBand="0" w:firstRowFirstColumn="0" w:firstRowLastColumn="0" w:lastRowFirstColumn="0" w:lastRowLastColumn="0"/>
             </w:pPr>
             <w:r>
-              <w:t>Story Poin</w:t>
-            </w:r>
-            <w:r>
-              <w:t>ts: 16</w:t>
-            </w:r>
-            <w:r>
-              <w:t xml:space="preserve">                                                                     Total Hours:</w:t>
+              <w:t>Story Points: 16                                                                     Total Hours:</w:t>
             </w:r>
           </w:p>
         </w:tc>
@@ -6715,10 +6715,1895 @@
             <w:pPr>
               <w:cnfStyle w:val="000000100000" w:firstRow="0" w:lastRow="0" w:firstColumn="0" w:lastColumn="0" w:oddVBand="0" w:evenVBand="0" w:oddHBand="1" w:evenHBand="0" w:firstRowFirstColumn="0" w:firstRowLastColumn="0" w:lastRowFirstColumn="0" w:lastRowLastColumn="0"/>
             </w:pPr>
+            <w:r>
+              <w:t>0</w:t>
+            </w:r>
           </w:p>
         </w:tc>
       </w:tr>
     </w:tbl>
+    <w:p>
+      <w:pPr>
+        <w:pStyle w:val="Heading1"/>
+      </w:pPr>
+      <w:r>
+        <w:t>Sprint 4</w:t>
+      </w:r>
+    </w:p>
+    <w:p>
+      <w:pPr>
+        <w:tabs>
+          <w:tab w:val="right" w:pos="9026"/>
+        </w:tabs>
+        <w:spacing w:after="0" w:line="240" w:lineRule="auto"/>
+      </w:pPr>
+      <w:r>
+        <w:rPr>
+          <w:sz w:val="24"/>
+          <w:szCs w:val="24"/>
+        </w:rPr>
+        <w:t xml:space="preserve">Total Story Points: </w:t>
+      </w:r>
+      <w:r>
+        <w:rPr>
+          <w:sz w:val="24"/>
+          <w:szCs w:val="24"/>
+        </w:rPr>
+        <w:t>30</w:t>
+      </w:r>
+      <w:r>
+        <w:rPr>
+          <w:sz w:val="24"/>
+          <w:szCs w:val="24"/>
+        </w:rPr>
+        <w:tab/>
+        <w:t>Total Hours: 39</w:t>
+      </w:r>
+    </w:p>
+    <w:p>
+      <w:pPr>
+        <w:pStyle w:val="Heading2"/>
+      </w:pPr>
+      <w:r>
+        <w:rPr>
+          <w:b w:val="0"/>
+        </w:rPr>
+        <w:t xml:space="preserve">Current Velocity: </w:t>
+      </w:r>
+      <w:r>
+        <w:rPr>
+          <w:b w:val="0"/>
+        </w:rPr>
+        <w:t>24</w:t>
+      </w:r>
+    </w:p>
+    <w:p>
+      <w:pPr>
+        <w:pStyle w:val="Heading2"/>
+        <w:spacing w:before="360"/>
+      </w:pPr>
+      <w:r>
+        <w:t>Story 5: Department parking violation management</w:t>
+      </w:r>
+      <w:bookmarkStart w:id="33" w:name="_GoBack"/>
+      <w:bookmarkEnd w:id="33"/>
+    </w:p>
+    <w:tbl>
+      <w:tblPr>
+        <w:tblStyle w:val="a8"/>
+        <w:tblW w:w="9192" w:type="dxa"/>
+        <w:tblInd w:w="-230" w:type="dxa"/>
+        <w:tblBorders>
+          <w:top w:val="single" w:sz="8" w:space="0" w:color="8064A2"/>
+          <w:left w:val="single" w:sz="8" w:space="0" w:color="8064A2"/>
+          <w:bottom w:val="single" w:sz="8" w:space="0" w:color="8064A2"/>
+          <w:right w:val="single" w:sz="8" w:space="0" w:color="8064A2"/>
+        </w:tblBorders>
+        <w:tblLayout w:type="fixed"/>
+        <w:tblLook w:val="04A0" w:firstRow="1" w:lastRow="0" w:firstColumn="1" w:lastColumn="0" w:noHBand="0" w:noVBand="1"/>
+      </w:tblPr>
+      <w:tblGrid>
+        <w:gridCol w:w="903"/>
+        <w:gridCol w:w="6246"/>
+        <w:gridCol w:w="1134"/>
+        <w:gridCol w:w="909"/>
+      </w:tblGrid>
+      <w:tr>
+        <w:trPr>
+          <w:cnfStyle w:val="100000000000" w:firstRow="1" w:lastRow="0" w:firstColumn="0" w:lastColumn="0" w:oddVBand="0" w:evenVBand="0" w:oddHBand="0" w:evenHBand="0" w:firstRowFirstColumn="0" w:firstRowLastColumn="0" w:lastRowFirstColumn="0" w:lastRowLastColumn="0"/>
+        </w:trPr>
+        <w:tc>
+          <w:tcPr>
+            <w:cnfStyle w:val="001000000100" w:firstRow="0" w:lastRow="0" w:firstColumn="1" w:lastColumn="0" w:oddVBand="0" w:evenVBand="0" w:oddHBand="0" w:evenHBand="0" w:firstRowFirstColumn="1" w:firstRowLastColumn="0" w:lastRowFirstColumn="0" w:lastRowLastColumn="0"/>
+            <w:tcW w:w="903" w:type="dxa"/>
+          </w:tcPr>
+          <w:p>
+            <w:r>
+              <w:t>Task ID</w:t>
+            </w:r>
+          </w:p>
+        </w:tc>
+        <w:tc>
+          <w:tcPr>
+            <w:tcW w:w="6246" w:type="dxa"/>
+          </w:tcPr>
+          <w:p>
+            <w:pPr>
+              <w:cnfStyle w:val="100000000000" w:firstRow="1" w:lastRow="0" w:firstColumn="0" w:lastColumn="0" w:oddVBand="0" w:evenVBand="0" w:oddHBand="0" w:evenHBand="0" w:firstRowFirstColumn="0" w:firstRowLastColumn="0" w:lastRowFirstColumn="0" w:lastRowLastColumn="0"/>
+            </w:pPr>
+            <w:r>
+              <w:t>Task Description</w:t>
+            </w:r>
+          </w:p>
+        </w:tc>
+        <w:tc>
+          <w:tcPr>
+            <w:tcW w:w="1134" w:type="dxa"/>
+          </w:tcPr>
+          <w:p>
+            <w:pPr>
+              <w:cnfStyle w:val="100000000000" w:firstRow="1" w:lastRow="0" w:firstColumn="0" w:lastColumn="0" w:oddVBand="0" w:evenVBand="0" w:oddHBand="0" w:evenHBand="0" w:firstRowFirstColumn="0" w:firstRowLastColumn="0" w:lastRowFirstColumn="0" w:lastRowLastColumn="0"/>
+            </w:pPr>
+            <w:r>
+              <w:t>Estimate</w:t>
+            </w:r>
+          </w:p>
+        </w:tc>
+        <w:tc>
+          <w:tcPr>
+            <w:tcW w:w="909" w:type="dxa"/>
+          </w:tcPr>
+          <w:p>
+            <w:pPr>
+              <w:cnfStyle w:val="100000000000" w:firstRow="1" w:lastRow="0" w:firstColumn="0" w:lastColumn="0" w:oddVBand="0" w:evenVBand="0" w:oddHBand="0" w:evenHBand="0" w:firstRowFirstColumn="0" w:firstRowLastColumn="0" w:lastRowFirstColumn="0" w:lastRowLastColumn="0"/>
+            </w:pPr>
+            <w:r>
+              <w:t>Taken</w:t>
+            </w:r>
+          </w:p>
+        </w:tc>
+      </w:tr>
+      <w:tr>
+        <w:trPr>
+          <w:cnfStyle w:val="000000100000" w:firstRow="0" w:lastRow="0" w:firstColumn="0" w:lastColumn="0" w:oddVBand="0" w:evenVBand="0" w:oddHBand="1" w:evenHBand="0" w:firstRowFirstColumn="0" w:firstRowLastColumn="0" w:lastRowFirstColumn="0" w:lastRowLastColumn="0"/>
+        </w:trPr>
+        <w:tc>
+          <w:tcPr>
+            <w:cnfStyle w:val="001000000000" w:firstRow="0" w:lastRow="0" w:firstColumn="1" w:lastColumn="0" w:oddVBand="0" w:evenVBand="0" w:oddHBand="0" w:evenHBand="0" w:firstRowFirstColumn="0" w:firstRowLastColumn="0" w:lastRowFirstColumn="0" w:lastRowLastColumn="0"/>
+            <w:tcW w:w="903" w:type="dxa"/>
+          </w:tcPr>
+          <w:p>
+            <w:r>
+              <w:t>01</w:t>
+            </w:r>
+          </w:p>
+        </w:tc>
+        <w:tc>
+          <w:tcPr>
+            <w:tcW w:w="6246" w:type="dxa"/>
+          </w:tcPr>
+          <w:p>
+            <w:pPr>
+              <w:cnfStyle w:val="000000100000" w:firstRow="0" w:lastRow="0" w:firstColumn="0" w:lastColumn="0" w:oddVBand="0" w:evenVBand="0" w:oddHBand="1" w:evenHBand="0" w:firstRowFirstColumn="0" w:firstRowLastColumn="0" w:lastRowFirstColumn="0" w:lastRowLastColumn="0"/>
+            </w:pPr>
+            <w:r>
+              <w:t>Design webpage form element with the use of wireframes and improve with client feedback</w:t>
+            </w:r>
+          </w:p>
+        </w:tc>
+        <w:tc>
+          <w:tcPr>
+            <w:tcW w:w="1134" w:type="dxa"/>
+          </w:tcPr>
+          <w:p>
+            <w:pPr>
+              <w:cnfStyle w:val="000000100000" w:firstRow="0" w:lastRow="0" w:firstColumn="0" w:lastColumn="0" w:oddVBand="0" w:evenVBand="0" w:oddHBand="1" w:evenHBand="0" w:firstRowFirstColumn="0" w:firstRowLastColumn="0" w:lastRowFirstColumn="0" w:lastRowLastColumn="0"/>
+            </w:pPr>
+            <w:r>
+              <w:t>2</w:t>
+            </w:r>
+          </w:p>
+        </w:tc>
+        <w:tc>
+          <w:tcPr>
+            <w:tcW w:w="909" w:type="dxa"/>
+          </w:tcPr>
+          <w:p>
+            <w:pPr>
+              <w:cnfStyle w:val="000000100000" w:firstRow="0" w:lastRow="0" w:firstColumn="0" w:lastColumn="0" w:oddVBand="0" w:evenVBand="0" w:oddHBand="1" w:evenHBand="0" w:firstRowFirstColumn="0" w:firstRowLastColumn="0" w:lastRowFirstColumn="0" w:lastRowLastColumn="0"/>
+            </w:pPr>
+          </w:p>
+        </w:tc>
+      </w:tr>
+      <w:tr>
+        <w:trPr>
+          <w:cnfStyle w:val="000000010000" w:firstRow="0" w:lastRow="0" w:firstColumn="0" w:lastColumn="0" w:oddVBand="0" w:evenVBand="0" w:oddHBand="0" w:evenHBand="1" w:firstRowFirstColumn="0" w:firstRowLastColumn="0" w:lastRowFirstColumn="0" w:lastRowLastColumn="0"/>
+        </w:trPr>
+        <w:tc>
+          <w:tcPr>
+            <w:cnfStyle w:val="001000000000" w:firstRow="0" w:lastRow="0" w:firstColumn="1" w:lastColumn="0" w:oddVBand="0" w:evenVBand="0" w:oddHBand="0" w:evenHBand="0" w:firstRowFirstColumn="0" w:firstRowLastColumn="0" w:lastRowFirstColumn="0" w:lastRowLastColumn="0"/>
+            <w:tcW w:w="903" w:type="dxa"/>
+          </w:tcPr>
+          <w:p>
+            <w:r>
+              <w:t>02</w:t>
+            </w:r>
+          </w:p>
+        </w:tc>
+        <w:tc>
+          <w:tcPr>
+            <w:tcW w:w="6246" w:type="dxa"/>
+          </w:tcPr>
+          <w:p>
+            <w:pPr>
+              <w:cnfStyle w:val="000000010000" w:firstRow="0" w:lastRow="0" w:firstColumn="0" w:lastColumn="0" w:oddVBand="0" w:evenVBand="0" w:oddHBand="0" w:evenHBand="1" w:firstRowFirstColumn="0" w:firstRowLastColumn="0" w:lastRowFirstColumn="0" w:lastRowLastColumn="0"/>
+            </w:pPr>
+            <w:r>
+              <w:t>Create the webpage form element with all required elements as per wireframes</w:t>
+            </w:r>
+          </w:p>
+        </w:tc>
+        <w:tc>
+          <w:tcPr>
+            <w:tcW w:w="1134" w:type="dxa"/>
+          </w:tcPr>
+          <w:p>
+            <w:pPr>
+              <w:cnfStyle w:val="000000010000" w:firstRow="0" w:lastRow="0" w:firstColumn="0" w:lastColumn="0" w:oddVBand="0" w:evenVBand="0" w:oddHBand="0" w:evenHBand="1" w:firstRowFirstColumn="0" w:firstRowLastColumn="0" w:lastRowFirstColumn="0" w:lastRowLastColumn="0"/>
+            </w:pPr>
+            <w:r>
+              <w:t>4</w:t>
+            </w:r>
+          </w:p>
+        </w:tc>
+        <w:tc>
+          <w:tcPr>
+            <w:tcW w:w="909" w:type="dxa"/>
+          </w:tcPr>
+          <w:p>
+            <w:pPr>
+              <w:cnfStyle w:val="000000010000" w:firstRow="0" w:lastRow="0" w:firstColumn="0" w:lastColumn="0" w:oddVBand="0" w:evenVBand="0" w:oddHBand="0" w:evenHBand="1" w:firstRowFirstColumn="0" w:firstRowLastColumn="0" w:lastRowFirstColumn="0" w:lastRowLastColumn="0"/>
+            </w:pPr>
+          </w:p>
+        </w:tc>
+      </w:tr>
+      <w:tr>
+        <w:trPr>
+          <w:cnfStyle w:val="000000100000" w:firstRow="0" w:lastRow="0" w:firstColumn="0" w:lastColumn="0" w:oddVBand="0" w:evenVBand="0" w:oddHBand="1" w:evenHBand="0" w:firstRowFirstColumn="0" w:firstRowLastColumn="0" w:lastRowFirstColumn="0" w:lastRowLastColumn="0"/>
+        </w:trPr>
+        <w:tc>
+          <w:tcPr>
+            <w:cnfStyle w:val="001000000000" w:firstRow="0" w:lastRow="0" w:firstColumn="1" w:lastColumn="0" w:oddVBand="0" w:evenVBand="0" w:oddHBand="0" w:evenHBand="0" w:firstRowFirstColumn="0" w:firstRowLastColumn="0" w:lastRowFirstColumn="0" w:lastRowLastColumn="0"/>
+            <w:tcW w:w="903" w:type="dxa"/>
+          </w:tcPr>
+          <w:p>
+            <w:r>
+              <w:t>03</w:t>
+            </w:r>
+          </w:p>
+        </w:tc>
+        <w:tc>
+          <w:tcPr>
+            <w:tcW w:w="6246" w:type="dxa"/>
+          </w:tcPr>
+          <w:p>
+            <w:pPr>
+              <w:cnfStyle w:val="000000100000" w:firstRow="0" w:lastRow="0" w:firstColumn="0" w:lastColumn="0" w:oddVBand="0" w:evenVBand="0" w:oddHBand="1" w:evenHBand="0" w:firstRowFirstColumn="0" w:firstRowLastColumn="0" w:lastRowFirstColumn="0" w:lastRowLastColumn="0"/>
+            </w:pPr>
+            <w:r>
+              <w:t>Implement ability for webpage to interact with the database</w:t>
+            </w:r>
+          </w:p>
+        </w:tc>
+        <w:tc>
+          <w:tcPr>
+            <w:tcW w:w="1134" w:type="dxa"/>
+          </w:tcPr>
+          <w:p>
+            <w:pPr>
+              <w:cnfStyle w:val="000000100000" w:firstRow="0" w:lastRow="0" w:firstColumn="0" w:lastColumn="0" w:oddVBand="0" w:evenVBand="0" w:oddHBand="1" w:evenHBand="0" w:firstRowFirstColumn="0" w:firstRowLastColumn="0" w:lastRowFirstColumn="0" w:lastRowLastColumn="0"/>
+            </w:pPr>
+            <w:r>
+              <w:t>3</w:t>
+            </w:r>
+          </w:p>
+        </w:tc>
+        <w:tc>
+          <w:tcPr>
+            <w:tcW w:w="909" w:type="dxa"/>
+          </w:tcPr>
+          <w:p>
+            <w:pPr>
+              <w:cnfStyle w:val="000000100000" w:firstRow="0" w:lastRow="0" w:firstColumn="0" w:lastColumn="0" w:oddVBand="0" w:evenVBand="0" w:oddHBand="1" w:evenHBand="0" w:firstRowFirstColumn="0" w:firstRowLastColumn="0" w:lastRowFirstColumn="0" w:lastRowLastColumn="0"/>
+            </w:pPr>
+          </w:p>
+        </w:tc>
+      </w:tr>
+      <w:tr>
+        <w:trPr>
+          <w:cnfStyle w:val="000000010000" w:firstRow="0" w:lastRow="0" w:firstColumn="0" w:lastColumn="0" w:oddVBand="0" w:evenVBand="0" w:oddHBand="0" w:evenHBand="1" w:firstRowFirstColumn="0" w:firstRowLastColumn="0" w:lastRowFirstColumn="0" w:lastRowLastColumn="0"/>
+        </w:trPr>
+        <w:tc>
+          <w:tcPr>
+            <w:cnfStyle w:val="001000000000" w:firstRow="0" w:lastRow="0" w:firstColumn="1" w:lastColumn="0" w:oddVBand="0" w:evenVBand="0" w:oddHBand="0" w:evenHBand="0" w:firstRowFirstColumn="0" w:firstRowLastColumn="0" w:lastRowFirstColumn="0" w:lastRowLastColumn="0"/>
+            <w:tcW w:w="903" w:type="dxa"/>
+          </w:tcPr>
+          <w:p>
+            <w:r>
+              <w:t>04</w:t>
+            </w:r>
+          </w:p>
+        </w:tc>
+        <w:tc>
+          <w:tcPr>
+            <w:tcW w:w="6246" w:type="dxa"/>
+          </w:tcPr>
+          <w:p>
+            <w:pPr>
+              <w:cnfStyle w:val="000000010000" w:firstRow="0" w:lastRow="0" w:firstColumn="0" w:lastColumn="0" w:oddVBand="0" w:evenVBand="0" w:oddHBand="0" w:evenHBand="1" w:firstRowFirstColumn="0" w:firstRowLastColumn="0" w:lastRowFirstColumn="0" w:lastRowLastColumn="0"/>
+            </w:pPr>
+            <w:r>
+              <w:t>Test webpage/database to ensure that the violations can be viewed by the correct users</w:t>
+            </w:r>
+          </w:p>
+        </w:tc>
+        <w:tc>
+          <w:tcPr>
+            <w:tcW w:w="1134" w:type="dxa"/>
+          </w:tcPr>
+          <w:p>
+            <w:pPr>
+              <w:cnfStyle w:val="000000010000" w:firstRow="0" w:lastRow="0" w:firstColumn="0" w:lastColumn="0" w:oddVBand="0" w:evenVBand="0" w:oddHBand="0" w:evenHBand="1" w:firstRowFirstColumn="0" w:firstRowLastColumn="0" w:lastRowFirstColumn="0" w:lastRowLastColumn="0"/>
+            </w:pPr>
+            <w:r>
+              <w:t>1</w:t>
+            </w:r>
+          </w:p>
+        </w:tc>
+        <w:tc>
+          <w:tcPr>
+            <w:tcW w:w="909" w:type="dxa"/>
+          </w:tcPr>
+          <w:p>
+            <w:pPr>
+              <w:cnfStyle w:val="000000010000" w:firstRow="0" w:lastRow="0" w:firstColumn="0" w:lastColumn="0" w:oddVBand="0" w:evenVBand="0" w:oddHBand="0" w:evenHBand="1" w:firstRowFirstColumn="0" w:firstRowLastColumn="0" w:lastRowFirstColumn="0" w:lastRowLastColumn="0"/>
+            </w:pPr>
+          </w:p>
+        </w:tc>
+      </w:tr>
+      <w:tr>
+        <w:trPr>
+          <w:cnfStyle w:val="000000100000" w:firstRow="0" w:lastRow="0" w:firstColumn="0" w:lastColumn="0" w:oddVBand="0" w:evenVBand="0" w:oddHBand="1" w:evenHBand="0" w:firstRowFirstColumn="0" w:firstRowLastColumn="0" w:lastRowFirstColumn="0" w:lastRowLastColumn="0"/>
+        </w:trPr>
+        <w:tc>
+          <w:tcPr>
+            <w:cnfStyle w:val="001000000000" w:firstRow="0" w:lastRow="0" w:firstColumn="1" w:lastColumn="0" w:oddVBand="0" w:evenVBand="0" w:oddHBand="0" w:evenHBand="0" w:firstRowFirstColumn="0" w:firstRowLastColumn="0" w:lastRowFirstColumn="0" w:lastRowLastColumn="0"/>
+            <w:tcW w:w="903" w:type="dxa"/>
+          </w:tcPr>
+          <w:p/>
+        </w:tc>
+        <w:tc>
+          <w:tcPr>
+            <w:tcW w:w="6246" w:type="dxa"/>
+          </w:tcPr>
+          <w:p>
+            <w:pPr>
+              <w:tabs>
+                <w:tab w:val="right" w:pos="6219"/>
+              </w:tabs>
+              <w:cnfStyle w:val="000000100000" w:firstRow="0" w:lastRow="0" w:firstColumn="0" w:lastColumn="0" w:oddVBand="0" w:evenVBand="0" w:oddHBand="1" w:evenHBand="0" w:firstRowFirstColumn="0" w:firstRowLastColumn="0" w:lastRowFirstColumn="0" w:lastRowLastColumn="0"/>
+            </w:pPr>
+            <w:r>
+              <w:t>Story Points: 16                                                                     Total Hours:</w:t>
+            </w:r>
+          </w:p>
+        </w:tc>
+        <w:tc>
+          <w:tcPr>
+            <w:tcW w:w="1134" w:type="dxa"/>
+          </w:tcPr>
+          <w:p>
+            <w:pPr>
+              <w:cnfStyle w:val="000000100000" w:firstRow="0" w:lastRow="0" w:firstColumn="0" w:lastColumn="0" w:oddVBand="0" w:evenVBand="0" w:oddHBand="1" w:evenHBand="0" w:firstRowFirstColumn="0" w:firstRowLastColumn="0" w:lastRowFirstColumn="0" w:lastRowLastColumn="0"/>
+            </w:pPr>
+            <w:r>
+              <w:t>10</w:t>
+            </w:r>
+          </w:p>
+        </w:tc>
+        <w:tc>
+          <w:tcPr>
+            <w:tcW w:w="909" w:type="dxa"/>
+          </w:tcPr>
+          <w:p>
+            <w:pPr>
+              <w:cnfStyle w:val="000000100000" w:firstRow="0" w:lastRow="0" w:firstColumn="0" w:lastColumn="0" w:oddVBand="0" w:evenVBand="0" w:oddHBand="1" w:evenHBand="0" w:firstRowFirstColumn="0" w:firstRowLastColumn="0" w:lastRowFirstColumn="0" w:lastRowLastColumn="0"/>
+            </w:pPr>
+          </w:p>
+        </w:tc>
+      </w:tr>
+    </w:tbl>
+    <w:p>
+      <w:pPr>
+        <w:pStyle w:val="Heading2"/>
+        <w:spacing w:before="360"/>
+      </w:pPr>
+      <w:r>
+        <w:t>Story 2: Long Teacher Permits</w:t>
+      </w:r>
+    </w:p>
+    <w:tbl>
+      <w:tblPr>
+        <w:tblStyle w:val="a8"/>
+        <w:tblW w:w="9192" w:type="dxa"/>
+        <w:tblInd w:w="-230" w:type="dxa"/>
+        <w:tblBorders>
+          <w:top w:val="single" w:sz="8" w:space="0" w:color="8064A2"/>
+          <w:left w:val="single" w:sz="8" w:space="0" w:color="8064A2"/>
+          <w:bottom w:val="single" w:sz="8" w:space="0" w:color="8064A2"/>
+          <w:right w:val="single" w:sz="8" w:space="0" w:color="8064A2"/>
+        </w:tblBorders>
+        <w:tblLayout w:type="fixed"/>
+        <w:tblLook w:val="04A0" w:firstRow="1" w:lastRow="0" w:firstColumn="1" w:lastColumn="0" w:noHBand="0" w:noVBand="1"/>
+      </w:tblPr>
+      <w:tblGrid>
+        <w:gridCol w:w="903"/>
+        <w:gridCol w:w="6246"/>
+        <w:gridCol w:w="1134"/>
+        <w:gridCol w:w="909"/>
+      </w:tblGrid>
+      <w:tr>
+        <w:trPr>
+          <w:cnfStyle w:val="100000000000" w:firstRow="1" w:lastRow="0" w:firstColumn="0" w:lastColumn="0" w:oddVBand="0" w:evenVBand="0" w:oddHBand="0" w:evenHBand="0" w:firstRowFirstColumn="0" w:firstRowLastColumn="0" w:lastRowFirstColumn="0" w:lastRowLastColumn="0"/>
+        </w:trPr>
+        <w:tc>
+          <w:tcPr>
+            <w:cnfStyle w:val="001000000100" w:firstRow="0" w:lastRow="0" w:firstColumn="1" w:lastColumn="0" w:oddVBand="0" w:evenVBand="0" w:oddHBand="0" w:evenHBand="0" w:firstRowFirstColumn="1" w:firstRowLastColumn="0" w:lastRowFirstColumn="0" w:lastRowLastColumn="0"/>
+            <w:tcW w:w="903" w:type="dxa"/>
+          </w:tcPr>
+          <w:p>
+            <w:r>
+              <w:t>Task ID</w:t>
+            </w:r>
+          </w:p>
+        </w:tc>
+        <w:tc>
+          <w:tcPr>
+            <w:tcW w:w="6246" w:type="dxa"/>
+          </w:tcPr>
+          <w:p>
+            <w:pPr>
+              <w:cnfStyle w:val="100000000000" w:firstRow="1" w:lastRow="0" w:firstColumn="0" w:lastColumn="0" w:oddVBand="0" w:evenVBand="0" w:oddHBand="0" w:evenHBand="0" w:firstRowFirstColumn="0" w:firstRowLastColumn="0" w:lastRowFirstColumn="0" w:lastRowLastColumn="0"/>
+            </w:pPr>
+            <w:r>
+              <w:t>Task Description</w:t>
+            </w:r>
+          </w:p>
+        </w:tc>
+        <w:tc>
+          <w:tcPr>
+            <w:tcW w:w="1134" w:type="dxa"/>
+          </w:tcPr>
+          <w:p>
+            <w:pPr>
+              <w:cnfStyle w:val="100000000000" w:firstRow="1" w:lastRow="0" w:firstColumn="0" w:lastColumn="0" w:oddVBand="0" w:evenVBand="0" w:oddHBand="0" w:evenHBand="0" w:firstRowFirstColumn="0" w:firstRowLastColumn="0" w:lastRowFirstColumn="0" w:lastRowLastColumn="0"/>
+            </w:pPr>
+            <w:r>
+              <w:t>Estimate</w:t>
+            </w:r>
+          </w:p>
+        </w:tc>
+        <w:tc>
+          <w:tcPr>
+            <w:tcW w:w="909" w:type="dxa"/>
+          </w:tcPr>
+          <w:p>
+            <w:pPr>
+              <w:cnfStyle w:val="100000000000" w:firstRow="1" w:lastRow="0" w:firstColumn="0" w:lastColumn="0" w:oddVBand="0" w:evenVBand="0" w:oddHBand="0" w:evenHBand="0" w:firstRowFirstColumn="0" w:firstRowLastColumn="0" w:lastRowFirstColumn="0" w:lastRowLastColumn="0"/>
+            </w:pPr>
+            <w:r>
+              <w:t>Taken</w:t>
+            </w:r>
+          </w:p>
+        </w:tc>
+      </w:tr>
+      <w:tr>
+        <w:trPr>
+          <w:cnfStyle w:val="000000100000" w:firstRow="0" w:lastRow="0" w:firstColumn="0" w:lastColumn="0" w:oddVBand="0" w:evenVBand="0" w:oddHBand="1" w:evenHBand="0" w:firstRowFirstColumn="0" w:firstRowLastColumn="0" w:lastRowFirstColumn="0" w:lastRowLastColumn="0"/>
+        </w:trPr>
+        <w:tc>
+          <w:tcPr>
+            <w:cnfStyle w:val="001000000000" w:firstRow="0" w:lastRow="0" w:firstColumn="1" w:lastColumn="0" w:oddVBand="0" w:evenVBand="0" w:oddHBand="0" w:evenHBand="0" w:firstRowFirstColumn="0" w:firstRowLastColumn="0" w:lastRowFirstColumn="0" w:lastRowLastColumn="0"/>
+            <w:tcW w:w="903" w:type="dxa"/>
+          </w:tcPr>
+          <w:p>
+            <w:r>
+              <w:t>05</w:t>
+            </w:r>
+          </w:p>
+        </w:tc>
+        <w:tc>
+          <w:tcPr>
+            <w:tcW w:w="6246" w:type="dxa"/>
+          </w:tcPr>
+          <w:p>
+            <w:pPr>
+              <w:cnfStyle w:val="000000100000" w:firstRow="0" w:lastRow="0" w:firstColumn="0" w:lastColumn="0" w:oddVBand="0" w:evenVBand="0" w:oddHBand="1" w:evenHBand="0" w:firstRowFirstColumn="0" w:firstRowLastColumn="0" w:lastRowFirstColumn="0" w:lastRowLastColumn="0"/>
+            </w:pPr>
+            <w:r>
+              <w:t>Add checking for whether use</w:t>
+            </w:r>
+            <w:r>
+              <w:t>r</w:t>
+            </w:r>
+            <w:r>
+              <w:t xml:space="preserve"> is a Teacher</w:t>
+            </w:r>
+            <w:r>
+              <w:t xml:space="preserve"> with database integration</w:t>
+            </w:r>
+          </w:p>
+        </w:tc>
+        <w:tc>
+          <w:tcPr>
+            <w:tcW w:w="1134" w:type="dxa"/>
+          </w:tcPr>
+          <w:p>
+            <w:pPr>
+              <w:cnfStyle w:val="000000100000" w:firstRow="0" w:lastRow="0" w:firstColumn="0" w:lastColumn="0" w:oddVBand="0" w:evenVBand="0" w:oddHBand="1" w:evenHBand="0" w:firstRowFirstColumn="0" w:firstRowLastColumn="0" w:lastRowFirstColumn="0" w:lastRowLastColumn="0"/>
+            </w:pPr>
+            <w:r>
+              <w:t>5</w:t>
+            </w:r>
+          </w:p>
+        </w:tc>
+        <w:tc>
+          <w:tcPr>
+            <w:tcW w:w="909" w:type="dxa"/>
+          </w:tcPr>
+          <w:p>
+            <w:pPr>
+              <w:cnfStyle w:val="000000100000" w:firstRow="0" w:lastRow="0" w:firstColumn="0" w:lastColumn="0" w:oddVBand="0" w:evenVBand="0" w:oddHBand="1" w:evenHBand="0" w:firstRowFirstColumn="0" w:firstRowLastColumn="0" w:lastRowFirstColumn="0" w:lastRowLastColumn="0"/>
+            </w:pPr>
+          </w:p>
+        </w:tc>
+      </w:tr>
+      <w:tr>
+        <w:trPr>
+          <w:cnfStyle w:val="000000010000" w:firstRow="0" w:lastRow="0" w:firstColumn="0" w:lastColumn="0" w:oddVBand="0" w:evenVBand="0" w:oddHBand="0" w:evenHBand="1" w:firstRowFirstColumn="0" w:firstRowLastColumn="0" w:lastRowFirstColumn="0" w:lastRowLastColumn="0"/>
+        </w:trPr>
+        <w:tc>
+          <w:tcPr>
+            <w:cnfStyle w:val="001000000000" w:firstRow="0" w:lastRow="0" w:firstColumn="1" w:lastColumn="0" w:oddVBand="0" w:evenVBand="0" w:oddHBand="0" w:evenHBand="0" w:firstRowFirstColumn="0" w:firstRowLastColumn="0" w:lastRowFirstColumn="0" w:lastRowLastColumn="0"/>
+            <w:tcW w:w="903" w:type="dxa"/>
+          </w:tcPr>
+          <w:p>
+            <w:r>
+              <w:t>06</w:t>
+            </w:r>
+          </w:p>
+        </w:tc>
+        <w:tc>
+          <w:tcPr>
+            <w:tcW w:w="6246" w:type="dxa"/>
+          </w:tcPr>
+          <w:p>
+            <w:pPr>
+              <w:cnfStyle w:val="000000010000" w:firstRow="0" w:lastRow="0" w:firstColumn="0" w:lastColumn="0" w:oddVBand="0" w:evenVBand="0" w:oddHBand="0" w:evenHBand="1" w:firstRowFirstColumn="0" w:firstRowLastColumn="0" w:lastRowFirstColumn="0" w:lastRowLastColumn="0"/>
+            </w:pPr>
+            <w:r>
+              <w:t>Add extra/different permit duration options exclusively available for teachers</w:t>
+            </w:r>
+          </w:p>
+        </w:tc>
+        <w:tc>
+          <w:tcPr>
+            <w:tcW w:w="1134" w:type="dxa"/>
+          </w:tcPr>
+          <w:p>
+            <w:pPr>
+              <w:cnfStyle w:val="000000010000" w:firstRow="0" w:lastRow="0" w:firstColumn="0" w:lastColumn="0" w:oddVBand="0" w:evenVBand="0" w:oddHBand="0" w:evenHBand="1" w:firstRowFirstColumn="0" w:firstRowLastColumn="0" w:lastRowFirstColumn="0" w:lastRowLastColumn="0"/>
+            </w:pPr>
+            <w:r>
+              <w:t>2</w:t>
+            </w:r>
+          </w:p>
+        </w:tc>
+        <w:tc>
+          <w:tcPr>
+            <w:tcW w:w="909" w:type="dxa"/>
+          </w:tcPr>
+          <w:p>
+            <w:pPr>
+              <w:cnfStyle w:val="000000010000" w:firstRow="0" w:lastRow="0" w:firstColumn="0" w:lastColumn="0" w:oddVBand="0" w:evenVBand="0" w:oddHBand="0" w:evenHBand="1" w:firstRowFirstColumn="0" w:firstRowLastColumn="0" w:lastRowFirstColumn="0" w:lastRowLastColumn="0"/>
+            </w:pPr>
+          </w:p>
+        </w:tc>
+      </w:tr>
+      <w:tr>
+        <w:trPr>
+          <w:cnfStyle w:val="000000100000" w:firstRow="0" w:lastRow="0" w:firstColumn="0" w:lastColumn="0" w:oddVBand="0" w:evenVBand="0" w:oddHBand="1" w:evenHBand="0" w:firstRowFirstColumn="0" w:firstRowLastColumn="0" w:lastRowFirstColumn="0" w:lastRowLastColumn="0"/>
+        </w:trPr>
+        <w:tc>
+          <w:tcPr>
+            <w:cnfStyle w:val="001000000000" w:firstRow="0" w:lastRow="0" w:firstColumn="1" w:lastColumn="0" w:oddVBand="0" w:evenVBand="0" w:oddHBand="0" w:evenHBand="0" w:firstRowFirstColumn="0" w:firstRowLastColumn="0" w:lastRowFirstColumn="0" w:lastRowLastColumn="0"/>
+            <w:tcW w:w="903" w:type="dxa"/>
+          </w:tcPr>
+          <w:p>
+            <w:r>
+              <w:t>07</w:t>
+            </w:r>
+          </w:p>
+        </w:tc>
+        <w:tc>
+          <w:tcPr>
+            <w:tcW w:w="6246" w:type="dxa"/>
+          </w:tcPr>
+          <w:p>
+            <w:pPr>
+              <w:cnfStyle w:val="000000100000" w:firstRow="0" w:lastRow="0" w:firstColumn="0" w:lastColumn="0" w:oddVBand="0" w:evenVBand="0" w:oddHBand="1" w:evenHBand="0" w:firstRowFirstColumn="0" w:firstRowLastColumn="0" w:lastRowFirstColumn="0" w:lastRowLastColumn="0"/>
+            </w:pPr>
+            <w:r>
+              <w:t>Test interaction</w:t>
+            </w:r>
+          </w:p>
+        </w:tc>
+        <w:tc>
+          <w:tcPr>
+            <w:tcW w:w="1134" w:type="dxa"/>
+          </w:tcPr>
+          <w:p>
+            <w:pPr>
+              <w:cnfStyle w:val="000000100000" w:firstRow="0" w:lastRow="0" w:firstColumn="0" w:lastColumn="0" w:oddVBand="0" w:evenVBand="0" w:oddHBand="1" w:evenHBand="0" w:firstRowFirstColumn="0" w:firstRowLastColumn="0" w:lastRowFirstColumn="0" w:lastRowLastColumn="0"/>
+            </w:pPr>
+            <w:r>
+              <w:t>1</w:t>
+            </w:r>
+          </w:p>
+        </w:tc>
+        <w:tc>
+          <w:tcPr>
+            <w:tcW w:w="909" w:type="dxa"/>
+          </w:tcPr>
+          <w:p>
+            <w:pPr>
+              <w:cnfStyle w:val="000000100000" w:firstRow="0" w:lastRow="0" w:firstColumn="0" w:lastColumn="0" w:oddVBand="0" w:evenVBand="0" w:oddHBand="1" w:evenHBand="0" w:firstRowFirstColumn="0" w:firstRowLastColumn="0" w:lastRowFirstColumn="0" w:lastRowLastColumn="0"/>
+            </w:pPr>
+          </w:p>
+        </w:tc>
+      </w:tr>
+      <w:tr>
+        <w:trPr>
+          <w:cnfStyle w:val="000000010000" w:firstRow="0" w:lastRow="0" w:firstColumn="0" w:lastColumn="0" w:oddVBand="0" w:evenVBand="0" w:oddHBand="0" w:evenHBand="1" w:firstRowFirstColumn="0" w:firstRowLastColumn="0" w:lastRowFirstColumn="0" w:lastRowLastColumn="0"/>
+        </w:trPr>
+        <w:tc>
+          <w:tcPr>
+            <w:cnfStyle w:val="001000000000" w:firstRow="0" w:lastRow="0" w:firstColumn="1" w:lastColumn="0" w:oddVBand="0" w:evenVBand="0" w:oddHBand="0" w:evenHBand="0" w:firstRowFirstColumn="0" w:firstRowLastColumn="0" w:lastRowFirstColumn="0" w:lastRowLastColumn="0"/>
+            <w:tcW w:w="903" w:type="dxa"/>
+          </w:tcPr>
+          <w:p/>
+        </w:tc>
+        <w:tc>
+          <w:tcPr>
+            <w:tcW w:w="6246" w:type="dxa"/>
+          </w:tcPr>
+          <w:p>
+            <w:pPr>
+              <w:tabs>
+                <w:tab w:val="right" w:pos="6219"/>
+              </w:tabs>
+              <w:cnfStyle w:val="000000010000" w:firstRow="0" w:lastRow="0" w:firstColumn="0" w:lastColumn="0" w:oddVBand="0" w:evenVBand="0" w:oddHBand="0" w:evenHBand="1" w:firstRowFirstColumn="0" w:firstRowLastColumn="0" w:lastRowFirstColumn="0" w:lastRowLastColumn="0"/>
+            </w:pPr>
+            <w:r>
+              <w:t xml:space="preserve">Story Points:          </w:t>
+            </w:r>
+            <w:r>
+              <w:t>1</w:t>
+            </w:r>
+            <w:r>
+              <w:t xml:space="preserve">                                                             Total Hours:</w:t>
+            </w:r>
+          </w:p>
+        </w:tc>
+        <w:tc>
+          <w:tcPr>
+            <w:tcW w:w="1134" w:type="dxa"/>
+          </w:tcPr>
+          <w:p>
+            <w:pPr>
+              <w:cnfStyle w:val="000000010000" w:firstRow="0" w:lastRow="0" w:firstColumn="0" w:lastColumn="0" w:oddVBand="0" w:evenVBand="0" w:oddHBand="0" w:evenHBand="1" w:firstRowFirstColumn="0" w:firstRowLastColumn="0" w:lastRowFirstColumn="0" w:lastRowLastColumn="0"/>
+            </w:pPr>
+            <w:r>
+              <w:t>8</w:t>
+            </w:r>
+          </w:p>
+        </w:tc>
+        <w:tc>
+          <w:tcPr>
+            <w:tcW w:w="909" w:type="dxa"/>
+          </w:tcPr>
+          <w:p>
+            <w:pPr>
+              <w:cnfStyle w:val="000000010000" w:firstRow="0" w:lastRow="0" w:firstColumn="0" w:lastColumn="0" w:oddVBand="0" w:evenVBand="0" w:oddHBand="0" w:evenHBand="1" w:firstRowFirstColumn="0" w:firstRowLastColumn="0" w:lastRowFirstColumn="0" w:lastRowLastColumn="0"/>
+            </w:pPr>
+          </w:p>
+        </w:tc>
+      </w:tr>
+    </w:tbl>
+    <w:p>
+      <w:pPr>
+        <w:pStyle w:val="Heading2"/>
+        <w:spacing w:before="360"/>
+      </w:pPr>
+    </w:p>
+    <w:p>
+      <w:pPr>
+        <w:pStyle w:val="Heading2"/>
+        <w:spacing w:before="360"/>
+      </w:pPr>
+      <w:r>
+        <w:t>Story 3: Flexible Student Permits</w:t>
+      </w:r>
+    </w:p>
+    <w:tbl>
+      <w:tblPr>
+        <w:tblStyle w:val="a8"/>
+        <w:tblW w:w="9192" w:type="dxa"/>
+        <w:tblInd w:w="-230" w:type="dxa"/>
+        <w:tblBorders>
+          <w:top w:val="single" w:sz="8" w:space="0" w:color="8064A2"/>
+          <w:left w:val="single" w:sz="8" w:space="0" w:color="8064A2"/>
+          <w:bottom w:val="single" w:sz="8" w:space="0" w:color="8064A2"/>
+          <w:right w:val="single" w:sz="8" w:space="0" w:color="8064A2"/>
+        </w:tblBorders>
+        <w:tblLayout w:type="fixed"/>
+        <w:tblLook w:val="04A0" w:firstRow="1" w:lastRow="0" w:firstColumn="1" w:lastColumn="0" w:noHBand="0" w:noVBand="1"/>
+      </w:tblPr>
+      <w:tblGrid>
+        <w:gridCol w:w="903"/>
+        <w:gridCol w:w="6246"/>
+        <w:gridCol w:w="1134"/>
+        <w:gridCol w:w="909"/>
+      </w:tblGrid>
+      <w:tr>
+        <w:trPr>
+          <w:cnfStyle w:val="100000000000" w:firstRow="1" w:lastRow="0" w:firstColumn="0" w:lastColumn="0" w:oddVBand="0" w:evenVBand="0" w:oddHBand="0" w:evenHBand="0" w:firstRowFirstColumn="0" w:firstRowLastColumn="0" w:lastRowFirstColumn="0" w:lastRowLastColumn="0"/>
+        </w:trPr>
+        <w:tc>
+          <w:tcPr>
+            <w:cnfStyle w:val="001000000100" w:firstRow="0" w:lastRow="0" w:firstColumn="1" w:lastColumn="0" w:oddVBand="0" w:evenVBand="0" w:oddHBand="0" w:evenHBand="0" w:firstRowFirstColumn="1" w:firstRowLastColumn="0" w:lastRowFirstColumn="0" w:lastRowLastColumn="0"/>
+            <w:tcW w:w="903" w:type="dxa"/>
+          </w:tcPr>
+          <w:p>
+            <w:r>
+              <w:t>Task ID</w:t>
+            </w:r>
+          </w:p>
+        </w:tc>
+        <w:tc>
+          <w:tcPr>
+            <w:tcW w:w="6246" w:type="dxa"/>
+          </w:tcPr>
+          <w:p>
+            <w:pPr>
+              <w:cnfStyle w:val="100000000000" w:firstRow="1" w:lastRow="0" w:firstColumn="0" w:lastColumn="0" w:oddVBand="0" w:evenVBand="0" w:oddHBand="0" w:evenHBand="0" w:firstRowFirstColumn="0" w:firstRowLastColumn="0" w:lastRowFirstColumn="0" w:lastRowLastColumn="0"/>
+            </w:pPr>
+            <w:r>
+              <w:t>Task Description</w:t>
+            </w:r>
+          </w:p>
+        </w:tc>
+        <w:tc>
+          <w:tcPr>
+            <w:tcW w:w="1134" w:type="dxa"/>
+          </w:tcPr>
+          <w:p>
+            <w:pPr>
+              <w:cnfStyle w:val="100000000000" w:firstRow="1" w:lastRow="0" w:firstColumn="0" w:lastColumn="0" w:oddVBand="0" w:evenVBand="0" w:oddHBand="0" w:evenHBand="0" w:firstRowFirstColumn="0" w:firstRowLastColumn="0" w:lastRowFirstColumn="0" w:lastRowLastColumn="0"/>
+            </w:pPr>
+            <w:r>
+              <w:t>Estimate</w:t>
+            </w:r>
+          </w:p>
+        </w:tc>
+        <w:tc>
+          <w:tcPr>
+            <w:tcW w:w="909" w:type="dxa"/>
+          </w:tcPr>
+          <w:p>
+            <w:pPr>
+              <w:cnfStyle w:val="100000000000" w:firstRow="1" w:lastRow="0" w:firstColumn="0" w:lastColumn="0" w:oddVBand="0" w:evenVBand="0" w:oddHBand="0" w:evenHBand="0" w:firstRowFirstColumn="0" w:firstRowLastColumn="0" w:lastRowFirstColumn="0" w:lastRowLastColumn="0"/>
+            </w:pPr>
+            <w:r>
+              <w:t>Taken</w:t>
+            </w:r>
+          </w:p>
+        </w:tc>
+      </w:tr>
+      <w:tr>
+        <w:trPr>
+          <w:cnfStyle w:val="000000100000" w:firstRow="0" w:lastRow="0" w:firstColumn="0" w:lastColumn="0" w:oddVBand="0" w:evenVBand="0" w:oddHBand="1" w:evenHBand="0" w:firstRowFirstColumn="0" w:firstRowLastColumn="0" w:lastRowFirstColumn="0" w:lastRowLastColumn="0"/>
+        </w:trPr>
+        <w:tc>
+          <w:tcPr>
+            <w:cnfStyle w:val="001000000000" w:firstRow="0" w:lastRow="0" w:firstColumn="1" w:lastColumn="0" w:oddVBand="0" w:evenVBand="0" w:oddHBand="0" w:evenHBand="0" w:firstRowFirstColumn="0" w:firstRowLastColumn="0" w:lastRowFirstColumn="0" w:lastRowLastColumn="0"/>
+            <w:tcW w:w="903" w:type="dxa"/>
+          </w:tcPr>
+          <w:p>
+            <w:r>
+              <w:t>03</w:t>
+            </w:r>
+          </w:p>
+        </w:tc>
+        <w:tc>
+          <w:tcPr>
+            <w:tcW w:w="6246" w:type="dxa"/>
+          </w:tcPr>
+          <w:p>
+            <w:pPr>
+              <w:cnfStyle w:val="000000100000" w:firstRow="0" w:lastRow="0" w:firstColumn="0" w:lastColumn="0" w:oddVBand="0" w:evenVBand="0" w:oddHBand="1" w:evenHBand="0" w:firstRowFirstColumn="0" w:firstRowLastColumn="0" w:lastRowFirstColumn="0" w:lastRowLastColumn="0"/>
+            </w:pPr>
+            <w:r>
+              <w:t>Add</w:t>
+            </w:r>
+            <w:r>
+              <w:t xml:space="preserve"> checking for whether the user is a student with database integration</w:t>
+            </w:r>
+          </w:p>
+        </w:tc>
+        <w:tc>
+          <w:tcPr>
+            <w:tcW w:w="1134" w:type="dxa"/>
+          </w:tcPr>
+          <w:p>
+            <w:pPr>
+              <w:cnfStyle w:val="000000100000" w:firstRow="0" w:lastRow="0" w:firstColumn="0" w:lastColumn="0" w:oddVBand="0" w:evenVBand="0" w:oddHBand="1" w:evenHBand="0" w:firstRowFirstColumn="0" w:firstRowLastColumn="0" w:lastRowFirstColumn="0" w:lastRowLastColumn="0"/>
+            </w:pPr>
+            <w:r>
+              <w:t>3</w:t>
+            </w:r>
+          </w:p>
+        </w:tc>
+        <w:tc>
+          <w:tcPr>
+            <w:tcW w:w="909" w:type="dxa"/>
+          </w:tcPr>
+          <w:p>
+            <w:pPr>
+              <w:cnfStyle w:val="000000100000" w:firstRow="0" w:lastRow="0" w:firstColumn="0" w:lastColumn="0" w:oddVBand="0" w:evenVBand="0" w:oddHBand="1" w:evenHBand="0" w:firstRowFirstColumn="0" w:firstRowLastColumn="0" w:lastRowFirstColumn="0" w:lastRowLastColumn="0"/>
+            </w:pPr>
+          </w:p>
+        </w:tc>
+      </w:tr>
+      <w:tr>
+        <w:trPr>
+          <w:cnfStyle w:val="000000010000" w:firstRow="0" w:lastRow="0" w:firstColumn="0" w:lastColumn="0" w:oddVBand="0" w:evenVBand="0" w:oddHBand="0" w:evenHBand="1" w:firstRowFirstColumn="0" w:firstRowLastColumn="0" w:lastRowFirstColumn="0" w:lastRowLastColumn="0"/>
+        </w:trPr>
+        <w:tc>
+          <w:tcPr>
+            <w:cnfStyle w:val="001000000000" w:firstRow="0" w:lastRow="0" w:firstColumn="1" w:lastColumn="0" w:oddVBand="0" w:evenVBand="0" w:oddHBand="0" w:evenHBand="0" w:firstRowFirstColumn="0" w:firstRowLastColumn="0" w:lastRowFirstColumn="0" w:lastRowLastColumn="0"/>
+            <w:tcW w:w="903" w:type="dxa"/>
+          </w:tcPr>
+          <w:p>
+            <w:r>
+              <w:t>04</w:t>
+            </w:r>
+          </w:p>
+        </w:tc>
+        <w:tc>
+          <w:tcPr>
+            <w:tcW w:w="6246" w:type="dxa"/>
+          </w:tcPr>
+          <w:p>
+            <w:pPr>
+              <w:cnfStyle w:val="000000010000" w:firstRow="0" w:lastRow="0" w:firstColumn="0" w:lastColumn="0" w:oddVBand="0" w:evenVBand="0" w:oddHBand="0" w:evenHBand="1" w:firstRowFirstColumn="0" w:firstRowLastColumn="0" w:lastRowFirstColumn="0" w:lastRowLastColumn="0"/>
+            </w:pPr>
+            <w:r>
+              <w:t>Add extra/different permit durations options exclusively available to students</w:t>
+            </w:r>
+          </w:p>
+        </w:tc>
+        <w:tc>
+          <w:tcPr>
+            <w:tcW w:w="1134" w:type="dxa"/>
+          </w:tcPr>
+          <w:p>
+            <w:pPr>
+              <w:cnfStyle w:val="000000010000" w:firstRow="0" w:lastRow="0" w:firstColumn="0" w:lastColumn="0" w:oddVBand="0" w:evenVBand="0" w:oddHBand="0" w:evenHBand="1" w:firstRowFirstColumn="0" w:firstRowLastColumn="0" w:lastRowFirstColumn="0" w:lastRowLastColumn="0"/>
+            </w:pPr>
+            <w:r>
+              <w:t>2</w:t>
+            </w:r>
+          </w:p>
+        </w:tc>
+        <w:tc>
+          <w:tcPr>
+            <w:tcW w:w="909" w:type="dxa"/>
+          </w:tcPr>
+          <w:p>
+            <w:pPr>
+              <w:cnfStyle w:val="000000010000" w:firstRow="0" w:lastRow="0" w:firstColumn="0" w:lastColumn="0" w:oddVBand="0" w:evenVBand="0" w:oddHBand="0" w:evenHBand="1" w:firstRowFirstColumn="0" w:firstRowLastColumn="0" w:lastRowFirstColumn="0" w:lastRowLastColumn="0"/>
+            </w:pPr>
+          </w:p>
+        </w:tc>
+      </w:tr>
+      <w:tr>
+        <w:trPr>
+          <w:cnfStyle w:val="000000100000" w:firstRow="0" w:lastRow="0" w:firstColumn="0" w:lastColumn="0" w:oddVBand="0" w:evenVBand="0" w:oddHBand="1" w:evenHBand="0" w:firstRowFirstColumn="0" w:firstRowLastColumn="0" w:lastRowFirstColumn="0" w:lastRowLastColumn="0"/>
+        </w:trPr>
+        <w:tc>
+          <w:tcPr>
+            <w:cnfStyle w:val="001000000000" w:firstRow="0" w:lastRow="0" w:firstColumn="1" w:lastColumn="0" w:oddVBand="0" w:evenVBand="0" w:oddHBand="0" w:evenHBand="0" w:firstRowFirstColumn="0" w:firstRowLastColumn="0" w:lastRowFirstColumn="0" w:lastRowLastColumn="0"/>
+            <w:tcW w:w="903" w:type="dxa"/>
+          </w:tcPr>
+          <w:p>
+            <w:r>
+              <w:t>05</w:t>
+            </w:r>
+          </w:p>
+        </w:tc>
+        <w:tc>
+          <w:tcPr>
+            <w:tcW w:w="6246" w:type="dxa"/>
+          </w:tcPr>
+          <w:p>
+            <w:pPr>
+              <w:cnfStyle w:val="000000100000" w:firstRow="0" w:lastRow="0" w:firstColumn="0" w:lastColumn="0" w:oddVBand="0" w:evenVBand="0" w:oddHBand="1" w:evenHBand="0" w:firstRowFirstColumn="0" w:firstRowLastColumn="0" w:lastRowFirstColumn="0" w:lastRowLastColumn="0"/>
+            </w:pPr>
+            <w:r>
+              <w:t>Test interaction</w:t>
+            </w:r>
+          </w:p>
+        </w:tc>
+        <w:tc>
+          <w:tcPr>
+            <w:tcW w:w="1134" w:type="dxa"/>
+          </w:tcPr>
+          <w:p>
+            <w:pPr>
+              <w:cnfStyle w:val="000000100000" w:firstRow="0" w:lastRow="0" w:firstColumn="0" w:lastColumn="0" w:oddVBand="0" w:evenVBand="0" w:oddHBand="1" w:evenHBand="0" w:firstRowFirstColumn="0" w:firstRowLastColumn="0" w:lastRowFirstColumn="0" w:lastRowLastColumn="0"/>
+            </w:pPr>
+            <w:r>
+              <w:t>1</w:t>
+            </w:r>
+          </w:p>
+        </w:tc>
+        <w:tc>
+          <w:tcPr>
+            <w:tcW w:w="909" w:type="dxa"/>
+          </w:tcPr>
+          <w:p>
+            <w:pPr>
+              <w:cnfStyle w:val="000000100000" w:firstRow="0" w:lastRow="0" w:firstColumn="0" w:lastColumn="0" w:oddVBand="0" w:evenVBand="0" w:oddHBand="1" w:evenHBand="0" w:firstRowFirstColumn="0" w:firstRowLastColumn="0" w:lastRowFirstColumn="0" w:lastRowLastColumn="0"/>
+            </w:pPr>
+          </w:p>
+        </w:tc>
+      </w:tr>
+      <w:tr>
+        <w:trPr>
+          <w:cnfStyle w:val="000000010000" w:firstRow="0" w:lastRow="0" w:firstColumn="0" w:lastColumn="0" w:oddVBand="0" w:evenVBand="0" w:oddHBand="0" w:evenHBand="1" w:firstRowFirstColumn="0" w:firstRowLastColumn="0" w:lastRowFirstColumn="0" w:lastRowLastColumn="0"/>
+        </w:trPr>
+        <w:tc>
+          <w:tcPr>
+            <w:cnfStyle w:val="001000000000" w:firstRow="0" w:lastRow="0" w:firstColumn="1" w:lastColumn="0" w:oddVBand="0" w:evenVBand="0" w:oddHBand="0" w:evenHBand="0" w:firstRowFirstColumn="0" w:firstRowLastColumn="0" w:lastRowFirstColumn="0" w:lastRowLastColumn="0"/>
+            <w:tcW w:w="903" w:type="dxa"/>
+          </w:tcPr>
+          <w:p/>
+        </w:tc>
+        <w:tc>
+          <w:tcPr>
+            <w:tcW w:w="6246" w:type="dxa"/>
+          </w:tcPr>
+          <w:p>
+            <w:pPr>
+              <w:tabs>
+                <w:tab w:val="right" w:pos="6219"/>
+              </w:tabs>
+              <w:cnfStyle w:val="000000010000" w:firstRow="0" w:lastRow="0" w:firstColumn="0" w:lastColumn="0" w:oddVBand="0" w:evenVBand="0" w:oddHBand="0" w:evenHBand="1" w:firstRowFirstColumn="0" w:firstRowLastColumn="0" w:lastRowFirstColumn="0" w:lastRowLastColumn="0"/>
+            </w:pPr>
+            <w:r>
+              <w:t xml:space="preserve">Story Points:       </w:t>
+            </w:r>
+            <w:r>
+              <w:t>1</w:t>
+            </w:r>
+            <w:r>
+              <w:t xml:space="preserve">                                                                Total Hours:</w:t>
+            </w:r>
+          </w:p>
+        </w:tc>
+        <w:tc>
+          <w:tcPr>
+            <w:tcW w:w="1134" w:type="dxa"/>
+          </w:tcPr>
+          <w:p>
+            <w:pPr>
+              <w:cnfStyle w:val="000000010000" w:firstRow="0" w:lastRow="0" w:firstColumn="0" w:lastColumn="0" w:oddVBand="0" w:evenVBand="0" w:oddHBand="0" w:evenHBand="1" w:firstRowFirstColumn="0" w:firstRowLastColumn="0" w:lastRowFirstColumn="0" w:lastRowLastColumn="0"/>
+            </w:pPr>
+            <w:r>
+              <w:t>6</w:t>
+            </w:r>
+          </w:p>
+        </w:tc>
+        <w:tc>
+          <w:tcPr>
+            <w:tcW w:w="909" w:type="dxa"/>
+          </w:tcPr>
+          <w:p>
+            <w:pPr>
+              <w:cnfStyle w:val="000000010000" w:firstRow="0" w:lastRow="0" w:firstColumn="0" w:lastColumn="0" w:oddVBand="0" w:evenVBand="0" w:oddHBand="0" w:evenHBand="1" w:firstRowFirstColumn="0" w:firstRowLastColumn="0" w:lastRowFirstColumn="0" w:lastRowLastColumn="0"/>
+            </w:pPr>
+          </w:p>
+        </w:tc>
+      </w:tr>
+    </w:tbl>
+    <w:p>
+      <w:pPr>
+        <w:pStyle w:val="Heading2"/>
+        <w:spacing w:before="360"/>
+      </w:pPr>
+      <w:r>
+        <w:t>Story 7: Violation report anonymity</w:t>
+      </w:r>
+    </w:p>
+    <w:tbl>
+      <w:tblPr>
+        <w:tblStyle w:val="a8"/>
+        <w:tblW w:w="9192" w:type="dxa"/>
+        <w:tblInd w:w="-230" w:type="dxa"/>
+        <w:tblBorders>
+          <w:top w:val="single" w:sz="8" w:space="0" w:color="8064A2"/>
+          <w:left w:val="single" w:sz="8" w:space="0" w:color="8064A2"/>
+          <w:bottom w:val="single" w:sz="8" w:space="0" w:color="8064A2"/>
+          <w:right w:val="single" w:sz="8" w:space="0" w:color="8064A2"/>
+        </w:tblBorders>
+        <w:tblLayout w:type="fixed"/>
+        <w:tblLook w:val="04A0" w:firstRow="1" w:lastRow="0" w:firstColumn="1" w:lastColumn="0" w:noHBand="0" w:noVBand="1"/>
+      </w:tblPr>
+      <w:tblGrid>
+        <w:gridCol w:w="903"/>
+        <w:gridCol w:w="6246"/>
+        <w:gridCol w:w="1134"/>
+        <w:gridCol w:w="909"/>
+      </w:tblGrid>
+      <w:tr>
+        <w:trPr>
+          <w:cnfStyle w:val="100000000000" w:firstRow="1" w:lastRow="0" w:firstColumn="0" w:lastColumn="0" w:oddVBand="0" w:evenVBand="0" w:oddHBand="0" w:evenHBand="0" w:firstRowFirstColumn="0" w:firstRowLastColumn="0" w:lastRowFirstColumn="0" w:lastRowLastColumn="0"/>
+        </w:trPr>
+        <w:tc>
+          <w:tcPr>
+            <w:cnfStyle w:val="001000000100" w:firstRow="0" w:lastRow="0" w:firstColumn="1" w:lastColumn="0" w:oddVBand="0" w:evenVBand="0" w:oddHBand="0" w:evenHBand="0" w:firstRowFirstColumn="1" w:firstRowLastColumn="0" w:lastRowFirstColumn="0" w:lastRowLastColumn="0"/>
+            <w:tcW w:w="903" w:type="dxa"/>
+          </w:tcPr>
+          <w:p>
+            <w:r>
+              <w:t>Task ID</w:t>
+            </w:r>
+          </w:p>
+        </w:tc>
+        <w:tc>
+          <w:tcPr>
+            <w:tcW w:w="6246" w:type="dxa"/>
+          </w:tcPr>
+          <w:p>
+            <w:pPr>
+              <w:cnfStyle w:val="100000000000" w:firstRow="1" w:lastRow="0" w:firstColumn="0" w:lastColumn="0" w:oddVBand="0" w:evenVBand="0" w:oddHBand="0" w:evenHBand="0" w:firstRowFirstColumn="0" w:firstRowLastColumn="0" w:lastRowFirstColumn="0" w:lastRowLastColumn="0"/>
+            </w:pPr>
+            <w:r>
+              <w:t>Task Description</w:t>
+            </w:r>
+          </w:p>
+        </w:tc>
+        <w:tc>
+          <w:tcPr>
+            <w:tcW w:w="1134" w:type="dxa"/>
+          </w:tcPr>
+          <w:p>
+            <w:pPr>
+              <w:cnfStyle w:val="100000000000" w:firstRow="1" w:lastRow="0" w:firstColumn="0" w:lastColumn="0" w:oddVBand="0" w:evenVBand="0" w:oddHBand="0" w:evenHBand="0" w:firstRowFirstColumn="0" w:firstRowLastColumn="0" w:lastRowFirstColumn="0" w:lastRowLastColumn="0"/>
+            </w:pPr>
+            <w:r>
+              <w:t>Estimate</w:t>
+            </w:r>
+          </w:p>
+        </w:tc>
+        <w:tc>
+          <w:tcPr>
+            <w:tcW w:w="909" w:type="dxa"/>
+          </w:tcPr>
+          <w:p>
+            <w:pPr>
+              <w:cnfStyle w:val="100000000000" w:firstRow="1" w:lastRow="0" w:firstColumn="0" w:lastColumn="0" w:oddVBand="0" w:evenVBand="0" w:oddHBand="0" w:evenHBand="0" w:firstRowFirstColumn="0" w:firstRowLastColumn="0" w:lastRowFirstColumn="0" w:lastRowLastColumn="0"/>
+            </w:pPr>
+            <w:r>
+              <w:t>Taken</w:t>
+            </w:r>
+          </w:p>
+        </w:tc>
+      </w:tr>
+      <w:tr>
+        <w:trPr>
+          <w:cnfStyle w:val="000000100000" w:firstRow="0" w:lastRow="0" w:firstColumn="0" w:lastColumn="0" w:oddVBand="0" w:evenVBand="0" w:oddHBand="1" w:evenHBand="0" w:firstRowFirstColumn="0" w:firstRowLastColumn="0" w:lastRowFirstColumn="0" w:lastRowLastColumn="0"/>
+        </w:trPr>
+        <w:tc>
+          <w:tcPr>
+            <w:cnfStyle w:val="001000000000" w:firstRow="0" w:lastRow="0" w:firstColumn="1" w:lastColumn="0" w:oddVBand="0" w:evenVBand="0" w:oddHBand="0" w:evenHBand="0" w:firstRowFirstColumn="0" w:firstRowLastColumn="0" w:lastRowFirstColumn="0" w:lastRowLastColumn="0"/>
+            <w:tcW w:w="903" w:type="dxa"/>
+          </w:tcPr>
+          <w:p>
+            <w:r>
+              <w:t>03</w:t>
+            </w:r>
+          </w:p>
+        </w:tc>
+        <w:tc>
+          <w:tcPr>
+            <w:tcW w:w="6246" w:type="dxa"/>
+          </w:tcPr>
+          <w:p>
+            <w:pPr>
+              <w:cnfStyle w:val="000000100000" w:firstRow="0" w:lastRow="0" w:firstColumn="0" w:lastColumn="0" w:oddVBand="0" w:evenVBand="0" w:oddHBand="1" w:evenHBand="0" w:firstRowFirstColumn="0" w:firstRowLastColumn="0" w:lastRowFirstColumn="0" w:lastRowLastColumn="0"/>
+            </w:pPr>
+            <w:r>
+              <w:t>Change form to allow for users to submit health violations without submitting their name even if they’re logged in</w:t>
+            </w:r>
+          </w:p>
+        </w:tc>
+        <w:tc>
+          <w:tcPr>
+            <w:tcW w:w="1134" w:type="dxa"/>
+          </w:tcPr>
+          <w:p>
+            <w:pPr>
+              <w:cnfStyle w:val="000000100000" w:firstRow="0" w:lastRow="0" w:firstColumn="0" w:lastColumn="0" w:oddVBand="0" w:evenVBand="0" w:oddHBand="1" w:evenHBand="0" w:firstRowFirstColumn="0" w:firstRowLastColumn="0" w:lastRowFirstColumn="0" w:lastRowLastColumn="0"/>
+            </w:pPr>
+            <w:r>
+              <w:t>1</w:t>
+            </w:r>
+          </w:p>
+        </w:tc>
+        <w:tc>
+          <w:tcPr>
+            <w:tcW w:w="909" w:type="dxa"/>
+          </w:tcPr>
+          <w:p>
+            <w:pPr>
+              <w:cnfStyle w:val="000000100000" w:firstRow="0" w:lastRow="0" w:firstColumn="0" w:lastColumn="0" w:oddVBand="0" w:evenVBand="0" w:oddHBand="1" w:evenHBand="0" w:firstRowFirstColumn="0" w:firstRowLastColumn="0" w:lastRowFirstColumn="0" w:lastRowLastColumn="0"/>
+            </w:pPr>
+          </w:p>
+        </w:tc>
+      </w:tr>
+      <w:tr>
+        <w:trPr>
+          <w:cnfStyle w:val="000000010000" w:firstRow="0" w:lastRow="0" w:firstColumn="0" w:lastColumn="0" w:oddVBand="0" w:evenVBand="0" w:oddHBand="0" w:evenHBand="1" w:firstRowFirstColumn="0" w:firstRowLastColumn="0" w:lastRowFirstColumn="0" w:lastRowLastColumn="0"/>
+        </w:trPr>
+        <w:tc>
+          <w:tcPr>
+            <w:cnfStyle w:val="001000000000" w:firstRow="0" w:lastRow="0" w:firstColumn="1" w:lastColumn="0" w:oddVBand="0" w:evenVBand="0" w:oddHBand="0" w:evenHBand="0" w:firstRowFirstColumn="0" w:firstRowLastColumn="0" w:lastRowFirstColumn="0" w:lastRowLastColumn="0"/>
+            <w:tcW w:w="903" w:type="dxa"/>
+          </w:tcPr>
+          <w:p>
+            <w:r>
+              <w:t>04</w:t>
+            </w:r>
+          </w:p>
+        </w:tc>
+        <w:tc>
+          <w:tcPr>
+            <w:tcW w:w="6246" w:type="dxa"/>
+          </w:tcPr>
+          <w:p>
+            <w:pPr>
+              <w:cnfStyle w:val="000000010000" w:firstRow="0" w:lastRow="0" w:firstColumn="0" w:lastColumn="0" w:oddVBand="0" w:evenVBand="0" w:oddHBand="0" w:evenHBand="1" w:firstRowFirstColumn="0" w:firstRowLastColumn="0" w:lastRowFirstColumn="0" w:lastRowLastColumn="0"/>
+            </w:pPr>
+            <w:r>
+              <w:t>Test interaction</w:t>
+            </w:r>
+          </w:p>
+        </w:tc>
+        <w:tc>
+          <w:tcPr>
+            <w:tcW w:w="1134" w:type="dxa"/>
+          </w:tcPr>
+          <w:p>
+            <w:pPr>
+              <w:cnfStyle w:val="000000010000" w:firstRow="0" w:lastRow="0" w:firstColumn="0" w:lastColumn="0" w:oddVBand="0" w:evenVBand="0" w:oddHBand="0" w:evenHBand="1" w:firstRowFirstColumn="0" w:firstRowLastColumn="0" w:lastRowFirstColumn="0" w:lastRowLastColumn="0"/>
+            </w:pPr>
+            <w:r>
+              <w:t>1</w:t>
+            </w:r>
+          </w:p>
+        </w:tc>
+        <w:tc>
+          <w:tcPr>
+            <w:tcW w:w="909" w:type="dxa"/>
+          </w:tcPr>
+          <w:p>
+            <w:pPr>
+              <w:cnfStyle w:val="000000010000" w:firstRow="0" w:lastRow="0" w:firstColumn="0" w:lastColumn="0" w:oddVBand="0" w:evenVBand="0" w:oddHBand="0" w:evenHBand="1" w:firstRowFirstColumn="0" w:firstRowLastColumn="0" w:lastRowFirstColumn="0" w:lastRowLastColumn="0"/>
+            </w:pPr>
+          </w:p>
+        </w:tc>
+      </w:tr>
+      <w:tr>
+        <w:trPr>
+          <w:cnfStyle w:val="000000100000" w:firstRow="0" w:lastRow="0" w:firstColumn="0" w:lastColumn="0" w:oddVBand="0" w:evenVBand="0" w:oddHBand="1" w:evenHBand="0" w:firstRowFirstColumn="0" w:firstRowLastColumn="0" w:lastRowFirstColumn="0" w:lastRowLastColumn="0"/>
+        </w:trPr>
+        <w:tc>
+          <w:tcPr>
+            <w:cnfStyle w:val="001000000000" w:firstRow="0" w:lastRow="0" w:firstColumn="1" w:lastColumn="0" w:oddVBand="0" w:evenVBand="0" w:oddHBand="0" w:evenHBand="0" w:firstRowFirstColumn="0" w:firstRowLastColumn="0" w:lastRowFirstColumn="0" w:lastRowLastColumn="0"/>
+            <w:tcW w:w="903" w:type="dxa"/>
+          </w:tcPr>
+          <w:p/>
+        </w:tc>
+        <w:tc>
+          <w:tcPr>
+            <w:tcW w:w="6246" w:type="dxa"/>
+          </w:tcPr>
+          <w:p>
+            <w:pPr>
+              <w:tabs>
+                <w:tab w:val="right" w:pos="6219"/>
+              </w:tabs>
+              <w:cnfStyle w:val="000000100000" w:firstRow="0" w:lastRow="0" w:firstColumn="0" w:lastColumn="0" w:oddVBand="0" w:evenVBand="0" w:oddHBand="1" w:evenHBand="0" w:firstRowFirstColumn="0" w:firstRowLastColumn="0" w:lastRowFirstColumn="0" w:lastRowLastColumn="0"/>
+            </w:pPr>
+            <w:r>
+              <w:t xml:space="preserve">Story Points: </w:t>
+            </w:r>
+            <w:r>
+              <w:t>4</w:t>
+            </w:r>
+            <w:r>
+              <w:t xml:space="preserve">                                                                    Total Hours:</w:t>
+            </w:r>
+          </w:p>
+        </w:tc>
+        <w:tc>
+          <w:tcPr>
+            <w:tcW w:w="1134" w:type="dxa"/>
+          </w:tcPr>
+          <w:p>
+            <w:pPr>
+              <w:cnfStyle w:val="000000100000" w:firstRow="0" w:lastRow="0" w:firstColumn="0" w:lastColumn="0" w:oddVBand="0" w:evenVBand="0" w:oddHBand="1" w:evenHBand="0" w:firstRowFirstColumn="0" w:firstRowLastColumn="0" w:lastRowFirstColumn="0" w:lastRowLastColumn="0"/>
+            </w:pPr>
+            <w:r>
+              <w:t>2</w:t>
+            </w:r>
+          </w:p>
+        </w:tc>
+        <w:tc>
+          <w:tcPr>
+            <w:tcW w:w="909" w:type="dxa"/>
+          </w:tcPr>
+          <w:p>
+            <w:pPr>
+              <w:cnfStyle w:val="000000100000" w:firstRow="0" w:lastRow="0" w:firstColumn="0" w:lastColumn="0" w:oddVBand="0" w:evenVBand="0" w:oddHBand="1" w:evenHBand="0" w:firstRowFirstColumn="0" w:firstRowLastColumn="0" w:lastRowFirstColumn="0" w:lastRowLastColumn="0"/>
+            </w:pPr>
+          </w:p>
+        </w:tc>
+      </w:tr>
+    </w:tbl>
+    <w:p>
+      <w:pPr>
+        <w:pStyle w:val="Heading2"/>
+        <w:spacing w:before="360"/>
+      </w:pPr>
+      <w:r>
+        <w:t>Story 10: Handling unpaid fines</w:t>
+      </w:r>
+    </w:p>
+    <w:tbl>
+      <w:tblPr>
+        <w:tblStyle w:val="a8"/>
+        <w:tblW w:w="9192" w:type="dxa"/>
+        <w:tblInd w:w="-230" w:type="dxa"/>
+        <w:tblBorders>
+          <w:top w:val="single" w:sz="8" w:space="0" w:color="8064A2"/>
+          <w:left w:val="single" w:sz="8" w:space="0" w:color="8064A2"/>
+          <w:bottom w:val="single" w:sz="8" w:space="0" w:color="8064A2"/>
+          <w:right w:val="single" w:sz="8" w:space="0" w:color="8064A2"/>
+        </w:tblBorders>
+        <w:tblLayout w:type="fixed"/>
+        <w:tblLook w:val="04A0" w:firstRow="1" w:lastRow="0" w:firstColumn="1" w:lastColumn="0" w:noHBand="0" w:noVBand="1"/>
+      </w:tblPr>
+      <w:tblGrid>
+        <w:gridCol w:w="903"/>
+        <w:gridCol w:w="6246"/>
+        <w:gridCol w:w="1134"/>
+        <w:gridCol w:w="909"/>
+      </w:tblGrid>
+      <w:tr>
+        <w:trPr>
+          <w:cnfStyle w:val="100000000000" w:firstRow="1" w:lastRow="0" w:firstColumn="0" w:lastColumn="0" w:oddVBand="0" w:evenVBand="0" w:oddHBand="0" w:evenHBand="0" w:firstRowFirstColumn="0" w:firstRowLastColumn="0" w:lastRowFirstColumn="0" w:lastRowLastColumn="0"/>
+        </w:trPr>
+        <w:tc>
+          <w:tcPr>
+            <w:cnfStyle w:val="001000000100" w:firstRow="0" w:lastRow="0" w:firstColumn="1" w:lastColumn="0" w:oddVBand="0" w:evenVBand="0" w:oddHBand="0" w:evenHBand="0" w:firstRowFirstColumn="1" w:firstRowLastColumn="0" w:lastRowFirstColumn="0" w:lastRowLastColumn="0"/>
+            <w:tcW w:w="903" w:type="dxa"/>
+          </w:tcPr>
+          <w:p>
+            <w:r>
+              <w:t>Task ID</w:t>
+            </w:r>
+          </w:p>
+        </w:tc>
+        <w:tc>
+          <w:tcPr>
+            <w:tcW w:w="6246" w:type="dxa"/>
+          </w:tcPr>
+          <w:p>
+            <w:pPr>
+              <w:cnfStyle w:val="100000000000" w:firstRow="1" w:lastRow="0" w:firstColumn="0" w:lastColumn="0" w:oddVBand="0" w:evenVBand="0" w:oddHBand="0" w:evenHBand="0" w:firstRowFirstColumn="0" w:firstRowLastColumn="0" w:lastRowFirstColumn="0" w:lastRowLastColumn="0"/>
+            </w:pPr>
+            <w:r>
+              <w:t>Task Description</w:t>
+            </w:r>
+          </w:p>
+        </w:tc>
+        <w:tc>
+          <w:tcPr>
+            <w:tcW w:w="1134" w:type="dxa"/>
+          </w:tcPr>
+          <w:p>
+            <w:pPr>
+              <w:cnfStyle w:val="100000000000" w:firstRow="1" w:lastRow="0" w:firstColumn="0" w:lastColumn="0" w:oddVBand="0" w:evenVBand="0" w:oddHBand="0" w:evenHBand="0" w:firstRowFirstColumn="0" w:firstRowLastColumn="0" w:lastRowFirstColumn="0" w:lastRowLastColumn="0"/>
+            </w:pPr>
+            <w:r>
+              <w:t>Estimate</w:t>
+            </w:r>
+          </w:p>
+        </w:tc>
+        <w:tc>
+          <w:tcPr>
+            <w:tcW w:w="909" w:type="dxa"/>
+          </w:tcPr>
+          <w:p>
+            <w:pPr>
+              <w:cnfStyle w:val="100000000000" w:firstRow="1" w:lastRow="0" w:firstColumn="0" w:lastColumn="0" w:oddVBand="0" w:evenVBand="0" w:oddHBand="0" w:evenHBand="0" w:firstRowFirstColumn="0" w:firstRowLastColumn="0" w:lastRowFirstColumn="0" w:lastRowLastColumn="0"/>
+            </w:pPr>
+            <w:r>
+              <w:t>Taken</w:t>
+            </w:r>
+          </w:p>
+        </w:tc>
+      </w:tr>
+      <w:tr>
+        <w:trPr>
+          <w:cnfStyle w:val="000000100000" w:firstRow="0" w:lastRow="0" w:firstColumn="0" w:lastColumn="0" w:oddVBand="0" w:evenVBand="0" w:oddHBand="1" w:evenHBand="0" w:firstRowFirstColumn="0" w:firstRowLastColumn="0" w:lastRowFirstColumn="0" w:lastRowLastColumn="0"/>
+        </w:trPr>
+        <w:tc>
+          <w:tcPr>
+            <w:cnfStyle w:val="001000000000" w:firstRow="0" w:lastRow="0" w:firstColumn="1" w:lastColumn="0" w:oddVBand="0" w:evenVBand="0" w:oddHBand="0" w:evenHBand="0" w:firstRowFirstColumn="0" w:firstRowLastColumn="0" w:lastRowFirstColumn="0" w:lastRowLastColumn="0"/>
+            <w:tcW w:w="903" w:type="dxa"/>
+          </w:tcPr>
+          <w:p>
+            <w:r>
+              <w:t>03</w:t>
+            </w:r>
+          </w:p>
+        </w:tc>
+        <w:tc>
+          <w:tcPr>
+            <w:tcW w:w="6246" w:type="dxa"/>
+          </w:tcPr>
+          <w:p>
+            <w:pPr>
+              <w:cnfStyle w:val="000000100000" w:firstRow="0" w:lastRow="0" w:firstColumn="0" w:lastColumn="0" w:oddVBand="0" w:evenVBand="0" w:oddHBand="1" w:evenHBand="0" w:firstRowFirstColumn="0" w:firstRowLastColumn="0" w:lastRowFirstColumn="0" w:lastRowLastColumn="0"/>
+            </w:pPr>
+            <w:r>
+              <w:t xml:space="preserve">Design a </w:t>
+            </w:r>
+            <w:proofErr w:type="spellStart"/>
+            <w:r>
+              <w:t>messagebox</w:t>
+            </w:r>
+            <w:proofErr w:type="spellEnd"/>
+            <w:r>
+              <w:t xml:space="preserve"> or panel</w:t>
+            </w:r>
+            <w:r>
+              <w:t xml:space="preserve"> that notifies the user when they have unpaid fines/fees</w:t>
+            </w:r>
+          </w:p>
+        </w:tc>
+        <w:tc>
+          <w:tcPr>
+            <w:tcW w:w="1134" w:type="dxa"/>
+          </w:tcPr>
+          <w:p>
+            <w:pPr>
+              <w:cnfStyle w:val="000000100000" w:firstRow="0" w:lastRow="0" w:firstColumn="0" w:lastColumn="0" w:oddVBand="0" w:evenVBand="0" w:oddHBand="1" w:evenHBand="0" w:firstRowFirstColumn="0" w:firstRowLastColumn="0" w:lastRowFirstColumn="0" w:lastRowLastColumn="0"/>
+            </w:pPr>
+            <w:r>
+              <w:t>1</w:t>
+            </w:r>
+          </w:p>
+        </w:tc>
+        <w:tc>
+          <w:tcPr>
+            <w:tcW w:w="909" w:type="dxa"/>
+          </w:tcPr>
+          <w:p>
+            <w:pPr>
+              <w:cnfStyle w:val="000000100000" w:firstRow="0" w:lastRow="0" w:firstColumn="0" w:lastColumn="0" w:oddVBand="0" w:evenVBand="0" w:oddHBand="1" w:evenHBand="0" w:firstRowFirstColumn="0" w:firstRowLastColumn="0" w:lastRowFirstColumn="0" w:lastRowLastColumn="0"/>
+            </w:pPr>
+          </w:p>
+        </w:tc>
+      </w:tr>
+      <w:tr>
+        <w:trPr>
+          <w:cnfStyle w:val="000000010000" w:firstRow="0" w:lastRow="0" w:firstColumn="0" w:lastColumn="0" w:oddVBand="0" w:evenVBand="0" w:oddHBand="0" w:evenHBand="1" w:firstRowFirstColumn="0" w:firstRowLastColumn="0" w:lastRowFirstColumn="0" w:lastRowLastColumn="0"/>
+        </w:trPr>
+        <w:tc>
+          <w:tcPr>
+            <w:cnfStyle w:val="001000000000" w:firstRow="0" w:lastRow="0" w:firstColumn="1" w:lastColumn="0" w:oddVBand="0" w:evenVBand="0" w:oddHBand="0" w:evenHBand="0" w:firstRowFirstColumn="0" w:firstRowLastColumn="0" w:lastRowFirstColumn="0" w:lastRowLastColumn="0"/>
+            <w:tcW w:w="903" w:type="dxa"/>
+          </w:tcPr>
+          <w:p>
+            <w:r>
+              <w:t>04</w:t>
+            </w:r>
+          </w:p>
+        </w:tc>
+        <w:tc>
+          <w:tcPr>
+            <w:tcW w:w="6246" w:type="dxa"/>
+          </w:tcPr>
+          <w:p>
+            <w:pPr>
+              <w:cnfStyle w:val="000000010000" w:firstRow="0" w:lastRow="0" w:firstColumn="0" w:lastColumn="0" w:oddVBand="0" w:evenVBand="0" w:oddHBand="0" w:evenHBand="1" w:firstRowFirstColumn="0" w:firstRowLastColumn="0" w:lastRowFirstColumn="0" w:lastRowLastColumn="0"/>
+            </w:pPr>
+            <w:r>
+              <w:t xml:space="preserve">Implement the </w:t>
+            </w:r>
+            <w:proofErr w:type="spellStart"/>
+            <w:r>
+              <w:t>messagebox</w:t>
+            </w:r>
+            <w:proofErr w:type="spellEnd"/>
+            <w:r>
+              <w:t>/panel</w:t>
+            </w:r>
+          </w:p>
+        </w:tc>
+        <w:tc>
+          <w:tcPr>
+            <w:tcW w:w="1134" w:type="dxa"/>
+          </w:tcPr>
+          <w:p>
+            <w:pPr>
+              <w:cnfStyle w:val="000000010000" w:firstRow="0" w:lastRow="0" w:firstColumn="0" w:lastColumn="0" w:oddVBand="0" w:evenVBand="0" w:oddHBand="0" w:evenHBand="1" w:firstRowFirstColumn="0" w:firstRowLastColumn="0" w:lastRowFirstColumn="0" w:lastRowLastColumn="0"/>
+            </w:pPr>
+            <w:r>
+              <w:t>4</w:t>
+            </w:r>
+          </w:p>
+        </w:tc>
+        <w:tc>
+          <w:tcPr>
+            <w:tcW w:w="909" w:type="dxa"/>
+          </w:tcPr>
+          <w:p>
+            <w:pPr>
+              <w:cnfStyle w:val="000000010000" w:firstRow="0" w:lastRow="0" w:firstColumn="0" w:lastColumn="0" w:oddVBand="0" w:evenVBand="0" w:oddHBand="0" w:evenHBand="1" w:firstRowFirstColumn="0" w:firstRowLastColumn="0" w:lastRowFirstColumn="0" w:lastRowLastColumn="0"/>
+            </w:pPr>
+          </w:p>
+        </w:tc>
+      </w:tr>
+      <w:tr>
+        <w:trPr>
+          <w:cnfStyle w:val="000000100000" w:firstRow="0" w:lastRow="0" w:firstColumn="0" w:lastColumn="0" w:oddVBand="0" w:evenVBand="0" w:oddHBand="1" w:evenHBand="0" w:firstRowFirstColumn="0" w:firstRowLastColumn="0" w:lastRowFirstColumn="0" w:lastRowLastColumn="0"/>
+        </w:trPr>
+        <w:tc>
+          <w:tcPr>
+            <w:cnfStyle w:val="001000000000" w:firstRow="0" w:lastRow="0" w:firstColumn="1" w:lastColumn="0" w:oddVBand="0" w:evenVBand="0" w:oddHBand="0" w:evenHBand="0" w:firstRowFirstColumn="0" w:firstRowLastColumn="0" w:lastRowFirstColumn="0" w:lastRowLastColumn="0"/>
+            <w:tcW w:w="903" w:type="dxa"/>
+          </w:tcPr>
+          <w:p>
+            <w:r>
+              <w:t>05</w:t>
+            </w:r>
+          </w:p>
+        </w:tc>
+        <w:tc>
+          <w:tcPr>
+            <w:tcW w:w="6246" w:type="dxa"/>
+          </w:tcPr>
+          <w:p>
+            <w:pPr>
+              <w:cnfStyle w:val="000000100000" w:firstRow="0" w:lastRow="0" w:firstColumn="0" w:lastColumn="0" w:oddVBand="0" w:evenVBand="0" w:oddHBand="1" w:evenHBand="0" w:firstRowFirstColumn="0" w:firstRowLastColumn="0" w:lastRowFirstColumn="0" w:lastRowLastColumn="0"/>
+            </w:pPr>
+            <w:r>
+              <w:t>Test interaction</w:t>
+            </w:r>
+          </w:p>
+        </w:tc>
+        <w:tc>
+          <w:tcPr>
+            <w:tcW w:w="1134" w:type="dxa"/>
+          </w:tcPr>
+          <w:p>
+            <w:pPr>
+              <w:cnfStyle w:val="000000100000" w:firstRow="0" w:lastRow="0" w:firstColumn="0" w:lastColumn="0" w:oddVBand="0" w:evenVBand="0" w:oddHBand="1" w:evenHBand="0" w:firstRowFirstColumn="0" w:firstRowLastColumn="0" w:lastRowFirstColumn="0" w:lastRowLastColumn="0"/>
+            </w:pPr>
+            <w:r>
+              <w:t>1</w:t>
+            </w:r>
+          </w:p>
+        </w:tc>
+        <w:tc>
+          <w:tcPr>
+            <w:tcW w:w="909" w:type="dxa"/>
+          </w:tcPr>
+          <w:p>
+            <w:pPr>
+              <w:cnfStyle w:val="000000100000" w:firstRow="0" w:lastRow="0" w:firstColumn="0" w:lastColumn="0" w:oddVBand="0" w:evenVBand="0" w:oddHBand="1" w:evenHBand="0" w:firstRowFirstColumn="0" w:firstRowLastColumn="0" w:lastRowFirstColumn="0" w:lastRowLastColumn="0"/>
+            </w:pPr>
+          </w:p>
+        </w:tc>
+      </w:tr>
+      <w:tr>
+        <w:trPr>
+          <w:cnfStyle w:val="000000010000" w:firstRow="0" w:lastRow="0" w:firstColumn="0" w:lastColumn="0" w:oddVBand="0" w:evenVBand="0" w:oddHBand="0" w:evenHBand="1" w:firstRowFirstColumn="0" w:firstRowLastColumn="0" w:lastRowFirstColumn="0" w:lastRowLastColumn="0"/>
+        </w:trPr>
+        <w:tc>
+          <w:tcPr>
+            <w:cnfStyle w:val="001000000000" w:firstRow="0" w:lastRow="0" w:firstColumn="1" w:lastColumn="0" w:oddVBand="0" w:evenVBand="0" w:oddHBand="0" w:evenHBand="0" w:firstRowFirstColumn="0" w:firstRowLastColumn="0" w:lastRowFirstColumn="0" w:lastRowLastColumn="0"/>
+            <w:tcW w:w="903" w:type="dxa"/>
+          </w:tcPr>
+          <w:p/>
+        </w:tc>
+        <w:tc>
+          <w:tcPr>
+            <w:tcW w:w="6246" w:type="dxa"/>
+          </w:tcPr>
+          <w:p>
+            <w:pPr>
+              <w:tabs>
+                <w:tab w:val="right" w:pos="6219"/>
+              </w:tabs>
+              <w:cnfStyle w:val="000000010000" w:firstRow="0" w:lastRow="0" w:firstColumn="0" w:lastColumn="0" w:oddVBand="0" w:evenVBand="0" w:oddHBand="0" w:evenHBand="1" w:firstRowFirstColumn="0" w:firstRowLastColumn="0" w:lastRowFirstColumn="0" w:lastRowLastColumn="0"/>
+            </w:pPr>
+            <w:r>
+              <w:t xml:space="preserve">Story Points: </w:t>
+            </w:r>
+            <w:r>
+              <w:t>4</w:t>
+            </w:r>
+            <w:r>
+              <w:t xml:space="preserve">                                                                   Total Hours:</w:t>
+            </w:r>
+          </w:p>
+        </w:tc>
+        <w:tc>
+          <w:tcPr>
+            <w:tcW w:w="1134" w:type="dxa"/>
+          </w:tcPr>
+          <w:p>
+            <w:pPr>
+              <w:cnfStyle w:val="000000010000" w:firstRow="0" w:lastRow="0" w:firstColumn="0" w:lastColumn="0" w:oddVBand="0" w:evenVBand="0" w:oddHBand="0" w:evenHBand="1" w:firstRowFirstColumn="0" w:firstRowLastColumn="0" w:lastRowFirstColumn="0" w:lastRowLastColumn="0"/>
+            </w:pPr>
+            <w:r>
+              <w:t>6</w:t>
+            </w:r>
+          </w:p>
+        </w:tc>
+        <w:tc>
+          <w:tcPr>
+            <w:tcW w:w="909" w:type="dxa"/>
+          </w:tcPr>
+          <w:p>
+            <w:pPr>
+              <w:cnfStyle w:val="000000010000" w:firstRow="0" w:lastRow="0" w:firstColumn="0" w:lastColumn="0" w:oddVBand="0" w:evenVBand="0" w:oddHBand="0" w:evenHBand="1" w:firstRowFirstColumn="0" w:firstRowLastColumn="0" w:lastRowFirstColumn="0" w:lastRowLastColumn="0"/>
+            </w:pPr>
+          </w:p>
+        </w:tc>
+      </w:tr>
+    </w:tbl>
+    <w:p>
+      <w:pPr>
+        <w:pStyle w:val="Heading2"/>
+        <w:spacing w:before="360"/>
+      </w:pPr>
+      <w:r>
+        <w:t>Story 14: Usability and scalability</w:t>
+      </w:r>
+    </w:p>
+    <w:tbl>
+      <w:tblPr>
+        <w:tblStyle w:val="a8"/>
+        <w:tblW w:w="9192" w:type="dxa"/>
+        <w:tblInd w:w="-230" w:type="dxa"/>
+        <w:tblBorders>
+          <w:top w:val="single" w:sz="8" w:space="0" w:color="8064A2"/>
+          <w:left w:val="single" w:sz="8" w:space="0" w:color="8064A2"/>
+          <w:bottom w:val="single" w:sz="8" w:space="0" w:color="8064A2"/>
+          <w:right w:val="single" w:sz="8" w:space="0" w:color="8064A2"/>
+        </w:tblBorders>
+        <w:tblLayout w:type="fixed"/>
+        <w:tblLook w:val="04A0" w:firstRow="1" w:lastRow="0" w:firstColumn="1" w:lastColumn="0" w:noHBand="0" w:noVBand="1"/>
+      </w:tblPr>
+      <w:tblGrid>
+        <w:gridCol w:w="903"/>
+        <w:gridCol w:w="6246"/>
+        <w:gridCol w:w="1134"/>
+        <w:gridCol w:w="909"/>
+      </w:tblGrid>
+      <w:tr>
+        <w:trPr>
+          <w:cnfStyle w:val="100000000000" w:firstRow="1" w:lastRow="0" w:firstColumn="0" w:lastColumn="0" w:oddVBand="0" w:evenVBand="0" w:oddHBand="0" w:evenHBand="0" w:firstRowFirstColumn="0" w:firstRowLastColumn="0" w:lastRowFirstColumn="0" w:lastRowLastColumn="0"/>
+        </w:trPr>
+        <w:tc>
+          <w:tcPr>
+            <w:cnfStyle w:val="001000000100" w:firstRow="0" w:lastRow="0" w:firstColumn="1" w:lastColumn="0" w:oddVBand="0" w:evenVBand="0" w:oddHBand="0" w:evenHBand="0" w:firstRowFirstColumn="1" w:firstRowLastColumn="0" w:lastRowFirstColumn="0" w:lastRowLastColumn="0"/>
+            <w:tcW w:w="903" w:type="dxa"/>
+          </w:tcPr>
+          <w:p>
+            <w:r>
+              <w:t>Task ID</w:t>
+            </w:r>
+          </w:p>
+        </w:tc>
+        <w:tc>
+          <w:tcPr>
+            <w:tcW w:w="6246" w:type="dxa"/>
+          </w:tcPr>
+          <w:p>
+            <w:pPr>
+              <w:cnfStyle w:val="100000000000" w:firstRow="1" w:lastRow="0" w:firstColumn="0" w:lastColumn="0" w:oddVBand="0" w:evenVBand="0" w:oddHBand="0" w:evenHBand="0" w:firstRowFirstColumn="0" w:firstRowLastColumn="0" w:lastRowFirstColumn="0" w:lastRowLastColumn="0"/>
+            </w:pPr>
+            <w:r>
+              <w:t>Task Description</w:t>
+            </w:r>
+          </w:p>
+        </w:tc>
+        <w:tc>
+          <w:tcPr>
+            <w:tcW w:w="1134" w:type="dxa"/>
+          </w:tcPr>
+          <w:p>
+            <w:pPr>
+              <w:cnfStyle w:val="100000000000" w:firstRow="1" w:lastRow="0" w:firstColumn="0" w:lastColumn="0" w:oddVBand="0" w:evenVBand="0" w:oddHBand="0" w:evenHBand="0" w:firstRowFirstColumn="0" w:firstRowLastColumn="0" w:lastRowFirstColumn="0" w:lastRowLastColumn="0"/>
+            </w:pPr>
+            <w:r>
+              <w:t>Estimate</w:t>
+            </w:r>
+          </w:p>
+        </w:tc>
+        <w:tc>
+          <w:tcPr>
+            <w:tcW w:w="909" w:type="dxa"/>
+          </w:tcPr>
+          <w:p>
+            <w:pPr>
+              <w:cnfStyle w:val="100000000000" w:firstRow="1" w:lastRow="0" w:firstColumn="0" w:lastColumn="0" w:oddVBand="0" w:evenVBand="0" w:oddHBand="0" w:evenHBand="0" w:firstRowFirstColumn="0" w:firstRowLastColumn="0" w:lastRowFirstColumn="0" w:lastRowLastColumn="0"/>
+            </w:pPr>
+            <w:r>
+              <w:t>Taken</w:t>
+            </w:r>
+          </w:p>
+        </w:tc>
+      </w:tr>
+      <w:tr>
+        <w:trPr>
+          <w:cnfStyle w:val="000000100000" w:firstRow="0" w:lastRow="0" w:firstColumn="0" w:lastColumn="0" w:oddVBand="0" w:evenVBand="0" w:oddHBand="1" w:evenHBand="0" w:firstRowFirstColumn="0" w:firstRowLastColumn="0" w:lastRowFirstColumn="0" w:lastRowLastColumn="0"/>
+        </w:trPr>
+        <w:tc>
+          <w:tcPr>
+            <w:cnfStyle w:val="001000000000" w:firstRow="0" w:lastRow="0" w:firstColumn="1" w:lastColumn="0" w:oddVBand="0" w:evenVBand="0" w:oddHBand="0" w:evenHBand="0" w:firstRowFirstColumn="0" w:firstRowLastColumn="0" w:lastRowFirstColumn="0" w:lastRowLastColumn="0"/>
+            <w:tcW w:w="903" w:type="dxa"/>
+          </w:tcPr>
+          <w:p>
+            <w:r>
+              <w:t>03</w:t>
+            </w:r>
+          </w:p>
+        </w:tc>
+        <w:tc>
+          <w:tcPr>
+            <w:tcW w:w="6246" w:type="dxa"/>
+          </w:tcPr>
+          <w:p>
+            <w:pPr>
+              <w:cnfStyle w:val="000000100000" w:firstRow="0" w:lastRow="0" w:firstColumn="0" w:lastColumn="0" w:oddVBand="0" w:evenVBand="0" w:oddHBand="1" w:evenHBand="0" w:firstRowFirstColumn="0" w:firstRowLastColumn="0" w:lastRowFirstColumn="0" w:lastRowLastColumn="0"/>
+            </w:pPr>
+            <w:r>
+              <w:t>Spend some time optimizing code where possible</w:t>
+            </w:r>
+          </w:p>
+        </w:tc>
+        <w:tc>
+          <w:tcPr>
+            <w:tcW w:w="1134" w:type="dxa"/>
+          </w:tcPr>
+          <w:p>
+            <w:pPr>
+              <w:cnfStyle w:val="000000100000" w:firstRow="0" w:lastRow="0" w:firstColumn="0" w:lastColumn="0" w:oddVBand="0" w:evenVBand="0" w:oddHBand="1" w:evenHBand="0" w:firstRowFirstColumn="0" w:firstRowLastColumn="0" w:lastRowFirstColumn="0" w:lastRowLastColumn="0"/>
+            </w:pPr>
+            <w:r>
+              <w:t>3</w:t>
+            </w:r>
+          </w:p>
+        </w:tc>
+        <w:tc>
+          <w:tcPr>
+            <w:tcW w:w="909" w:type="dxa"/>
+          </w:tcPr>
+          <w:p>
+            <w:pPr>
+              <w:cnfStyle w:val="000000100000" w:firstRow="0" w:lastRow="0" w:firstColumn="0" w:lastColumn="0" w:oddVBand="0" w:evenVBand="0" w:oddHBand="1" w:evenHBand="0" w:firstRowFirstColumn="0" w:firstRowLastColumn="0" w:lastRowFirstColumn="0" w:lastRowLastColumn="0"/>
+            </w:pPr>
+          </w:p>
+        </w:tc>
+      </w:tr>
+      <w:tr>
+        <w:trPr>
+          <w:cnfStyle w:val="000000010000" w:firstRow="0" w:lastRow="0" w:firstColumn="0" w:lastColumn="0" w:oddVBand="0" w:evenVBand="0" w:oddHBand="0" w:evenHBand="1" w:firstRowFirstColumn="0" w:firstRowLastColumn="0" w:lastRowFirstColumn="0" w:lastRowLastColumn="0"/>
+        </w:trPr>
+        <w:tc>
+          <w:tcPr>
+            <w:cnfStyle w:val="001000000000" w:firstRow="0" w:lastRow="0" w:firstColumn="1" w:lastColumn="0" w:oddVBand="0" w:evenVBand="0" w:oddHBand="0" w:evenHBand="0" w:firstRowFirstColumn="0" w:firstRowLastColumn="0" w:lastRowFirstColumn="0" w:lastRowLastColumn="0"/>
+            <w:tcW w:w="903" w:type="dxa"/>
+          </w:tcPr>
+          <w:p>
+            <w:r>
+              <w:t>04</w:t>
+            </w:r>
+          </w:p>
+        </w:tc>
+        <w:tc>
+          <w:tcPr>
+            <w:tcW w:w="6246" w:type="dxa"/>
+          </w:tcPr>
+          <w:p>
+            <w:pPr>
+              <w:cnfStyle w:val="000000010000" w:firstRow="0" w:lastRow="0" w:firstColumn="0" w:lastColumn="0" w:oddVBand="0" w:evenVBand="0" w:oddHBand="0" w:evenHBand="1" w:firstRowFirstColumn="0" w:firstRowLastColumn="0" w:lastRowFirstColumn="0" w:lastRowLastColumn="0"/>
+            </w:pPr>
+            <w:r>
+              <w:t>Make sure that images are not unnecessarily large</w:t>
+            </w:r>
+          </w:p>
+        </w:tc>
+        <w:tc>
+          <w:tcPr>
+            <w:tcW w:w="1134" w:type="dxa"/>
+          </w:tcPr>
+          <w:p>
+            <w:pPr>
+              <w:cnfStyle w:val="000000010000" w:firstRow="0" w:lastRow="0" w:firstColumn="0" w:lastColumn="0" w:oddVBand="0" w:evenVBand="0" w:oddHBand="0" w:evenHBand="1" w:firstRowFirstColumn="0" w:firstRowLastColumn="0" w:lastRowFirstColumn="0" w:lastRowLastColumn="0"/>
+            </w:pPr>
+            <w:r>
+              <w:t>1</w:t>
+            </w:r>
+          </w:p>
+        </w:tc>
+        <w:tc>
+          <w:tcPr>
+            <w:tcW w:w="909" w:type="dxa"/>
+          </w:tcPr>
+          <w:p>
+            <w:pPr>
+              <w:cnfStyle w:val="000000010000" w:firstRow="0" w:lastRow="0" w:firstColumn="0" w:lastColumn="0" w:oddVBand="0" w:evenVBand="0" w:oddHBand="0" w:evenHBand="1" w:firstRowFirstColumn="0" w:firstRowLastColumn="0" w:lastRowFirstColumn="0" w:lastRowLastColumn="0"/>
+            </w:pPr>
+          </w:p>
+        </w:tc>
+      </w:tr>
+      <w:tr>
+        <w:trPr>
+          <w:cnfStyle w:val="000000100000" w:firstRow="0" w:lastRow="0" w:firstColumn="0" w:lastColumn="0" w:oddVBand="0" w:evenVBand="0" w:oddHBand="1" w:evenHBand="0" w:firstRowFirstColumn="0" w:firstRowLastColumn="0" w:lastRowFirstColumn="0" w:lastRowLastColumn="0"/>
+        </w:trPr>
+        <w:tc>
+          <w:tcPr>
+            <w:cnfStyle w:val="001000000000" w:firstRow="0" w:lastRow="0" w:firstColumn="1" w:lastColumn="0" w:oddVBand="0" w:evenVBand="0" w:oddHBand="0" w:evenHBand="0" w:firstRowFirstColumn="0" w:firstRowLastColumn="0" w:lastRowFirstColumn="0" w:lastRowLastColumn="0"/>
+            <w:tcW w:w="903" w:type="dxa"/>
+          </w:tcPr>
+          <w:p>
+            <w:r>
+              <w:t>05</w:t>
+            </w:r>
+          </w:p>
+        </w:tc>
+        <w:tc>
+          <w:tcPr>
+            <w:tcW w:w="6246" w:type="dxa"/>
+          </w:tcPr>
+          <w:p>
+            <w:pPr>
+              <w:cnfStyle w:val="000000100000" w:firstRow="0" w:lastRow="0" w:firstColumn="0" w:lastColumn="0" w:oddVBand="0" w:evenVBand="0" w:oddHBand="1" w:evenHBand="0" w:firstRowFirstColumn="0" w:firstRowLastColumn="0" w:lastRowFirstColumn="0" w:lastRowLastColumn="0"/>
+            </w:pPr>
+            <w:r>
+              <w:t>Make sure the sight scales well to the window size</w:t>
+            </w:r>
+          </w:p>
+        </w:tc>
+        <w:tc>
+          <w:tcPr>
+            <w:tcW w:w="1134" w:type="dxa"/>
+          </w:tcPr>
+          <w:p>
+            <w:pPr>
+              <w:cnfStyle w:val="000000100000" w:firstRow="0" w:lastRow="0" w:firstColumn="0" w:lastColumn="0" w:oddVBand="0" w:evenVBand="0" w:oddHBand="1" w:evenHBand="0" w:firstRowFirstColumn="0" w:firstRowLastColumn="0" w:lastRowFirstColumn="0" w:lastRowLastColumn="0"/>
+            </w:pPr>
+            <w:r>
+              <w:t>5</w:t>
+            </w:r>
+          </w:p>
+        </w:tc>
+        <w:tc>
+          <w:tcPr>
+            <w:tcW w:w="909" w:type="dxa"/>
+          </w:tcPr>
+          <w:p>
+            <w:pPr>
+              <w:cnfStyle w:val="000000100000" w:firstRow="0" w:lastRow="0" w:firstColumn="0" w:lastColumn="0" w:oddVBand="0" w:evenVBand="0" w:oddHBand="1" w:evenHBand="0" w:firstRowFirstColumn="0" w:firstRowLastColumn="0" w:lastRowFirstColumn="0" w:lastRowLastColumn="0"/>
+            </w:pPr>
+          </w:p>
+        </w:tc>
+      </w:tr>
+      <w:tr>
+        <w:trPr>
+          <w:cnfStyle w:val="000000010000" w:firstRow="0" w:lastRow="0" w:firstColumn="0" w:lastColumn="0" w:oddVBand="0" w:evenVBand="0" w:oddHBand="0" w:evenHBand="1" w:firstRowFirstColumn="0" w:firstRowLastColumn="0" w:lastRowFirstColumn="0" w:lastRowLastColumn="0"/>
+        </w:trPr>
+        <w:tc>
+          <w:tcPr>
+            <w:cnfStyle w:val="001000000000" w:firstRow="0" w:lastRow="0" w:firstColumn="1" w:lastColumn="0" w:oddVBand="0" w:evenVBand="0" w:oddHBand="0" w:evenHBand="0" w:firstRowFirstColumn="0" w:firstRowLastColumn="0" w:lastRowFirstColumn="0" w:lastRowLastColumn="0"/>
+            <w:tcW w:w="903" w:type="dxa"/>
+          </w:tcPr>
+          <w:p/>
+        </w:tc>
+        <w:tc>
+          <w:tcPr>
+            <w:tcW w:w="6246" w:type="dxa"/>
+          </w:tcPr>
+          <w:p>
+            <w:pPr>
+              <w:tabs>
+                <w:tab w:val="right" w:pos="6219"/>
+              </w:tabs>
+              <w:cnfStyle w:val="000000010000" w:firstRow="0" w:lastRow="0" w:firstColumn="0" w:lastColumn="0" w:oddVBand="0" w:evenVBand="0" w:oddHBand="0" w:evenHBand="1" w:firstRowFirstColumn="0" w:firstRowLastColumn="0" w:lastRowFirstColumn="0" w:lastRowLastColumn="0"/>
+            </w:pPr>
+            <w:r>
+              <w:t xml:space="preserve">Story Points: </w:t>
+            </w:r>
+            <w:r>
+              <w:t>4</w:t>
+            </w:r>
+            <w:r>
+              <w:t xml:space="preserve">                                                                     Total Hours:</w:t>
+            </w:r>
+          </w:p>
+        </w:tc>
+        <w:tc>
+          <w:tcPr>
+            <w:tcW w:w="1134" w:type="dxa"/>
+          </w:tcPr>
+          <w:p>
+            <w:pPr>
+              <w:cnfStyle w:val="000000010000" w:firstRow="0" w:lastRow="0" w:firstColumn="0" w:lastColumn="0" w:oddVBand="0" w:evenVBand="0" w:oddHBand="0" w:evenHBand="1" w:firstRowFirstColumn="0" w:firstRowLastColumn="0" w:lastRowFirstColumn="0" w:lastRowLastColumn="0"/>
+            </w:pPr>
+            <w:r>
+              <w:t>9</w:t>
+            </w:r>
+          </w:p>
+        </w:tc>
+        <w:tc>
+          <w:tcPr>
+            <w:tcW w:w="909" w:type="dxa"/>
+          </w:tcPr>
+          <w:p>
+            <w:pPr>
+              <w:cnfStyle w:val="000000010000" w:firstRow="0" w:lastRow="0" w:firstColumn="0" w:lastColumn="0" w:oddVBand="0" w:evenVBand="0" w:oddHBand="0" w:evenHBand="1" w:firstRowFirstColumn="0" w:firstRowLastColumn="0" w:lastRowFirstColumn="0" w:lastRowLastColumn="0"/>
+            </w:pPr>
+          </w:p>
+        </w:tc>
+      </w:tr>
+    </w:tbl>
+    <w:p>
+      <w:pPr>
+        <w:pStyle w:val="Heading2"/>
+        <w:spacing w:before="360"/>
+      </w:pPr>
+    </w:p>
     <w:p>
       <w:pPr>
         <w:pStyle w:val="Heading2"/>
@@ -6737,7 +8622,7 @@
 </file>
 
 <file path=word/endnotes.xml><?xml version="1.0" encoding="utf-8"?>
-<w:endnotes xmlns:wpc="http://schemas.microsoft.com/office/word/2010/wordprocessingCanvas" xmlns:cx="http://schemas.microsoft.com/office/drawing/2014/chartex" xmlns:cx1="http://schemas.microsoft.com/office/drawing/2015/9/8/chartex" xmlns:cx2="http://schemas.microsoft.com/office/drawing/2015/10/21/chartex" xmlns:mc="http://schemas.openxmlformats.org/markup-compatibility/2006" xmlns:o="urn:schemas-microsoft-com:office:office" xmlns:r="http://schemas.openxmlformats.org/officeDocument/2006/relationships" xmlns:m="http://schemas.openxmlformats.org/officeDocument/2006/math" xmlns:v="urn:schemas-microsoft-com:vml" xmlns:wp14="http://schemas.microsoft.com/office/word/2010/wordprocessingDrawing" xmlns:wp="http://schemas.openxmlformats.org/drawingml/2006/wordprocessingDrawing" xmlns:w10="urn:schemas-microsoft-com:office:word" xmlns:w="http://schemas.openxmlformats.org/wordprocessingml/2006/main" xmlns:w14="http://schemas.microsoft.com/office/word/2010/wordml" xmlns:w15="http://schemas.microsoft.com/office/word/2012/wordml" xmlns:w16se="http://schemas.microsoft.com/office/word/2015/wordml/symex" xmlns:wpg="http://schemas.microsoft.com/office/word/2010/wordprocessingGroup" xmlns:wpi="http://schemas.microsoft.com/office/word/2010/wordprocessingInk" xmlns:wne="http://schemas.microsoft.com/office/word/2006/wordml" xmlns:wps="http://schemas.microsoft.com/office/word/2010/wordprocessingShape" mc:Ignorable="w14 w15 w16se wp14">
+<w:endnotes xmlns:wpc="http://schemas.microsoft.com/office/word/2010/wordprocessingCanvas" xmlns:mc="http://schemas.openxmlformats.org/markup-compatibility/2006" xmlns:o="urn:schemas-microsoft-com:office:office" xmlns:r="http://schemas.openxmlformats.org/officeDocument/2006/relationships" xmlns:m="http://schemas.openxmlformats.org/officeDocument/2006/math" xmlns:v="urn:schemas-microsoft-com:vml" xmlns:wp14="http://schemas.microsoft.com/office/word/2010/wordprocessingDrawing" xmlns:wp="http://schemas.openxmlformats.org/drawingml/2006/wordprocessingDrawing" xmlns:w10="urn:schemas-microsoft-com:office:word" xmlns:w="http://schemas.openxmlformats.org/wordprocessingml/2006/main" xmlns:w14="http://schemas.microsoft.com/office/word/2010/wordml" xmlns:w15="http://schemas.microsoft.com/office/word/2012/wordml" xmlns:wpg="http://schemas.microsoft.com/office/word/2010/wordprocessingGroup" xmlns:wpi="http://schemas.microsoft.com/office/word/2010/wordprocessingInk" xmlns:wne="http://schemas.microsoft.com/office/word/2006/wordml" xmlns:wps="http://schemas.microsoft.com/office/word/2010/wordprocessingShape" mc:Ignorable="w14 w15 wp14">
   <w:endnote w:type="separator" w:id="-1">
     <w:p>
       <w:pPr>
@@ -6762,7 +8647,7 @@
 </file>
 
 <file path=word/footer1.xml><?xml version="1.0" encoding="utf-8"?>
-<w:ftr xmlns:wpc="http://schemas.microsoft.com/office/word/2010/wordprocessingCanvas" xmlns:cx="http://schemas.microsoft.com/office/drawing/2014/chartex" xmlns:cx1="http://schemas.microsoft.com/office/drawing/2015/9/8/chartex" xmlns:cx2="http://schemas.microsoft.com/office/drawing/2015/10/21/chartex" xmlns:mc="http://schemas.openxmlformats.org/markup-compatibility/2006" xmlns:o="urn:schemas-microsoft-com:office:office" xmlns:r="http://schemas.openxmlformats.org/officeDocument/2006/relationships" xmlns:m="http://schemas.openxmlformats.org/officeDocument/2006/math" xmlns:v="urn:schemas-microsoft-com:vml" xmlns:wp14="http://schemas.microsoft.com/office/word/2010/wordprocessingDrawing" xmlns:wp="http://schemas.openxmlformats.org/drawingml/2006/wordprocessingDrawing" xmlns:w10="urn:schemas-microsoft-com:office:word" xmlns:w="http://schemas.openxmlformats.org/wordprocessingml/2006/main" xmlns:w14="http://schemas.microsoft.com/office/word/2010/wordml" xmlns:w15="http://schemas.microsoft.com/office/word/2012/wordml" xmlns:w16se="http://schemas.microsoft.com/office/word/2015/wordml/symex" xmlns:wpg="http://schemas.microsoft.com/office/word/2010/wordprocessingGroup" xmlns:wpi="http://schemas.microsoft.com/office/word/2010/wordprocessingInk" xmlns:wne="http://schemas.microsoft.com/office/word/2006/wordml" xmlns:wps="http://schemas.microsoft.com/office/word/2010/wordprocessingShape" mc:Ignorable="w14 w15 w16se wp14">
+<w:ftr xmlns:wpc="http://schemas.microsoft.com/office/word/2010/wordprocessingCanvas" xmlns:mc="http://schemas.openxmlformats.org/markup-compatibility/2006" xmlns:o="urn:schemas-microsoft-com:office:office" xmlns:r="http://schemas.openxmlformats.org/officeDocument/2006/relationships" xmlns:m="http://schemas.openxmlformats.org/officeDocument/2006/math" xmlns:v="urn:schemas-microsoft-com:vml" xmlns:wp14="http://schemas.microsoft.com/office/word/2010/wordprocessingDrawing" xmlns:wp="http://schemas.openxmlformats.org/drawingml/2006/wordprocessingDrawing" xmlns:w10="urn:schemas-microsoft-com:office:word" xmlns:w="http://schemas.openxmlformats.org/wordprocessingml/2006/main" xmlns:w14="http://schemas.microsoft.com/office/word/2010/wordml" xmlns:w15="http://schemas.microsoft.com/office/word/2012/wordml" xmlns:wpg="http://schemas.microsoft.com/office/word/2010/wordprocessingGroup" xmlns:wpi="http://schemas.microsoft.com/office/word/2010/wordprocessingInk" xmlns:wne="http://schemas.microsoft.com/office/word/2006/wordml" xmlns:wps="http://schemas.microsoft.com/office/word/2010/wordprocessingShape" mc:Ignorable="w14 w15 wp14">
   <w:p>
     <w:pPr>
       <w:tabs>
@@ -6785,7 +8670,7 @@
       <w:rPr>
         <w:noProof/>
       </w:rPr>
-      <w:t>8</w:t>
+      <w:t>10</w:t>
     </w:r>
     <w:r>
       <w:fldChar w:fldCharType="end"/>
@@ -6804,7 +8689,7 @@
 </file>
 
 <file path=word/footnotes.xml><?xml version="1.0" encoding="utf-8"?>
-<w:footnotes xmlns:wpc="http://schemas.microsoft.com/office/word/2010/wordprocessingCanvas" xmlns:cx="http://schemas.microsoft.com/office/drawing/2014/chartex" xmlns:cx1="http://schemas.microsoft.com/office/drawing/2015/9/8/chartex" xmlns:cx2="http://schemas.microsoft.com/office/drawing/2015/10/21/chartex" xmlns:mc="http://schemas.openxmlformats.org/markup-compatibility/2006" xmlns:o="urn:schemas-microsoft-com:office:office" xmlns:r="http://schemas.openxmlformats.org/officeDocument/2006/relationships" xmlns:m="http://schemas.openxmlformats.org/officeDocument/2006/math" xmlns:v="urn:schemas-microsoft-com:vml" xmlns:wp14="http://schemas.microsoft.com/office/word/2010/wordprocessingDrawing" xmlns:wp="http://schemas.openxmlformats.org/drawingml/2006/wordprocessingDrawing" xmlns:w10="urn:schemas-microsoft-com:office:word" xmlns:w="http://schemas.openxmlformats.org/wordprocessingml/2006/main" xmlns:w14="http://schemas.microsoft.com/office/word/2010/wordml" xmlns:w15="http://schemas.microsoft.com/office/word/2012/wordml" xmlns:w16se="http://schemas.microsoft.com/office/word/2015/wordml/symex" xmlns:wpg="http://schemas.microsoft.com/office/word/2010/wordprocessingGroup" xmlns:wpi="http://schemas.microsoft.com/office/word/2010/wordprocessingInk" xmlns:wne="http://schemas.microsoft.com/office/word/2006/wordml" xmlns:wps="http://schemas.microsoft.com/office/word/2010/wordprocessingShape" mc:Ignorable="w14 w15 w16se wp14">
+<w:footnotes xmlns:wpc="http://schemas.microsoft.com/office/word/2010/wordprocessingCanvas" xmlns:mc="http://schemas.openxmlformats.org/markup-compatibility/2006" xmlns:o="urn:schemas-microsoft-com:office:office" xmlns:r="http://schemas.openxmlformats.org/officeDocument/2006/relationships" xmlns:m="http://schemas.openxmlformats.org/officeDocument/2006/math" xmlns:v="urn:schemas-microsoft-com:vml" xmlns:wp14="http://schemas.microsoft.com/office/word/2010/wordprocessingDrawing" xmlns:wp="http://schemas.openxmlformats.org/drawingml/2006/wordprocessingDrawing" xmlns:w10="urn:schemas-microsoft-com:office:word" xmlns:w="http://schemas.openxmlformats.org/wordprocessingml/2006/main" xmlns:w14="http://schemas.microsoft.com/office/word/2010/wordml" xmlns:w15="http://schemas.microsoft.com/office/word/2012/wordml" xmlns:wpg="http://schemas.microsoft.com/office/word/2010/wordprocessingGroup" xmlns:wpi="http://schemas.microsoft.com/office/word/2010/wordprocessingInk" xmlns:wne="http://schemas.microsoft.com/office/word/2006/wordml" xmlns:wps="http://schemas.microsoft.com/office/word/2010/wordprocessingShape" mc:Ignorable="w14 w15 wp14">
   <w:footnote w:type="separator" w:id="-1">
     <w:p>
       <w:pPr>
@@ -6829,8 +8714,8 @@
 </file>
 
 <file path=word/numbering.xml><?xml version="1.0" encoding="utf-8"?>
-<w:numbering xmlns:wpc="http://schemas.microsoft.com/office/word/2010/wordprocessingCanvas" xmlns:cx="http://schemas.microsoft.com/office/drawing/2014/chartex" xmlns:cx1="http://schemas.microsoft.com/office/drawing/2015/9/8/chartex" xmlns:cx2="http://schemas.microsoft.com/office/drawing/2015/10/21/chartex" xmlns:mc="http://schemas.openxmlformats.org/markup-compatibility/2006" xmlns:o="urn:schemas-microsoft-com:office:office" xmlns:r="http://schemas.openxmlformats.org/officeDocument/2006/relationships" xmlns:m="http://schemas.openxmlformats.org/officeDocument/2006/math" xmlns:v="urn:schemas-microsoft-com:vml" xmlns:wp14="http://schemas.microsoft.com/office/word/2010/wordprocessingDrawing" xmlns:wp="http://schemas.openxmlformats.org/drawingml/2006/wordprocessingDrawing" xmlns:w10="urn:schemas-microsoft-com:office:word" xmlns:w="http://schemas.openxmlformats.org/wordprocessingml/2006/main" xmlns:w14="http://schemas.microsoft.com/office/word/2010/wordml" xmlns:w15="http://schemas.microsoft.com/office/word/2012/wordml" xmlns:w16se="http://schemas.microsoft.com/office/word/2015/wordml/symex" xmlns:wpg="http://schemas.microsoft.com/office/word/2010/wordprocessingGroup" xmlns:wpi="http://schemas.microsoft.com/office/word/2010/wordprocessingInk" xmlns:wne="http://schemas.microsoft.com/office/word/2006/wordml" xmlns:wps="http://schemas.microsoft.com/office/word/2010/wordprocessingShape" mc:Ignorable="w14 w15 w16se wp14">
-  <w:abstractNum w:abstractNumId="0" w15:restartNumberingAfterBreak="0">
+<w:numbering xmlns:wpc="http://schemas.microsoft.com/office/word/2010/wordprocessingCanvas" xmlns:mc="http://schemas.openxmlformats.org/markup-compatibility/2006" xmlns:o="urn:schemas-microsoft-com:office:office" xmlns:r="http://schemas.openxmlformats.org/officeDocument/2006/relationships" xmlns:m="http://schemas.openxmlformats.org/officeDocument/2006/math" xmlns:v="urn:schemas-microsoft-com:vml" xmlns:wp14="http://schemas.microsoft.com/office/word/2010/wordprocessingDrawing" xmlns:wp="http://schemas.openxmlformats.org/drawingml/2006/wordprocessingDrawing" xmlns:w10="urn:schemas-microsoft-com:office:word" xmlns:w="http://schemas.openxmlformats.org/wordprocessingml/2006/main" xmlns:w14="http://schemas.microsoft.com/office/word/2010/wordml" xmlns:w15="http://schemas.microsoft.com/office/word/2012/wordml" xmlns:wpg="http://schemas.microsoft.com/office/word/2010/wordprocessingGroup" xmlns:wpi="http://schemas.microsoft.com/office/word/2010/wordprocessingInk" xmlns:wne="http://schemas.microsoft.com/office/word/2006/wordml" xmlns:wps="http://schemas.microsoft.com/office/word/2010/wordprocessingShape" mc:Ignorable="w14 w15 wp14">
+  <w:abstractNum w:abstractNumId="0">
     <w:nsid w:val="7F5B2A78"/>
     <w:multiLevelType w:val="hybridMultilevel"/>
     <w:tmpl w:val="D98C709A"/>
@@ -6950,7 +8835,7 @@
 </file>
 
 <file path=word/styles.xml><?xml version="1.0" encoding="utf-8"?>
-<w:styles xmlns:mc="http://schemas.openxmlformats.org/markup-compatibility/2006" xmlns:r="http://schemas.openxmlformats.org/officeDocument/2006/relationships" xmlns:w="http://schemas.openxmlformats.org/wordprocessingml/2006/main" xmlns:w14="http://schemas.microsoft.com/office/word/2010/wordml" xmlns:w15="http://schemas.microsoft.com/office/word/2012/wordml" xmlns:w16se="http://schemas.microsoft.com/office/word/2015/wordml/symex" mc:Ignorable="w14 w15 w16se">
+<w:styles xmlns:mc="http://schemas.openxmlformats.org/markup-compatibility/2006" xmlns:r="http://schemas.openxmlformats.org/officeDocument/2006/relationships" xmlns:w="http://schemas.openxmlformats.org/wordprocessingml/2006/main" xmlns:w14="http://schemas.microsoft.com/office/word/2010/wordml" xmlns:w15="http://schemas.microsoft.com/office/word/2012/wordml" mc:Ignorable="w14 w15">
   <w:docDefaults>
     <w:rPrDefault>
       <w:rPr>
@@ -6967,7 +8852,7 @@
       </w:pPr>
     </w:pPrDefault>
   </w:docDefaults>
-  <w:latentStyles w:defLockedState="0" w:defUIPriority="99" w:defSemiHidden="0" w:defUnhideWhenUsed="0" w:defQFormat="0" w:count="372">
+  <w:latentStyles w:defLockedState="0" w:defUIPriority="99" w:defSemiHidden="0" w:defUnhideWhenUsed="0" w:defQFormat="0" w:count="371">
     <w:lsdException w:name="Normal" w:uiPriority="0" w:qFormat="1"/>
     <w:lsdException w:name="heading 1" w:uiPriority="9" w:qFormat="1"/>
     <w:lsdException w:name="heading 2" w:semiHidden="1" w:uiPriority="9" w:unhideWhenUsed="1" w:qFormat="1"/>
@@ -7073,6 +8958,7 @@
     <w:lsdException w:name="HTML Sample" w:semiHidden="1" w:unhideWhenUsed="1"/>
     <w:lsdException w:name="HTML Typewriter" w:semiHidden="1" w:unhideWhenUsed="1"/>
     <w:lsdException w:name="HTML Variable" w:semiHidden="1" w:unhideWhenUsed="1"/>
+    <w:lsdException w:name="Normal Table" w:semiHidden="1" w:unhideWhenUsed="1"/>
     <w:lsdException w:name="annotation subject" w:semiHidden="1" w:unhideWhenUsed="1"/>
     <w:lsdException w:name="No List" w:semiHidden="1" w:unhideWhenUsed="1"/>
     <w:lsdException w:name="Outline List 1" w:semiHidden="1" w:unhideWhenUsed="1"/>
@@ -7119,8 +9005,10 @@
     <w:lsdException w:name="Table Subtle 2" w:semiHidden="1" w:unhideWhenUsed="1"/>
     <w:lsdException w:name="Table Web 1" w:semiHidden="1" w:unhideWhenUsed="1"/>
     <w:lsdException w:name="Table Web 2" w:semiHidden="1" w:unhideWhenUsed="1"/>
+    <w:lsdException w:name="Table Web 3" w:semiHidden="1" w:unhideWhenUsed="1"/>
     <w:lsdException w:name="Balloon Text" w:semiHidden="1" w:unhideWhenUsed="1"/>
     <w:lsdException w:name="Table Grid" w:uiPriority="39"/>
+    <w:lsdException w:name="Table Theme" w:semiHidden="1" w:unhideWhenUsed="1"/>
     <w:lsdException w:name="Placeholder Text" w:semiHidden="1"/>
     <w:lsdException w:name="No Spacing" w:uiPriority="1" w:qFormat="1"/>
     <w:lsdException w:name="Light Shading" w:uiPriority="60"/>
@@ -7336,7 +9224,6 @@
     <w:lsdException w:name="List Table 5 Dark Accent 6" w:uiPriority="50"/>
     <w:lsdException w:name="List Table 6 Colorful Accent 6" w:uiPriority="51"/>
     <w:lsdException w:name="List Table 7 Colorful Accent 6" w:uiPriority="52"/>
-    <w:lsdException w:name="Mention" w:semiHidden="1" w:unhideWhenUsed="1"/>
   </w:latentStyles>
   <w:style w:type="paragraph" w:default="1" w:styleId="Normal">
     <w:name w:val="Normal"/>
@@ -7509,8 +9396,11 @@
     <w:tblPr>
       <w:tblStyleRowBandSize w:val="1"/>
       <w:tblStyleColBandSize w:val="1"/>
+      <w:tblInd w:w="0" w:type="dxa"/>
       <w:tblCellMar>
+        <w:top w:w="0" w:type="dxa"/>
         <w:left w:w="115" w:type="dxa"/>
+        <w:bottom w:w="0" w:type="dxa"/>
         <w:right w:w="115" w:type="dxa"/>
       </w:tblCellMar>
     </w:tblPr>
@@ -7691,8 +9581,11 @@
     <w:tblPr>
       <w:tblStyleRowBandSize w:val="1"/>
       <w:tblStyleColBandSize w:val="1"/>
+      <w:tblInd w:w="0" w:type="dxa"/>
       <w:tblCellMar>
+        <w:top w:w="0" w:type="dxa"/>
         <w:left w:w="115" w:type="dxa"/>
+        <w:bottom w:w="0" w:type="dxa"/>
         <w:right w:w="115" w:type="dxa"/>
       </w:tblCellMar>
     </w:tblPr>
@@ -7892,8 +9785,11 @@
     <w:tblPr>
       <w:tblStyleRowBandSize w:val="1"/>
       <w:tblStyleColBandSize w:val="1"/>
+      <w:tblInd w:w="0" w:type="dxa"/>
       <w:tblCellMar>
+        <w:top w:w="0" w:type="dxa"/>
         <w:left w:w="115" w:type="dxa"/>
+        <w:bottom w:w="0" w:type="dxa"/>
         <w:right w:w="115" w:type="dxa"/>
       </w:tblCellMar>
     </w:tblPr>
@@ -8093,8 +9989,11 @@
     <w:tblPr>
       <w:tblStyleRowBandSize w:val="1"/>
       <w:tblStyleColBandSize w:val="1"/>
+      <w:tblInd w:w="0" w:type="dxa"/>
       <w:tblCellMar>
+        <w:top w:w="0" w:type="dxa"/>
         <w:left w:w="115" w:type="dxa"/>
+        <w:bottom w:w="0" w:type="dxa"/>
         <w:right w:w="115" w:type="dxa"/>
       </w:tblCellMar>
     </w:tblPr>
@@ -8294,8 +10193,11 @@
     <w:tblPr>
       <w:tblStyleRowBandSize w:val="1"/>
       <w:tblStyleColBandSize w:val="1"/>
+      <w:tblInd w:w="0" w:type="dxa"/>
       <w:tblCellMar>
+        <w:top w:w="0" w:type="dxa"/>
         <w:left w:w="115" w:type="dxa"/>
+        <w:bottom w:w="0" w:type="dxa"/>
         <w:right w:w="115" w:type="dxa"/>
       </w:tblCellMar>
     </w:tblPr>
@@ -8495,8 +10397,11 @@
     <w:tblPr>
       <w:tblStyleRowBandSize w:val="1"/>
       <w:tblStyleColBandSize w:val="1"/>
+      <w:tblInd w:w="0" w:type="dxa"/>
       <w:tblCellMar>
+        <w:top w:w="0" w:type="dxa"/>
         <w:left w:w="115" w:type="dxa"/>
+        <w:bottom w:w="0" w:type="dxa"/>
         <w:right w:w="115" w:type="dxa"/>
       </w:tblCellMar>
     </w:tblPr>
@@ -8696,8 +10601,11 @@
     <w:tblPr>
       <w:tblStyleRowBandSize w:val="1"/>
       <w:tblStyleColBandSize w:val="1"/>
+      <w:tblInd w:w="0" w:type="dxa"/>
       <w:tblCellMar>
+        <w:top w:w="0" w:type="dxa"/>
         <w:left w:w="115" w:type="dxa"/>
+        <w:bottom w:w="0" w:type="dxa"/>
         <w:right w:w="115" w:type="dxa"/>
       </w:tblCellMar>
     </w:tblPr>
@@ -8897,8 +10805,11 @@
     <w:tblPr>
       <w:tblStyleRowBandSize w:val="1"/>
       <w:tblStyleColBandSize w:val="1"/>
+      <w:tblInd w:w="0" w:type="dxa"/>
       <w:tblCellMar>
+        <w:top w:w="0" w:type="dxa"/>
         <w:left w:w="115" w:type="dxa"/>
+        <w:bottom w:w="0" w:type="dxa"/>
         <w:right w:w="115" w:type="dxa"/>
       </w:tblCellMar>
     </w:tblPr>
@@ -9079,8 +10990,11 @@
     <w:tblPr>
       <w:tblStyleRowBandSize w:val="1"/>
       <w:tblStyleColBandSize w:val="1"/>
+      <w:tblInd w:w="0" w:type="dxa"/>
       <w:tblCellMar>
+        <w:top w:w="0" w:type="dxa"/>
         <w:left w:w="115" w:type="dxa"/>
+        <w:bottom w:w="0" w:type="dxa"/>
         <w:right w:w="115" w:type="dxa"/>
       </w:tblCellMar>
     </w:tblPr>
@@ -9261,8 +11175,11 @@
     <w:tblPr>
       <w:tblStyleRowBandSize w:val="1"/>
       <w:tblStyleColBandSize w:val="1"/>
+      <w:tblInd w:w="0" w:type="dxa"/>
       <w:tblCellMar>
+        <w:top w:w="0" w:type="dxa"/>
         <w:left w:w="115" w:type="dxa"/>
+        <w:bottom w:w="0" w:type="dxa"/>
         <w:right w:w="115" w:type="dxa"/>
       </w:tblCellMar>
     </w:tblPr>
@@ -9783,7 +11700,7 @@
 </file>
 
 <file path=customXml/itemProps1.xml><?xml version="1.0" encoding="utf-8"?>
-<ds:datastoreItem xmlns:ds="http://schemas.openxmlformats.org/officeDocument/2006/customXml" ds:itemID="{F50BA687-B12C-4593-BFA6-E4FBA0D226DC}">
+<ds:datastoreItem xmlns:ds="http://schemas.openxmlformats.org/officeDocument/2006/customXml" ds:itemID="{FE612397-4D46-432B-BA9D-F1FD2C2DD8B5}">
   <ds:schemaRefs>
     <ds:schemaRef ds:uri="http://schemas.openxmlformats.org/officeDocument/2006/bibliography"/>
   </ds:schemaRefs>
